--- a/$Google File System.docx
+++ b/$Google File System.docx
@@ -121,6 +121,11 @@
     <w:sdt>
       <w:sdtPr>
         <w:rPr>
+          <w:rFonts w:asciiTheme="minorHAnsi" w:eastAsiaTheme="minorEastAsia" w:hAnsiTheme="minorHAnsi" w:cstheme="minorBidi"/>
+          <w:color w:val="auto"/>
+          <w:kern w:val="2"/>
+          <w:sz w:val="21"/>
+          <w:szCs w:val="22"/>
           <w:lang w:val="zh-CN"/>
         </w:rPr>
         <w:id w:val="1506471642"/>
@@ -131,22 +136,24 @@
       </w:sdtPr>
       <w:sdtEndPr>
         <w:rPr>
-          <w:rFonts w:asciiTheme="minorHAnsi" w:eastAsiaTheme="minorEastAsia" w:hAnsiTheme="minorHAnsi" w:cstheme="minorBidi"/>
           <w:b/>
           <w:bCs/>
-          <w:color w:val="auto"/>
-          <w:kern w:val="2"/>
-          <w:sz w:val="21"/>
-          <w:szCs w:val="22"/>
         </w:rPr>
       </w:sdtEndPr>
       <w:sdtContent>
         <w:p>
           <w:pPr>
             <w:pStyle w:val="TOC"/>
+            <w:jc w:val="center"/>
+            <w:rPr>
+              <w:b/>
+              <w:color w:val="000000" w:themeColor="text1"/>
+            </w:rPr>
           </w:pPr>
           <w:r>
             <w:rPr>
+              <w:b/>
+              <w:color w:val="000000" w:themeColor="text1"/>
               <w:lang w:val="zh-CN"/>
             </w:rPr>
             <w:t>目录</w:t>
@@ -3383,9 +3390,6 @@
     <w:p>
       <w:pPr>
         <w:pStyle w:val="af0"/>
-        <w:rPr>
-          <w:rFonts w:hint="eastAsia"/>
-        </w:rPr>
       </w:pPr>
       <w:bookmarkStart w:id="2" w:name="_Toc450751208"/>
       <w:r>
@@ -7519,43 +7523,931 @@
       <w:bookmarkEnd w:id="13"/>
     </w:p>
     <w:p>
-      <w:r>
-        <w:t>可靠性</w:t>
-      </w:r>
-      <w:r>
-        <w:rPr>
-          <w:rFonts w:hint="eastAsia"/>
-        </w:rPr>
+      <w:pPr>
+        <w:ind w:firstLine="420"/>
+        <w:rPr>
+          <w:rFonts w:hint="eastAsia"/>
+        </w:rPr>
+      </w:pPr>
+      <w:r>
+        <w:t>需求对设计起决定作用</w:t>
+      </w:r>
+      <w:r>
+        <w:rPr>
+          <w:rFonts w:hint="eastAsia"/>
+        </w:rPr>
+        <w:t>，</w:t>
+      </w:r>
+      <w:r>
+        <w:t>设计的方案对整个系统的应用范围有着很大的影响</w:t>
+      </w:r>
+      <w:r>
+        <w:rPr>
+          <w:rFonts w:hint="eastAsia"/>
+        </w:rPr>
+        <w:t>。</w:t>
+      </w:r>
+      <w:r>
+        <w:t>在需求分析的过程中</w:t>
+      </w:r>
+      <w:r>
+        <w:rPr>
+          <w:rFonts w:hint="eastAsia"/>
+        </w:rPr>
+        <w:t>，</w:t>
+      </w:r>
+      <w:r>
+        <w:t>会对整个系统进行一次全面的分析</w:t>
+      </w:r>
+      <w:r>
+        <w:rPr>
+          <w:rFonts w:hint="eastAsia"/>
+        </w:rPr>
+        <w:t>，考虑各种因素，以此来选择最合适的方案，确保系统的有效性与针对性。</w:t>
+      </w:r>
+    </w:p>
+    <w:p>
+      <w:pPr>
+        <w:ind w:firstLine="420"/>
+      </w:pPr>
+      <w:r>
+        <w:rPr>
+          <w:rFonts w:hint="eastAsia"/>
+        </w:rPr>
+        <w:t>目前流行的分布式文件系统的主要</w:t>
+      </w:r>
+      <w:r>
+        <w:rPr>
+          <w:rFonts w:hint="eastAsia"/>
+        </w:rPr>
+        <w:t>搭建</w:t>
+      </w:r>
+      <w:r>
+        <w:rPr>
+          <w:rFonts w:hint="eastAsia"/>
+        </w:rPr>
+        <w:t>平台一般都是</w:t>
+      </w:r>
+      <w:r>
+        <w:rPr>
+          <w:rFonts w:hint="eastAsia"/>
+        </w:rPr>
+        <w:t>Linux</w:t>
+      </w:r>
+      <w:r>
+        <w:rPr>
+          <w:rFonts w:hint="eastAsia"/>
+        </w:rPr>
+        <w:t>，主要用途是对分布存储的文件进行统一管理。</w:t>
+      </w:r>
+      <w:r>
+        <w:rPr>
+          <w:rFonts w:hint="eastAsia"/>
+        </w:rPr>
+        <w:t>Linux</w:t>
+      </w:r>
+      <w:r>
+        <w:rPr>
+          <w:rFonts w:hint="eastAsia"/>
+        </w:rPr>
+        <w:t>平台对于此类服务器式应拥有独天得厚的优势：稳定、高效。</w:t>
+      </w:r>
+      <w:r>
+        <w:rPr>
+          <w:rFonts w:hint="eastAsia"/>
+        </w:rPr>
+        <w:t>所以在设计与实现过程中，也要适当的考虑一下</w:t>
+      </w:r>
+      <w:r>
+        <w:rPr>
+          <w:rFonts w:hint="eastAsia"/>
+        </w:rPr>
+        <w:t>Linux</w:t>
+      </w:r>
+      <w:r>
+        <w:rPr>
+          <w:rFonts w:hint="eastAsia"/>
+        </w:rPr>
+        <w:t>系统的特性，并且以此让整个系统得到一个不错的优化。</w:t>
+      </w:r>
+    </w:p>
+    <w:p>
+      <w:pPr>
+        <w:ind w:firstLine="420"/>
+      </w:pPr>
+      <w:r>
+        <w:t>就本系统而言</w:t>
+      </w:r>
+      <w:r>
+        <w:rPr>
+          <w:rFonts w:hint="eastAsia"/>
+        </w:rPr>
+        <w:t>，</w:t>
+      </w:r>
+      <w:r>
+        <w:t>具体需求可以分为两个层面</w:t>
+      </w:r>
+      <w:r>
+        <w:rPr>
+          <w:rFonts w:hint="eastAsia"/>
+        </w:rPr>
+        <w:t>：</w:t>
+      </w:r>
+      <w:r>
+        <w:t>功能需求与非功能需求</w:t>
+      </w:r>
+      <w:r>
+        <w:rPr>
+          <w:rFonts w:hint="eastAsia"/>
+        </w:rPr>
+        <w:t>。</w:t>
+      </w:r>
+      <w:r>
+        <w:t>对功能需求而言</w:t>
+      </w:r>
+      <w:r>
+        <w:rPr>
+          <w:rFonts w:hint="eastAsia"/>
+        </w:rPr>
+        <w:t>，</w:t>
+      </w:r>
+      <w:r>
+        <w:t>最主要的也是分布式系统的功能和文件系统的功能</w:t>
+      </w:r>
+      <w:r>
+        <w:rPr>
+          <w:rFonts w:hint="eastAsia"/>
+        </w:rPr>
+        <w:t>。</w:t>
+      </w:r>
+      <w:r>
+        <w:t>非功能需求则更多的是在性能</w:t>
+      </w:r>
+      <w:r>
+        <w:rPr>
+          <w:rFonts w:hint="eastAsia"/>
+        </w:rPr>
+        <w:t>、</w:t>
+      </w:r>
+      <w:r>
+        <w:t>成本等方面考虑</w:t>
+      </w:r>
+      <w:r>
+        <w:rPr>
+          <w:rFonts w:hint="eastAsia"/>
+        </w:rPr>
+        <w:t>。</w:t>
+      </w:r>
+    </w:p>
+    <w:p>
+      <w:pPr>
+        <w:pStyle w:val="3"/>
+      </w:pPr>
+      <w:r>
+        <w:rPr>
+          <w:rFonts w:hint="eastAsia"/>
+        </w:rPr>
+        <w:t>2.1.1</w:t>
+      </w:r>
+      <w:r>
+        <w:t>功能需求</w:t>
+      </w:r>
+    </w:p>
+    <w:p>
+      <w:pPr>
+        <w:ind w:firstLine="420"/>
+      </w:pPr>
+      <w:r>
+        <w:t>在功能需求上</w:t>
+      </w:r>
+      <w:r>
+        <w:rPr>
+          <w:rFonts w:hint="eastAsia"/>
+        </w:rPr>
+        <w:t>，</w:t>
+      </w:r>
+      <w:r>
+        <w:t>主要是对系统本身的参考以及对业务需求的参考</w:t>
+      </w:r>
+      <w:r>
+        <w:rPr>
+          <w:rFonts w:hint="eastAsia"/>
+        </w:rPr>
+        <w:t>。</w:t>
+      </w:r>
+      <w:r>
+        <w:rPr>
+          <w:rFonts w:hint="eastAsia"/>
+        </w:rPr>
+        <w:t>实际中，</w:t>
+      </w:r>
+      <w:r>
+        <w:t>系统涉及到多个业务</w:t>
+      </w:r>
+      <w:r>
+        <w:rPr>
+          <w:rFonts w:hint="eastAsia"/>
+        </w:rPr>
+        <w:t>，</w:t>
+      </w:r>
+      <w:r>
+        <w:t>出于成本的考虑</w:t>
+      </w:r>
+      <w:r>
+        <w:rPr>
+          <w:rFonts w:hint="eastAsia"/>
+        </w:rPr>
+        <w:t>，</w:t>
+      </w:r>
+      <w:r>
+        <w:t>倾向设计一个通用式的分布式文件系统</w:t>
+      </w:r>
+      <w:r>
+        <w:rPr>
+          <w:rFonts w:hint="eastAsia"/>
+        </w:rPr>
+        <w:t>，</w:t>
+      </w:r>
+      <w:r>
+        <w:t>由配置文件可控作出一些针对性的性能优化</w:t>
+      </w:r>
+      <w:r>
+        <w:rPr>
+          <w:rFonts w:hint="eastAsia"/>
+        </w:rPr>
+        <w:t>，就</w:t>
+      </w:r>
+      <w:r>
+        <w:t>业务而言</w:t>
+      </w:r>
+      <w:r>
+        <w:rPr>
+          <w:rFonts w:hint="eastAsia"/>
+        </w:rPr>
+        <w:t>，</w:t>
+      </w:r>
+      <w:r>
+        <w:t>小文件与大文件共存</w:t>
+      </w:r>
+      <w:r>
+        <w:rPr>
+          <w:rFonts w:hint="eastAsia"/>
+        </w:rPr>
+        <w:t>，</w:t>
+      </w:r>
+      <w:r>
+        <w:t>类似</w:t>
+      </w:r>
+      <w:r>
+        <w:rPr>
+          <w:rFonts w:hint="eastAsia"/>
+        </w:rPr>
+        <w:t>TFS</w:t>
+      </w:r>
+      <w:r>
+        <w:rPr>
+          <w:rFonts w:hint="eastAsia"/>
+        </w:rPr>
+        <w:t>一样的小文件优化不能全局存在，否则将会降低对大文件的支持度。</w:t>
+      </w:r>
+    </w:p>
+    <w:p>
+      <w:pPr>
+        <w:ind w:firstLine="420"/>
+      </w:pPr>
+      <w:r>
+        <w:t>系统功能需求是对项目最基本需求的描述</w:t>
+      </w:r>
+      <w:r>
+        <w:rPr>
+          <w:rFonts w:hint="eastAsia"/>
+        </w:rPr>
+        <w:t>，</w:t>
+      </w:r>
+      <w:r>
+        <w:t>通过参考典型的分布式系统和文件系统的应用场景</w:t>
+      </w:r>
+      <w:r>
+        <w:rPr>
+          <w:rFonts w:hint="eastAsia"/>
+        </w:rPr>
+        <w:t>，</w:t>
+      </w:r>
+      <w:r>
+        <w:t>可以得到一下的需求模型</w:t>
+      </w:r>
+      <w:r>
+        <w:rPr>
+          <w:rFonts w:hint="eastAsia"/>
+        </w:rPr>
+        <w:t>：</w:t>
+      </w:r>
+    </w:p>
+    <w:p>
+      <w:pPr>
+        <w:ind w:firstLine="420"/>
+        <w:rPr>
+          <w:rFonts w:hint="eastAsia"/>
+        </w:rPr>
+      </w:pPr>
+      <w:r>
+        <w:t>支持海量文件</w:t>
+      </w:r>
+    </w:p>
+    <w:p>
+      <w:pPr>
+        <w:pStyle w:val="3"/>
+      </w:pPr>
+      <w:r>
+        <w:rPr>
+          <w:rFonts w:hint="eastAsia"/>
+        </w:rPr>
+        <w:lastRenderedPageBreak/>
+        <w:t>2</w:t>
+      </w:r>
+      <w:r>
+        <w:t>.1.2</w:t>
+      </w:r>
+      <w:r>
+        <w:t>非功能需求</w:t>
+      </w:r>
+    </w:p>
+    <w:p>
+      <w:pPr>
+        <w:rPr>
+          <w:rFonts w:hint="eastAsia"/>
+        </w:rPr>
+      </w:pPr>
+      <w:r>
+        <w:tab/>
+      </w:r>
+      <w:r>
+        <w:t>非功能需求是项目需求在除功能需求外的一个很重要组成部分</w:t>
+      </w:r>
+      <w:r>
+        <w:rPr>
+          <w:rFonts w:hint="eastAsia"/>
+        </w:rPr>
+        <w:t>，描述了对系统性能</w:t>
+      </w:r>
+      <w:r>
+        <w:rPr>
+          <w:rFonts w:hint="eastAsia"/>
+        </w:rPr>
+        <w:t>方面</w:t>
+      </w:r>
+      <w:r>
+        <w:rPr>
+          <w:rFonts w:hint="eastAsia"/>
+        </w:rPr>
+        <w:t>的期望</w:t>
+      </w:r>
+      <w:r>
+        <w:rPr>
+          <w:rFonts w:hint="eastAsia"/>
+        </w:rPr>
+        <w:t>，在本系统中，主要的非功能需求有以下几个方面：</w:t>
+      </w:r>
+    </w:p>
+    <w:p>
+      <w:r>
+        <w:tab/>
+      </w:r>
+      <w:r>
+        <w:rPr>
+          <w:rFonts w:hint="eastAsia"/>
+        </w:rPr>
+        <w:t>（</w:t>
+      </w:r>
+      <w:r>
+        <w:rPr>
+          <w:rFonts w:hint="eastAsia"/>
+        </w:rPr>
+        <w:t>1</w:t>
+      </w:r>
+      <w:r>
+        <w:rPr>
+          <w:rFonts w:hint="eastAsia"/>
+        </w:rPr>
+        <w:t>）</w:t>
+      </w:r>
+      <w:r>
+        <w:t>并行处理性能</w:t>
+      </w:r>
+    </w:p>
+    <w:p>
+      <w:pPr>
+        <w:rPr>
+          <w:rFonts w:hint="eastAsia"/>
+        </w:rPr>
+      </w:pPr>
+      <w:r>
+        <w:tab/>
+      </w:r>
+      <w:r>
+        <w:t>并行处理性能在描述在大量用户</w:t>
+      </w:r>
+      <w:r>
+        <w:rPr>
+          <w:rFonts w:hint="eastAsia"/>
+        </w:rPr>
+        <w:t>（可以是不同业务）</w:t>
+      </w:r>
+      <w:r>
+        <w:t>同时作业的情况下</w:t>
+      </w:r>
+      <w:r>
+        <w:rPr>
+          <w:rFonts w:hint="eastAsia"/>
+        </w:rPr>
+        <w:t>，大量</w:t>
+      </w:r>
+      <w:r>
+        <w:t>客户端对系统产生大量请求</w:t>
+      </w:r>
+      <w:r>
+        <w:rPr>
+          <w:rFonts w:hint="eastAsia"/>
+        </w:rPr>
+        <w:t>，</w:t>
+      </w:r>
+      <w:r>
+        <w:t>系统必须及时处理这些请求</w:t>
+      </w:r>
+      <w:r>
+        <w:rPr>
+          <w:rFonts w:hint="eastAsia"/>
+        </w:rPr>
+        <w:t>，在用户可等待时间限度内，</w:t>
+      </w:r>
+      <w:r>
+        <w:t>以保证用户体验需求</w:t>
+      </w:r>
+      <w:r>
+        <w:rPr>
+          <w:rFonts w:hint="eastAsia"/>
+        </w:rPr>
+        <w:t>。</w:t>
+      </w:r>
+    </w:p>
+    <w:p>
+      <w:r>
+        <w:tab/>
+      </w:r>
+      <w:r>
+        <w:rPr>
+          <w:rFonts w:hint="eastAsia"/>
+        </w:rPr>
+        <w:t>（</w:t>
+      </w:r>
+      <w:r>
+        <w:rPr>
+          <w:rFonts w:hint="eastAsia"/>
+        </w:rPr>
+        <w:t>2</w:t>
+      </w:r>
+      <w:r>
+        <w:rPr>
+          <w:rFonts w:hint="eastAsia"/>
+        </w:rPr>
+        <w:t>）</w:t>
+      </w:r>
+      <w:r>
+        <w:t>最大</w:t>
+      </w:r>
+      <w:r>
+        <w:t>响应</w:t>
+      </w:r>
+      <w:r>
+        <w:t>延迟</w:t>
+      </w:r>
+    </w:p>
+    <w:p>
+      <w:pPr>
+        <w:rPr>
+          <w:rFonts w:hint="eastAsia"/>
+        </w:rPr>
+      </w:pPr>
+      <w:r>
+        <w:tab/>
+      </w:r>
+      <w:r>
+        <w:t>最大相应延迟指对任意请求处理而言</w:t>
+      </w:r>
+      <w:r>
+        <w:rPr>
+          <w:rFonts w:hint="eastAsia"/>
+        </w:rPr>
+        <w:t>，客户端都要有一定的响应时间需求，因为客户端不可能无限等待，必须规定一个最大时限，超出时限没有处理完成，则视为请求失败。</w:t>
+      </w:r>
+    </w:p>
+    <w:p>
+      <w:r>
+        <w:tab/>
+      </w:r>
+      <w:r>
+        <w:rPr>
+          <w:rFonts w:hint="eastAsia"/>
+        </w:rPr>
+        <w:t>（</w:t>
+      </w:r>
+      <w:r>
+        <w:rPr>
+          <w:rFonts w:hint="eastAsia"/>
+        </w:rPr>
+        <w:t>3</w:t>
+      </w:r>
+      <w:r>
+        <w:rPr>
+          <w:rFonts w:hint="eastAsia"/>
+        </w:rPr>
+        <w:t>）</w:t>
+      </w:r>
+      <w:r>
+        <w:t>高可用性</w:t>
+      </w:r>
+    </w:p>
+    <w:p>
+      <w:pPr>
+        <w:rPr>
+          <w:rFonts w:hint="eastAsia"/>
+        </w:rPr>
+      </w:pPr>
+      <w:r>
+        <w:tab/>
+      </w:r>
+      <w:r>
+        <w:t>高可用性是指在系统一些部件不可用时</w:t>
+      </w:r>
+      <w:r>
+        <w:rPr>
+          <w:rFonts w:hint="eastAsia"/>
+        </w:rPr>
+        <w:t>，</w:t>
+      </w:r>
+      <w:r>
+        <w:t>也不会对整个系统的运行造成影响</w:t>
+      </w:r>
+      <w:r>
+        <w:rPr>
+          <w:rFonts w:hint="eastAsia"/>
+        </w:rPr>
+        <w:t>，</w:t>
+      </w:r>
+      <w:r>
+        <w:t>一般通过快速恢复和备份复制等方式将出故障的部件的工作转移到其他正常部件</w:t>
+      </w:r>
+      <w:r>
+        <w:rPr>
+          <w:rFonts w:hint="eastAsia"/>
+        </w:rPr>
+        <w:t>。</w:t>
+      </w:r>
+      <w:r>
+        <w:t>由于分布式文件系统的集群规模可能会达到一个很大的数量级</w:t>
+      </w:r>
+      <w:r>
+        <w:rPr>
+          <w:rFonts w:hint="eastAsia"/>
+        </w:rPr>
+        <w:t>，</w:t>
+      </w:r>
+      <w:r>
+        <w:t>所以</w:t>
+      </w:r>
+      <w:r>
+        <w:rPr>
+          <w:rFonts w:hint="eastAsia"/>
+        </w:rPr>
+        <w:t>它必须将组件失效作为一种常态，</w:t>
+      </w:r>
+      <w:r>
+        <w:rPr>
+          <w:rFonts w:hint="eastAsia"/>
+        </w:rPr>
+        <w:t>能够迅速地侦测、冗余并恢复失效的组件。</w:t>
+      </w:r>
+    </w:p>
+    <w:p>
+      <w:r>
+        <w:tab/>
+      </w:r>
+      <w:r>
+        <w:rPr>
+          <w:rFonts w:hint="eastAsia"/>
+        </w:rPr>
+        <w:t>（</w:t>
+      </w:r>
+      <w:r>
+        <w:rPr>
+          <w:rFonts w:hint="eastAsia"/>
+        </w:rPr>
+        <w:t>4</w:t>
+      </w:r>
+      <w:r>
+        <w:rPr>
+          <w:rFonts w:hint="eastAsia"/>
+        </w:rPr>
+        <w:t>）</w:t>
+      </w:r>
+      <w:r>
+        <w:rPr>
+          <w:rFonts w:hint="eastAsia"/>
+        </w:rPr>
+        <w:t>容错性</w:t>
+      </w:r>
+    </w:p>
+    <w:p>
+      <w:pPr>
+        <w:rPr>
+          <w:rFonts w:hint="eastAsia"/>
+        </w:rPr>
+      </w:pPr>
+      <w:r>
+        <w:tab/>
+      </w:r>
+      <w:r>
+        <w:t>网络本身就是极不稳定的</w:t>
+      </w:r>
+      <w:r>
+        <w:rPr>
+          <w:rFonts w:hint="eastAsia"/>
+        </w:rPr>
+        <w:t>，</w:t>
+      </w:r>
+      <w:r>
+        <w:t>但是整个系统是运行在互联网之上的</w:t>
+      </w:r>
+      <w:r>
+        <w:rPr>
+          <w:rFonts w:hint="eastAsia"/>
+        </w:rPr>
+        <w:t>，</w:t>
+      </w:r>
+      <w:r>
+        <w:t>机群与机群之间也是通过互联网通信</w:t>
+      </w:r>
+      <w:r>
+        <w:rPr>
+          <w:rFonts w:hint="eastAsia"/>
+        </w:rPr>
+        <w:t>，</w:t>
+      </w:r>
+      <w:r>
+        <w:t>所以</w:t>
+      </w:r>
+      <w:r>
+        <w:rPr>
+          <w:rFonts w:hint="eastAsia"/>
+        </w:rPr>
+        <w:t>数据传输</w:t>
+      </w:r>
+      <w:r>
+        <w:rPr>
+          <w:rFonts w:hint="eastAsia"/>
+        </w:rPr>
+        <w:t>的延迟甚至失败</w:t>
+      </w:r>
+      <w:r>
+        <w:t>将会非常普遍</w:t>
+      </w:r>
+      <w:r>
+        <w:rPr>
+          <w:rFonts w:hint="eastAsia"/>
+        </w:rPr>
+        <w:t>，在这种情况下，数据的完整性也会受到相应的影响，如何保证服务器中存在不完整数据的情况下，能得到一份完整数据，是通过容错性指标来判断的。</w:t>
+      </w:r>
+    </w:p>
+    <w:p>
+      <w:r>
+        <w:tab/>
+      </w:r>
+      <w:r>
+        <w:rPr>
+          <w:rFonts w:hint="eastAsia"/>
+        </w:rPr>
+        <w:t>（</w:t>
+      </w:r>
+      <w:r>
+        <w:rPr>
+          <w:rFonts w:hint="eastAsia"/>
+        </w:rPr>
+        <w:t>5</w:t>
+      </w:r>
+      <w:r>
+        <w:rPr>
+          <w:rFonts w:hint="eastAsia"/>
+        </w:rPr>
+        <w:t>）</w:t>
+      </w:r>
+      <w:r>
+        <w:rPr>
+          <w:rFonts w:hint="eastAsia"/>
+        </w:rPr>
+        <w:t>安全性</w:t>
+      </w:r>
+    </w:p>
+    <w:p>
+      <w:pPr>
+        <w:rPr>
+          <w:rFonts w:hint="eastAsia"/>
+        </w:rPr>
+      </w:pPr>
+      <w:r>
+        <w:tab/>
+      </w:r>
+      <w:r>
+        <w:t>在网络日益繁荣的当下</w:t>
+      </w:r>
+      <w:r>
+        <w:rPr>
+          <w:rFonts w:hint="eastAsia"/>
+        </w:rPr>
+        <w:t>，</w:t>
+      </w:r>
+      <w:r>
+        <w:t>各种网络恶意攻击也无比频繁</w:t>
+      </w:r>
+      <w:r>
+        <w:rPr>
+          <w:rFonts w:hint="eastAsia"/>
+        </w:rPr>
+        <w:t>。</w:t>
+      </w:r>
+      <w:r>
+        <w:t>一个合格的系统必须考虑权限相关的问题</w:t>
+      </w:r>
+      <w:r>
+        <w:rPr>
+          <w:rFonts w:hint="eastAsia"/>
+        </w:rPr>
+        <w:t>，</w:t>
+      </w:r>
+      <w:r>
+        <w:t>避免被恶意客户端破坏</w:t>
+      </w:r>
+      <w:r>
+        <w:rPr>
+          <w:rFonts w:hint="eastAsia"/>
+        </w:rPr>
+        <w:t>。</w:t>
+      </w:r>
+    </w:p>
+    <w:p>
+      <w:pPr>
+        <w:ind w:firstLine="420"/>
+      </w:pPr>
+      <w:r>
+        <w:rPr>
+          <w:rFonts w:hint="eastAsia"/>
+        </w:rPr>
+        <w:t>（</w:t>
+      </w:r>
+      <w:r>
+        <w:rPr>
+          <w:rFonts w:hint="eastAsia"/>
+        </w:rPr>
+        <w:t>6</w:t>
+      </w:r>
+      <w:r>
+        <w:rPr>
+          <w:rFonts w:hint="eastAsia"/>
+        </w:rPr>
+        <w:t>）</w:t>
+      </w:r>
+      <w:r>
+        <w:rPr>
+          <w:rFonts w:hint="eastAsia"/>
+        </w:rPr>
+        <w:t>可扩展性</w:t>
+      </w:r>
+    </w:p>
+    <w:p>
+      <w:pPr>
+        <w:ind w:firstLine="420"/>
+        <w:rPr>
+          <w:rFonts w:hint="eastAsia"/>
+        </w:rPr>
+      </w:pPr>
+      <w:r>
+        <w:rPr>
+          <w:rFonts w:hint="eastAsia"/>
+        </w:rPr>
+        <w:t>可扩展性</w:t>
+      </w:r>
+      <w:r>
+        <w:rPr>
+          <w:rFonts w:hint="eastAsia"/>
+        </w:rPr>
+        <w:t>主要是指系统应对不确定增长的能力。</w:t>
+      </w:r>
+      <w:r>
+        <w:rPr>
+          <w:rFonts w:hint="eastAsia"/>
+        </w:rPr>
+        <w:t>包括数据节点的增加，客户端的增加，新功能的加入等等。</w:t>
+      </w:r>
+    </w:p>
+    <w:p>
+      <w:pPr>
+        <w:ind w:firstLine="420"/>
+      </w:pPr>
+      <w:r>
+        <w:rPr>
+          <w:rFonts w:hint="eastAsia"/>
+        </w:rPr>
+        <w:t>（</w:t>
+      </w:r>
+      <w:r>
+        <w:rPr>
+          <w:rFonts w:hint="eastAsia"/>
+        </w:rPr>
+        <w:t>7</w:t>
+      </w:r>
+      <w:r>
+        <w:rPr>
+          <w:rFonts w:hint="eastAsia"/>
+        </w:rPr>
+        <w:t>）可靠性</w:t>
+      </w:r>
+    </w:p>
+    <w:p>
+      <w:pPr>
+        <w:ind w:firstLine="420"/>
+        <w:rPr>
+          <w:rFonts w:hint="eastAsia"/>
+        </w:rPr>
+      </w:pPr>
+      <w:r>
+        <w:t>可靠性描述的是整个分布式文件系统的无故障时间占比</w:t>
+      </w:r>
+      <w:r>
+        <w:rPr>
+          <w:rFonts w:hint="eastAsia"/>
+        </w:rPr>
+        <w:t>，业界一般是</w:t>
+      </w:r>
+      <w:r>
+        <w:t>四九</w:t>
+      </w:r>
+      <w:r>
+        <w:rPr>
+          <w:rFonts w:hint="eastAsia"/>
+        </w:rPr>
+        <w:t>原则，即无故障时间占比</w:t>
+      </w:r>
+      <w:r>
+        <w:rPr>
+          <w:rFonts w:hint="eastAsia"/>
+        </w:rPr>
+        <w:t>99.99%</w:t>
+      </w:r>
+      <w:r>
+        <w:rPr>
+          <w:rFonts w:hint="eastAsia"/>
+        </w:rPr>
+        <w:t>，也就是一年中故障时间不超过</w:t>
+      </w:r>
+      <w:r>
+        <w:rPr>
+          <w:rFonts w:hint="eastAsia"/>
+        </w:rPr>
+        <w:t>87.6</w:t>
+      </w:r>
+      <w:r>
+        <w:rPr>
+          <w:rFonts w:hint="eastAsia"/>
+        </w:rPr>
+        <w:t>个小时</w:t>
+      </w:r>
+      <w:r>
+        <w:rPr>
+          <w:rFonts w:hint="eastAsia"/>
+        </w:rPr>
+        <w:t>。</w:t>
+      </w:r>
+    </w:p>
+    <w:p>
+      <w:pPr>
+        <w:pStyle w:val="2"/>
+      </w:pPr>
+      <w:bookmarkStart w:id="14" w:name="_Toc450751220"/>
+      <w:r>
+        <w:rPr>
+          <w:rFonts w:hint="eastAsia"/>
+        </w:rPr>
+        <w:t>2.</w:t>
+      </w:r>
+      <w:r>
+        <w:t>2</w:t>
+      </w:r>
+      <w:r>
         <w:t xml:space="preserve"> </w:t>
       </w:r>
       <w:r>
         <w:rPr>
           <w:rFonts w:hint="eastAsia"/>
         </w:rPr>
-        <w:t>高可用性</w:t>
-      </w:r>
-    </w:p>
-    <w:p>
-      <w:pPr>
-        <w:pStyle w:val="2"/>
-      </w:pPr>
-      <w:bookmarkStart w:id="14" w:name="_Toc450751220"/>
-      <w:r>
-        <w:rPr>
-          <w:rFonts w:hint="eastAsia"/>
-        </w:rPr>
-        <w:t>2.</w:t>
-      </w:r>
-      <w:r>
-        <w:t>2</w:t>
-      </w:r>
-      <w:r>
-        <w:t xml:space="preserve"> </w:t>
-      </w:r>
-      <w:r>
-        <w:rPr>
-          <w:rFonts w:hint="eastAsia"/>
-        </w:rPr>
         <w:t>分布式文件系统</w:t>
       </w:r>
       <w:r>
@@ -7609,6 +8501,7 @@
         <w:rPr>
           <w:noProof/>
         </w:rPr>
+        <w:lastRenderedPageBreak/>
         <w:drawing>
           <wp:inline distT="0" distB="0" distL="0" distR="0" wp14:anchorId="118058DA" wp14:editId="03DD5075">
             <wp:extent cx="5274310" cy="2101850"/>
@@ -7772,119 +8665,549 @@
         <w:rPr>
           <w:rFonts w:hint="eastAsia"/>
         </w:rPr>
-        <w:t>，将元数据根据请求作相应的处理，并且负责决策这些请</w:t>
+        <w:t>，将元数据根据请求作相应的处理，并且负责决策这些请求应该指向哪些数据节点，并把相应的元数据信息和数据节点位置返还给客户端，由客户端直接与数据节点进行数据的交换。</w:t>
+      </w:r>
+      <w:r>
+        <w:rPr>
+          <w:rFonts w:hint="eastAsia"/>
+        </w:rPr>
+        <w:t>不同于管理节点</w:t>
+      </w:r>
+      <w:r>
+        <w:rPr>
+          <w:rFonts w:hint="eastAsia"/>
+        </w:rPr>
+        <w:t>，</w:t>
+      </w:r>
+      <w:r>
+        <w:rPr>
+          <w:rFonts w:hint="eastAsia"/>
+        </w:rPr>
+        <w:t>数据节点</w:t>
+      </w:r>
+      <w:r>
+        <w:rPr>
+          <w:rFonts w:hint="eastAsia"/>
+        </w:rPr>
+        <w:t>则进行物理上的数据读写</w:t>
+      </w:r>
+      <w:r>
+        <w:rPr>
+          <w:rFonts w:hint="eastAsia"/>
+        </w:rPr>
+        <w:t>，并且数据节点之间也会进行数据的交换以达到副本的移动复制需求，保证文件系统中文件数据不</w:t>
+      </w:r>
+      <w:r>
+        <w:rPr>
+          <w:rFonts w:hint="eastAsia"/>
+        </w:rPr>
+        <w:t>会</w:t>
+      </w:r>
+      <w:r>
+        <w:rPr>
+          <w:rFonts w:hint="eastAsia"/>
+        </w:rPr>
+        <w:t>经过管理节点</w:t>
+      </w:r>
+      <w:r>
+        <w:rPr>
+          <w:rFonts w:hint="eastAsia"/>
+        </w:rPr>
+        <w:t>而</w:t>
+      </w:r>
+      <w:r>
+        <w:rPr>
+          <w:rFonts w:hint="eastAsia"/>
+        </w:rPr>
+        <w:t>对其造成额外的带宽负担</w:t>
+      </w:r>
+      <w:r>
+        <w:rPr>
+          <w:rFonts w:hint="eastAsia"/>
+        </w:rPr>
+        <w:t>。另外，日志</w:t>
+      </w:r>
+      <w:r>
+        <w:rPr>
+          <w:rFonts w:hint="eastAsia"/>
+        </w:rPr>
+        <w:t>服务</w:t>
+      </w:r>
+      <w:r>
+        <w:rPr>
+          <w:rFonts w:hint="eastAsia"/>
+        </w:rPr>
+        <w:t>(</w:t>
+      </w:r>
+      <w:r>
+        <w:t>log server</w:t>
+      </w:r>
+      <w:r>
+        <w:rPr>
+          <w:rFonts w:hint="eastAsia"/>
+        </w:rPr>
+        <w:t>)</w:t>
+      </w:r>
+      <w:r>
+        <w:rPr>
+          <w:rFonts w:hint="eastAsia"/>
+        </w:rPr>
+        <w:t>和影子</w:t>
+      </w:r>
+      <w:r>
+        <w:rPr>
+          <w:rFonts w:hint="eastAsia"/>
+        </w:rPr>
+        <w:t>服务</w:t>
+      </w:r>
+      <w:r>
+        <w:rPr>
+          <w:rFonts w:hint="eastAsia"/>
+        </w:rPr>
+        <w:t>(shadow master</w:t>
+      </w:r>
+      <w:r>
+        <w:t>)</w:t>
+      </w:r>
+      <w:r>
+        <w:t>的存在也使得一些针对性优化能够进行</w:t>
+      </w:r>
+      <w:r>
+        <w:rPr>
+          <w:rFonts w:hint="eastAsia"/>
+        </w:rPr>
+        <w:t>。</w:t>
+      </w:r>
+    </w:p>
+    <w:p>
+      <w:pPr>
+        <w:ind w:firstLine="420"/>
+      </w:pPr>
+    </w:p>
+    <w:p>
+      <w:pPr>
+        <w:pStyle w:val="2"/>
+      </w:pPr>
+      <w:bookmarkStart w:id="15" w:name="_Toc450751221"/>
+      <w:r>
+        <w:rPr>
+          <w:rFonts w:hint="eastAsia"/>
+        </w:rPr>
+        <w:t>2.3</w:t>
+      </w:r>
+      <w:r>
+        <w:t xml:space="preserve"> </w:t>
+      </w:r>
+      <w:r>
+        <w:rPr>
+          <w:rFonts w:hint="eastAsia"/>
+        </w:rPr>
+        <w:t>元数据管理方案</w:t>
+      </w:r>
+      <w:bookmarkEnd w:id="15"/>
+    </w:p>
+    <w:p>
+      <w:pPr>
+        <w:ind w:firstLine="420"/>
+      </w:pPr>
+      <w:r>
+        <w:t>元数据服务是整个分布式文件系统的决策中枢</w:t>
+      </w:r>
+      <w:r>
+        <w:rPr>
+          <w:rFonts w:hint="eastAsia"/>
+        </w:rPr>
+        <w:t>，</w:t>
+      </w:r>
+      <w:r>
+        <w:t>也是系统最复杂关键的地方</w:t>
+      </w:r>
+      <w:r>
+        <w:rPr>
+          <w:rFonts w:hint="eastAsia"/>
+        </w:rPr>
+        <w:t>，</w:t>
+      </w:r>
+      <w:r>
+        <w:t>就如同人的大脑一样</w:t>
+      </w:r>
+      <w:r>
+        <w:rPr>
+          <w:rFonts w:hint="eastAsia"/>
+        </w:rPr>
+        <w:t>。</w:t>
+      </w:r>
+      <w:r>
+        <w:rPr>
+          <w:rFonts w:hint="eastAsia"/>
+        </w:rPr>
+        <w:t>分布式文件系统的元数据服务</w:t>
+      </w:r>
+      <w:r>
+        <w:rPr>
+          <w:rFonts w:hint="eastAsia"/>
+        </w:rPr>
+        <w:t>的设计方案直接决定了整个系统的适用范围、效率、可用性等等。</w:t>
+      </w:r>
+      <w:r>
+        <w:rPr>
+          <w:rFonts w:hint="eastAsia"/>
+        </w:rPr>
+        <w:t>元数据管理主要有这几个问题：副本管理、</w:t>
+      </w:r>
+      <w:r>
+        <w:rPr>
+          <w:rFonts w:hint="eastAsia"/>
+        </w:rPr>
+        <w:t>名字空间</w:t>
+      </w:r>
+      <w:r>
+        <w:rPr>
+          <w:rFonts w:hint="eastAsia"/>
+        </w:rPr>
+        <w:t>、可用性、一致性。</w:t>
+      </w:r>
+    </w:p>
+    <w:p>
+      <w:pPr>
+        <w:ind w:firstLine="420"/>
+      </w:pPr>
+      <w:r>
+        <w:t>一般而言</w:t>
+      </w:r>
+      <w:r>
+        <w:rPr>
+          <w:rFonts w:hint="eastAsia"/>
+        </w:rPr>
+        <w:t>，</w:t>
+      </w:r>
+      <w:r>
+        <w:t>元数据分为两个部分</w:t>
+      </w:r>
+      <w:r>
+        <w:rPr>
+          <w:rFonts w:hint="eastAsia"/>
+        </w:rPr>
+        <w:t>，</w:t>
+      </w:r>
+      <w:r>
+        <w:t>名字空间</w:t>
+      </w:r>
+      <w:r>
+        <w:t>映射信息</w:t>
+      </w:r>
+      <w:r>
+        <w:t>与</w:t>
+      </w:r>
+      <w:r>
+        <w:t>副本</w:t>
+      </w:r>
+      <w:r>
+        <w:t>映射</w:t>
+      </w:r>
+      <w:r>
+        <w:t>信息</w:t>
+      </w:r>
+      <w:r>
+        <w:rPr>
+          <w:rFonts w:hint="eastAsia"/>
+        </w:rPr>
+        <w:t>。</w:t>
+      </w:r>
+      <w:r>
+        <w:t>名字空间</w:t>
+      </w:r>
+      <w:r>
+        <w:rPr>
+          <w:rFonts w:hint="eastAsia"/>
+        </w:rPr>
+        <w:t>由目录、文件和块组成，</w:t>
+      </w:r>
+      <w:r>
+        <w:rPr>
+          <w:rFonts w:hint="eastAsia"/>
+        </w:rPr>
+        <w:t>是文件和目录组成的层次结构。</w:t>
+      </w:r>
+      <w:r>
+        <w:rPr>
+          <w:rFonts w:hint="eastAsia"/>
+        </w:rPr>
+        <w:t>支持文件系统相关的所有</w:t>
+      </w:r>
+      <w:r>
+        <w:t>名字空间</w:t>
+      </w:r>
+      <w:r>
+        <w:rPr>
+          <w:rFonts w:hint="eastAsia"/>
+        </w:rPr>
+        <w:t>操作，比如创建、删除、修改、列出文件和目录。</w:t>
+      </w:r>
+      <w:r>
+        <w:t>副本映射信息则包含</w:t>
+      </w:r>
+      <w:r>
+        <w:rPr>
+          <w:rFonts w:hint="eastAsia"/>
+        </w:rPr>
+        <w:t>块</w:t>
+      </w:r>
+      <w:r>
+        <w:rPr>
+          <w:rFonts w:hint="eastAsia"/>
+        </w:rPr>
+        <w:t xml:space="preserve"> ID </w:t>
+      </w:r>
+      <w:r>
+        <w:rPr>
+          <w:rFonts w:hint="eastAsia"/>
+        </w:rPr>
+        <w:t>到数据节点</w:t>
+      </w:r>
+      <w:r>
+        <w:rPr>
+          <w:rFonts w:hint="eastAsia"/>
+        </w:rPr>
+        <w:t>的映射</w:t>
+      </w:r>
+      <w:r>
+        <w:rPr>
+          <w:rFonts w:hint="eastAsia"/>
+        </w:rPr>
+        <w:t>。</w:t>
+      </w:r>
+    </w:p>
+    <w:p>
+      <w:pPr>
+        <w:ind w:firstLine="420"/>
+      </w:pPr>
+      <w:r>
+        <w:rPr>
+          <w:rFonts w:hint="eastAsia"/>
+        </w:rPr>
+        <w:t>元数据的管理方案主要有三种方式：集中式元数据管理、分布式元数据管理、无中心元数据管理。当然，为了应对各种针对性优化需求，也有这三种方式混用的实践，在这里定义为第四种方案：混合式元数据管理。</w:t>
+      </w:r>
+    </w:p>
+    <w:p>
+      <w:pPr>
+        <w:ind w:firstLine="420"/>
+      </w:pPr>
+      <w:r>
+        <w:t>集中式元数据管理方案是目前常用的方案</w:t>
+      </w:r>
+      <w:r>
+        <w:rPr>
+          <w:rFonts w:hint="eastAsia"/>
+        </w:rPr>
+        <w:t>，</w:t>
+      </w:r>
+      <w:r>
+        <w:rPr>
+          <w:rFonts w:hint="eastAsia"/>
+        </w:rPr>
+        <w:t>所有元数据的存储与操作都在一台元数据服务器上进行，控制流高度集中，</w:t>
+      </w:r>
+      <w:r>
+        <w:rPr>
+          <w:rFonts w:hint="eastAsia"/>
+        </w:rPr>
+        <w:t>G</w:t>
+      </w:r>
+      <w:r>
+        <w:t>FS</w:t>
+      </w:r>
+      <w:r>
+        <w:rPr>
+          <w:rFonts w:hint="eastAsia"/>
+        </w:rPr>
+        <w:t>、</w:t>
+      </w:r>
+      <w:r>
+        <w:rPr>
+          <w:rFonts w:hint="eastAsia"/>
+        </w:rPr>
+        <w:t>HDFS</w:t>
+      </w:r>
+      <w:r>
+        <w:rPr>
+          <w:rFonts w:hint="eastAsia"/>
+        </w:rPr>
+        <w:t>、</w:t>
+      </w:r>
+      <w:r>
+        <w:rPr>
+          <w:rFonts w:hint="eastAsia"/>
+        </w:rPr>
+        <w:t>XFS</w:t>
+      </w:r>
+      <w:r>
+        <w:rPr>
+          <w:rFonts w:hint="eastAsia"/>
+        </w:rPr>
+        <w:t>、</w:t>
+      </w:r>
+      <w:r>
+        <w:rPr>
+          <w:rFonts w:hint="eastAsia"/>
+        </w:rPr>
+        <w:t>TFS</w:t>
+      </w:r>
+      <w:r>
+        <w:rPr>
+          <w:rFonts w:hint="eastAsia"/>
+        </w:rPr>
+        <w:t>等一批</w:t>
+      </w:r>
+      <w:r>
+        <w:rPr>
+          <w:rFonts w:hint="eastAsia"/>
+        </w:rPr>
+        <w:t>商用</w:t>
+      </w:r>
+      <w:r>
+        <w:rPr>
+          <w:rFonts w:hint="eastAsia"/>
+        </w:rPr>
+        <w:t>的分布式文件系统都采用这种方式。这种方式在实践中具有很针对性的特点：开发成本低，应用效果比较好。</w:t>
+      </w:r>
+      <w:r>
+        <w:rPr>
+          <w:rFonts w:hint="eastAsia"/>
+        </w:rPr>
+        <w:t>集中式元数据管理方案简化了许多同步一致性问题，并且类似垃圾回收、读写调度、崩溃恢复等等分布式文件系统的常规功能都能得到很简化的实现。</w:t>
+      </w:r>
+    </w:p>
+    <w:p>
+      <w:pPr>
+        <w:ind w:firstLine="420"/>
+      </w:pPr>
+      <w:r>
+        <w:t>分布式元数据管理方案是针对集中式元数据管理中的单点问题</w:t>
+      </w:r>
+      <w:r>
+        <w:rPr>
+          <w:rFonts w:hint="eastAsia"/>
+        </w:rPr>
+        <w:t>，</w:t>
+      </w:r>
+      <w:r>
+        <w:t>将元数据分散到多个元数据服务器</w:t>
+      </w:r>
+      <w:r>
+        <w:rPr>
+          <w:rFonts w:hint="eastAsia"/>
+        </w:rPr>
+        <w:t>，</w:t>
+      </w:r>
+      <w:r>
+        <w:t>从而提升元数据服务的扩展性</w:t>
+      </w:r>
+      <w:r>
+        <w:rPr>
+          <w:rFonts w:hint="eastAsia"/>
+        </w:rPr>
+        <w:t>，</w:t>
+      </w:r>
+      <w:r>
+        <w:t>在这种方案下</w:t>
+      </w:r>
+      <w:r>
+        <w:rPr>
+          <w:rFonts w:hint="eastAsia"/>
+        </w:rPr>
+        <w:t>，整个</w:t>
+      </w:r>
+      <w:r>
+        <w:t>分布式文件系统的扩展性得到了充分的提升</w:t>
+      </w:r>
+      <w:r>
+        <w:rPr>
+          <w:rFonts w:hint="eastAsia"/>
+        </w:rPr>
+        <w:t>，</w:t>
+      </w:r>
+      <w:r>
+        <w:t>理论上来说</w:t>
+      </w:r>
+      <w:r>
+        <w:rPr>
+          <w:rFonts w:hint="eastAsia"/>
+        </w:rPr>
+        <w:t>，</w:t>
+      </w:r>
+      <w:r>
+        <w:t>整个系统的存储容量可以无限增加</w:t>
+      </w:r>
+      <w:r>
+        <w:rPr>
+          <w:rFonts w:hint="eastAsia"/>
+        </w:rPr>
+        <w:t>，</w:t>
+      </w:r>
+      <w:r>
+        <w:t>不再受单个元数据服务器内存容量的制约</w:t>
+      </w:r>
+      <w:r>
+        <w:rPr>
+          <w:rFonts w:hint="eastAsia"/>
+        </w:rPr>
+        <w:t>。</w:t>
+      </w:r>
+      <w:r>
+        <w:t>利用一些常规手段更可以轻松实现元数据访问的负载均衡</w:t>
+      </w:r>
+      <w:r>
+        <w:rPr>
+          <w:rFonts w:hint="eastAsia"/>
+        </w:rPr>
+        <w:t>。</w:t>
+      </w:r>
+      <w:r>
+        <w:t>但是这种方案的实现及其复杂</w:t>
+      </w:r>
+      <w:r>
+        <w:rPr>
+          <w:rFonts w:hint="eastAsia"/>
+        </w:rPr>
+        <w:t>，</w:t>
+      </w:r>
+      <w:r>
+        <w:t>元数据集群的同步开销</w:t>
+      </w:r>
+      <w:r>
+        <w:rPr>
+          <w:rFonts w:hint="eastAsia"/>
+        </w:rPr>
+        <w:t>，</w:t>
+      </w:r>
+      <w:r>
+        <w:t>性能与扩展性之间需要找到一个平衡点</w:t>
+      </w:r>
+      <w:r>
+        <w:rPr>
+          <w:rFonts w:hint="eastAsia"/>
+        </w:rPr>
+        <w:t>。</w:t>
       </w:r>
       <w:r>
         <w:rPr>
           <w:rFonts w:hint="eastAsia"/>
         </w:rPr>
         <w:lastRenderedPageBreak/>
-        <w:t>求应该指向哪些数据节点，并把相应的元数据信息和数据节点位置返还给客户端，由客户端直接与数据节点进行数据的交换。</w:t>
-      </w:r>
-      <w:r>
-        <w:rPr>
-          <w:rFonts w:hint="eastAsia"/>
-        </w:rPr>
-        <w:t>不同于管理节点</w:t>
-      </w:r>
-      <w:r>
-        <w:rPr>
-          <w:rFonts w:hint="eastAsia"/>
-        </w:rPr>
-        <w:t>，</w:t>
-      </w:r>
-      <w:r>
-        <w:rPr>
-          <w:rFonts w:hint="eastAsia"/>
-        </w:rPr>
-        <w:t>数据节点</w:t>
-      </w:r>
-      <w:r>
-        <w:rPr>
-          <w:rFonts w:hint="eastAsia"/>
-        </w:rPr>
-        <w:t>则进行物理上的数据读写</w:t>
-      </w:r>
-      <w:r>
-        <w:rPr>
-          <w:rFonts w:hint="eastAsia"/>
-        </w:rPr>
-        <w:t>，并且数据节点之间也会进行数据的交换以达到副本的移动复制需求，保证文件系统中文件数据不</w:t>
-      </w:r>
-      <w:r>
-        <w:rPr>
-          <w:rFonts w:hint="eastAsia"/>
-        </w:rPr>
-        <w:t>会</w:t>
-      </w:r>
-      <w:r>
-        <w:rPr>
-          <w:rFonts w:hint="eastAsia"/>
-        </w:rPr>
-        <w:t>经过管理节点</w:t>
-      </w:r>
-      <w:r>
-        <w:rPr>
-          <w:rFonts w:hint="eastAsia"/>
-        </w:rPr>
-        <w:t>而</w:t>
-      </w:r>
-      <w:r>
-        <w:rPr>
-          <w:rFonts w:hint="eastAsia"/>
-        </w:rPr>
-        <w:t>对其造成额外的带宽负担</w:t>
-      </w:r>
-      <w:r>
-        <w:rPr>
-          <w:rFonts w:hint="eastAsia"/>
-        </w:rPr>
-        <w:t>。另外，日志</w:t>
-      </w:r>
-      <w:r>
-        <w:rPr>
-          <w:rFonts w:hint="eastAsia"/>
-        </w:rPr>
-        <w:t>服务</w:t>
-      </w:r>
-      <w:r>
-        <w:rPr>
-          <w:rFonts w:hint="eastAsia"/>
-        </w:rPr>
-        <w:t>(</w:t>
-      </w:r>
-      <w:r>
-        <w:t>log server</w:t>
-      </w:r>
-      <w:r>
-        <w:rPr>
-          <w:rFonts w:hint="eastAsia"/>
-        </w:rPr>
-        <w:t>)</w:t>
-      </w:r>
-      <w:r>
-        <w:rPr>
-          <w:rFonts w:hint="eastAsia"/>
-        </w:rPr>
-        <w:t>和影子</w:t>
-      </w:r>
-      <w:r>
-        <w:rPr>
-          <w:rFonts w:hint="eastAsia"/>
-        </w:rPr>
-        <w:t>服务</w:t>
-      </w:r>
-      <w:r>
-        <w:rPr>
-          <w:rFonts w:hint="eastAsia"/>
-        </w:rPr>
-        <w:t>(shadow master</w:t>
-      </w:r>
-      <w:r>
-        <w:t>)</w:t>
-      </w:r>
-      <w:r>
-        <w:t>的存在也使得一些针对性优化能够进行</w:t>
+        <w:t>G</w:t>
+      </w:r>
+      <w:r>
+        <w:t>FS2</w:t>
+      </w:r>
+      <w:r>
+        <w:t>就是采用的这种</w:t>
+      </w:r>
+      <w:r>
+        <w:rPr>
+          <w:rFonts w:hint="eastAsia"/>
+        </w:rPr>
+        <w:t>方案</w:t>
       </w:r>
       <w:r>
         <w:rPr>
@@ -7897,17 +9220,110 @@
       <w:pPr>
         <w:ind w:firstLine="420"/>
       </w:pPr>
-    </w:p>
-    <w:p>
-      <w:pPr>
-        <w:pStyle w:val="2"/>
-      </w:pPr>
-      <w:bookmarkStart w:id="15" w:name="_Toc450751221"/>
-      <w:r>
-        <w:rPr>
-          <w:rFonts w:hint="eastAsia"/>
-        </w:rPr>
-        <w:t>2.3</w:t>
+      <w:r>
+        <w:rPr>
+          <w:rFonts w:hint="eastAsia"/>
+        </w:rPr>
+        <w:t>无中心元数据管理方案主要基于</w:t>
+      </w:r>
+      <w:r>
+        <w:rPr>
+          <w:rFonts w:hint="eastAsia"/>
+        </w:rPr>
+        <w:t>p2p</w:t>
+      </w:r>
+      <w:r>
+        <w:rPr>
+          <w:rFonts w:hint="eastAsia"/>
+        </w:rPr>
+        <w:t>技术，无中心管理节点和当然也无单点问题。支持无限扩展。就目前的技术而言，这种方案的商用实践几乎不现实，因为数据一致性的问题非常复杂</w:t>
+      </w:r>
+      <w:r>
+        <w:rPr>
+          <w:rFonts w:hint="eastAsia"/>
+        </w:rPr>
+        <w:t>，并且数据安全也得不到很好的保障</w:t>
+      </w:r>
+      <w:r>
+        <w:rPr>
+          <w:rFonts w:hint="eastAsia"/>
+        </w:rPr>
+        <w:t>。</w:t>
+      </w:r>
+    </w:p>
+    <w:p>
+      <w:pPr>
+        <w:ind w:firstLine="420"/>
+      </w:pPr>
+      <w:r>
+        <w:rPr>
+          <w:rFonts w:hint="eastAsia"/>
+        </w:rPr>
+        <w:t>混合式元数据管理方案是一种目前很流行的研究课题，并已有比较好的实践基础</w:t>
+      </w:r>
+      <w:r>
+        <w:rPr>
+          <w:rFonts w:hint="eastAsia"/>
+        </w:rPr>
+        <w:t>，这种方案一般是根据一些已有方案的痛点问题，以及对一些负面开销的平衡判断，针对性的结合上述三种方案的设计思路，形成一种混合式的具有特殊适用性的方案</w:t>
+      </w:r>
+      <w:r>
+        <w:rPr>
+          <w:rFonts w:hint="eastAsia"/>
+        </w:rPr>
+        <w:t>。</w:t>
+      </w:r>
+      <w:r>
+        <w:rPr>
+          <w:rFonts w:hint="eastAsia"/>
+        </w:rPr>
+        <w:t>比如说</w:t>
+      </w:r>
+      <w:proofErr w:type="spellStart"/>
+      <w:r>
+        <w:rPr>
+          <w:rFonts w:hint="eastAsia"/>
+        </w:rPr>
+        <w:t>Ceph</w:t>
+      </w:r>
+      <w:proofErr w:type="spellEnd"/>
+      <w:r>
+        <w:rPr>
+          <w:rFonts w:hint="eastAsia"/>
+        </w:rPr>
+        <w:t>结合了分布式元数据管理方案和无中心元数据管理方案，蓝鲸分布式文件系统则结合了集中式元数据管理方案和分布式元数据管理方案。</w:t>
+      </w:r>
+    </w:p>
+    <w:p>
+      <w:pPr>
+        <w:ind w:firstLine="420"/>
+      </w:pPr>
+      <w:r>
+        <w:t>下面</w:t>
+      </w:r>
+      <w:r>
+        <w:rPr>
+          <w:rFonts w:hint="eastAsia"/>
+        </w:rPr>
+        <w:t>具体</w:t>
+      </w:r>
+      <w:r>
+        <w:t>分析这几种方案</w:t>
+      </w:r>
+      <w:r>
+        <w:t>。</w:t>
+      </w:r>
+    </w:p>
+    <w:p>
+      <w:pPr>
+        <w:pStyle w:val="3"/>
+      </w:pPr>
+      <w:bookmarkStart w:id="16" w:name="_Toc450751222"/>
+      <w:r>
+        <w:rPr>
+          <w:rFonts w:hint="eastAsia"/>
+        </w:rPr>
+        <w:t>2.3.1</w:t>
       </w:r>
       <w:r>
         <w:t xml:space="preserve"> </w:t>
@@ -7916,554 +9332,25 @@
         <w:rPr>
           <w:rFonts w:hint="eastAsia"/>
         </w:rPr>
-        <w:t>元数据管理方案</w:t>
-      </w:r>
-      <w:bookmarkEnd w:id="15"/>
+        <w:t>集中式</w:t>
+      </w:r>
+      <w:r>
+        <w:rPr>
+          <w:rFonts w:hint="eastAsia"/>
+        </w:rPr>
+        <w:t>元数据</w:t>
+      </w:r>
+      <w:r>
+        <w:rPr>
+          <w:rFonts w:hint="eastAsia"/>
+        </w:rPr>
+        <w:t>管理</w:t>
+      </w:r>
+      <w:bookmarkEnd w:id="16"/>
     </w:p>
     <w:p>
       <w:pPr>
         <w:ind w:firstLine="420"/>
-      </w:pPr>
-      <w:r>
-        <w:t>元数据服务是整个分布式文件系统的决策中枢</w:t>
-      </w:r>
-      <w:r>
-        <w:rPr>
-          <w:rFonts w:hint="eastAsia"/>
-        </w:rPr>
-        <w:t>，</w:t>
-      </w:r>
-      <w:r>
-        <w:t>也是系统最复杂关键的地方</w:t>
-      </w:r>
-      <w:r>
-        <w:rPr>
-          <w:rFonts w:hint="eastAsia"/>
-        </w:rPr>
-        <w:t>，</w:t>
-      </w:r>
-      <w:r>
-        <w:t>就如同人的大脑一样</w:t>
-      </w:r>
-      <w:r>
-        <w:rPr>
-          <w:rFonts w:hint="eastAsia"/>
-        </w:rPr>
-        <w:t>。</w:t>
-      </w:r>
-      <w:r>
-        <w:rPr>
-          <w:rFonts w:hint="eastAsia"/>
-        </w:rPr>
-        <w:t>分布式文件系统的元数据服务</w:t>
-      </w:r>
-      <w:r>
-        <w:rPr>
-          <w:rFonts w:hint="eastAsia"/>
-        </w:rPr>
-        <w:t>的设计方案直接决定了整个系统的适用范围、效率、可用性等等。</w:t>
-      </w:r>
-      <w:r>
-        <w:rPr>
-          <w:rFonts w:hint="eastAsia"/>
-        </w:rPr>
-        <w:t>元数据管理主要有这几个问题：副本管理、</w:t>
-      </w:r>
-      <w:r>
-        <w:rPr>
-          <w:rFonts w:hint="eastAsia"/>
-        </w:rPr>
-        <w:t>名字空间</w:t>
-      </w:r>
-      <w:r>
-        <w:rPr>
-          <w:rFonts w:hint="eastAsia"/>
-        </w:rPr>
-        <w:t>、可用性、一致性。</w:t>
-      </w:r>
-    </w:p>
-    <w:p>
-      <w:pPr>
-        <w:ind w:firstLine="420"/>
-      </w:pPr>
-      <w:r>
-        <w:t>一般而言</w:t>
-      </w:r>
-      <w:r>
-        <w:rPr>
-          <w:rFonts w:hint="eastAsia"/>
-        </w:rPr>
-        <w:t>，</w:t>
-      </w:r>
-      <w:r>
-        <w:t>元数据分为两个部分</w:t>
-      </w:r>
-      <w:r>
-        <w:rPr>
-          <w:rFonts w:hint="eastAsia"/>
-        </w:rPr>
-        <w:t>，</w:t>
-      </w:r>
-      <w:r>
-        <w:t>名字空间</w:t>
-      </w:r>
-      <w:r>
-        <w:t>映射信息</w:t>
-      </w:r>
-      <w:r>
-        <w:t>与</w:t>
-      </w:r>
-      <w:r>
-        <w:t>副本</w:t>
-      </w:r>
-      <w:r>
-        <w:t>映射</w:t>
-      </w:r>
-      <w:r>
-        <w:t>信息</w:t>
-      </w:r>
-      <w:r>
-        <w:rPr>
-          <w:rFonts w:hint="eastAsia"/>
-        </w:rPr>
-        <w:t>。</w:t>
-      </w:r>
-      <w:r>
-        <w:t>名字空间</w:t>
-      </w:r>
-      <w:r>
-        <w:rPr>
-          <w:rFonts w:hint="eastAsia"/>
-        </w:rPr>
-        <w:t>由目录、文件和块组成，</w:t>
-      </w:r>
-      <w:r>
-        <w:rPr>
-          <w:rFonts w:hint="eastAsia"/>
-        </w:rPr>
-        <w:t>是文件和目录组成的层次结构。</w:t>
-      </w:r>
-      <w:r>
-        <w:rPr>
-          <w:rFonts w:hint="eastAsia"/>
-        </w:rPr>
-        <w:t>支持文件系统相关的所有</w:t>
-      </w:r>
-      <w:r>
-        <w:t>名字空间</w:t>
-      </w:r>
-      <w:r>
-        <w:rPr>
-          <w:rFonts w:hint="eastAsia"/>
-        </w:rPr>
-        <w:t>操作，比如创建、删除、修改、列出文件和目录。</w:t>
-      </w:r>
-      <w:r>
-        <w:t>副本映射信息则包含</w:t>
-      </w:r>
-      <w:r>
-        <w:rPr>
-          <w:rFonts w:hint="eastAsia"/>
-        </w:rPr>
-        <w:t>块</w:t>
-      </w:r>
-      <w:r>
-        <w:rPr>
-          <w:rFonts w:hint="eastAsia"/>
-        </w:rPr>
-        <w:t xml:space="preserve"> ID </w:t>
-      </w:r>
-      <w:r>
-        <w:rPr>
-          <w:rFonts w:hint="eastAsia"/>
-        </w:rPr>
-        <w:t>到数据节点</w:t>
-      </w:r>
-      <w:r>
-        <w:rPr>
-          <w:rFonts w:hint="eastAsia"/>
-        </w:rPr>
-        <w:t>的映射</w:t>
-      </w:r>
-      <w:r>
-        <w:rPr>
-          <w:rFonts w:hint="eastAsia"/>
-        </w:rPr>
-        <w:t>。</w:t>
-      </w:r>
-    </w:p>
-    <w:p>
-      <w:pPr>
-        <w:ind w:firstLine="420"/>
-      </w:pPr>
-      <w:r>
-        <w:rPr>
-          <w:rFonts w:hint="eastAsia"/>
-        </w:rPr>
-        <w:t>元数据的管理方案主要有三种方式：集中式元数据管理、分布式元数据管理、无中心元数据管理。当然，为了应对各种针对性优化需求，也有这三种方式混用的实践，在这里定义为第四种方案：混合式元数据管理。</w:t>
-      </w:r>
-    </w:p>
-    <w:p>
-      <w:pPr>
-        <w:ind w:firstLine="420"/>
-      </w:pPr>
-      <w:r>
-        <w:t>集中式元数据管理方案是目前常用的方案</w:t>
-      </w:r>
-      <w:r>
-        <w:rPr>
-          <w:rFonts w:hint="eastAsia"/>
-        </w:rPr>
-        <w:t>，</w:t>
-      </w:r>
-      <w:r>
-        <w:rPr>
-          <w:rFonts w:hint="eastAsia"/>
-        </w:rPr>
-        <w:t>所有元数据的存储与操作都在一台元数据服务器上进行，控制流高度集中，</w:t>
-      </w:r>
-      <w:r>
-        <w:rPr>
-          <w:rFonts w:hint="eastAsia"/>
-        </w:rPr>
-        <w:t>G</w:t>
-      </w:r>
-      <w:r>
-        <w:t>FS</w:t>
-      </w:r>
-      <w:r>
-        <w:rPr>
-          <w:rFonts w:hint="eastAsia"/>
-        </w:rPr>
-        <w:t>、</w:t>
-      </w:r>
-      <w:r>
-        <w:rPr>
-          <w:rFonts w:hint="eastAsia"/>
-        </w:rPr>
-        <w:t>HDFS</w:t>
-      </w:r>
-      <w:r>
-        <w:rPr>
-          <w:rFonts w:hint="eastAsia"/>
-        </w:rPr>
-        <w:t>、</w:t>
-      </w:r>
-      <w:r>
-        <w:rPr>
-          <w:rFonts w:hint="eastAsia"/>
-        </w:rPr>
-        <w:t>XFS</w:t>
-      </w:r>
-      <w:r>
-        <w:rPr>
-          <w:rFonts w:hint="eastAsia"/>
-        </w:rPr>
-        <w:t>、</w:t>
-      </w:r>
-      <w:r>
-        <w:rPr>
-          <w:rFonts w:hint="eastAsia"/>
-        </w:rPr>
-        <w:t>TFS</w:t>
-      </w:r>
-      <w:r>
-        <w:rPr>
-          <w:rFonts w:hint="eastAsia"/>
-        </w:rPr>
-        <w:t>等一批</w:t>
-      </w:r>
-      <w:r>
-        <w:rPr>
-          <w:rFonts w:hint="eastAsia"/>
-        </w:rPr>
-        <w:t>商用</w:t>
-      </w:r>
-      <w:r>
-        <w:rPr>
-          <w:rFonts w:hint="eastAsia"/>
-        </w:rPr>
-        <w:t>的分布式文件系统都采用这种方式。这种方式在实践中具有很针对性的特点：开发成本低，应用效果比较好。</w:t>
-      </w:r>
-      <w:r>
-        <w:rPr>
-          <w:rFonts w:hint="eastAsia"/>
-        </w:rPr>
-        <w:t>集中式元数据管理方案简化了许多同步一致性问题，并且类似垃圾回收、读写调度、崩溃恢复等等分布式文件系统的常规功能都能得到很简化的实现。</w:t>
-      </w:r>
-    </w:p>
-    <w:p>
-      <w:pPr>
-        <w:ind w:firstLine="420"/>
-      </w:pPr>
-      <w:r>
-        <w:t>分布式元数据管理方案是针对集中式元数据管理中的单点问题</w:t>
-      </w:r>
-      <w:r>
-        <w:rPr>
-          <w:rFonts w:hint="eastAsia"/>
-        </w:rPr>
-        <w:t>，</w:t>
-      </w:r>
-      <w:r>
-        <w:t>将元数据分散到多个元数据服务器</w:t>
-      </w:r>
-      <w:r>
-        <w:rPr>
-          <w:rFonts w:hint="eastAsia"/>
-        </w:rPr>
-        <w:t>，</w:t>
-      </w:r>
-      <w:r>
-        <w:t>从而提升元数据服务的扩展性</w:t>
-      </w:r>
-      <w:r>
-        <w:rPr>
-          <w:rFonts w:hint="eastAsia"/>
-        </w:rPr>
-        <w:t>，</w:t>
-      </w:r>
-      <w:r>
-        <w:t>在这种方案下</w:t>
-      </w:r>
-      <w:r>
-        <w:rPr>
-          <w:rFonts w:hint="eastAsia"/>
-        </w:rPr>
-        <w:t>，整个</w:t>
-      </w:r>
-      <w:r>
-        <w:t>分布式文件系统的扩展性得到了充分的提升</w:t>
-      </w:r>
-      <w:r>
-        <w:rPr>
-          <w:rFonts w:hint="eastAsia"/>
-        </w:rPr>
-        <w:t>，</w:t>
-      </w:r>
-      <w:r>
-        <w:t>理论上来说</w:t>
-      </w:r>
-      <w:r>
-        <w:rPr>
-          <w:rFonts w:hint="eastAsia"/>
-        </w:rPr>
-        <w:t>，</w:t>
-      </w:r>
-      <w:r>
-        <w:t>整个系统的存储容量可以无限增加</w:t>
-      </w:r>
-      <w:r>
-        <w:rPr>
-          <w:rFonts w:hint="eastAsia"/>
-        </w:rPr>
-        <w:t>，</w:t>
-      </w:r>
-      <w:r>
-        <w:t>不再受单个元数据服务器内存容量的制约</w:t>
-      </w:r>
-      <w:r>
-        <w:rPr>
-          <w:rFonts w:hint="eastAsia"/>
-        </w:rPr>
-        <w:t>。</w:t>
-      </w:r>
-      <w:r>
-        <w:t>利用一些常规手段更可以轻松实现元数据访问的负载均衡</w:t>
-      </w:r>
-      <w:r>
-        <w:rPr>
-          <w:rFonts w:hint="eastAsia"/>
-        </w:rPr>
-        <w:t>。</w:t>
-      </w:r>
-      <w:r>
-        <w:t>但是这种方案的实现及其复杂</w:t>
-      </w:r>
-      <w:r>
-        <w:rPr>
-          <w:rFonts w:hint="eastAsia"/>
-        </w:rPr>
-        <w:t>，</w:t>
-      </w:r>
-      <w:r>
-        <w:t>元数据集群的同步开销</w:t>
-      </w:r>
-      <w:r>
-        <w:rPr>
-          <w:rFonts w:hint="eastAsia"/>
-        </w:rPr>
-        <w:t>，</w:t>
-      </w:r>
-      <w:r>
-        <w:t>性能与扩展性之间需要找到一个平衡点</w:t>
-      </w:r>
-      <w:r>
-        <w:rPr>
-          <w:rFonts w:hint="eastAsia"/>
-        </w:rPr>
-        <w:t>。</w:t>
-      </w:r>
-      <w:r>
-        <w:rPr>
-          <w:rFonts w:hint="eastAsia"/>
-        </w:rPr>
-        <w:t>G</w:t>
-      </w:r>
-      <w:r>
-        <w:t>FS2</w:t>
-      </w:r>
-      <w:r>
-        <w:t>就是采用的这种</w:t>
-      </w:r>
-      <w:r>
-        <w:rPr>
-          <w:rFonts w:hint="eastAsia"/>
-        </w:rPr>
-        <w:t>方案</w:t>
-      </w:r>
-      <w:r>
-        <w:rPr>
-          <w:rFonts w:hint="eastAsia"/>
-        </w:rPr>
-        <w:t>。</w:t>
-      </w:r>
-    </w:p>
-    <w:p>
-      <w:pPr>
-        <w:ind w:firstLine="420"/>
-      </w:pPr>
-      <w:r>
-        <w:rPr>
-          <w:rFonts w:hint="eastAsia"/>
-        </w:rPr>
-        <w:t>无中心元数据管理方案主要基于</w:t>
-      </w:r>
-      <w:r>
-        <w:rPr>
-          <w:rFonts w:hint="eastAsia"/>
-        </w:rPr>
-        <w:t>p2p</w:t>
-      </w:r>
-      <w:r>
-        <w:rPr>
-          <w:rFonts w:hint="eastAsia"/>
-        </w:rPr>
-        <w:t>技术，无中心管理节点和当然也无单点问题。支持无限扩展。就目前的技术而言，这种方案的商用实践几乎不现实，因为数据一致性的问题非常复杂</w:t>
-      </w:r>
-      <w:r>
-        <w:rPr>
-          <w:rFonts w:hint="eastAsia"/>
-        </w:rPr>
-        <w:t>，并且数据安全也得不到很好的保障</w:t>
-      </w:r>
-      <w:r>
-        <w:rPr>
-          <w:rFonts w:hint="eastAsia"/>
-        </w:rPr>
-        <w:t>。</w:t>
-      </w:r>
-    </w:p>
-    <w:p>
-      <w:pPr>
-        <w:ind w:firstLine="420"/>
-      </w:pPr>
-      <w:r>
-        <w:rPr>
-          <w:rFonts w:hint="eastAsia"/>
-        </w:rPr>
-        <w:t>混合式元数据管理方案是一种目前很流行的研究课题，并已有比较好的实践基础</w:t>
-      </w:r>
-      <w:r>
-        <w:rPr>
-          <w:rFonts w:hint="eastAsia"/>
-        </w:rPr>
-        <w:t>，这种方案一般是根据一些已有方案的痛点问题，以及对一些负面开销的平衡判断，针对性的结合上述三种方案的设计思路，形成一种混合式的具有特殊适用性的方案</w:t>
-      </w:r>
-      <w:r>
-        <w:rPr>
-          <w:rFonts w:hint="eastAsia"/>
-        </w:rPr>
-        <w:t>。</w:t>
-      </w:r>
-      <w:r>
-        <w:rPr>
-          <w:rFonts w:hint="eastAsia"/>
-        </w:rPr>
-        <w:t>比如说</w:t>
-      </w:r>
-      <w:proofErr w:type="spellStart"/>
-      <w:r>
-        <w:rPr>
-          <w:rFonts w:hint="eastAsia"/>
-        </w:rPr>
-        <w:t>Ceph</w:t>
-      </w:r>
-      <w:proofErr w:type="spellEnd"/>
-      <w:r>
-        <w:rPr>
-          <w:rFonts w:hint="eastAsia"/>
-        </w:rPr>
-        <w:t>结合了分布式元数据管理方案和无中心元数据管理方案，蓝鲸分布式文件系统则结合了集中式元数据管理方案和分布式元数据管理方案。</w:t>
-      </w:r>
-    </w:p>
-    <w:p>
-      <w:pPr>
-        <w:ind w:firstLine="420"/>
-      </w:pPr>
-      <w:r>
-        <w:t>下面</w:t>
-      </w:r>
-      <w:r>
-        <w:rPr>
-          <w:rFonts w:hint="eastAsia"/>
-        </w:rPr>
-        <w:t>具体</w:t>
-      </w:r>
-      <w:r>
-        <w:t>分析这几种方案</w:t>
-      </w:r>
-      <w:r>
-        <w:t>。</w:t>
-      </w:r>
-    </w:p>
-    <w:p>
-      <w:pPr>
-        <w:pStyle w:val="3"/>
-      </w:pPr>
-      <w:bookmarkStart w:id="16" w:name="_Toc450751222"/>
-      <w:r>
-        <w:rPr>
-          <w:rFonts w:hint="eastAsia"/>
-        </w:rPr>
-        <w:t>2.3.1</w:t>
-      </w:r>
-      <w:r>
-        <w:t xml:space="preserve"> </w:t>
-      </w:r>
-      <w:r>
-        <w:rPr>
-          <w:rFonts w:hint="eastAsia"/>
-        </w:rPr>
-        <w:t>集中式</w:t>
-      </w:r>
-      <w:r>
-        <w:rPr>
-          <w:rFonts w:hint="eastAsia"/>
-        </w:rPr>
-        <w:t>元数据</w:t>
-      </w:r>
-      <w:r>
-        <w:rPr>
-          <w:rFonts w:hint="eastAsia"/>
-        </w:rPr>
-        <w:t>管理</w:t>
-      </w:r>
-      <w:bookmarkEnd w:id="16"/>
-    </w:p>
-    <w:p>
-      <w:pPr>
-        <w:ind w:firstLine="420"/>
         <w:rPr>
           <w:color w:val="000000"/>
         </w:rPr>
@@ -8487,15 +9374,7 @@
           <w:rFonts w:hint="eastAsia"/>
           <w:color w:val="000000"/>
         </w:rPr>
-        <w:t>共同消耗一台机器的资源，系统的性能、存储能力有着很大的局限性，可</w:t>
-      </w:r>
-      <w:r>
-        <w:rPr>
-          <w:rFonts w:hint="eastAsia"/>
-          <w:color w:val="000000"/>
-        </w:rPr>
-        <w:lastRenderedPageBreak/>
-        <w:t>扩展性也大大受到了制约。后来人们根据商业系统中控制与数据分离的思想</w:t>
+        <w:t>共同消耗一台机器的资源，系统的性能、存储能力有着很大的局限性，可扩展性也大大受到了制约。后来人们根据商业系统中控制与数据分离的思想</w:t>
       </w:r>
       <w:r>
         <w:rPr>
@@ -8665,7 +9544,14 @@
         <w:rPr>
           <w:rFonts w:hint="eastAsia"/>
         </w:rPr>
-        <w:t>，但是它并没有那么严格，并且目前来看有许多针对性方案比如说双机热备去缓解这个问题，所以性能瓶颈才是最主要的问题，也是集中式元数据管理方案中无法回避的问题。由于集中式元数据管理方案为了效率考虑，一般都会将全部元数据缓存在内存，所以单机内存的容量上限直接决定了元数据的上限，也决定了整个系统的存储上限</w:t>
+        <w:t>，但是它并没有那么严格，并且目前来看有许多</w:t>
+      </w:r>
+      <w:r>
+        <w:rPr>
+          <w:rFonts w:hint="eastAsia"/>
+        </w:rPr>
+        <w:lastRenderedPageBreak/>
+        <w:t>针对性方案比如说双机热备去缓解这个问题，所以性能瓶颈才是最主要的问题，也是集中式元数据管理方案中无法回避的问题。由于集中式元数据管理方案为了效率考虑，一般都会将全部元数据缓存在内存，所以单机内存的容量上限直接决定了元数据的上限，也决定了整个系统的存储上限</w:t>
       </w:r>
       <w:r>
         <w:rPr>
@@ -8821,14 +9707,7 @@
         <w:rPr>
           <w:rFonts w:hint="eastAsia"/>
         </w:rPr>
-        <w:t>在集中式元数据管理方案中，性能瓶颈和单点故障这两个问题都是因为元数据服务器只有一台导致。所以，后来人们提出了用集群解决这个问题。即是将元数据分布到多台机器上，多台元数据服务器协同完成客户端请求和数据服务器调度，这样一来，性能瓶颈和单点故障</w:t>
-      </w:r>
-      <w:r>
-        <w:rPr>
-          <w:rFonts w:hint="eastAsia"/>
-        </w:rPr>
-        <w:lastRenderedPageBreak/>
-        <w:t>这两个问题也就不复存在。</w:t>
+        <w:t>在集中式元数据管理方案中，性能瓶颈和单点故障这两个问题都是因为元数据服务器只有一台导致。所以，后来人们提出了用集群解决这个问题。即是将元数据分布到多台机器上，多台元数据服务器协同完成客户端请求和数据服务器调度，这样一来，性能瓶颈和单点故障这两个问题也就不复存在。</w:t>
       </w:r>
       <w:r>
         <w:rPr>
@@ -9053,6 +9932,7 @@
           <w:rFonts w:hint="eastAsia"/>
           <w:color w:val="FF0000"/>
         </w:rPr>
+        <w:lastRenderedPageBreak/>
         <w:t>待加</w:t>
       </w:r>
     </w:p>
@@ -9195,7 +10075,6 @@
         <w:rPr>
           <w:noProof/>
         </w:rPr>
-        <w:lastRenderedPageBreak/>
         <w:drawing>
           <wp:inline distT="0" distB="0" distL="0" distR="0" wp14:anchorId="18ABD102" wp14:editId="127DF24D">
             <wp:extent cx="4276725" cy="3581400"/>
@@ -9553,7 +10432,14 @@
         <w:rPr>
           <w:rFonts w:hint="eastAsia"/>
         </w:rPr>
-        <w:t>：在分布式环境中，终端有可能看不到所有的缓冲，而是只能看到其中的一部分。当终端希望通过哈希过程将内容映射到缓冲上时，由于不同终端所见的缓冲范围有可能不同，从而导致哈希的结果不一致，最终的结果是相同的内容被不同的终端映射到不同的缓冲区中。这种情况显然是应该避免的，因为它导致相同内容被存储到不同缓冲中去，降低了系统存储的效率。分散性的定义就是上述情况发生的严重程度。好的哈希算法应能够尽量避免不一致的情况发生，也就是尽量降低分散性。</w:t>
+        <w:t>：在分布式环境中，终端有可能看不到所有的缓冲，而是只能看到其</w:t>
+      </w:r>
+      <w:r>
+        <w:rPr>
+          <w:rFonts w:hint="eastAsia"/>
+        </w:rPr>
+        <w:lastRenderedPageBreak/>
+        <w:t>中的一部分。当终端希望通过哈希过程将内容映射到缓冲上时，由于不同终端所见的缓冲范围有可能不同，从而导致哈希的结果不一致，最终的结果是相同的内容被不同的终端映射到不同的缓冲区中。这种情况显然是应该避免的，因为它导致相同内容被存储到不同缓冲中去，降低了系统存储的效率。分散性的定义就是上述情况发生的严重程度。好的哈希算法应能够尽量避免不一致的情况发生，也就是尽量降低分散性。</w:t>
       </w:r>
       <w:r>
         <w:rPr>
@@ -9600,22 +10486,859 @@
         <w:rPr>
           <w:rFonts w:hint="eastAsia"/>
         </w:rPr>
-        <w:t>的内容。与分散性一样，这种情况也是应当避免的，因此好的哈希算法应能</w:t>
-      </w:r>
-      <w:r>
-        <w:rPr>
-          <w:rFonts w:hint="eastAsia"/>
-        </w:rPr>
+        <w:t>的内容。与分散性一样，这种情况也是应当避免的，因此好的哈希算法应能够尽量降低缓冲的负荷。</w:t>
+      </w:r>
+    </w:p>
+    <w:p>
+      <w:pPr>
+        <w:ind w:firstLine="420"/>
+      </w:pPr>
+      <w:r>
+        <w:t>通过上述机制可以发现</w:t>
+      </w:r>
+      <w:r>
+        <w:rPr>
+          <w:rFonts w:hint="eastAsia"/>
+        </w:rPr>
+        <w:t>，</w:t>
+      </w:r>
+      <w:r>
+        <w:t>只要很少的机器分布表</w:t>
+      </w:r>
+      <w:r>
+        <w:rPr>
+          <w:rFonts w:hint="eastAsia"/>
+        </w:rPr>
+        <w:t>，</w:t>
+      </w:r>
+      <w:r>
+        <w:t>加上一致性哈希算法</w:t>
+      </w:r>
+      <w:r>
+        <w:rPr>
+          <w:rFonts w:hint="eastAsia"/>
+        </w:rPr>
+        <w:t>，</w:t>
+      </w:r>
+      <w:r>
+        <w:t>即使没有中心管理节点</w:t>
+      </w:r>
+      <w:r>
+        <w:rPr>
+          <w:rFonts w:hint="eastAsia"/>
+        </w:rPr>
+        <w:t>，在无中心元数据管理方案中，在任一个节点都可以有效的管理到每一个文件。</w:t>
+      </w:r>
+    </w:p>
+    <w:p>
+      <w:pPr>
+        <w:ind w:firstLine="420"/>
+      </w:pPr>
+    </w:p>
+    <w:p>
+      <w:pPr>
+        <w:pStyle w:val="3"/>
+      </w:pPr>
+      <w:bookmarkStart w:id="19" w:name="_Toc450751225"/>
+      <w:r>
+        <w:rPr>
+          <w:rFonts w:hint="eastAsia"/>
+        </w:rPr>
+        <w:t>2.3.4</w:t>
+      </w:r>
+      <w:r>
+        <w:t xml:space="preserve"> </w:t>
+      </w:r>
+      <w:r>
+        <w:rPr>
+          <w:rFonts w:hint="eastAsia"/>
+        </w:rPr>
+        <w:t>混合式</w:t>
+      </w:r>
+      <w:r>
+        <w:rPr>
+          <w:rFonts w:hint="eastAsia"/>
+        </w:rPr>
+        <w:t>元数据</w:t>
+      </w:r>
+      <w:r>
+        <w:rPr>
+          <w:rFonts w:hint="eastAsia"/>
+        </w:rPr>
+        <w:t>管理</w:t>
+      </w:r>
+      <w:bookmarkEnd w:id="19"/>
+    </w:p>
+    <w:p>
+      <w:pPr>
+        <w:ind w:firstLine="420"/>
+      </w:pPr>
+      <w:r>
+        <w:t>混合式管理是</w:t>
+      </w:r>
+      <w:r>
+        <w:rPr>
+          <w:rFonts w:hint="eastAsia"/>
+        </w:rPr>
+        <w:t>在</w:t>
+      </w:r>
+      <w:r>
+        <w:t>前面三种管理方式</w:t>
+      </w:r>
+      <w:r>
+        <w:rPr>
+          <w:rFonts w:hint="eastAsia"/>
+        </w:rPr>
+        <w:t>的基础上</w:t>
+      </w:r>
+      <w:r>
+        <w:rPr>
+          <w:rFonts w:hint="eastAsia"/>
+        </w:rPr>
+        <w:t>，</w:t>
+      </w:r>
+      <w:r>
+        <w:t>根据具体情况做的针对性优化</w:t>
+      </w:r>
+      <w:r>
+        <w:rPr>
+          <w:rFonts w:hint="eastAsia"/>
+        </w:rPr>
+        <w:t>，</w:t>
+      </w:r>
+      <w:r>
+        <w:t>往往具有一些综合优势和缺陷</w:t>
+      </w:r>
+      <w:r>
+        <w:rPr>
+          <w:rFonts w:hint="eastAsia"/>
+        </w:rPr>
+        <w:t>。由于在</w:t>
+      </w:r>
+      <w:r>
+        <w:t>实际应用中</w:t>
+      </w:r>
+      <w:r>
+        <w:rPr>
+          <w:rFonts w:hint="eastAsia"/>
+        </w:rPr>
+        <w:t>，</w:t>
+      </w:r>
+      <w:r>
+        <w:rPr>
+          <w:rFonts w:hint="eastAsia"/>
+        </w:rPr>
+        <w:t>系统的</w:t>
+      </w:r>
+      <w:r>
+        <w:t>有些缺陷可以</w:t>
+      </w:r>
+      <w:r>
+        <w:rPr>
+          <w:rFonts w:hint="eastAsia"/>
+        </w:rPr>
+        <w:t>妥协</w:t>
+      </w:r>
+      <w:r>
+        <w:rPr>
+          <w:rFonts w:hint="eastAsia"/>
+        </w:rPr>
+        <w:t>，</w:t>
+      </w:r>
+      <w:r>
+        <w:t>有些</w:t>
+      </w:r>
+      <w:r>
+        <w:rPr>
+          <w:rFonts w:hint="eastAsia"/>
+        </w:rPr>
+        <w:t>需求</w:t>
+      </w:r>
+      <w:r>
+        <w:t>又是</w:t>
+      </w:r>
+      <w:r>
+        <w:rPr>
+          <w:rFonts w:hint="eastAsia"/>
+        </w:rPr>
+        <w:t>必要</w:t>
+      </w:r>
+      <w:r>
+        <w:t>的</w:t>
+      </w:r>
+      <w:r>
+        <w:rPr>
+          <w:rFonts w:hint="eastAsia"/>
+        </w:rPr>
+        <w:t>，</w:t>
+      </w:r>
+      <w:r>
+        <w:t>所以出</w:t>
+      </w:r>
+      <w:r>
+        <w:t>现了混合式</w:t>
+      </w:r>
+      <w:r>
+        <w:t>元数据管理方案</w:t>
+      </w:r>
+      <w:r>
+        <w:rPr>
+          <w:rFonts w:hint="eastAsia"/>
+        </w:rPr>
+        <w:t>。</w:t>
+      </w:r>
+    </w:p>
+    <w:p>
+      <w:pPr>
+        <w:ind w:firstLine="420"/>
+      </w:pPr>
+      <w:r>
+        <w:t>理论上而言</w:t>
+      </w:r>
+      <w:r>
+        <w:rPr>
+          <w:rFonts w:hint="eastAsia"/>
+        </w:rPr>
+        <w:t>，</w:t>
+      </w:r>
+      <w:r>
+        <w:t>集中式元数据管理方案</w:t>
+      </w:r>
+      <w:r>
+        <w:t>中元数据是集中控制</w:t>
+      </w:r>
+      <w:r>
+        <w:rPr>
+          <w:rFonts w:hint="eastAsia"/>
+        </w:rPr>
+        <w:t>、</w:t>
+      </w:r>
+      <w:r>
+        <w:t>集中存储的</w:t>
+      </w:r>
+      <w:r>
+        <w:rPr>
+          <w:rFonts w:hint="eastAsia"/>
+        </w:rPr>
+        <w:t>，</w:t>
+      </w:r>
+      <w:r>
+        <w:t>而分布式元数据管理方案中元数据是分布控制</w:t>
+      </w:r>
+      <w:r>
+        <w:rPr>
+          <w:rFonts w:hint="eastAsia"/>
+        </w:rPr>
+        <w:t>，</w:t>
+      </w:r>
+      <w:r>
+        <w:t>分布存储的</w:t>
+      </w:r>
+      <w:r>
+        <w:rPr>
+          <w:rFonts w:hint="eastAsia"/>
+        </w:rPr>
+        <w:t>。</w:t>
+      </w:r>
+      <w:r>
+        <w:t>集中控制有不需要同步开销</w:t>
+      </w:r>
+      <w:r>
+        <w:rPr>
+          <w:rFonts w:hint="eastAsia"/>
+        </w:rPr>
+        <w:t>、一致性简化等优点，但是会有性能瓶颈，集中存储也会造成单点问题和容量上限。分布式控制虽然没有性能瓶颈，但是同步开销会增大，一致性问题也会很复杂，分布式存储也有效缓解单点问题。所以蓝鲸分布式文件系统创新的将二者特点结合，采用了分布存储、集中控制的混合式方案，使得单点问题得到一定缓解，</w:t>
+      </w:r>
+      <w:r>
+        <w:rPr>
+          <w:rFonts w:hint="eastAsia"/>
+        </w:rPr>
+        <w:t>同步开销明显减小很多，</w:t>
+      </w:r>
+      <w:r>
+        <w:rPr>
+          <w:rFonts w:hint="eastAsia"/>
+        </w:rPr>
+        <w:t>一致性问题也没有那么复杂。</w:t>
+      </w:r>
+    </w:p>
+    <w:p>
+      <w:pPr>
+        <w:ind w:firstLine="420"/>
+      </w:pPr>
+      <w:r>
+        <w:t>而</w:t>
+      </w:r>
+      <w:proofErr w:type="spellStart"/>
+      <w:r>
+        <w:t>Ceph</w:t>
+      </w:r>
+      <w:proofErr w:type="spellEnd"/>
+      <w:r>
+        <w:t>则</w:t>
+      </w:r>
+      <w:r>
+        <w:t>结合了无中心元数据管理方案和分布式元数据管理方案的思路</w:t>
+      </w:r>
+      <w:r>
+        <w:rPr>
+          <w:rFonts w:hint="eastAsia"/>
+        </w:rPr>
+        <w:t>，</w:t>
+      </w:r>
+      <w:r>
+        <w:rPr>
+          <w:rFonts w:hint="eastAsia"/>
+        </w:rPr>
+        <w:t>用分布式集群管理文件系统的名字空间，而</w:t>
+      </w:r>
+      <w:r>
+        <w:t>独创的</w:t>
+      </w:r>
+      <w:r>
+        <w:rPr>
+          <w:rFonts w:hint="eastAsia"/>
+        </w:rPr>
+        <w:t>CRUSH</w:t>
+      </w:r>
+      <w:r>
+        <w:rPr>
+          <w:rFonts w:hint="eastAsia"/>
+        </w:rPr>
+        <w:t>算法取代了</w:t>
+      </w:r>
+      <w:r>
+        <w:rPr>
+          <w:rFonts w:hint="eastAsia"/>
+        </w:rPr>
+        <w:t>副本映射信息，</w:t>
+      </w:r>
+      <w:r>
+        <w:rPr>
+          <w:rFonts w:hint="eastAsia"/>
+        </w:rPr>
+        <w:t>使得整个存储系统没有像</w:t>
+      </w:r>
+      <w:r>
+        <w:rPr>
+          <w:rFonts w:hint="eastAsia"/>
+        </w:rPr>
+        <w:t>GFS</w:t>
+      </w:r>
+      <w:r>
+        <w:rPr>
+          <w:rFonts w:hint="eastAsia"/>
+        </w:rPr>
+        <w:t>一样基于现有的</w:t>
+      </w:r>
+      <w:r>
+        <w:rPr>
+          <w:rFonts w:hint="eastAsia"/>
+        </w:rPr>
+        <w:t>Lin</w:t>
+      </w:r>
+      <w:r>
+        <w:t>ux</w:t>
+      </w:r>
+      <w:r>
+        <w:t>文件系统</w:t>
+      </w:r>
+      <w:r>
+        <w:rPr>
+          <w:rFonts w:hint="eastAsia"/>
+        </w:rPr>
+        <w:t>，</w:t>
+      </w:r>
+      <w:r>
+        <w:t>而是直接操作硬盘</w:t>
+      </w:r>
+      <w:r>
+        <w:rPr>
+          <w:rFonts w:hint="eastAsia"/>
+        </w:rPr>
+        <w:t>，</w:t>
+      </w:r>
+      <w:r>
+        <w:rPr>
+          <w:rFonts w:hint="eastAsia"/>
+        </w:rPr>
+        <w:t>通过读写顺序优化以及存取方式优化</w:t>
+      </w:r>
+      <w:r>
+        <w:rPr>
+          <w:rFonts w:hint="eastAsia"/>
+        </w:rPr>
+        <w:t>使其高效化。</w:t>
+      </w:r>
+    </w:p>
+    <w:p>
+      <w:pPr>
+        <w:pStyle w:val="3"/>
+      </w:pPr>
+      <w:r>
+        <w:rPr>
+          <w:rFonts w:hint="eastAsia"/>
+        </w:rPr>
+        <w:t xml:space="preserve">2.3.5 </w:t>
+      </w:r>
+      <w:r>
+        <w:rPr>
+          <w:rFonts w:hint="eastAsia"/>
+        </w:rPr>
+        <w:t>元数据管理方案的设计</w:t>
+      </w:r>
+    </w:p>
+    <w:p>
+      <w:pPr>
+        <w:ind w:firstLine="420"/>
+      </w:pPr>
+      <w:r>
+        <w:t>考虑到设计需求</w:t>
+      </w:r>
+      <w:r>
+        <w:rPr>
+          <w:rFonts w:hint="eastAsia"/>
+        </w:rPr>
+        <w:t>和实现难度，</w:t>
+      </w:r>
+      <w:r>
+        <w:t>本论文所述的分布式系统选择类似</w:t>
+      </w:r>
+      <w:r>
+        <w:rPr>
+          <w:rFonts w:hint="eastAsia"/>
+        </w:rPr>
+        <w:t>GFS</w:t>
+      </w:r>
+      <w:r>
+        <w:rPr>
+          <w:rFonts w:hint="eastAsia"/>
+        </w:rPr>
+        <w:t>的单</w:t>
+      </w:r>
+      <w:r>
+        <w:rPr>
+          <w:rFonts w:hint="eastAsia"/>
+        </w:rPr>
+        <w:t>master</w:t>
+      </w:r>
+      <w:r>
+        <w:rPr>
+          <w:rFonts w:hint="eastAsia"/>
+        </w:rPr>
+        <w:t>集中式元数据管理方案</w:t>
+      </w:r>
+      <w:r>
+        <w:rPr>
+          <w:rFonts w:hint="eastAsia"/>
+        </w:rPr>
+        <w:t>，这样就可以避免元数据的一致性问题和多</w:t>
+      </w:r>
+      <w:r>
+        <w:rPr>
+          <w:rFonts w:hint="eastAsia"/>
+        </w:rPr>
+        <w:t>master</w:t>
+      </w:r>
+      <w:r>
+        <w:rPr>
+          <w:rFonts w:hint="eastAsia"/>
+        </w:rPr>
+        <w:t>之间同步的额外性能开销，另外，为了解决单点故障问题，对</w:t>
+      </w:r>
+      <w:r>
+        <w:rPr>
+          <w:rFonts w:hint="eastAsia"/>
+        </w:rPr>
+        <w:t>master</w:t>
+      </w:r>
+      <w:r>
+        <w:rPr>
+          <w:rFonts w:hint="eastAsia"/>
+        </w:rPr>
+        <w:t>采用了</w:t>
+      </w:r>
+      <w:r>
+        <w:rPr>
+          <w:rFonts w:hint="eastAsia"/>
+        </w:rPr>
+        <w:t>shadow</w:t>
+      </w:r>
+      <w:r>
+        <w:t>机制</w:t>
+      </w:r>
+      <w:r>
+        <w:rPr>
+          <w:rFonts w:hint="eastAsia"/>
+        </w:rPr>
+        <w:t>，</w:t>
+      </w:r>
+      <w:r>
+        <w:t>即一个</w:t>
+      </w:r>
+      <w:r>
+        <w:t>master</w:t>
+      </w:r>
+      <w:r>
+        <w:t>配备两个</w:t>
+      </w:r>
+      <w:r>
+        <w:t>shadow</w:t>
+      </w:r>
+      <w:r>
+        <w:rPr>
+          <w:rFonts w:hint="eastAsia"/>
+        </w:rPr>
+        <w:t>，</w:t>
+      </w:r>
+      <w:r>
+        <w:rPr>
+          <w:rFonts w:hint="eastAsia"/>
+        </w:rPr>
+        <w:t>不同于普通的冷热备机制，</w:t>
+      </w:r>
+      <w:r>
+        <w:t>shadow</w:t>
+      </w:r>
+      <w:r>
+        <w:t>与</w:t>
+      </w:r>
+      <w:r>
+        <w:t>master</w:t>
+      </w:r>
+      <w:r>
+        <w:t>的功能在读操作</w:t>
+      </w:r>
+      <w:r>
+        <w:rPr>
+          <w:rFonts w:hint="eastAsia"/>
+        </w:rPr>
+        <w:t>(</w:t>
+      </w:r>
+      <w:r>
+        <w:t>read</w:t>
+      </w:r>
+      <w:r>
+        <w:rPr>
+          <w:rFonts w:hint="eastAsia"/>
+        </w:rPr>
+        <w:t>)</w:t>
+      </w:r>
+      <w:r>
+        <w:t>上完全一致</w:t>
+      </w:r>
+      <w:r>
+        <w:rPr>
+          <w:rFonts w:hint="eastAsia"/>
+        </w:rPr>
+        <w:t>，</w:t>
+      </w:r>
+      <w:r>
+        <w:t>但是</w:t>
+      </w:r>
+      <w:r>
+        <w:t>shadow</w:t>
+      </w:r>
+      <w:r>
+        <w:t>是只读的</w:t>
+      </w:r>
+      <w:r>
+        <w:rPr>
+          <w:rFonts w:hint="eastAsia"/>
+        </w:rPr>
+        <w:t>，</w:t>
+      </w:r>
+      <w:r>
+        <w:t>这样就能保证在</w:t>
+      </w:r>
+      <w:r>
+        <w:t>master</w:t>
+      </w:r>
+      <w:r>
+        <w:t>故障的时候整个文件系统的读操作能正常进行</w:t>
+      </w:r>
+      <w:r>
+        <w:rPr>
+          <w:rFonts w:hint="eastAsia"/>
+        </w:rPr>
+        <w:t>，</w:t>
+      </w:r>
+      <w:r>
+        <w:t>写操作会失效</w:t>
+      </w:r>
+      <w:r>
+        <w:rPr>
+          <w:rFonts w:hint="eastAsia"/>
+        </w:rPr>
+        <w:t>；另外</w:t>
+      </w:r>
+      <w:r>
+        <w:rPr>
+          <w:rFonts w:hint="eastAsia"/>
+        </w:rPr>
+        <w:t>shadow</w:t>
+      </w:r>
+      <w:r>
+        <w:rPr>
+          <w:rFonts w:hint="eastAsia"/>
+        </w:rPr>
+        <w:t>与</w:t>
+      </w:r>
+      <w:r>
+        <w:rPr>
+          <w:rFonts w:hint="eastAsia"/>
+        </w:rPr>
+        <w:t>master</w:t>
+      </w:r>
+      <w:r>
+        <w:rPr>
+          <w:rFonts w:hint="eastAsia"/>
+        </w:rPr>
+        <w:t>的</w:t>
+      </w:r>
+      <w:r>
+        <w:t>元数据保持懒同步</w:t>
+      </w:r>
+      <w:r>
+        <w:rPr>
+          <w:rFonts w:hint="eastAsia"/>
+        </w:rPr>
+        <w:t>，采用了弱一致性的方案，每个</w:t>
+      </w:r>
+      <w:r>
+        <w:rPr>
+          <w:rFonts w:hint="eastAsia"/>
+        </w:rPr>
+        <w:t>master</w:t>
+      </w:r>
+      <w:r>
+        <w:rPr>
+          <w:rFonts w:hint="eastAsia"/>
+        </w:rPr>
+        <w:t>和</w:t>
+      </w:r>
+      <w:r>
+        <w:rPr>
+          <w:rFonts w:hint="eastAsia"/>
+        </w:rPr>
+        <w:t>shadow</w:t>
+      </w:r>
+      <w:r>
+        <w:rPr>
+          <w:rFonts w:hint="eastAsia"/>
+        </w:rPr>
+        <w:t>会配备相应的一个日志服务</w:t>
+      </w:r>
+      <w:r>
+        <w:rPr>
+          <w:rFonts w:hint="eastAsia"/>
+        </w:rPr>
+        <w:t>(</w:t>
+      </w:r>
+      <w:r>
+        <w:t>log server</w:t>
+      </w:r>
+      <w:r>
+        <w:rPr>
+          <w:rFonts w:hint="eastAsia"/>
+        </w:rPr>
+        <w:t>)</w:t>
+      </w:r>
+      <w:r>
+        <w:rPr>
+          <w:rFonts w:hint="eastAsia"/>
+        </w:rPr>
+        <w:t>，</w:t>
+      </w:r>
+      <w:r>
+        <w:rPr>
+          <w:rFonts w:hint="eastAsia"/>
+        </w:rPr>
+        <w:t>master</w:t>
+      </w:r>
+      <w:r>
+        <w:rPr>
+          <w:rFonts w:hint="eastAsia"/>
+        </w:rPr>
+        <w:t>会在所有操作之前先记录在日志服务器上，配置在</w:t>
+      </w:r>
+      <w:r>
+        <w:rPr>
+          <w:rFonts w:hint="eastAsia"/>
+        </w:rPr>
+        <w:t>shadow</w:t>
+      </w:r>
+      <w:r>
+        <w:rPr>
+          <w:rFonts w:hint="eastAsia"/>
+        </w:rPr>
+        <w:t>上</w:t>
+      </w:r>
+      <w:r>
+        <w:t>的</w:t>
+      </w:r>
+      <w:r>
+        <w:rPr>
+          <w:rFonts w:hint="eastAsia"/>
+        </w:rPr>
+        <w:t>日志服务</w:t>
+      </w:r>
+      <w:r>
+        <w:rPr>
+          <w:rFonts w:hint="eastAsia"/>
+        </w:rPr>
+        <w:t>会向</w:t>
+      </w:r>
+      <w:r>
+        <w:rPr>
+          <w:rFonts w:hint="eastAsia"/>
+        </w:rPr>
+        <w:t>master</w:t>
+      </w:r>
+      <w:r>
+        <w:t>的日志服务同步数据</w:t>
+      </w:r>
+      <w:r>
+        <w:rPr>
+          <w:rFonts w:hint="eastAsia"/>
+        </w:rPr>
+        <w:t>，</w:t>
+      </w:r>
+      <w:r>
+        <w:t>然后</w:t>
+      </w:r>
+      <w:r>
+        <w:t>shadow</w:t>
+      </w:r>
+      <w:r>
+        <w:t>会根据</w:t>
+      </w:r>
+      <w:r>
+        <w:t>master</w:t>
+      </w:r>
+      <w:r>
+        <w:t>的操作日志回放操作</w:t>
+      </w:r>
+      <w:r>
+        <w:rPr>
+          <w:rFonts w:hint="eastAsia"/>
+        </w:rPr>
+        <w:t>，</w:t>
+      </w:r>
+      <w:r>
+        <w:t>使得</w:t>
+      </w:r>
+      <w:r>
+        <w:t>shadow</w:t>
+      </w:r>
+      <w:r>
+        <w:t>上的元数据与</w:t>
+      </w:r>
+      <w:r>
+        <w:t>master</w:t>
+      </w:r>
+      <w:r>
+        <w:t>保持一致</w:t>
+      </w:r>
+      <w:r>
+        <w:rPr>
+          <w:rFonts w:hint="eastAsia"/>
+        </w:rPr>
+        <w:t>，</w:t>
+      </w:r>
+      <w:r>
+        <w:rPr>
+          <w:rFonts w:hint="eastAsia"/>
+        </w:rPr>
+        <w:t>并且，</w:t>
+      </w:r>
+      <w:r>
+        <w:rPr>
+          <w:rFonts w:hint="eastAsia"/>
+        </w:rPr>
+        <w:t>shadow</w:t>
+      </w:r>
+      <w:r>
+        <w:rPr>
+          <w:rFonts w:hint="eastAsia"/>
+        </w:rPr>
+        <w:t>也会定期和</w:t>
+      </w:r>
+      <w:r>
+        <w:rPr>
+          <w:rFonts w:hint="eastAsia"/>
+        </w:rPr>
+        <w:t>master</w:t>
+      </w:r>
+      <w:r>
+        <w:rPr>
+          <w:rFonts w:hint="eastAsia"/>
+        </w:rPr>
+        <w:t>握手来确保他们的状态一致。</w:t>
+      </w:r>
+      <w:r>
+        <w:t>当然这个过程有一定的延迟</w:t>
+      </w:r>
+      <w:r>
+        <w:rPr>
+          <w:rFonts w:hint="eastAsia"/>
+        </w:rPr>
+        <w:t>，</w:t>
+      </w:r>
+      <w:r>
+        <w:t>但这个延迟在理论上是属于可接受范畴的</w:t>
+      </w:r>
+      <w:r>
+        <w:rPr>
+          <w:rFonts w:hint="eastAsia"/>
+        </w:rPr>
+        <w:t>，</w:t>
+      </w:r>
+      <w:r>
+        <w:t>这种</w:t>
+      </w:r>
+      <w:r>
+        <w:rPr>
+          <w:rFonts w:hint="eastAsia"/>
+        </w:rPr>
+        <w:t>建立在</w:t>
+      </w:r>
+      <w:r>
+        <w:rPr>
+          <w:rFonts w:hint="eastAsia"/>
+        </w:rPr>
+        <w:t>shadow</w:t>
+      </w:r>
+      <w:r>
+        <w:rPr>
+          <w:rFonts w:hint="eastAsia"/>
+        </w:rPr>
+        <w:t>只读的基础上针对性优化而来的</w:t>
+      </w:r>
+      <w:r>
+        <w:t>懒同步机制可以有效避免强一致性带来的巨大的性能损耗</w:t>
+      </w:r>
+      <w:r>
+        <w:rPr>
+          <w:rFonts w:hint="eastAsia"/>
+        </w:rPr>
+        <w:t>。</w:t>
+      </w:r>
+      <w:r>
+        <w:t>另外</w:t>
+      </w:r>
+      <w:r>
+        <w:rPr>
+          <w:rFonts w:hint="eastAsia"/>
+        </w:rPr>
+        <w:t>，</w:t>
+      </w:r>
+      <w:r>
+        <w:t>根据实际情</w:t>
+      </w:r>
+      <w:r>
         <w:lastRenderedPageBreak/>
-        <w:t>够尽量降低缓冲的负荷。</w:t>
-      </w:r>
-    </w:p>
-    <w:p>
-      <w:pPr>
-        <w:ind w:firstLine="420"/>
-      </w:pPr>
-      <w:r>
-        <w:t>通过上述机制可以发现</w:t>
+        <w:t>况的分析与统计</w:t>
       </w:r>
       <w:r>
         <w:rPr>
@@ -9624,7 +11347,7 @@
         <w:t>，</w:t>
       </w:r>
       <w:r>
-        <w:t>只要很少的机器分布表</w:t>
+        <w:t>发现对元数据的操作大部分是读操作</w:t>
       </w:r>
       <w:r>
         <w:rPr>
@@ -9633,39 +11356,126 @@
         <w:t>，</w:t>
       </w:r>
       <w:r>
-        <w:t>加上一致性哈希算法</w:t>
-      </w:r>
-      <w:r>
-        <w:rPr>
-          <w:rFonts w:hint="eastAsia"/>
-        </w:rPr>
-        <w:t>，</w:t>
-      </w:r>
-      <w:r>
-        <w:t>即使没有中心管理节点</w:t>
-      </w:r>
-      <w:r>
-        <w:rPr>
-          <w:rFonts w:hint="eastAsia"/>
-        </w:rPr>
-        <w:t>，在无中心元数据管理方案中，在任一个节点都可以有效的管理到每一个文件。</w:t>
-      </w:r>
-    </w:p>
-    <w:p>
-      <w:pPr>
-        <w:ind w:firstLine="420"/>
-      </w:pPr>
+        <w:t>所以通过将元数据的读操作分流到两个</w:t>
+      </w:r>
+      <w:r>
+        <w:t>shadow</w:t>
+      </w:r>
+      <w:r>
+        <w:t>上可以在很大程度上缓解</w:t>
+      </w:r>
+      <w:r>
+        <w:t>单点</w:t>
+      </w:r>
+      <w:bookmarkStart w:id="20" w:name="_GoBack"/>
+      <w:bookmarkEnd w:id="20"/>
+      <w:r>
+        <w:t>性能</w:t>
+      </w:r>
+      <w:r>
+        <w:t>瓶颈</w:t>
+      </w:r>
+      <w:r>
+        <w:t>问题</w:t>
+      </w:r>
+      <w:r>
+        <w:rPr>
+          <w:rFonts w:hint="eastAsia"/>
+        </w:rPr>
+        <w:t>。</w:t>
+      </w:r>
+      <w:r>
+        <w:rPr>
+          <w:rFonts w:hint="eastAsia"/>
+        </w:rPr>
+        <w:t>前缀压缩</w:t>
+      </w:r>
+      <w:r>
+        <w:rPr>
+          <w:rFonts w:hint="eastAsia"/>
+        </w:rPr>
+        <w:t>技术缓解容量上限</w:t>
+      </w:r>
+      <w:r>
+        <w:rPr>
+          <w:rFonts w:hint="eastAsia"/>
+        </w:rPr>
+        <w:t>问题</w:t>
+      </w:r>
+      <w:r>
+        <w:rPr>
+          <w:rFonts w:hint="eastAsia"/>
+        </w:rPr>
+        <w:t>。</w:t>
+      </w:r>
+    </w:p>
+    <w:p/>
+    <w:p>
+      <w:pPr>
+        <w:pStyle w:val="2"/>
+      </w:pPr>
+      <w:bookmarkStart w:id="21" w:name="_Toc450751226"/>
+      <w:r>
+        <w:rPr>
+          <w:rFonts w:hint="eastAsia"/>
+        </w:rPr>
+        <w:t>2.4</w:t>
+      </w:r>
+      <w:r>
+        <w:t xml:space="preserve"> </w:t>
+      </w:r>
+      <w:r>
+        <w:t>元数据服务设计</w:t>
+      </w:r>
+      <w:bookmarkEnd w:id="21"/>
+    </w:p>
+    <w:p>
+      <w:pPr>
+        <w:rPr>
+          <w:rFonts w:hint="eastAsia"/>
+        </w:rPr>
+      </w:pPr>
+      <w:r>
+        <w:rPr>
+          <w:rFonts w:hint="eastAsia"/>
+        </w:rPr>
+        <w:t>元数据主服务器保存三种主要类型的元数据：文件和块的命名空间，文件</w:t>
+      </w:r>
+      <w:r>
+        <w:rPr>
+          <w:rFonts w:hint="eastAsia"/>
+        </w:rPr>
+        <w:t>到块的映射，以及每个块副本的位置。所有的元数据都缓存</w:t>
+      </w:r>
+      <w:r>
+        <w:rPr>
+          <w:rFonts w:hint="eastAsia"/>
+        </w:rPr>
+        <w:t>在主服务器的内存里。</w:t>
+      </w:r>
     </w:p>
     <w:p>
       <w:pPr>
         <w:pStyle w:val="3"/>
       </w:pPr>
-      <w:bookmarkStart w:id="19" w:name="_Toc450751225"/>
-      <w:r>
-        <w:rPr>
-          <w:rFonts w:hint="eastAsia"/>
-        </w:rPr>
-        <w:t>2.3.4</w:t>
+      <w:bookmarkStart w:id="22" w:name="_Toc450751227"/>
+      <w:r>
+        <w:rPr>
+          <w:rFonts w:hint="eastAsia"/>
+        </w:rPr>
+        <w:t>2.</w:t>
+      </w:r>
+      <w:r>
+        <w:t>4</w:t>
+      </w:r>
+      <w:r>
+        <w:rPr>
+          <w:rFonts w:hint="eastAsia"/>
+        </w:rPr>
+        <w:t>.</w:t>
+      </w:r>
+      <w:r>
+        <w:t>1</w:t>
       </w:r>
       <w:r>
         <w:t xml:space="preserve"> </w:t>
@@ -9674,885 +11484,53 @@
         <w:rPr>
           <w:rFonts w:hint="eastAsia"/>
         </w:rPr>
-        <w:t>混合式</w:t>
-      </w:r>
-      <w:r>
-        <w:rPr>
-          <w:rFonts w:hint="eastAsia"/>
-        </w:rPr>
-        <w:t>元数据</w:t>
-      </w:r>
-      <w:r>
-        <w:rPr>
-          <w:rFonts w:hint="eastAsia"/>
-        </w:rPr>
-        <w:t>管理</w:t>
-      </w:r>
-      <w:bookmarkEnd w:id="19"/>
-    </w:p>
-    <w:p>
-      <w:pPr>
-        <w:ind w:firstLine="420"/>
-      </w:pPr>
-      <w:r>
-        <w:t>混合式管理是</w:t>
-      </w:r>
-      <w:r>
-        <w:rPr>
-          <w:rFonts w:hint="eastAsia"/>
-        </w:rPr>
-        <w:t>在</w:t>
-      </w:r>
-      <w:r>
-        <w:t>前面三种管理方式</w:t>
-      </w:r>
-      <w:r>
-        <w:rPr>
-          <w:rFonts w:hint="eastAsia"/>
-        </w:rPr>
-        <w:t>的基础上</w:t>
-      </w:r>
-      <w:r>
-        <w:rPr>
-          <w:rFonts w:hint="eastAsia"/>
-        </w:rPr>
-        <w:t>，</w:t>
-      </w:r>
-      <w:r>
-        <w:t>根据具体情况做的针对性优化</w:t>
-      </w:r>
-      <w:r>
-        <w:rPr>
-          <w:rFonts w:hint="eastAsia"/>
-        </w:rPr>
-        <w:t>，</w:t>
-      </w:r>
-      <w:r>
-        <w:t>往往具有一些综合优势和缺陷</w:t>
-      </w:r>
-      <w:r>
-        <w:rPr>
-          <w:rFonts w:hint="eastAsia"/>
-        </w:rPr>
-        <w:t>。由于在</w:t>
-      </w:r>
-      <w:r>
-        <w:t>实际应用中</w:t>
-      </w:r>
-      <w:r>
-        <w:rPr>
-          <w:rFonts w:hint="eastAsia"/>
-        </w:rPr>
-        <w:t>，</w:t>
-      </w:r>
-      <w:r>
-        <w:rPr>
-          <w:rFonts w:hint="eastAsia"/>
-        </w:rPr>
-        <w:t>系统的</w:t>
-      </w:r>
-      <w:r>
-        <w:t>有些缺陷可以</w:t>
-      </w:r>
-      <w:r>
-        <w:rPr>
-          <w:rFonts w:hint="eastAsia"/>
-        </w:rPr>
-        <w:t>妥协</w:t>
-      </w:r>
-      <w:r>
-        <w:rPr>
-          <w:rFonts w:hint="eastAsia"/>
-        </w:rPr>
-        <w:t>，</w:t>
-      </w:r>
-      <w:r>
-        <w:t>有些</w:t>
-      </w:r>
-      <w:r>
-        <w:rPr>
-          <w:rFonts w:hint="eastAsia"/>
-        </w:rPr>
-        <w:t>需求</w:t>
-      </w:r>
-      <w:r>
-        <w:t>又是</w:t>
-      </w:r>
-      <w:r>
-        <w:rPr>
-          <w:rFonts w:hint="eastAsia"/>
-        </w:rPr>
-        <w:t>必要</w:t>
-      </w:r>
-      <w:r>
-        <w:t>的</w:t>
-      </w:r>
-      <w:r>
-        <w:rPr>
-          <w:rFonts w:hint="eastAsia"/>
-        </w:rPr>
-        <w:t>，</w:t>
-      </w:r>
-      <w:r>
-        <w:t>所以出</w:t>
-      </w:r>
-      <w:r>
-        <w:t>现了混合式</w:t>
-      </w:r>
-      <w:r>
-        <w:t>元数据管理方案</w:t>
-      </w:r>
-      <w:r>
-        <w:rPr>
-          <w:rFonts w:hint="eastAsia"/>
-        </w:rPr>
-        <w:t>。</w:t>
-      </w:r>
-    </w:p>
-    <w:p>
-      <w:pPr>
-        <w:ind w:firstLine="420"/>
-      </w:pPr>
-      <w:r>
-        <w:t>理论上而言</w:t>
-      </w:r>
-      <w:r>
-        <w:rPr>
-          <w:rFonts w:hint="eastAsia"/>
-        </w:rPr>
-        <w:t>，</w:t>
-      </w:r>
-      <w:r>
-        <w:t>集中式元数据管理方案</w:t>
-      </w:r>
-      <w:r>
-        <w:t>中元数据是集中控制</w:t>
-      </w:r>
-      <w:r>
-        <w:rPr>
-          <w:rFonts w:hint="eastAsia"/>
-        </w:rPr>
-        <w:t>、</w:t>
-      </w:r>
-      <w:r>
-        <w:t>集中存储的</w:t>
-      </w:r>
-      <w:r>
-        <w:rPr>
-          <w:rFonts w:hint="eastAsia"/>
-        </w:rPr>
-        <w:t>，</w:t>
-      </w:r>
-      <w:r>
-        <w:t>而分布式元数据管理方案中元数据是分布控制</w:t>
-      </w:r>
-      <w:r>
-        <w:rPr>
-          <w:rFonts w:hint="eastAsia"/>
-        </w:rPr>
-        <w:t>，</w:t>
-      </w:r>
-      <w:r>
-        <w:t>分布存储的</w:t>
-      </w:r>
-      <w:r>
-        <w:rPr>
-          <w:rFonts w:hint="eastAsia"/>
-        </w:rPr>
-        <w:t>。</w:t>
-      </w:r>
-      <w:r>
-        <w:t>集中控制有不需要同步开销</w:t>
-      </w:r>
-      <w:r>
-        <w:rPr>
-          <w:rFonts w:hint="eastAsia"/>
-        </w:rPr>
-        <w:t>、一致性简化等优点，但是会有性能瓶颈，集中存储也会造成单点问题和容量上限。分布式控制虽然没有性能瓶颈，但是同步开销会增大，一致性问题也会很复杂，分布式存储也有效缓解单点问题。所以蓝鲸分布式文件系统创新的将二者特点结合，采用了分布存储、集中控制的混合式方案，使得单点问题得到一定缓解，</w:t>
-      </w:r>
-      <w:r>
-        <w:rPr>
-          <w:rFonts w:hint="eastAsia"/>
-        </w:rPr>
-        <w:t>同步开销明显减小很多，</w:t>
-      </w:r>
-      <w:r>
-        <w:rPr>
-          <w:rFonts w:hint="eastAsia"/>
-        </w:rPr>
-        <w:t>一致性问题也没有那么复杂。</w:t>
-      </w:r>
-    </w:p>
-    <w:p>
-      <w:pPr>
-        <w:ind w:firstLine="420"/>
-      </w:pPr>
-      <w:r>
-        <w:t>而</w:t>
-      </w:r>
-      <w:proofErr w:type="spellStart"/>
-      <w:r>
-        <w:t>Ceph</w:t>
-      </w:r>
-      <w:proofErr w:type="spellEnd"/>
-      <w:r>
-        <w:t>则</w:t>
-      </w:r>
-      <w:r>
-        <w:t>结合了无中心元数据管理方案和分布式元数据管理方案的思路</w:t>
-      </w:r>
-      <w:r>
-        <w:rPr>
-          <w:rFonts w:hint="eastAsia"/>
-        </w:rPr>
-        <w:t>，</w:t>
-      </w:r>
-      <w:r>
-        <w:rPr>
-          <w:rFonts w:hint="eastAsia"/>
-        </w:rPr>
-        <w:t>用分布式集群管理文件系统的名字空间，而</w:t>
-      </w:r>
-      <w:r>
-        <w:t>独创的</w:t>
-      </w:r>
-      <w:r>
-        <w:rPr>
-          <w:rFonts w:hint="eastAsia"/>
-        </w:rPr>
-        <w:t>CRUSH</w:t>
-      </w:r>
-      <w:r>
-        <w:rPr>
-          <w:rFonts w:hint="eastAsia"/>
-        </w:rPr>
-        <w:t>算法取代了</w:t>
-      </w:r>
-      <w:r>
-        <w:rPr>
-          <w:rFonts w:hint="eastAsia"/>
-        </w:rPr>
-        <w:t>副本映射信息，</w:t>
-      </w:r>
-      <w:r>
-        <w:rPr>
-          <w:rFonts w:hint="eastAsia"/>
-        </w:rPr>
-        <w:t>使得整个存储系统没有像</w:t>
-      </w:r>
-      <w:r>
-        <w:rPr>
-          <w:rFonts w:hint="eastAsia"/>
-        </w:rPr>
-        <w:t>GFS</w:t>
-      </w:r>
-      <w:r>
-        <w:rPr>
-          <w:rFonts w:hint="eastAsia"/>
-        </w:rPr>
-        <w:t>一样基于现有的</w:t>
-      </w:r>
-      <w:r>
-        <w:rPr>
-          <w:rFonts w:hint="eastAsia"/>
-        </w:rPr>
-        <w:t>Lin</w:t>
-      </w:r>
-      <w:r>
-        <w:t>ux</w:t>
-      </w:r>
-      <w:r>
-        <w:t>文件系统</w:t>
-      </w:r>
-      <w:r>
-        <w:rPr>
-          <w:rFonts w:hint="eastAsia"/>
-        </w:rPr>
-        <w:t>，</w:t>
-      </w:r>
-      <w:r>
-        <w:t>而是直接操作硬盘</w:t>
-      </w:r>
-      <w:r>
-        <w:rPr>
-          <w:rFonts w:hint="eastAsia"/>
-        </w:rPr>
-        <w:t>，</w:t>
-      </w:r>
-      <w:r>
-        <w:rPr>
-          <w:rFonts w:hint="eastAsia"/>
-        </w:rPr>
-        <w:t>通过读写顺序优化以及存取方式优化</w:t>
-      </w:r>
-      <w:r>
-        <w:rPr>
-          <w:rFonts w:hint="eastAsia"/>
-        </w:rPr>
-        <w:t>使其高效化。</w:t>
-      </w:r>
-    </w:p>
-    <w:p>
-      <w:pPr>
-        <w:rPr>
-          <w:rFonts w:hint="eastAsia"/>
-        </w:rPr>
-      </w:pPr>
-    </w:p>
-    <w:p>
-      <w:pPr>
-        <w:ind w:firstLine="420"/>
-      </w:pPr>
-      <w:r>
-        <w:t>考虑到设计需求</w:t>
-      </w:r>
-      <w:r>
-        <w:rPr>
-          <w:rFonts w:hint="eastAsia"/>
-        </w:rPr>
-        <w:t>和实现难度，</w:t>
-      </w:r>
-      <w:r>
-        <w:t>本论文所述的分布式系统选择类似</w:t>
-      </w:r>
-      <w:r>
-        <w:rPr>
-          <w:rFonts w:hint="eastAsia"/>
-        </w:rPr>
-        <w:t>GFS</w:t>
-      </w:r>
-      <w:r>
-        <w:rPr>
-          <w:rFonts w:hint="eastAsia"/>
-        </w:rPr>
-        <w:t>的单</w:t>
-      </w:r>
-      <w:r>
-        <w:rPr>
-          <w:rFonts w:hint="eastAsia"/>
-        </w:rPr>
-        <w:t>master</w:t>
-      </w:r>
-      <w:r>
-        <w:rPr>
-          <w:rFonts w:hint="eastAsia"/>
-        </w:rPr>
-        <w:t>集中式元数据管理方案</w:t>
-      </w:r>
-      <w:r>
-        <w:rPr>
-          <w:rFonts w:hint="eastAsia"/>
-        </w:rPr>
-        <w:t>，这样就可以避免元数据的一致性问题和多</w:t>
-      </w:r>
-      <w:r>
-        <w:rPr>
-          <w:rFonts w:hint="eastAsia"/>
-        </w:rPr>
-        <w:t>master</w:t>
-      </w:r>
-      <w:r>
-        <w:rPr>
-          <w:rFonts w:hint="eastAsia"/>
-        </w:rPr>
-        <w:t>之间同步的额外性能开销，另外，为了解决单点故障问题，对</w:t>
-      </w:r>
-      <w:r>
-        <w:rPr>
-          <w:rFonts w:hint="eastAsia"/>
-        </w:rPr>
-        <w:t>master</w:t>
-      </w:r>
-      <w:r>
-        <w:rPr>
-          <w:rFonts w:hint="eastAsia"/>
-        </w:rPr>
-        <w:t>采用了</w:t>
-      </w:r>
-      <w:r>
-        <w:rPr>
-          <w:rFonts w:hint="eastAsia"/>
-        </w:rPr>
-        <w:t>shadow</w:t>
-      </w:r>
-      <w:r>
-        <w:t>机制</w:t>
-      </w:r>
-      <w:r>
-        <w:rPr>
-          <w:rFonts w:hint="eastAsia"/>
-        </w:rPr>
-        <w:t>，</w:t>
-      </w:r>
-      <w:r>
-        <w:t>即一个</w:t>
-      </w:r>
-      <w:r>
-        <w:t>master</w:t>
-      </w:r>
-      <w:r>
-        <w:t>配备两个</w:t>
-      </w:r>
-      <w:r>
-        <w:t>shadow</w:t>
-      </w:r>
-      <w:r>
-        <w:rPr>
-          <w:rFonts w:hint="eastAsia"/>
-        </w:rPr>
-        <w:t>，</w:t>
-      </w:r>
-      <w:r>
-        <w:rPr>
-          <w:rFonts w:hint="eastAsia"/>
-        </w:rPr>
-        <w:t>不同于普通的冷热备机制，</w:t>
-      </w:r>
-      <w:r>
-        <w:t>shadow</w:t>
-      </w:r>
-      <w:r>
-        <w:t>与</w:t>
-      </w:r>
-      <w:r>
-        <w:t>master</w:t>
-      </w:r>
-      <w:r>
-        <w:t>的功能在读操作</w:t>
-      </w:r>
-      <w:r>
-        <w:rPr>
-          <w:rFonts w:hint="eastAsia"/>
-        </w:rPr>
-        <w:t>(</w:t>
-      </w:r>
-      <w:r>
-        <w:t>read</w:t>
-      </w:r>
-      <w:r>
-        <w:rPr>
-          <w:rFonts w:hint="eastAsia"/>
-        </w:rPr>
-        <w:t>)</w:t>
-      </w:r>
-      <w:r>
-        <w:t>上完全一致</w:t>
-      </w:r>
-      <w:r>
-        <w:rPr>
-          <w:rFonts w:hint="eastAsia"/>
-        </w:rPr>
-        <w:t>，</w:t>
-      </w:r>
-      <w:r>
-        <w:t>但是</w:t>
-      </w:r>
-      <w:r>
-        <w:t>shadow</w:t>
-      </w:r>
-      <w:r>
-        <w:t>是只读的</w:t>
-      </w:r>
-      <w:r>
-        <w:rPr>
-          <w:rFonts w:hint="eastAsia"/>
-        </w:rPr>
-        <w:t>，</w:t>
-      </w:r>
-      <w:r>
-        <w:t>这样就能保证在</w:t>
-      </w:r>
-      <w:r>
-        <w:t>master</w:t>
-      </w:r>
-      <w:r>
-        <w:t>故障的时候整个文件系统的读操作能正常进行</w:t>
-      </w:r>
-      <w:r>
-        <w:rPr>
-          <w:rFonts w:hint="eastAsia"/>
-        </w:rPr>
-        <w:t>，</w:t>
-      </w:r>
-      <w:r>
-        <w:t>写操作会失效</w:t>
-      </w:r>
-      <w:r>
-        <w:rPr>
-          <w:rFonts w:hint="eastAsia"/>
-        </w:rPr>
-        <w:t>；另外</w:t>
-      </w:r>
-      <w:r>
-        <w:rPr>
-          <w:rFonts w:hint="eastAsia"/>
-        </w:rPr>
-        <w:t>shadow</w:t>
-      </w:r>
-      <w:r>
-        <w:rPr>
-          <w:rFonts w:hint="eastAsia"/>
-        </w:rPr>
-        <w:t>与</w:t>
-      </w:r>
-      <w:r>
-        <w:rPr>
-          <w:rFonts w:hint="eastAsia"/>
-        </w:rPr>
-        <w:t>master</w:t>
-      </w:r>
-      <w:r>
-        <w:rPr>
-          <w:rFonts w:hint="eastAsia"/>
-        </w:rPr>
-        <w:t>的</w:t>
-      </w:r>
-      <w:r>
-        <w:t>元数据保持懒同步</w:t>
-      </w:r>
-      <w:r>
-        <w:rPr>
-          <w:rFonts w:hint="eastAsia"/>
-        </w:rPr>
-        <w:t>，采用了弱一致性的方案，每个</w:t>
-      </w:r>
-      <w:r>
-        <w:rPr>
-          <w:rFonts w:hint="eastAsia"/>
-        </w:rPr>
-        <w:t>master</w:t>
-      </w:r>
-      <w:r>
-        <w:rPr>
-          <w:rFonts w:hint="eastAsia"/>
-        </w:rPr>
-        <w:t>和</w:t>
-      </w:r>
-      <w:r>
-        <w:rPr>
-          <w:rFonts w:hint="eastAsia"/>
-        </w:rPr>
-        <w:t>shadow</w:t>
-      </w:r>
-      <w:r>
-        <w:rPr>
-          <w:rFonts w:hint="eastAsia"/>
-        </w:rPr>
-        <w:t>会配备相应的一个日志服务</w:t>
-      </w:r>
-      <w:r>
-        <w:rPr>
-          <w:rFonts w:hint="eastAsia"/>
-        </w:rPr>
-        <w:t>(</w:t>
-      </w:r>
-      <w:r>
-        <w:t>log server</w:t>
-      </w:r>
-      <w:r>
-        <w:rPr>
-          <w:rFonts w:hint="eastAsia"/>
-        </w:rPr>
-        <w:t>)</w:t>
-      </w:r>
-      <w:r>
-        <w:rPr>
-          <w:rFonts w:hint="eastAsia"/>
-        </w:rPr>
-        <w:t>，</w:t>
-      </w:r>
-      <w:r>
-        <w:rPr>
-          <w:rFonts w:hint="eastAsia"/>
-        </w:rPr>
-        <w:t>master</w:t>
-      </w:r>
-      <w:r>
-        <w:rPr>
-          <w:rFonts w:hint="eastAsia"/>
-        </w:rPr>
-        <w:t>会在所有操作之前先记录在日志服务器上，配置在</w:t>
-      </w:r>
-      <w:r>
-        <w:rPr>
-          <w:rFonts w:hint="eastAsia"/>
-        </w:rPr>
-        <w:t>shadow</w:t>
-      </w:r>
-      <w:r>
-        <w:rPr>
-          <w:rFonts w:hint="eastAsia"/>
-        </w:rPr>
-        <w:t>上</w:t>
-      </w:r>
-      <w:r>
-        <w:t>的</w:t>
-      </w:r>
-      <w:r>
-        <w:rPr>
-          <w:rFonts w:hint="eastAsia"/>
-        </w:rPr>
-        <w:t>日志服务</w:t>
-      </w:r>
-      <w:r>
-        <w:rPr>
-          <w:rFonts w:hint="eastAsia"/>
-        </w:rPr>
-        <w:t>会向</w:t>
-      </w:r>
-      <w:r>
-        <w:rPr>
-          <w:rFonts w:hint="eastAsia"/>
-        </w:rPr>
-        <w:t>master</w:t>
-      </w:r>
-      <w:r>
-        <w:t>的日志服务同步数据</w:t>
-      </w:r>
-      <w:r>
-        <w:rPr>
-          <w:rFonts w:hint="eastAsia"/>
-        </w:rPr>
-        <w:t>，</w:t>
-      </w:r>
-      <w:r>
-        <w:t>然后</w:t>
-      </w:r>
-      <w:r>
-        <w:t>shadow</w:t>
-      </w:r>
-      <w:r>
-        <w:t>会根据</w:t>
-      </w:r>
-      <w:r>
-        <w:t>master</w:t>
-      </w:r>
-      <w:r>
-        <w:t>的操作日志回放操作</w:t>
-      </w:r>
-      <w:r>
-        <w:rPr>
-          <w:rFonts w:hint="eastAsia"/>
-        </w:rPr>
-        <w:t>，</w:t>
-      </w:r>
-      <w:r>
-        <w:t>使得</w:t>
-      </w:r>
-      <w:r>
-        <w:t>shadow</w:t>
-      </w:r>
-      <w:r>
-        <w:t>上的元数据与</w:t>
-      </w:r>
-      <w:r>
-        <w:t>master</w:t>
-      </w:r>
-      <w:r>
-        <w:t>保持一致</w:t>
-      </w:r>
-      <w:r>
-        <w:rPr>
-          <w:rFonts w:hint="eastAsia"/>
-        </w:rPr>
-        <w:t>，</w:t>
-      </w:r>
-      <w:r>
-        <w:rPr>
-          <w:rFonts w:hint="eastAsia"/>
-        </w:rPr>
-        <w:t>并且，</w:t>
-      </w:r>
-      <w:r>
-        <w:rPr>
-          <w:rFonts w:hint="eastAsia"/>
-        </w:rPr>
-        <w:t>shadow</w:t>
-      </w:r>
-      <w:r>
-        <w:rPr>
-          <w:rFonts w:hint="eastAsia"/>
-        </w:rPr>
-        <w:t>也会定期和</w:t>
-      </w:r>
-      <w:r>
-        <w:rPr>
-          <w:rFonts w:hint="eastAsia"/>
-        </w:rPr>
-        <w:t>master</w:t>
-      </w:r>
-      <w:r>
-        <w:rPr>
-          <w:rFonts w:hint="eastAsia"/>
-        </w:rPr>
-        <w:t>握手来确保他们的状态一致。</w:t>
-      </w:r>
-      <w:r>
-        <w:t>当然这个过程有一定的延迟</w:t>
-      </w:r>
-      <w:r>
-        <w:rPr>
-          <w:rFonts w:hint="eastAsia"/>
-        </w:rPr>
-        <w:t>，</w:t>
-      </w:r>
-      <w:r>
-        <w:t>但这个延迟在理论上是属于可接受范畴的</w:t>
-      </w:r>
-      <w:r>
-        <w:rPr>
-          <w:rFonts w:hint="eastAsia"/>
-        </w:rPr>
-        <w:t>，</w:t>
-      </w:r>
-      <w:r>
-        <w:t>这种</w:t>
-      </w:r>
-      <w:r>
-        <w:rPr>
-          <w:rFonts w:hint="eastAsia"/>
-        </w:rPr>
-        <w:t>建立在</w:t>
-      </w:r>
-      <w:r>
-        <w:rPr>
-          <w:rFonts w:hint="eastAsia"/>
-        </w:rPr>
-        <w:t>shadow</w:t>
-      </w:r>
-      <w:r>
-        <w:rPr>
-          <w:rFonts w:hint="eastAsia"/>
-        </w:rPr>
-        <w:t>只读的基础上针对性优化而来的</w:t>
-      </w:r>
-      <w:r>
-        <w:t>懒同步机制可以有效避免强一致性带来的巨大的性能损耗</w:t>
-      </w:r>
-      <w:r>
-        <w:rPr>
-          <w:rFonts w:hint="eastAsia"/>
-        </w:rPr>
-        <w:t>。</w:t>
-      </w:r>
-      <w:r>
-        <w:t>另外</w:t>
-      </w:r>
-      <w:r>
-        <w:rPr>
-          <w:rFonts w:hint="eastAsia"/>
-        </w:rPr>
-        <w:t>，</w:t>
-      </w:r>
-      <w:r>
-        <w:t>根据实际情况的分析与统计</w:t>
-      </w:r>
-      <w:r>
-        <w:rPr>
-          <w:rFonts w:hint="eastAsia"/>
-        </w:rPr>
-        <w:t>，</w:t>
-      </w:r>
-      <w:r>
-        <w:t>发现对元数据的操作大部分是读操作</w:t>
-      </w:r>
-      <w:r>
-        <w:rPr>
-          <w:rFonts w:hint="eastAsia"/>
-        </w:rPr>
-        <w:t>，</w:t>
-      </w:r>
-      <w:r>
-        <w:t>所以通过将元数据的读操作分流到两个</w:t>
-      </w:r>
-      <w:r>
-        <w:t>shadow</w:t>
-      </w:r>
-      <w:r>
-        <w:t>上可以在很大程度上缓解</w:t>
-      </w:r>
-      <w:r>
-        <w:t>单点性能</w:t>
-      </w:r>
-      <w:r>
-        <w:t>瓶颈</w:t>
-      </w:r>
-      <w:r>
-        <w:t>问题</w:t>
-      </w:r>
-      <w:r>
-        <w:rPr>
-          <w:rFonts w:hint="eastAsia"/>
-        </w:rPr>
-        <w:t>。</w:t>
-      </w:r>
-      <w:r>
-        <w:rPr>
-          <w:rFonts w:hint="eastAsia"/>
-        </w:rPr>
-        <w:t>前缀压缩</w:t>
-      </w:r>
-      <w:r>
-        <w:rPr>
-          <w:rFonts w:hint="eastAsia"/>
-        </w:rPr>
-        <w:t>技术缓解容量上限</w:t>
-      </w:r>
-      <w:r>
-        <w:rPr>
-          <w:rFonts w:hint="eastAsia"/>
-        </w:rPr>
-        <w:t>问题</w:t>
-      </w:r>
-      <w:r>
-        <w:rPr>
-          <w:rFonts w:hint="eastAsia"/>
-        </w:rPr>
-        <w:t>。</w:t>
-      </w:r>
+        <w:t>名字空间管理方案</w:t>
+      </w:r>
+      <w:bookmarkEnd w:id="22"/>
     </w:p>
     <w:p/>
     <w:p>
       <w:pPr>
-        <w:pStyle w:val="2"/>
-      </w:pPr>
-      <w:bookmarkStart w:id="20" w:name="_Toc450751226"/>
-      <w:r>
-        <w:rPr>
-          <w:rFonts w:hint="eastAsia"/>
-        </w:rPr>
-        <w:t>2.4</w:t>
+        <w:pStyle w:val="3"/>
+      </w:pPr>
+      <w:bookmarkStart w:id="23" w:name="_Toc450751228"/>
+      <w:r>
+        <w:rPr>
+          <w:rFonts w:hint="eastAsia"/>
+        </w:rPr>
+        <w:t>2.</w:t>
+      </w:r>
+      <w:r>
+        <w:t>4</w:t>
+      </w:r>
+      <w:r>
+        <w:rPr>
+          <w:rFonts w:hint="eastAsia"/>
+        </w:rPr>
+        <w:t>.</w:t>
+      </w:r>
+      <w:r>
+        <w:t>2</w:t>
       </w:r>
       <w:r>
         <w:t xml:space="preserve"> </w:t>
       </w:r>
       <w:r>
-        <w:t>元数据服务设计</w:t>
-      </w:r>
-      <w:bookmarkEnd w:id="20"/>
-    </w:p>
+        <w:t>元数据一致性保障</w:t>
+      </w:r>
+      <w:bookmarkEnd w:id="23"/>
+    </w:p>
+    <w:p/>
     <w:p>
       <w:pPr>
         <w:pStyle w:val="3"/>
       </w:pPr>
-      <w:bookmarkStart w:id="21" w:name="_Toc450751227"/>
-      <w:r>
-        <w:rPr>
-          <w:rFonts w:hint="eastAsia"/>
-        </w:rPr>
-        <w:t>2.</w:t>
-      </w:r>
-      <w:r>
-        <w:t>4</w:t>
-      </w:r>
-      <w:r>
-        <w:rPr>
-          <w:rFonts w:hint="eastAsia"/>
-        </w:rPr>
-        <w:t>.</w:t>
-      </w:r>
-      <w:r>
-        <w:t>1</w:t>
+      <w:bookmarkStart w:id="24" w:name="_Toc450751229"/>
+      <w:r>
+        <w:rPr>
+          <w:rFonts w:hint="eastAsia"/>
+        </w:rPr>
+        <w:t>2.4.3</w:t>
       </w:r>
       <w:r>
         <w:t xml:space="preserve"> </w:t>
@@ -10561,122 +11539,57 @@
         <w:rPr>
           <w:rFonts w:hint="eastAsia"/>
         </w:rPr>
-        <w:t>名字空间管理方案</w:t>
-      </w:r>
-      <w:bookmarkEnd w:id="21"/>
-    </w:p>
-    <w:p>
-      <w:pPr>
-        <w:rPr>
-          <w:rFonts w:hint="eastAsia"/>
-        </w:rPr>
-      </w:pPr>
+        <w:t>故障恢复</w:t>
+      </w:r>
+      <w:bookmarkEnd w:id="24"/>
+    </w:p>
+    <w:p>
+      <w:pPr>
+        <w:pStyle w:val="4"/>
+      </w:pPr>
+      <w:r>
+        <w:t>2.4.3.1 Log server</w:t>
+      </w:r>
+    </w:p>
+    <w:p>
+      <w:pPr>
+        <w:pStyle w:val="4"/>
+      </w:pPr>
+      <w:r>
+        <w:t>2.4.3.2 Checkpoint</w:t>
+      </w:r>
     </w:p>
     <w:p>
       <w:pPr>
         <w:pStyle w:val="3"/>
       </w:pPr>
-      <w:bookmarkStart w:id="22" w:name="_Toc450751228"/>
-      <w:r>
-        <w:rPr>
-          <w:rFonts w:hint="eastAsia"/>
-        </w:rPr>
-        <w:lastRenderedPageBreak/>
-        <w:t>2.</w:t>
-      </w:r>
-      <w:r>
-        <w:t>4</w:t>
-      </w:r>
-      <w:r>
-        <w:rPr>
-          <w:rFonts w:hint="eastAsia"/>
-        </w:rPr>
-        <w:t>.</w:t>
-      </w:r>
-      <w:r>
-        <w:t>2</w:t>
+      <w:bookmarkStart w:id="25" w:name="_Toc450751230"/>
+      <w:r>
+        <w:t>2.4.4 Shadow master</w:t>
+      </w:r>
+      <w:bookmarkEnd w:id="25"/>
+    </w:p>
+    <w:p>
+      <w:pPr>
+        <w:pStyle w:val="3"/>
+      </w:pPr>
+      <w:bookmarkStart w:id="26" w:name="_Toc450751231"/>
+      <w:r>
+        <w:rPr>
+          <w:rFonts w:hint="eastAsia"/>
+        </w:rPr>
+        <w:t>2.4.5</w:t>
       </w:r>
       <w:r>
         <w:t xml:space="preserve"> </w:t>
       </w:r>
       <w:r>
-        <w:t>元数据一致性保障</w:t>
-      </w:r>
-      <w:bookmarkEnd w:id="22"/>
-    </w:p>
-    <w:p/>
-    <w:p>
-      <w:pPr>
-        <w:pStyle w:val="3"/>
-        <w:rPr>
-          <w:rFonts w:hint="eastAsia"/>
-        </w:rPr>
-      </w:pPr>
-      <w:bookmarkStart w:id="23" w:name="_Toc450751229"/>
-      <w:r>
-        <w:rPr>
-          <w:rFonts w:hint="eastAsia"/>
-        </w:rPr>
-        <w:t>2.4.3</w:t>
-      </w:r>
-      <w:r>
-        <w:t xml:space="preserve"> </w:t>
-      </w:r>
-      <w:r>
-        <w:rPr>
-          <w:rFonts w:hint="eastAsia"/>
-        </w:rPr>
-        <w:t>故障恢复</w:t>
-      </w:r>
-      <w:bookmarkEnd w:id="23"/>
-    </w:p>
-    <w:p>
-      <w:pPr>
-        <w:pStyle w:val="4"/>
-      </w:pPr>
-      <w:r>
-        <w:t>2.4.3.1 Log server</w:t>
-      </w:r>
-    </w:p>
-    <w:p>
-      <w:pPr>
-        <w:pStyle w:val="4"/>
-      </w:pPr>
-      <w:r>
-        <w:t>2.4.3.2 Checkpoint</w:t>
-      </w:r>
-    </w:p>
-    <w:p>
-      <w:pPr>
-        <w:pStyle w:val="3"/>
-      </w:pPr>
-      <w:bookmarkStart w:id="24" w:name="_Toc450751230"/>
-      <w:r>
-        <w:t>2.4.4 Shadow master</w:t>
-      </w:r>
-      <w:bookmarkEnd w:id="24"/>
-    </w:p>
-    <w:p>
-      <w:pPr>
-        <w:pStyle w:val="3"/>
-      </w:pPr>
-      <w:bookmarkStart w:id="25" w:name="_Toc450751231"/>
-      <w:r>
-        <w:rPr>
-          <w:rFonts w:hint="eastAsia"/>
-        </w:rPr>
-        <w:t>2.4.5</w:t>
-      </w:r>
-      <w:r>
-        <w:t xml:space="preserve"> </w:t>
-      </w:r>
-      <w:r>
         <w:rPr>
           <w:rFonts w:hint="eastAsia"/>
         </w:rPr>
         <w:t>负载均衡</w:t>
       </w:r>
-      <w:bookmarkEnd w:id="25"/>
+      <w:bookmarkEnd w:id="26"/>
     </w:p>
     <w:p/>
     <w:p/>
@@ -10684,7 +11597,7 @@
       <w:pPr>
         <w:pStyle w:val="2"/>
       </w:pPr>
-      <w:bookmarkStart w:id="26" w:name="_Toc450751232"/>
+      <w:bookmarkStart w:id="27" w:name="_Toc450751232"/>
       <w:r>
         <w:rPr>
           <w:rFonts w:hint="eastAsia"/>
@@ -10703,20 +11616,14 @@
         </w:rPr>
         <w:t>方案</w:t>
       </w:r>
-      <w:bookmarkEnd w:id="26"/>
-    </w:p>
-    <w:p>
-      <w:pPr>
-        <w:rPr>
-          <w:rFonts w:hint="eastAsia"/>
-        </w:rPr>
-      </w:pPr>
-    </w:p>
+      <w:bookmarkEnd w:id="27"/>
+    </w:p>
+    <w:p/>
     <w:p>
       <w:pPr>
         <w:pStyle w:val="3"/>
       </w:pPr>
-      <w:bookmarkStart w:id="27" w:name="_Toc450751233"/>
+      <w:bookmarkStart w:id="28" w:name="_Toc450751233"/>
       <w:r>
         <w:rPr>
           <w:rFonts w:hint="eastAsia"/>
@@ -10729,24 +11636,19 @@
       <w:r>
         <w:t>数据完整性</w:t>
       </w:r>
-      <w:bookmarkEnd w:id="27"/>
-    </w:p>
-    <w:p>
-      <w:pPr>
-        <w:rPr>
-          <w:rFonts w:hint="eastAsia"/>
-        </w:rPr>
-      </w:pPr>
-    </w:p>
+      <w:bookmarkEnd w:id="28"/>
+    </w:p>
+    <w:p/>
     <w:p>
       <w:pPr>
         <w:pStyle w:val="3"/>
       </w:pPr>
-      <w:bookmarkStart w:id="28" w:name="_Toc450751234"/>
-      <w:r>
-        <w:rPr>
-          <w:rFonts w:hint="eastAsia"/>
-        </w:rPr>
+      <w:bookmarkStart w:id="29" w:name="_Toc450751234"/>
+      <w:r>
+        <w:rPr>
+          <w:rFonts w:hint="eastAsia"/>
+        </w:rPr>
+        <w:lastRenderedPageBreak/>
         <w:t>2.5.2</w:t>
       </w:r>
       <w:r>
@@ -10755,20 +11657,14 @@
       <w:r>
         <w:t>副本一致性</w:t>
       </w:r>
-      <w:bookmarkEnd w:id="28"/>
-    </w:p>
-    <w:p>
-      <w:pPr>
-        <w:rPr>
-          <w:rFonts w:hint="eastAsia"/>
-        </w:rPr>
-      </w:pPr>
-    </w:p>
+      <w:bookmarkEnd w:id="29"/>
+    </w:p>
+    <w:p/>
     <w:p>
       <w:pPr>
         <w:pStyle w:val="3"/>
       </w:pPr>
-      <w:bookmarkStart w:id="29" w:name="_Toc450751235"/>
+      <w:bookmarkStart w:id="30" w:name="_Toc450751235"/>
       <w:r>
         <w:rPr>
           <w:rFonts w:hint="eastAsia"/>
@@ -10781,20 +11677,14 @@
       <w:r>
         <w:t>租约</w:t>
       </w:r>
-      <w:bookmarkEnd w:id="29"/>
-    </w:p>
-    <w:p>
-      <w:pPr>
-        <w:rPr>
-          <w:rFonts w:hint="eastAsia"/>
-        </w:rPr>
-      </w:pPr>
-    </w:p>
+      <w:bookmarkEnd w:id="30"/>
+    </w:p>
+    <w:p/>
     <w:p>
       <w:pPr>
         <w:pStyle w:val="3"/>
       </w:pPr>
-      <w:bookmarkStart w:id="30" w:name="_Toc450751236"/>
+      <w:bookmarkStart w:id="31" w:name="_Toc450751236"/>
       <w:r>
         <w:rPr>
           <w:rFonts w:hint="eastAsia"/>
@@ -10810,15 +11700,9 @@
         </w:rPr>
         <w:t>数据压缩策略</w:t>
       </w:r>
-      <w:bookmarkEnd w:id="30"/>
-    </w:p>
-    <w:p>
-      <w:pPr>
-        <w:rPr>
-          <w:rFonts w:hint="eastAsia"/>
-        </w:rPr>
-      </w:pPr>
-    </w:p>
+      <w:bookmarkEnd w:id="31"/>
+    </w:p>
+    <w:p/>
     <w:p>
       <w:pPr>
         <w:pStyle w:val="3"/>
@@ -10827,12 +11711,11 @@
           <w:numId w:val="3"/>
         </w:numPr>
       </w:pPr>
-      <w:bookmarkStart w:id="31" w:name="_Toc450751237"/>
-      <w:r>
-        <w:rPr>
-          <w:rFonts w:hint="eastAsia"/>
-        </w:rPr>
-        <w:lastRenderedPageBreak/>
+      <w:bookmarkStart w:id="32" w:name="_Toc450751237"/>
+      <w:r>
+        <w:rPr>
+          <w:rFonts w:hint="eastAsia"/>
+        </w:rPr>
         <w:t>Chunk</w:t>
       </w:r>
       <w:r>
@@ -10841,7 +11724,7 @@
         </w:rPr>
         <w:t>块管理</w:t>
       </w:r>
-      <w:bookmarkEnd w:id="31"/>
+      <w:bookmarkEnd w:id="32"/>
     </w:p>
     <w:p/>
     <w:p/>
@@ -10849,11 +11732,8 @@
     <w:p>
       <w:pPr>
         <w:pStyle w:val="2"/>
-        <w:rPr>
-          <w:rFonts w:hint="eastAsia"/>
-        </w:rPr>
-      </w:pPr>
-      <w:bookmarkStart w:id="32" w:name="_Toc450751238"/>
+      </w:pPr>
+      <w:bookmarkStart w:id="33" w:name="_Toc450751238"/>
       <w:r>
         <w:rPr>
           <w:rFonts w:hint="eastAsia"/>
@@ -10866,16 +11746,17 @@
       <w:r>
         <w:t xml:space="preserve"> </w:t>
       </w:r>
-      <w:bookmarkStart w:id="33" w:name="_GoBack"/>
+      <w:r>
+        <w:t>客户端接口设计</w:t>
+      </w:r>
       <w:bookmarkEnd w:id="33"/>
-      <w:r>
-        <w:t>客户端接口设计</w:t>
-      </w:r>
-      <w:bookmarkEnd w:id="32"/>
     </w:p>
     <w:p>
       <w:pPr>
         <w:ind w:firstLine="420"/>
+        <w:rPr>
+          <w:rFonts w:hint="eastAsia"/>
+        </w:rPr>
       </w:pPr>
       <w:r>
         <w:t>一般来说</w:t>
@@ -10902,13 +11783,7 @@
         <w:rPr>
           <w:rFonts w:hint="eastAsia"/>
         </w:rPr>
-        <w:t>，不提供直接的客户端，客户端代码以库的形式被提供</w:t>
-      </w:r>
-      <w:r>
-        <w:rPr>
-          <w:rFonts w:hint="eastAsia"/>
-        </w:rPr>
-        <w:t>。客户端代码实现了</w:t>
+        <w:t>，不提供直接的客户端，客户端代码以库的形式被提供。客户端代码实现了</w:t>
       </w:r>
       <w:r>
         <w:rPr>
@@ -10986,13 +11861,7 @@
         <w:rPr>
           <w:rFonts w:hint="eastAsia"/>
         </w:rPr>
-        <w:t>客户端缓存数据几乎没有什么用处，因为大部分程序要么以流的方式读取一个巨大文件，要么工作集太大根本无法被缓存。无需考虑缓存相关的问题也简化了客户端和整个系统的设计和实现</w:t>
-      </w:r>
-      <w:r>
-        <w:rPr>
-          <w:rFonts w:hint="eastAsia"/>
-        </w:rPr>
-        <w:t>。不过，通常而言，客户端会缓存元数据，在从</w:t>
+        <w:t>客户端缓存数据几乎没有什么用处，因为大部分程序要么以流的方式读取一个巨大文件，要么工作集太大根本无法被缓存。无需考虑缓存相关的问题也简化了客户端和整个系统的设计和实现。不过，通常而言，客户端会缓存元数据，在从</w:t>
       </w:r>
       <w:r>
         <w:rPr>
@@ -11007,202 +11876,863 @@
         <w:t>获取元数据的时候，客户端一般会再获取目标元数据接下来的部分元数据放入缓存，因为根据统计，客户端执行的业务很大可能会进行连续读取。</w:t>
       </w:r>
     </w:p>
+    <w:p>
+      <w:pPr>
+        <w:pStyle w:val="af0"/>
+      </w:pPr>
+      <w:bookmarkStart w:id="34" w:name="_Toc450751239"/>
+      <w:r>
+        <w:rPr>
+          <w:rFonts w:hint="eastAsia"/>
+        </w:rPr>
+        <w:t>第</w:t>
+      </w:r>
+      <w:r>
+        <w:rPr>
+          <w:rFonts w:hint="eastAsia"/>
+        </w:rPr>
+        <w:t>3</w:t>
+      </w:r>
+      <w:r>
+        <w:rPr>
+          <w:rFonts w:hint="eastAsia"/>
+        </w:rPr>
+        <w:t>章</w:t>
+      </w:r>
+      <w:r>
+        <w:rPr>
+          <w:rFonts w:hint="eastAsia"/>
+        </w:rPr>
+        <w:t xml:space="preserve"> </w:t>
+      </w:r>
+      <w:r>
+        <w:t>分布式文件系统</w:t>
+      </w:r>
+      <w:r>
+        <w:rPr>
+          <w:rFonts w:hint="eastAsia"/>
+        </w:rPr>
+        <w:t>的实现概述</w:t>
+      </w:r>
+      <w:bookmarkEnd w:id="34"/>
+    </w:p>
+    <w:p>
+      <w:pPr>
+        <w:pStyle w:val="2"/>
+      </w:pPr>
+      <w:bookmarkStart w:id="35" w:name="_Toc450751240"/>
+      <w:r>
+        <w:rPr>
+          <w:rFonts w:hint="eastAsia"/>
+        </w:rPr>
+        <w:t>3.1</w:t>
+      </w:r>
+      <w:r>
+        <w:t xml:space="preserve"> </w:t>
+      </w:r>
+      <w:r>
+        <w:rPr>
+          <w:rFonts w:hint="eastAsia"/>
+        </w:rPr>
+        <w:t>管理服务器实现</w:t>
+      </w:r>
+      <w:bookmarkEnd w:id="35"/>
+    </w:p>
+    <w:p>
+      <w:pPr>
+        <w:ind w:firstLine="420"/>
+        <w:rPr>
+          <w:color w:val="000000"/>
+          <w:sz w:val="22"/>
+        </w:rPr>
+      </w:pPr>
+      <w:r>
+        <w:rPr>
+          <w:rFonts w:hint="eastAsia"/>
+          <w:color w:val="000000"/>
+          <w:sz w:val="22"/>
+        </w:rPr>
+        <w:t>本节介绍主服务器框架和功能模块划分，并实现各个功能。</w:t>
+      </w:r>
+    </w:p>
+    <w:p>
+      <w:pPr>
+        <w:ind w:firstLine="420"/>
+        <w:rPr>
+          <w:rFonts w:hint="eastAsia"/>
+        </w:rPr>
+      </w:pPr>
+      <w:r>
+        <w:rPr>
+          <w:rFonts w:hint="eastAsia"/>
+        </w:rPr>
+        <w:t>主服务器主要负责块服务器和数据块复制的管理，并向客户端程序提供具体块服务器信息。具体功能见</w:t>
+      </w:r>
+      <w:r>
+        <w:rPr>
+          <w:rFonts w:hint="eastAsia"/>
+        </w:rPr>
+        <w:t>下</w:t>
+      </w:r>
+      <w:r>
+        <w:rPr>
+          <w:rFonts w:hint="eastAsia"/>
+        </w:rPr>
+        <w:t>表所示。</w:t>
+      </w:r>
+    </w:p>
     <w:p/>
+    <w:tbl>
+      <w:tblPr>
+        <w:tblStyle w:val="af2"/>
+        <w:tblW w:w="0" w:type="auto"/>
+        <w:tblLook w:val="04A0" w:firstRow="1" w:lastRow="0" w:firstColumn="1" w:lastColumn="0" w:noHBand="0" w:noVBand="1"/>
+      </w:tblPr>
+      <w:tblGrid>
+        <w:gridCol w:w="4148"/>
+        <w:gridCol w:w="4148"/>
+      </w:tblGrid>
+      <w:tr>
+        <w:tc>
+          <w:tcPr>
+            <w:tcW w:w="4148" w:type="dxa"/>
+          </w:tcPr>
+          <w:p>
+            <w:r>
+              <w:rPr>
+                <w:rFonts w:hint="eastAsia"/>
+              </w:rPr>
+              <w:t>功能</w:t>
+            </w:r>
+          </w:p>
+        </w:tc>
+        <w:tc>
+          <w:tcPr>
+            <w:tcW w:w="4148" w:type="dxa"/>
+          </w:tcPr>
+          <w:p>
+            <w:r>
+              <w:rPr>
+                <w:rFonts w:hint="eastAsia"/>
+              </w:rPr>
+              <w:t>详细描述</w:t>
+            </w:r>
+          </w:p>
+        </w:tc>
+      </w:tr>
+      <w:tr>
+        <w:tc>
+          <w:tcPr>
+            <w:tcW w:w="4148" w:type="dxa"/>
+          </w:tcPr>
+          <w:p>
+            <w:r>
+              <w:rPr>
+                <w:rFonts w:hint="eastAsia"/>
+              </w:rPr>
+              <w:lastRenderedPageBreak/>
+              <w:t>块服务器管理</w:t>
+            </w:r>
+          </w:p>
+        </w:tc>
+        <w:tc>
+          <w:tcPr>
+            <w:tcW w:w="4148" w:type="dxa"/>
+          </w:tcPr>
+          <w:p>
+            <w:pPr>
+              <w:rPr>
+                <w:rFonts w:hint="eastAsia"/>
+              </w:rPr>
+            </w:pPr>
+            <w:r>
+              <w:rPr>
+                <w:rFonts w:hint="eastAsia"/>
+              </w:rPr>
+              <w:t>主服务器通过心跳包与块服务器交互，查看块服务器是否还存活，并获取他们的状态</w:t>
+            </w:r>
+          </w:p>
+        </w:tc>
+      </w:tr>
+      <w:tr>
+        <w:tc>
+          <w:tcPr>
+            <w:tcW w:w="4148" w:type="dxa"/>
+          </w:tcPr>
+          <w:p>
+            <w:r>
+              <w:rPr>
+                <w:rFonts w:hint="eastAsia"/>
+              </w:rPr>
+              <w:t>数据块复制管理</w:t>
+            </w:r>
+          </w:p>
+        </w:tc>
+        <w:tc>
+          <w:tcPr>
+            <w:tcW w:w="4148" w:type="dxa"/>
+          </w:tcPr>
+          <w:p>
+            <w:pPr>
+              <w:rPr>
+                <w:rFonts w:hint="eastAsia"/>
+              </w:rPr>
+            </w:pPr>
+            <w:r>
+              <w:rPr>
+                <w:rFonts w:hint="eastAsia"/>
+              </w:rPr>
+              <w:t>写入操作时，选择合适的块服务器写入。并定期检查块服务器，将数据块从忙服务器转移到闲服务器</w:t>
+            </w:r>
+          </w:p>
+        </w:tc>
+      </w:tr>
+      <w:tr>
+        <w:tc>
+          <w:tcPr>
+            <w:tcW w:w="4148" w:type="dxa"/>
+          </w:tcPr>
+          <w:p>
+            <w:r>
+              <w:rPr>
+                <w:rFonts w:hint="eastAsia"/>
+              </w:rPr>
+              <w:t>数据块租约管理</w:t>
+            </w:r>
+          </w:p>
+        </w:tc>
+        <w:tc>
+          <w:tcPr>
+            <w:tcW w:w="4148" w:type="dxa"/>
+          </w:tcPr>
+          <w:p>
+            <w:pPr>
+              <w:rPr>
+                <w:rFonts w:hint="eastAsia"/>
+              </w:rPr>
+            </w:pPr>
+            <w:r>
+              <w:rPr>
+                <w:rFonts w:hint="eastAsia"/>
+              </w:rPr>
+              <w:t>对每一个数据块，选择一个块服务器保存它的租约。在读写操作时，将该块服务器作为主块</w:t>
+            </w:r>
+          </w:p>
+        </w:tc>
+      </w:tr>
+      <w:tr>
+        <w:tc>
+          <w:tcPr>
+            <w:tcW w:w="4148" w:type="dxa"/>
+          </w:tcPr>
+          <w:p>
+            <w:r>
+              <w:rPr>
+                <w:rFonts w:hint="eastAsia"/>
+              </w:rPr>
+              <w:t>客户端接口</w:t>
+            </w:r>
+          </w:p>
+        </w:tc>
+        <w:tc>
+          <w:tcPr>
+            <w:tcW w:w="4148" w:type="dxa"/>
+          </w:tcPr>
+          <w:p>
+            <w:pPr>
+              <w:rPr>
+                <w:rFonts w:hint="eastAsia"/>
+              </w:rPr>
+            </w:pPr>
+            <w:r>
+              <w:rPr>
+                <w:rFonts w:hint="eastAsia"/>
+              </w:rPr>
+              <w:t>客户端向</w:t>
+            </w:r>
+            <w:r>
+              <w:rPr>
+                <w:rFonts w:hint="eastAsia"/>
+              </w:rPr>
+              <w:t xml:space="preserve"> XLFS </w:t>
+            </w:r>
+            <w:r>
+              <w:rPr>
+                <w:rFonts w:hint="eastAsia"/>
+              </w:rPr>
+              <w:t>请求数据时连接主服务器，主服务器告知客户端具体块服务器位置</w:t>
+            </w:r>
+          </w:p>
+        </w:tc>
+      </w:tr>
+    </w:tbl>
     <w:p/>
+    <w:p>
+      <w:r>
+        <w:rPr>
+          <w:noProof/>
+        </w:rPr>
+        <w:drawing>
+          <wp:inline distT="0" distB="0" distL="0" distR="0" wp14:anchorId="055DF558" wp14:editId="2BA6F209">
+            <wp:extent cx="4991100" cy="2590800"/>
+            <wp:effectExtent l="0" t="0" r="0" b="0"/>
+            <wp:docPr id="5" name="图片 5"/>
+            <wp:cNvGraphicFramePr>
+              <a:graphicFrameLocks xmlns:a="http://schemas.openxmlformats.org/drawingml/2006/main" noChangeAspect="1"/>
+            </wp:cNvGraphicFramePr>
+            <a:graphic xmlns:a="http://schemas.openxmlformats.org/drawingml/2006/main">
+              <a:graphicData uri="http://schemas.openxmlformats.org/drawingml/2006/picture">
+                <pic:pic xmlns:pic="http://schemas.openxmlformats.org/drawingml/2006/picture">
+                  <pic:nvPicPr>
+                    <pic:cNvPr id="1" name=""/>
+                    <pic:cNvPicPr/>
+                  </pic:nvPicPr>
+                  <pic:blipFill>
+                    <a:blip r:embed="rId12"/>
+                    <a:stretch>
+                      <a:fillRect/>
+                    </a:stretch>
+                  </pic:blipFill>
+                  <pic:spPr>
+                    <a:xfrm>
+                      <a:off x="0" y="0"/>
+                      <a:ext cx="4991100" cy="2590800"/>
+                    </a:xfrm>
+                    <a:prstGeom prst="rect">
+                      <a:avLst/>
+                    </a:prstGeom>
+                  </pic:spPr>
+                </pic:pic>
+              </a:graphicData>
+            </a:graphic>
+          </wp:inline>
+        </w:drawing>
+      </w:r>
+    </w:p>
+    <w:p>
+      <w:pPr>
+        <w:rPr>
+          <w:rFonts w:hint="eastAsia"/>
+        </w:rPr>
+      </w:pPr>
+      <w:r>
+        <w:rPr>
+          <w:rFonts w:hint="eastAsia"/>
+        </w:rPr>
+        <w:t>图</w:t>
+      </w:r>
+      <w:r>
+        <w:rPr>
+          <w:rFonts w:hint="eastAsia"/>
+        </w:rPr>
+        <w:t xml:space="preserve">3-1 </w:t>
+      </w:r>
+      <w:r>
+        <w:rPr>
+          <w:rFonts w:hint="eastAsia"/>
+        </w:rPr>
+        <w:t>管理服务器模块划分</w:t>
+      </w:r>
+    </w:p>
+    <w:p>
+      <w:pPr>
+        <w:pStyle w:val="2"/>
+      </w:pPr>
+      <w:bookmarkStart w:id="36" w:name="_Toc450751241"/>
+      <w:r>
+        <w:rPr>
+          <w:rFonts w:hint="eastAsia"/>
+        </w:rPr>
+        <w:t>3.2</w:t>
+      </w:r>
+      <w:r>
+        <w:rPr>
+          <w:rFonts w:hint="eastAsia"/>
+        </w:rPr>
+        <w:tab/>
+      </w:r>
+      <w:r>
+        <w:rPr>
+          <w:rFonts w:hint="eastAsia"/>
+        </w:rPr>
+        <w:t>数据服务器实现</w:t>
+      </w:r>
+      <w:bookmarkEnd w:id="36"/>
+    </w:p>
+    <w:p>
+      <w:pPr>
+        <w:ind w:firstLine="420"/>
+      </w:pPr>
+      <w:r>
+        <w:rPr>
+          <w:rFonts w:hint="eastAsia"/>
+        </w:rPr>
+        <w:t>块服务器的主要功能就是本地文件的存取，采用租约方式保证写数据正确。适时向主服务器上报数据块信息，并向客户端传输数据。具体功能见</w:t>
+      </w:r>
+      <w:r>
+        <w:rPr>
+          <w:rFonts w:hint="eastAsia"/>
+        </w:rPr>
+        <w:t>下</w:t>
+      </w:r>
+      <w:r>
+        <w:rPr>
+          <w:rFonts w:hint="eastAsia"/>
+        </w:rPr>
+        <w:t>表所示。</w:t>
+      </w:r>
+    </w:p>
+    <w:tbl>
+      <w:tblPr>
+        <w:tblStyle w:val="af2"/>
+        <w:tblW w:w="0" w:type="auto"/>
+        <w:tblLook w:val="04A0" w:firstRow="1" w:lastRow="0" w:firstColumn="1" w:lastColumn="0" w:noHBand="0" w:noVBand="1"/>
+      </w:tblPr>
+      <w:tblGrid>
+        <w:gridCol w:w="4148"/>
+        <w:gridCol w:w="4148"/>
+      </w:tblGrid>
+      <w:tr>
+        <w:tc>
+          <w:tcPr>
+            <w:tcW w:w="4148" w:type="dxa"/>
+          </w:tcPr>
+          <w:p>
+            <w:pPr>
+              <w:rPr>
+                <w:rFonts w:hint="eastAsia"/>
+              </w:rPr>
+            </w:pPr>
+            <w:r>
+              <w:rPr>
+                <w:rFonts w:hint="eastAsia"/>
+              </w:rPr>
+              <w:t>功能</w:t>
+            </w:r>
+          </w:p>
+        </w:tc>
+        <w:tc>
+          <w:tcPr>
+            <w:tcW w:w="4148" w:type="dxa"/>
+          </w:tcPr>
+          <w:p>
+            <w:pPr>
+              <w:rPr>
+                <w:rFonts w:hint="eastAsia"/>
+              </w:rPr>
+            </w:pPr>
+            <w:r>
+              <w:rPr>
+                <w:rFonts w:hint="eastAsia"/>
+              </w:rPr>
+              <w:t>详细描述</w:t>
+            </w:r>
+          </w:p>
+        </w:tc>
+      </w:tr>
+      <w:tr>
+        <w:tc>
+          <w:tcPr>
+            <w:tcW w:w="4148" w:type="dxa"/>
+          </w:tcPr>
+          <w:p>
+            <w:pPr>
+              <w:rPr>
+                <w:rFonts w:hint="eastAsia"/>
+              </w:rPr>
+            </w:pPr>
+            <w:r>
+              <w:rPr>
+                <w:rFonts w:hint="eastAsia"/>
+              </w:rPr>
+              <w:t>本地文件存取</w:t>
+            </w:r>
+          </w:p>
+        </w:tc>
+        <w:tc>
+          <w:tcPr>
+            <w:tcW w:w="4148" w:type="dxa"/>
+          </w:tcPr>
+          <w:p>
+            <w:pPr>
+              <w:rPr>
+                <w:rFonts w:hint="eastAsia"/>
+              </w:rPr>
+            </w:pPr>
+            <w:r>
+              <w:rPr>
+                <w:rFonts w:hint="eastAsia"/>
+              </w:rPr>
+              <w:t>块服务器接受客户端传来的数据块，写入本地文件系统，并在命名空间中写入操作信息</w:t>
+            </w:r>
+          </w:p>
+        </w:tc>
+      </w:tr>
+      <w:tr>
+        <w:tc>
+          <w:tcPr>
+            <w:tcW w:w="4148" w:type="dxa"/>
+          </w:tcPr>
+          <w:p>
+            <w:pPr>
+              <w:rPr>
+                <w:rFonts w:hint="eastAsia"/>
+              </w:rPr>
+            </w:pPr>
+            <w:r>
+              <w:rPr>
+                <w:rFonts w:hint="eastAsia"/>
+              </w:rPr>
+              <w:t>数据块信息保存</w:t>
+            </w:r>
+          </w:p>
+        </w:tc>
+        <w:tc>
+          <w:tcPr>
+            <w:tcW w:w="4148" w:type="dxa"/>
+          </w:tcPr>
+          <w:p>
+            <w:pPr>
+              <w:rPr>
+                <w:rFonts w:hint="eastAsia"/>
+              </w:rPr>
+            </w:pPr>
+            <w:r>
+              <w:rPr>
+                <w:rFonts w:hint="eastAsia"/>
+              </w:rPr>
+              <w:t>在内存中保存服务器上的数据块标识、大小等信息，用于数据块定位和与服务器的交互</w:t>
+            </w:r>
+          </w:p>
+        </w:tc>
+      </w:tr>
+      <w:tr>
+        <w:tc>
+          <w:tcPr>
+            <w:tcW w:w="4148" w:type="dxa"/>
+          </w:tcPr>
+          <w:p>
+            <w:pPr>
+              <w:rPr>
+                <w:rFonts w:hint="eastAsia"/>
+              </w:rPr>
+            </w:pPr>
+            <w:r>
+              <w:rPr>
+                <w:rFonts w:hint="eastAsia"/>
+              </w:rPr>
+              <w:t>数据块租约</w:t>
+            </w:r>
+          </w:p>
+        </w:tc>
+        <w:tc>
+          <w:tcPr>
+            <w:tcW w:w="4148" w:type="dxa"/>
+          </w:tcPr>
+          <w:p>
+            <w:pPr>
+              <w:rPr>
+                <w:rFonts w:hint="eastAsia"/>
+              </w:rPr>
+            </w:pPr>
+            <w:r>
+              <w:rPr>
+                <w:rFonts w:hint="eastAsia"/>
+              </w:rPr>
+              <w:t>为每一个数据块建一个租约状态机</w:t>
+            </w:r>
+            <w:r>
+              <w:rPr>
+                <w:rFonts w:hint="eastAsia"/>
+              </w:rPr>
+              <w:t>。</w:t>
+            </w:r>
+          </w:p>
+        </w:tc>
+      </w:tr>
+      <w:tr>
+        <w:tc>
+          <w:tcPr>
+            <w:tcW w:w="4148" w:type="dxa"/>
+          </w:tcPr>
+          <w:p>
+            <w:pPr>
+              <w:rPr>
+                <w:rFonts w:hint="eastAsia"/>
+              </w:rPr>
+            </w:pPr>
+            <w:r>
+              <w:rPr>
+                <w:rFonts w:hint="eastAsia"/>
+              </w:rPr>
+              <w:t>主服务器交互</w:t>
+            </w:r>
+          </w:p>
+        </w:tc>
+        <w:tc>
+          <w:tcPr>
+            <w:tcW w:w="4148" w:type="dxa"/>
+          </w:tcPr>
+          <w:p>
+            <w:pPr>
+              <w:rPr>
+                <w:rFonts w:hint="eastAsia"/>
+              </w:rPr>
+            </w:pPr>
+            <w:r>
+              <w:rPr>
+                <w:rFonts w:hint="eastAsia"/>
+              </w:rPr>
+              <w:t>通过心跳包与主服务器交互，向主服务器上报存储空间、块数据块元数据等信息</w:t>
+            </w:r>
+          </w:p>
+        </w:tc>
+      </w:tr>
+      <w:tr>
+        <w:tc>
+          <w:tcPr>
+            <w:tcW w:w="4148" w:type="dxa"/>
+          </w:tcPr>
+          <w:p>
+            <w:pPr>
+              <w:rPr>
+                <w:rFonts w:hint="eastAsia"/>
+              </w:rPr>
+            </w:pPr>
+            <w:r>
+              <w:rPr>
+                <w:rFonts w:hint="eastAsia"/>
+              </w:rPr>
+              <w:t>客户端交互</w:t>
+            </w:r>
+          </w:p>
+        </w:tc>
+        <w:tc>
+          <w:tcPr>
+            <w:tcW w:w="4148" w:type="dxa"/>
+          </w:tcPr>
+          <w:p>
+            <w:pPr>
+              <w:rPr>
+                <w:rFonts w:hint="eastAsia"/>
+              </w:rPr>
+            </w:pPr>
+            <w:r>
+              <w:rPr>
+                <w:rFonts w:hint="eastAsia"/>
+              </w:rPr>
+              <w:t>客户端与块服务器连接，读取或写入数据</w:t>
+            </w:r>
+          </w:p>
+        </w:tc>
+      </w:tr>
+    </w:tbl>
+    <w:p>
+      <w:pPr>
+        <w:rPr>
+          <w:rFonts w:hint="eastAsia"/>
+        </w:rPr>
+      </w:pPr>
+    </w:p>
+    <w:p>
+      <w:pPr>
+        <w:pStyle w:val="2"/>
+      </w:pPr>
+      <w:bookmarkStart w:id="37" w:name="_Toc450751242"/>
+      <w:r>
+        <w:rPr>
+          <w:rFonts w:hint="eastAsia"/>
+        </w:rPr>
+        <w:lastRenderedPageBreak/>
+        <w:t>3.3</w:t>
+      </w:r>
+      <w:r>
+        <w:rPr>
+          <w:rFonts w:hint="eastAsia"/>
+        </w:rPr>
+        <w:tab/>
+      </w:r>
+      <w:r>
+        <w:rPr>
+          <w:rFonts w:hint="eastAsia"/>
+        </w:rPr>
+        <w:t>客户端接口实现</w:t>
+      </w:r>
+      <w:bookmarkEnd w:id="37"/>
+    </w:p>
+    <w:p>
+      <w:pPr>
+        <w:ind w:firstLine="420"/>
+        <w:rPr>
+          <w:rFonts w:hint="eastAsia"/>
+        </w:rPr>
+      </w:pPr>
+      <w:r>
+        <w:rPr>
+          <w:rFonts w:hint="eastAsia"/>
+        </w:rPr>
+        <w:t>提供了一套类似传统文件系统的</w:t>
+      </w:r>
+      <w:r>
+        <w:rPr>
+          <w:rFonts w:hint="eastAsia"/>
+        </w:rPr>
+        <w:t xml:space="preserve"> API </w:t>
+      </w:r>
+      <w:r>
+        <w:rPr>
+          <w:rFonts w:hint="eastAsia"/>
+        </w:rPr>
+        <w:t>接口函数，虽然并不是严格按照</w:t>
+      </w:r>
+      <w:r>
+        <w:rPr>
+          <w:rFonts w:hint="eastAsia"/>
+        </w:rPr>
+        <w:t xml:space="preserve"> POSIX </w:t>
+      </w:r>
+      <w:r>
+        <w:rPr>
+          <w:rFonts w:hint="eastAsia"/>
+        </w:rPr>
+        <w:t>等标准</w:t>
+      </w:r>
+      <w:r>
+        <w:rPr>
+          <w:rFonts w:hint="eastAsia"/>
+        </w:rPr>
+        <w:t xml:space="preserve"> API </w:t>
+      </w:r>
+      <w:r>
+        <w:rPr>
+          <w:rFonts w:hint="eastAsia"/>
+        </w:rPr>
+        <w:t>的形式实现</w:t>
+      </w:r>
+      <w:r>
+        <w:rPr>
+          <w:rFonts w:hint="eastAsia"/>
+        </w:rPr>
+        <w:t>的</w:t>
+      </w:r>
+      <w:r>
+        <w:rPr>
+          <w:rFonts w:hint="eastAsia"/>
+        </w:rPr>
+        <w:t>，</w:t>
+      </w:r>
+      <w:r>
+        <w:rPr>
+          <w:rFonts w:hint="eastAsia"/>
+        </w:rPr>
+        <w:t>接口大体上分为文件系统接口和文件接口两类，都是模仿</w:t>
+      </w:r>
+      <w:r>
+        <w:rPr>
+          <w:rFonts w:hint="eastAsia"/>
+        </w:rPr>
+        <w:t xml:space="preserve"> Linux </w:t>
+      </w:r>
+      <w:r>
+        <w:rPr>
+          <w:rFonts w:hint="eastAsia"/>
+        </w:rPr>
+        <w:t>的系统调用接口，包括参数和返回值类型、标志位的设置等</w:t>
+      </w:r>
+      <w:r>
+        <w:rPr>
+          <w:rFonts w:hint="eastAsia"/>
+        </w:rPr>
+        <w:t>。文件以分层目录的形式组织，用路径名来标识。</w:t>
+      </w:r>
+      <w:r>
+        <w:rPr>
+          <w:rFonts w:hint="eastAsia"/>
+        </w:rPr>
+        <w:t>支持常用的操作，如创建新文件、删除文件、打开文件、关闭文件、读和写文件。</w:t>
+      </w:r>
+    </w:p>
+    <w:p>
+      <w:pPr>
+        <w:ind w:firstLine="420"/>
+      </w:pPr>
+      <w:r>
+        <w:rPr>
+          <w:rFonts w:hint="eastAsia"/>
+        </w:rPr>
+        <w:t>另外，</w:t>
+      </w:r>
+      <w:r>
+        <w:rPr>
+          <w:rFonts w:hint="eastAsia"/>
+        </w:rPr>
+        <w:t>还</w:t>
+      </w:r>
+      <w:r>
+        <w:rPr>
+          <w:rFonts w:hint="eastAsia"/>
+        </w:rPr>
+        <w:t>提供了快照和记录追加操作。快照以很低的成本创建一个文件或者目录树的拷贝。记录追加操作允许多个客户端同时对一个文件进行数据追加操作，同时保证每个客户端的追加操作都是原子性的。这对于实现多路结果合并，以及“生产者</w:t>
+      </w:r>
+      <w:r>
+        <w:rPr>
+          <w:rFonts w:hint="eastAsia"/>
+        </w:rPr>
+        <w:t>-</w:t>
+      </w:r>
+      <w:r>
+        <w:rPr>
+          <w:rFonts w:hint="eastAsia"/>
+        </w:rPr>
+        <w:t>消费者”队列非常有用，多个客户端可以在不需要额外的同步锁定的情况下，同时对一个文件追加数据。</w:t>
+      </w:r>
+    </w:p>
+    <w:p>
+      <w:pPr>
+        <w:pStyle w:val="af0"/>
+      </w:pPr>
+      <w:bookmarkStart w:id="38" w:name="_Toc450751243"/>
+      <w:r>
+        <w:t>第</w:t>
+      </w:r>
+      <w:r>
+        <w:rPr>
+          <w:rFonts w:hint="eastAsia"/>
+        </w:rPr>
+        <w:t>4</w:t>
+      </w:r>
+      <w:r>
+        <w:rPr>
+          <w:rFonts w:hint="eastAsia"/>
+        </w:rPr>
+        <w:t>章</w:t>
+      </w:r>
+      <w:r>
+        <w:rPr>
+          <w:rFonts w:hint="eastAsia"/>
+        </w:rPr>
+        <w:t xml:space="preserve"> </w:t>
+      </w:r>
+      <w:r>
+        <w:t>结束语</w:t>
+      </w:r>
+      <w:bookmarkEnd w:id="38"/>
+    </w:p>
     <w:p/>
-    <w:p/>
-    <w:p/>
-    <w:p/>
-    <w:p/>
-    <w:p/>
-    <w:p/>
-    <w:p/>
-    <w:p/>
-    <w:p/>
-    <w:p/>
-    <w:p/>
-    <w:p/>
-    <w:p/>
-    <w:p/>
-    <w:p/>
-    <w:p/>
-    <w:p/>
-    <w:p/>
-    <w:p/>
-    <w:p/>
-    <w:p/>
-    <w:p/>
-    <w:p/>
-    <w:p/>
-    <w:p/>
-    <w:p/>
-    <w:p/>
-    <w:p/>
-    <w:p/>
-    <w:p/>
-    <w:p/>
     <w:p>
       <w:pPr>
         <w:pStyle w:val="af0"/>
       </w:pPr>
-      <w:bookmarkStart w:id="34" w:name="_Toc450751239"/>
-      <w:r>
-        <w:rPr>
-          <w:rFonts w:hint="eastAsia"/>
-        </w:rPr>
-        <w:t>第</w:t>
-      </w:r>
-      <w:r>
-        <w:rPr>
-          <w:rFonts w:hint="eastAsia"/>
-        </w:rPr>
-        <w:t>3</w:t>
-      </w:r>
-      <w:r>
-        <w:rPr>
-          <w:rFonts w:hint="eastAsia"/>
-        </w:rPr>
-        <w:t>章</w:t>
-      </w:r>
-      <w:r>
-        <w:rPr>
-          <w:rFonts w:hint="eastAsia"/>
-        </w:rPr>
-        <w:t xml:space="preserve"> </w:t>
-      </w:r>
-      <w:r>
-        <w:t>分布式文件系统</w:t>
-      </w:r>
-      <w:r>
-        <w:rPr>
-          <w:rFonts w:hint="eastAsia"/>
-        </w:rPr>
-        <w:t>的实现概述</w:t>
-      </w:r>
-      <w:bookmarkEnd w:id="34"/>
-    </w:p>
-    <w:p>
-      <w:pPr>
-        <w:pStyle w:val="2"/>
-      </w:pPr>
-      <w:bookmarkStart w:id="35" w:name="_Toc450751240"/>
-      <w:r>
-        <w:rPr>
-          <w:rFonts w:hint="eastAsia"/>
-        </w:rPr>
-        <w:t>3.1</w:t>
-      </w:r>
-      <w:r>
-        <w:rPr>
-          <w:rFonts w:hint="eastAsia"/>
-        </w:rPr>
-        <w:t>管理服务器实现</w:t>
-      </w:r>
-      <w:bookmarkEnd w:id="35"/>
-    </w:p>
-    <w:p>
-      <w:pPr>
-        <w:pStyle w:val="2"/>
-        <w:rPr>
-          <w:rFonts w:hint="eastAsia"/>
-        </w:rPr>
-      </w:pPr>
-      <w:bookmarkStart w:id="36" w:name="_Toc450751241"/>
-      <w:r>
-        <w:rPr>
-          <w:rFonts w:hint="eastAsia"/>
-        </w:rPr>
-        <w:t>3.2</w:t>
-      </w:r>
-      <w:r>
-        <w:rPr>
-          <w:rFonts w:hint="eastAsia"/>
-        </w:rPr>
-        <w:tab/>
-      </w:r>
-      <w:r>
-        <w:rPr>
-          <w:rFonts w:hint="eastAsia"/>
-        </w:rPr>
-        <w:t>数据服务器实现</w:t>
-      </w:r>
-      <w:bookmarkEnd w:id="36"/>
-    </w:p>
-    <w:p>
-      <w:pPr>
-        <w:pStyle w:val="2"/>
-      </w:pPr>
-      <w:bookmarkStart w:id="37" w:name="_Toc450751242"/>
-      <w:r>
-        <w:rPr>
-          <w:rFonts w:hint="eastAsia"/>
-        </w:rPr>
-        <w:t>3.3</w:t>
-      </w:r>
-      <w:r>
-        <w:rPr>
-          <w:rFonts w:hint="eastAsia"/>
-        </w:rPr>
-        <w:tab/>
-      </w:r>
-      <w:r>
-        <w:rPr>
-          <w:rFonts w:hint="eastAsia"/>
-        </w:rPr>
-        <w:t>客户端接口实现</w:t>
-      </w:r>
-      <w:bookmarkEnd w:id="37"/>
-    </w:p>
-    <w:p/>
+      <w:bookmarkStart w:id="39" w:name="_Toc450751244"/>
+      <w:r>
+        <w:t>致谢</w:t>
+      </w:r>
+      <w:bookmarkEnd w:id="39"/>
+    </w:p>
     <w:p>
       <w:pPr>
         <w:pStyle w:val="af0"/>
       </w:pPr>
-      <w:bookmarkStart w:id="38" w:name="_Toc450751243"/>
-      <w:r>
-        <w:t>第</w:t>
-      </w:r>
-      <w:r>
-        <w:rPr>
-          <w:rFonts w:hint="eastAsia"/>
-        </w:rPr>
-        <w:t>4</w:t>
-      </w:r>
-      <w:r>
-        <w:rPr>
-          <w:rFonts w:hint="eastAsia"/>
-        </w:rPr>
-        <w:t>章</w:t>
-      </w:r>
-      <w:r>
-        <w:rPr>
-          <w:rFonts w:hint="eastAsia"/>
-        </w:rPr>
-        <w:t xml:space="preserve"> </w:t>
-      </w:r>
-      <w:r>
-        <w:t>结束语</w:t>
-      </w:r>
-      <w:bookmarkEnd w:id="38"/>
-    </w:p>
-    <w:p/>
-    <w:p>
-      <w:pPr>
-        <w:pStyle w:val="af0"/>
-      </w:pPr>
-      <w:bookmarkStart w:id="39" w:name="_Toc450751244"/>
-      <w:r>
-        <w:t>致谢</w:t>
-      </w:r>
-      <w:bookmarkEnd w:id="39"/>
-    </w:p>
-    <w:p>
-      <w:pPr>
-        <w:pStyle w:val="af0"/>
-        <w:rPr>
-          <w:rFonts w:hint="eastAsia"/>
-        </w:rPr>
-      </w:pPr>
       <w:bookmarkStart w:id="40" w:name="_Toc450751245"/>
       <w:r>
         <w:t>参考文献</w:t>
@@ -11210,7 +12740,7 @@
       <w:bookmarkEnd w:id="40"/>
     </w:p>
     <w:sectPr>
-      <w:footerReference w:type="default" r:id="rId12"/>
+      <w:footerReference w:type="default" r:id="rId13"/>
       <w:pgSz w:w="11906" w:h="16838"/>
       <w:pgMar w:top="1440" w:right="1800" w:bottom="1440" w:left="1800" w:header="851" w:footer="992" w:gutter="0"/>
       <w:cols w:space="425"/>
@@ -11280,7 +12810,7 @@
         <w:color w:val="000000" w:themeColor="text1"/>
         <w:lang w:val="zh-CN"/>
       </w:rPr>
-      <w:t>15</w:t>
+      <w:t>13</w:t>
     </w:r>
     <w:r>
       <w:rPr>
@@ -11319,7 +12849,7 @@
         <w:color w:val="000000" w:themeColor="text1"/>
         <w:lang w:val="zh-CN"/>
       </w:rPr>
-      <w:t>15</w:t>
+      <w:t>17</w:t>
     </w:r>
     <w:r>
       <w:rPr>
@@ -12623,573 +14153,23 @@
       <w:u w:val="single"/>
     </w:rPr>
   </w:style>
-</w:styles>
-</file>
-
-<file path=word/glossary/document.xml><?xml version="1.0" encoding="utf-8"?>
-<w:glossaryDocument xmlns:wpc="http://schemas.microsoft.com/office/word/2010/wordprocessingCanvas" xmlns:mc="http://schemas.openxmlformats.org/markup-compatibility/2006" xmlns:o="urn:schemas-microsoft-com:office:office" xmlns:r="http://schemas.openxmlformats.org/officeDocument/2006/relationships" xmlns:m="http://schemas.openxmlformats.org/officeDocument/2006/math" xmlns:v="urn:schemas-microsoft-com:vml" xmlns:wp14="http://schemas.microsoft.com/office/word/2010/wordprocessingDrawing" xmlns:wp="http://schemas.openxmlformats.org/drawingml/2006/wordprocessingDrawing" xmlns:w10="urn:schemas-microsoft-com:office:word" xmlns:w="http://schemas.openxmlformats.org/wordprocessingml/2006/main" xmlns:w14="http://schemas.microsoft.com/office/word/2010/wordml" xmlns:w15="http://schemas.microsoft.com/office/word/2012/wordml" xmlns:wpg="http://schemas.microsoft.com/office/word/2010/wordprocessingGroup" xmlns:wpi="http://schemas.microsoft.com/office/word/2010/wordprocessingInk" xmlns:wne="http://schemas.microsoft.com/office/word/2006/wordml" xmlns:wps="http://schemas.microsoft.com/office/word/2010/wordprocessingShape" mc:Ignorable="w14 w15 wp14"/>
-</file>
-
-<file path=word/glossary/fontTable.xml><?xml version="1.0" encoding="utf-8"?>
-<w:fonts xmlns:mc="http://schemas.openxmlformats.org/markup-compatibility/2006" xmlns:r="http://schemas.openxmlformats.org/officeDocument/2006/relationships" xmlns:w="http://schemas.openxmlformats.org/wordprocessingml/2006/main" xmlns:w14="http://schemas.microsoft.com/office/word/2010/wordml" xmlns:w15="http://schemas.microsoft.com/office/word/2012/wordml" mc:Ignorable="w14 w15">
-  <w:font w:name="Times New Roman">
-    <w:panose1 w:val="02020603050405020304"/>
-    <w:charset w:val="00"/>
-    <w:family w:val="roman"/>
-    <w:pitch w:val="variable"/>
-    <w:sig w:usb0="E0002EFF" w:usb1="C0007843" w:usb2="00000009" w:usb3="00000000" w:csb0="000001FF" w:csb1="00000000"/>
-  </w:font>
-  <w:font w:name="Calibri">
-    <w:panose1 w:val="020F0502020204030204"/>
-    <w:charset w:val="00"/>
-    <w:family w:val="swiss"/>
-    <w:pitch w:val="variable"/>
-    <w:sig w:usb0="E00002FF" w:usb1="4000ACFF" w:usb2="00000001" w:usb3="00000000" w:csb0="0000019F" w:csb1="00000000"/>
-  </w:font>
-  <w:font w:name="宋体">
-    <w:altName w:val="SimSun"/>
-    <w:panose1 w:val="02010600030101010101"/>
-    <w:charset w:val="86"/>
-    <w:family w:val="auto"/>
-    <w:pitch w:val="variable"/>
-    <w:sig w:usb0="00000003" w:usb1="288F0000" w:usb2="00000016" w:usb3="00000000" w:csb0="00040001" w:csb1="00000000"/>
-  </w:font>
-  <w:font w:name="Calibri Light">
-    <w:panose1 w:val="020F0302020204030204"/>
-    <w:charset w:val="00"/>
-    <w:family w:val="swiss"/>
-    <w:pitch w:val="variable"/>
-    <w:sig w:usb0="A00002EF" w:usb1="4000207B" w:usb2="00000000" w:usb3="00000000" w:csb0="0000019F" w:csb1="00000000"/>
-  </w:font>
-  <w:font w:name="Courier New">
-    <w:panose1 w:val="02070309020205020404"/>
-    <w:charset w:val="00"/>
-    <w:family w:val="modern"/>
-    <w:pitch w:val="fixed"/>
-    <w:sig w:usb0="E0002EFF" w:usb1="C0007843" w:usb2="00000009" w:usb3="00000000" w:csb0="000001FF" w:csb1="00000000"/>
-  </w:font>
-  <w:font w:name="黑体">
-    <w:altName w:val="SimHei"/>
-    <w:panose1 w:val="02010609060101010101"/>
-    <w:charset w:val="86"/>
-    <w:family w:val="modern"/>
-    <w:pitch w:val="fixed"/>
-    <w:sig w:usb0="800002BF" w:usb1="38CF7CFA" w:usb2="00000016" w:usb3="00000000" w:csb0="00040001" w:csb1="00000000"/>
-  </w:font>
-  <w:font w:name="Tahoma">
-    <w:panose1 w:val="020B0604030504040204"/>
-    <w:charset w:val="00"/>
-    <w:family w:val="swiss"/>
-    <w:pitch w:val="variable"/>
-    <w:sig w:usb0="E1002EFF" w:usb1="C000605B" w:usb2="00000029" w:usb3="00000000" w:csb0="000101FF" w:csb1="00000000"/>
-  </w:font>
-</w:fonts>
-</file>
-
-<file path=word/glossary/settings.xml><?xml version="1.0" encoding="utf-8"?>
-<w:settings xmlns:mc="http://schemas.openxmlformats.org/markup-compatibility/2006" xmlns:o="urn:schemas-microsoft-com:office:office" xmlns:r="http://schemas.openxmlformats.org/officeDocument/2006/relationships" xmlns:m="http://schemas.openxmlformats.org/officeDocument/2006/math" xmlns:v="urn:schemas-microsoft-com:vml" xmlns:w10="urn:schemas-microsoft-com:office:word" xmlns:w="http://schemas.openxmlformats.org/wordprocessingml/2006/main" xmlns:w14="http://schemas.microsoft.com/office/word/2010/wordml" xmlns:w15="http://schemas.microsoft.com/office/word/2012/wordml" xmlns:sl="http://schemas.openxmlformats.org/schemaLibrary/2006/main" mc:Ignorable="w14 w15">
-  <w:view w:val="normal"/>
-  <w:bordersDoNotSurroundHeader/>
-  <w:bordersDoNotSurroundFooter/>
-  <w:defaultTabStop w:val="420"/>
-  <w:drawingGridVerticalSpacing w:val="156"/>
-  <w:displayHorizontalDrawingGridEvery w:val="0"/>
-  <w:displayVerticalDrawingGridEvery w:val="2"/>
-  <w:characterSpacingControl w:val="compressPunctuation"/>
-  <w:compat>
-    <w:spaceForUL/>
-    <w:balanceSingleByteDoubleByteWidth/>
-    <w:doNotLeaveBackslashAlone/>
-    <w:ulTrailSpace/>
-    <w:doNotExpandShiftReturn/>
-    <w:adjustLineHeightInTable/>
-    <w:useFELayout/>
-    <w:compatSetting w:name="compatibilityMode" w:uri="http://schemas.microsoft.com/office/word" w:val="15"/>
-    <w:compatSetting w:name="overrideTableStyleFontSizeAndJustification" w:uri="http://schemas.microsoft.com/office/word" w:val="1"/>
-    <w:compatSetting w:name="enableOpenTypeFeatures" w:uri="http://schemas.microsoft.com/office/word" w:val="1"/>
-    <w:compatSetting w:name="doNotFlipMirrorIndents" w:uri="http://schemas.microsoft.com/office/word" w:val="1"/>
-    <w:compatSetting w:name="differentiateMultirowTableHeaders" w:uri="http://schemas.microsoft.com/office/word" w:val="1"/>
-  </w:compat>
-  <w:rsids>
-    <w:rsidRoot w:val="006018A1"/>
-    <w:rsid w:val="006018A1"/>
-    <w:rsid w:val="00E950A2"/>
-  </w:rsids>
-  <m:mathPr>
-    <m:mathFont m:val="Cambria Math"/>
-    <m:brkBin m:val="before"/>
-    <m:brkBinSub m:val="--"/>
-    <m:smallFrac m:val="0"/>
-    <m:dispDef/>
-    <m:lMargin m:val="0"/>
-    <m:rMargin m:val="0"/>
-    <m:defJc m:val="centerGroup"/>
-    <m:wrapIndent m:val="1440"/>
-    <m:intLim m:val="subSup"/>
-    <m:naryLim m:val="undOvr"/>
-  </m:mathPr>
-  <w:themeFontLang w:val="en-US" w:eastAsia="zh-CN"/>
-  <w:clrSchemeMapping w:bg1="light1" w:t1="dark1" w:bg2="light2" w:t2="dark2" w:accent1="accent1" w:accent2="accent2" w:accent3="accent3" w:accent4="accent4" w:accent5="accent5" w:accent6="accent6" w:hyperlink="hyperlink" w:followedHyperlink="followedHyperlink"/>
-  <w:decimalSymbol w:val="."/>
-  <w:listSeparator w:val=","/>
-  <w15:chartTrackingRefBased/>
-</w:settings>
-</file>
-
-<file path=word/glossary/styles.xml><?xml version="1.0" encoding="utf-8"?>
-<w:styles xmlns:mc="http://schemas.openxmlformats.org/markup-compatibility/2006" xmlns:r="http://schemas.openxmlformats.org/officeDocument/2006/relationships" xmlns:w="http://schemas.openxmlformats.org/wordprocessingml/2006/main" xmlns:w14="http://schemas.microsoft.com/office/word/2010/wordml" xmlns:w15="http://schemas.microsoft.com/office/word/2012/wordml" mc:Ignorable="w14 w15">
-  <w:docDefaults>
-    <w:rPrDefault>
-      <w:rPr>
-        <w:rFonts w:asciiTheme="minorHAnsi" w:eastAsiaTheme="minorEastAsia" w:hAnsiTheme="minorHAnsi" w:cstheme="minorBidi"/>
-        <w:kern w:val="2"/>
-        <w:sz w:val="21"/>
-        <w:szCs w:val="22"/>
-        <w:lang w:val="en-US" w:eastAsia="zh-CN" w:bidi="ar-SA"/>
-      </w:rPr>
-    </w:rPrDefault>
-    <w:pPrDefault/>
-  </w:docDefaults>
-  <w:latentStyles w:defLockedState="0" w:defUIPriority="99" w:defSemiHidden="0" w:defUnhideWhenUsed="0" w:defQFormat="0" w:count="371">
-    <w:lsdException w:name="Normal" w:uiPriority="0" w:qFormat="1"/>
-    <w:lsdException w:name="heading 1" w:uiPriority="9" w:qFormat="1"/>
-    <w:lsdException w:name="heading 2" w:semiHidden="1" w:uiPriority="9" w:unhideWhenUsed="1" w:qFormat="1"/>
-    <w:lsdException w:name="heading 3" w:semiHidden="1" w:uiPriority="9" w:unhideWhenUsed="1" w:qFormat="1"/>
-    <w:lsdException w:name="heading 4" w:semiHidden="1" w:uiPriority="9" w:unhideWhenUsed="1" w:qFormat="1"/>
-    <w:lsdException w:name="heading 5" w:semiHidden="1" w:uiPriority="9" w:unhideWhenUsed="1" w:qFormat="1"/>
-    <w:lsdException w:name="heading 6" w:semiHidden="1" w:uiPriority="9" w:unhideWhenUsed="1" w:qFormat="1"/>
-    <w:lsdException w:name="heading 7" w:semiHidden="1" w:uiPriority="9" w:unhideWhenUsed="1" w:qFormat="1"/>
-    <w:lsdException w:name="heading 8" w:semiHidden="1" w:uiPriority="9" w:unhideWhenUsed="1" w:qFormat="1"/>
-    <w:lsdException w:name="heading 9" w:semiHidden="1" w:uiPriority="9" w:unhideWhenUsed="1" w:qFormat="1"/>
-    <w:lsdException w:name="index 1" w:semiHidden="1" w:unhideWhenUsed="1"/>
-    <w:lsdException w:name="index 2" w:semiHidden="1" w:unhideWhenUsed="1"/>
-    <w:lsdException w:name="index 3" w:semiHidden="1" w:unhideWhenUsed="1"/>
-    <w:lsdException w:name="index 4" w:semiHidden="1" w:unhideWhenUsed="1"/>
-    <w:lsdException w:name="index 5" w:semiHidden="1" w:unhideWhenUsed="1"/>
-    <w:lsdException w:name="index 6" w:semiHidden="1" w:unhideWhenUsed="1"/>
-    <w:lsdException w:name="index 7" w:semiHidden="1" w:unhideWhenUsed="1"/>
-    <w:lsdException w:name="index 8" w:semiHidden="1" w:unhideWhenUsed="1"/>
-    <w:lsdException w:name="index 9" w:semiHidden="1" w:unhideWhenUsed="1"/>
-    <w:lsdException w:name="toc 1" w:semiHidden="1" w:uiPriority="39" w:unhideWhenUsed="1"/>
-    <w:lsdException w:name="toc 2" w:semiHidden="1" w:uiPriority="39" w:unhideWhenUsed="1"/>
-    <w:lsdException w:name="toc 3" w:semiHidden="1" w:uiPriority="39" w:unhideWhenUsed="1"/>
-    <w:lsdException w:name="toc 4" w:semiHidden="1" w:uiPriority="39" w:unhideWhenUsed="1"/>
-    <w:lsdException w:name="toc 5" w:semiHidden="1" w:uiPriority="39" w:unhideWhenUsed="1"/>
-    <w:lsdException w:name="toc 6" w:semiHidden="1" w:uiPriority="39" w:unhideWhenUsed="1"/>
-    <w:lsdException w:name="toc 7" w:semiHidden="1" w:uiPriority="39" w:unhideWhenUsed="1"/>
-    <w:lsdException w:name="toc 8" w:semiHidden="1" w:uiPriority="39" w:unhideWhenUsed="1"/>
-    <w:lsdException w:name="toc 9" w:semiHidden="1" w:uiPriority="39" w:unhideWhenUsed="1"/>
-    <w:lsdException w:name="Normal Indent" w:semiHidden="1" w:unhideWhenUsed="1"/>
-    <w:lsdException w:name="footnote text" w:semiHidden="1" w:unhideWhenUsed="1"/>
-    <w:lsdException w:name="annotation text" w:semiHidden="1" w:unhideWhenUsed="1"/>
-    <w:lsdException w:name="header" w:semiHidden="1" w:unhideWhenUsed="1"/>
-    <w:lsdException w:name="footer" w:semiHidden="1" w:unhideWhenUsed="1"/>
-    <w:lsdException w:name="index heading" w:semiHidden="1" w:unhideWhenUsed="1"/>
-    <w:lsdException w:name="caption" w:semiHidden="1" w:uiPriority="35" w:unhideWhenUsed="1" w:qFormat="1"/>
-    <w:lsdException w:name="table of figures" w:semiHidden="1" w:unhideWhenUsed="1"/>
-    <w:lsdException w:name="envelope address" w:semiHidden="1" w:unhideWhenUsed="1"/>
-    <w:lsdException w:name="envelope return" w:semiHidden="1" w:unhideWhenUsed="1"/>
-    <w:lsdException w:name="footnote reference" w:semiHidden="1" w:unhideWhenUsed="1"/>
-    <w:lsdException w:name="annotation reference" w:semiHidden="1" w:unhideWhenUsed="1"/>
-    <w:lsdException w:name="line number" w:semiHidden="1" w:unhideWhenUsed="1"/>
-    <w:lsdException w:name="page number" w:semiHidden="1" w:unhideWhenUsed="1"/>
-    <w:lsdException w:name="endnote reference" w:semiHidden="1" w:unhideWhenUsed="1"/>
-    <w:lsdException w:name="endnote text" w:semiHidden="1" w:unhideWhenUsed="1"/>
-    <w:lsdException w:name="table of authorities" w:semiHidden="1" w:unhideWhenUsed="1"/>
-    <w:lsdException w:name="macro" w:semiHidden="1" w:unhideWhenUsed="1"/>
-    <w:lsdException w:name="toa heading" w:semiHidden="1" w:unhideWhenUsed="1"/>
-    <w:lsdException w:name="List" w:semiHidden="1" w:unhideWhenUsed="1"/>
-    <w:lsdException w:name="List Bullet" w:semiHidden="1" w:unhideWhenUsed="1"/>
-    <w:lsdException w:name="List Number" w:semiHidden="1" w:unhideWhenUsed="1"/>
-    <w:lsdException w:name="List 2" w:semiHidden="1" w:unhideWhenUsed="1"/>
-    <w:lsdException w:name="List 3" w:semiHidden="1" w:unhideWhenUsed="1"/>
-    <w:lsdException w:name="List 4" w:semiHidden="1" w:unhideWhenUsed="1"/>
-    <w:lsdException w:name="List 5" w:semiHidden="1" w:unhideWhenUsed="1"/>
-    <w:lsdException w:name="List Bullet 2" w:semiHidden="1" w:unhideWhenUsed="1"/>
-    <w:lsdException w:name="List Bullet 3" w:semiHidden="1" w:unhideWhenUsed="1"/>
-    <w:lsdException w:name="List Bullet 4" w:semiHidden="1" w:unhideWhenUsed="1"/>
-    <w:lsdException w:name="List Bullet 5" w:semiHidden="1" w:unhideWhenUsed="1"/>
-    <w:lsdException w:name="List Number 2" w:semiHidden="1" w:unhideWhenUsed="1"/>
-    <w:lsdException w:name="List Number 3" w:semiHidden="1" w:unhideWhenUsed="1"/>
-    <w:lsdException w:name="List Number 4" w:semiHidden="1" w:unhideWhenUsed="1"/>
-    <w:lsdException w:name="List Number 5" w:semiHidden="1" w:unhideWhenUsed="1"/>
-    <w:lsdException w:name="Title" w:uiPriority="10" w:qFormat="1"/>
-    <w:lsdException w:name="Closing" w:semiHidden="1" w:unhideWhenUsed="1"/>
-    <w:lsdException w:name="Signature" w:semiHidden="1" w:unhideWhenUsed="1"/>
-    <w:lsdException w:name="Default Paragraph Font" w:semiHidden="1" w:uiPriority="1" w:unhideWhenUsed="1"/>
-    <w:lsdException w:name="Body Text" w:semiHidden="1" w:unhideWhenUsed="1"/>
-    <w:lsdException w:name="Body Text Indent" w:semiHidden="1" w:unhideWhenUsed="1"/>
-    <w:lsdException w:name="List Continue" w:semiHidden="1" w:unhideWhenUsed="1"/>
-    <w:lsdException w:name="List Continue 2" w:semiHidden="1" w:unhideWhenUsed="1"/>
-    <w:lsdException w:name="List Continue 3" w:semiHidden="1" w:unhideWhenUsed="1"/>
-    <w:lsdException w:name="List Continue 4" w:semiHidden="1" w:unhideWhenUsed="1"/>
-    <w:lsdException w:name="List Continue 5" w:semiHidden="1" w:unhideWhenUsed="1"/>
-    <w:lsdException w:name="Message Header" w:semiHidden="1" w:unhideWhenUsed="1"/>
-    <w:lsdException w:name="Subtitle" w:uiPriority="11" w:qFormat="1"/>
-    <w:lsdException w:name="Salutation" w:semiHidden="1" w:unhideWhenUsed="1"/>
-    <w:lsdException w:name="Date" w:semiHidden="1" w:unhideWhenUsed="1"/>
-    <w:lsdException w:name="Body Text First Indent" w:semiHidden="1" w:unhideWhenUsed="1"/>
-    <w:lsdException w:name="Body Text First Indent 2" w:semiHidden="1" w:unhideWhenUsed="1"/>
-    <w:lsdException w:name="Note Heading" w:semiHidden="1" w:unhideWhenUsed="1"/>
-    <w:lsdException w:name="Body Text 2" w:semiHidden="1" w:unhideWhenUsed="1"/>
-    <w:lsdException w:name="Body Text 3" w:semiHidden="1" w:unhideWhenUsed="1"/>
-    <w:lsdException w:name="Body Text Indent 2" w:semiHidden="1" w:unhideWhenUsed="1"/>
-    <w:lsdException w:name="Body Text Indent 3" w:semiHidden="1" w:unhideWhenUsed="1"/>
-    <w:lsdException w:name="Block Text" w:semiHidden="1" w:unhideWhenUsed="1"/>
-    <w:lsdException w:name="Hyperlink" w:semiHidden="1" w:unhideWhenUsed="1"/>
-    <w:lsdException w:name="FollowedHyperlink" w:semiHidden="1" w:unhideWhenUsed="1"/>
-    <w:lsdException w:name="Strong" w:uiPriority="22" w:qFormat="1"/>
-    <w:lsdException w:name="Emphasis" w:uiPriority="20" w:qFormat="1"/>
-    <w:lsdException w:name="Document Map" w:semiHidden="1" w:unhideWhenUsed="1"/>
-    <w:lsdException w:name="Plain Text" w:semiHidden="1" w:unhideWhenUsed="1"/>
-    <w:lsdException w:name="E-mail Signature" w:semiHidden="1" w:unhideWhenUsed="1"/>
-    <w:lsdException w:name="HTML Top of Form" w:semiHidden="1" w:unhideWhenUsed="1"/>
-    <w:lsdException w:name="HTML Bottom of Form" w:semiHidden="1" w:unhideWhenUsed="1"/>
-    <w:lsdException w:name="Normal (Web)" w:semiHidden="1" w:unhideWhenUsed="1"/>
-    <w:lsdException w:name="HTML Acronym" w:semiHidden="1" w:unhideWhenUsed="1"/>
-    <w:lsdException w:name="HTML Address" w:semiHidden="1" w:unhideWhenUsed="1"/>
-    <w:lsdException w:name="HTML Cite" w:semiHidden="1" w:unhideWhenUsed="1"/>
-    <w:lsdException w:name="HTML Code" w:semiHidden="1" w:unhideWhenUsed="1"/>
-    <w:lsdException w:name="HTML Definition" w:semiHidden="1" w:unhideWhenUsed="1"/>
-    <w:lsdException w:name="HTML Keyboard" w:semiHidden="1" w:unhideWhenUsed="1"/>
-    <w:lsdException w:name="HTML Preformatted" w:semiHidden="1" w:unhideWhenUsed="1"/>
-    <w:lsdException w:name="HTML Sample" w:semiHidden="1" w:unhideWhenUsed="1"/>
-    <w:lsdException w:name="HTML Typewriter" w:semiHidden="1" w:unhideWhenUsed="1"/>
-    <w:lsdException w:name="HTML Variable" w:semiHidden="1" w:unhideWhenUsed="1"/>
-    <w:lsdException w:name="Normal Table" w:semiHidden="1" w:unhideWhenUsed="1"/>
-    <w:lsdException w:name="annotation subject" w:semiHidden="1" w:unhideWhenUsed="1"/>
-    <w:lsdException w:name="No List" w:semiHidden="1" w:unhideWhenUsed="1"/>
-    <w:lsdException w:name="Outline List 1" w:semiHidden="1" w:unhideWhenUsed="1"/>
-    <w:lsdException w:name="Outline List 2" w:semiHidden="1" w:unhideWhenUsed="1"/>
-    <w:lsdException w:name="Outline List 3" w:semiHidden="1" w:unhideWhenUsed="1"/>
-    <w:lsdException w:name="Table Simple 1" w:semiHidden="1" w:unhideWhenUsed="1"/>
-    <w:lsdException w:name="Table Simple 2" w:semiHidden="1" w:unhideWhenUsed="1"/>
-    <w:lsdException w:name="Table Simple 3" w:semiHidden="1" w:unhideWhenUsed="1"/>
-    <w:lsdException w:name="Table Classic 1" w:semiHidden="1" w:unhideWhenUsed="1"/>
-    <w:lsdException w:name="Table Classic 2" w:semiHidden="1" w:unhideWhenUsed="1"/>
-    <w:lsdException w:name="Table Classic 3" w:semiHidden="1" w:unhideWhenUsed="1"/>
-    <w:lsdException w:name="Table Classic 4" w:semiHidden="1" w:unhideWhenUsed="1"/>
-    <w:lsdException w:name="Table Colorful 1" w:semiHidden="1" w:unhideWhenUsed="1"/>
-    <w:lsdException w:name="Table Colorful 2" w:semiHidden="1" w:unhideWhenUsed="1"/>
-    <w:lsdException w:name="Table Colorful 3" w:semiHidden="1" w:unhideWhenUsed="1"/>
-    <w:lsdException w:name="Table Columns 1" w:semiHidden="1" w:unhideWhenUsed="1"/>
-    <w:lsdException w:name="Table Columns 2" w:semiHidden="1" w:unhideWhenUsed="1"/>
-    <w:lsdException w:name="Table Columns 3" w:semiHidden="1" w:unhideWhenUsed="1"/>
-    <w:lsdException w:name="Table Columns 4" w:semiHidden="1" w:unhideWhenUsed="1"/>
-    <w:lsdException w:name="Table Columns 5" w:semiHidden="1" w:unhideWhenUsed="1"/>
-    <w:lsdException w:name="Table Grid 1" w:semiHidden="1" w:unhideWhenUsed="1"/>
-    <w:lsdException w:name="Table Grid 2" w:semiHidden="1" w:unhideWhenUsed="1"/>
-    <w:lsdException w:name="Table Grid 3" w:semiHidden="1" w:unhideWhenUsed="1"/>
-    <w:lsdException w:name="Table Grid 4" w:semiHidden="1" w:unhideWhenUsed="1"/>
-    <w:lsdException w:name="Table Grid 5" w:semiHidden="1" w:unhideWhenUsed="1"/>
-    <w:lsdException w:name="Table Grid 6" w:semiHidden="1" w:unhideWhenUsed="1"/>
-    <w:lsdException w:name="Table Grid 7" w:semiHidden="1" w:unhideWhenUsed="1"/>
-    <w:lsdException w:name="Table Grid 8" w:semiHidden="1" w:unhideWhenUsed="1"/>
-    <w:lsdException w:name="Table List 1" w:semiHidden="1" w:unhideWhenUsed="1"/>
-    <w:lsdException w:name="Table List 2" w:semiHidden="1" w:unhideWhenUsed="1"/>
-    <w:lsdException w:name="Table List 3" w:semiHidden="1" w:unhideWhenUsed="1"/>
-    <w:lsdException w:name="Table List 4" w:semiHidden="1" w:unhideWhenUsed="1"/>
-    <w:lsdException w:name="Table List 5" w:semiHidden="1" w:unhideWhenUsed="1"/>
-    <w:lsdException w:name="Table List 6" w:semiHidden="1" w:unhideWhenUsed="1"/>
-    <w:lsdException w:name="Table List 7" w:semiHidden="1" w:unhideWhenUsed="1"/>
-    <w:lsdException w:name="Table List 8" w:semiHidden="1" w:unhideWhenUsed="1"/>
-    <w:lsdException w:name="Table 3D effects 1" w:semiHidden="1" w:unhideWhenUsed="1"/>
-    <w:lsdException w:name="Table 3D effects 2" w:semiHidden="1" w:unhideWhenUsed="1"/>
-    <w:lsdException w:name="Table 3D effects 3" w:semiHidden="1" w:unhideWhenUsed="1"/>
-    <w:lsdException w:name="Table Contemporary" w:semiHidden="1" w:unhideWhenUsed="1"/>
-    <w:lsdException w:name="Table Elegant" w:semiHidden="1" w:unhideWhenUsed="1"/>
-    <w:lsdException w:name="Table Professional" w:semiHidden="1" w:unhideWhenUsed="1"/>
-    <w:lsdException w:name="Table Subtle 1" w:semiHidden="1" w:unhideWhenUsed="1"/>
-    <w:lsdException w:name="Table Subtle 2" w:semiHidden="1" w:unhideWhenUsed="1"/>
-    <w:lsdException w:name="Table Web 1" w:semiHidden="1" w:unhideWhenUsed="1"/>
-    <w:lsdException w:name="Table Web 2" w:semiHidden="1" w:unhideWhenUsed="1"/>
-    <w:lsdException w:name="Table Web 3" w:semiHidden="1" w:unhideWhenUsed="1"/>
-    <w:lsdException w:name="Balloon Text" w:semiHidden="1" w:unhideWhenUsed="1"/>
-    <w:lsdException w:name="Table Grid" w:uiPriority="39"/>
-    <w:lsdException w:name="Table Theme" w:semiHidden="1" w:unhideWhenUsed="1"/>
-    <w:lsdException w:name="Placeholder Text" w:semiHidden="1"/>
-    <w:lsdException w:name="No Spacing" w:uiPriority="1" w:qFormat="1"/>
-    <w:lsdException w:name="Light Shading" w:uiPriority="60"/>
-    <w:lsdException w:name="Light List" w:uiPriority="61"/>
-    <w:lsdException w:name="Light Grid" w:uiPriority="62"/>
-    <w:lsdException w:name="Medium Shading 1" w:uiPriority="63"/>
-    <w:lsdException w:name="Medium Shading 2" w:uiPriority="64"/>
-    <w:lsdException w:name="Medium List 1" w:uiPriority="65"/>
-    <w:lsdException w:name="Medium List 2" w:uiPriority="66"/>
-    <w:lsdException w:name="Medium Grid 1" w:uiPriority="67"/>
-    <w:lsdException w:name="Medium Grid 2" w:uiPriority="68"/>
-    <w:lsdException w:name="Medium Grid 3" w:uiPriority="69"/>
-    <w:lsdException w:name="Dark List" w:uiPriority="70"/>
-    <w:lsdException w:name="Colorful Shading" w:uiPriority="71"/>
-    <w:lsdException w:name="Colorful List" w:uiPriority="72"/>
-    <w:lsdException w:name="Colorful Grid" w:uiPriority="73"/>
-    <w:lsdException w:name="Light Shading Accent 1" w:uiPriority="60"/>
-    <w:lsdException w:name="Light List Accent 1" w:uiPriority="61"/>
-    <w:lsdException w:name="Light Grid Accent 1" w:uiPriority="62"/>
-    <w:lsdException w:name="Medium Shading 1 Accent 1" w:uiPriority="63"/>
-    <w:lsdException w:name="Medium Shading 2 Accent 1" w:uiPriority="64"/>
-    <w:lsdException w:name="Medium List 1 Accent 1" w:uiPriority="65"/>
-    <w:lsdException w:name="Revision" w:semiHidden="1"/>
-    <w:lsdException w:name="List Paragraph" w:uiPriority="34" w:qFormat="1"/>
-    <w:lsdException w:name="Quote" w:uiPriority="29" w:qFormat="1"/>
-    <w:lsdException w:name="Intense Quote" w:uiPriority="30" w:qFormat="1"/>
-    <w:lsdException w:name="Medium List 2 Accent 1" w:uiPriority="66"/>
-    <w:lsdException w:name="Medium Grid 1 Accent 1" w:uiPriority="67"/>
-    <w:lsdException w:name="Medium Grid 2 Accent 1" w:uiPriority="68"/>
-    <w:lsdException w:name="Medium Grid 3 Accent 1" w:uiPriority="69"/>
-    <w:lsdException w:name="Dark List Accent 1" w:uiPriority="70"/>
-    <w:lsdException w:name="Colorful Shading Accent 1" w:uiPriority="71"/>
-    <w:lsdException w:name="Colorful List Accent 1" w:uiPriority="72"/>
-    <w:lsdException w:name="Colorful Grid Accent 1" w:uiPriority="73"/>
-    <w:lsdException w:name="Light Shading Accent 2" w:uiPriority="60"/>
-    <w:lsdException w:name="Light List Accent 2" w:uiPriority="61"/>
-    <w:lsdException w:name="Light Grid Accent 2" w:uiPriority="62"/>
-    <w:lsdException w:name="Medium Shading 1 Accent 2" w:uiPriority="63"/>
-    <w:lsdException w:name="Medium Shading 2 Accent 2" w:uiPriority="64"/>
-    <w:lsdException w:name="Medium List 1 Accent 2" w:uiPriority="65"/>
-    <w:lsdException w:name="Medium List 2 Accent 2" w:uiPriority="66"/>
-    <w:lsdException w:name="Medium Grid 1 Accent 2" w:uiPriority="67"/>
-    <w:lsdException w:name="Medium Grid 2 Accent 2" w:uiPriority="68"/>
-    <w:lsdException w:name="Medium Grid 3 Accent 2" w:uiPriority="69"/>
-    <w:lsdException w:name="Dark List Accent 2" w:uiPriority="70"/>
-    <w:lsdException w:name="Colorful Shading Accent 2" w:uiPriority="71"/>
-    <w:lsdException w:name="Colorful List Accent 2" w:uiPriority="72"/>
-    <w:lsdException w:name="Colorful Grid Accent 2" w:uiPriority="73"/>
-    <w:lsdException w:name="Light Shading Accent 3" w:uiPriority="60"/>
-    <w:lsdException w:name="Light List Accent 3" w:uiPriority="61"/>
-    <w:lsdException w:name="Light Grid Accent 3" w:uiPriority="62"/>
-    <w:lsdException w:name="Medium Shading 1 Accent 3" w:uiPriority="63"/>
-    <w:lsdException w:name="Medium Shading 2 Accent 3" w:uiPriority="64"/>
-    <w:lsdException w:name="Medium List 1 Accent 3" w:uiPriority="65"/>
-    <w:lsdException w:name="Medium List 2 Accent 3" w:uiPriority="66"/>
-    <w:lsdException w:name="Medium Grid 1 Accent 3" w:uiPriority="67"/>
-    <w:lsdException w:name="Medium Grid 2 Accent 3" w:uiPriority="68"/>
-    <w:lsdException w:name="Medium Grid 3 Accent 3" w:uiPriority="69"/>
-    <w:lsdException w:name="Dark List Accent 3" w:uiPriority="70"/>
-    <w:lsdException w:name="Colorful Shading Accent 3" w:uiPriority="71"/>
-    <w:lsdException w:name="Colorful List Accent 3" w:uiPriority="72"/>
-    <w:lsdException w:name="Colorful Grid Accent 3" w:uiPriority="73"/>
-    <w:lsdException w:name="Light Shading Accent 4" w:uiPriority="60"/>
-    <w:lsdException w:name="Light List Accent 4" w:uiPriority="61"/>
-    <w:lsdException w:name="Light Grid Accent 4" w:uiPriority="62"/>
-    <w:lsdException w:name="Medium Shading 1 Accent 4" w:uiPriority="63"/>
-    <w:lsdException w:name="Medium Shading 2 Accent 4" w:uiPriority="64"/>
-    <w:lsdException w:name="Medium List 1 Accent 4" w:uiPriority="65"/>
-    <w:lsdException w:name="Medium List 2 Accent 4" w:uiPriority="66"/>
-    <w:lsdException w:name="Medium Grid 1 Accent 4" w:uiPriority="67"/>
-    <w:lsdException w:name="Medium Grid 2 Accent 4" w:uiPriority="68"/>
-    <w:lsdException w:name="Medium Grid 3 Accent 4" w:uiPriority="69"/>
-    <w:lsdException w:name="Dark List Accent 4" w:uiPriority="70"/>
-    <w:lsdException w:name="Colorful Shading Accent 4" w:uiPriority="71"/>
-    <w:lsdException w:name="Colorful List Accent 4" w:uiPriority="72"/>
-    <w:lsdException w:name="Colorful Grid Accent 4" w:uiPriority="73"/>
-    <w:lsdException w:name="Light Shading Accent 5" w:uiPriority="60"/>
-    <w:lsdException w:name="Light List Accent 5" w:uiPriority="61"/>
-    <w:lsdException w:name="Light Grid Accent 5" w:uiPriority="62"/>
-    <w:lsdException w:name="Medium Shading 1 Accent 5" w:uiPriority="63"/>
-    <w:lsdException w:name="Medium Shading 2 Accent 5" w:uiPriority="64"/>
-    <w:lsdException w:name="Medium List 1 Accent 5" w:uiPriority="65"/>
-    <w:lsdException w:name="Medium List 2 Accent 5" w:uiPriority="66"/>
-    <w:lsdException w:name="Medium Grid 1 Accent 5" w:uiPriority="67"/>
-    <w:lsdException w:name="Medium Grid 2 Accent 5" w:uiPriority="68"/>
-    <w:lsdException w:name="Medium Grid 3 Accent 5" w:uiPriority="69"/>
-    <w:lsdException w:name="Dark List Accent 5" w:uiPriority="70"/>
-    <w:lsdException w:name="Colorful Shading Accent 5" w:uiPriority="71"/>
-    <w:lsdException w:name="Colorful List Accent 5" w:uiPriority="72"/>
-    <w:lsdException w:name="Colorful Grid Accent 5" w:uiPriority="73"/>
-    <w:lsdException w:name="Light Shading Accent 6" w:uiPriority="60"/>
-    <w:lsdException w:name="Light List Accent 6" w:uiPriority="61"/>
-    <w:lsdException w:name="Light Grid Accent 6" w:uiPriority="62"/>
-    <w:lsdException w:name="Medium Shading 1 Accent 6" w:uiPriority="63"/>
-    <w:lsdException w:name="Medium Shading 2 Accent 6" w:uiPriority="64"/>
-    <w:lsdException w:name="Medium List 1 Accent 6" w:uiPriority="65"/>
-    <w:lsdException w:name="Medium List 2 Accent 6" w:uiPriority="66"/>
-    <w:lsdException w:name="Medium Grid 1 Accent 6" w:uiPriority="67"/>
-    <w:lsdException w:name="Medium Grid 2 Accent 6" w:uiPriority="68"/>
-    <w:lsdException w:name="Medium Grid 3 Accent 6" w:uiPriority="69"/>
-    <w:lsdException w:name="Dark List Accent 6" w:uiPriority="70"/>
-    <w:lsdException w:name="Colorful Shading Accent 6" w:uiPriority="71"/>
-    <w:lsdException w:name="Colorful List Accent 6" w:uiPriority="72"/>
-    <w:lsdException w:name="Colorful Grid Accent 6" w:uiPriority="73"/>
-    <w:lsdException w:name="Subtle Emphasis" w:uiPriority="19" w:qFormat="1"/>
-    <w:lsdException w:name="Intense Emphasis" w:uiPriority="21" w:qFormat="1"/>
-    <w:lsdException w:name="Subtle Reference" w:uiPriority="31" w:qFormat="1"/>
-    <w:lsdException w:name="Intense Reference" w:uiPriority="32" w:qFormat="1"/>
-    <w:lsdException w:name="Book Title" w:uiPriority="33" w:qFormat="1"/>
-    <w:lsdException w:name="Bibliography" w:semiHidden="1" w:uiPriority="37" w:unhideWhenUsed="1"/>
-    <w:lsdException w:name="TOC Heading" w:semiHidden="1" w:uiPriority="39" w:unhideWhenUsed="1" w:qFormat="1"/>
-    <w:lsdException w:name="Plain Table 1" w:uiPriority="41"/>
-    <w:lsdException w:name="Plain Table 2" w:uiPriority="42"/>
-    <w:lsdException w:name="Plain Table 3" w:uiPriority="43"/>
-    <w:lsdException w:name="Plain Table 4" w:uiPriority="44"/>
-    <w:lsdException w:name="Plain Table 5" w:uiPriority="45"/>
-    <w:lsdException w:name="Grid Table Light" w:uiPriority="40"/>
-    <w:lsdException w:name="Grid Table 1 Light" w:uiPriority="46"/>
-    <w:lsdException w:name="Grid Table 2" w:uiPriority="47"/>
-    <w:lsdException w:name="Grid Table 3" w:uiPriority="48"/>
-    <w:lsdException w:name="Grid Table 4" w:uiPriority="49"/>
-    <w:lsdException w:name="Grid Table 5 Dark" w:uiPriority="50"/>
-    <w:lsdException w:name="Grid Table 6 Colorful" w:uiPriority="51"/>
-    <w:lsdException w:name="Grid Table 7 Colorful" w:uiPriority="52"/>
-    <w:lsdException w:name="Grid Table 1 Light Accent 1" w:uiPriority="46"/>
-    <w:lsdException w:name="Grid Table 2 Accent 1" w:uiPriority="47"/>
-    <w:lsdException w:name="Grid Table 3 Accent 1" w:uiPriority="48"/>
-    <w:lsdException w:name="Grid Table 4 Accent 1" w:uiPriority="49"/>
-    <w:lsdException w:name="Grid Table 5 Dark Accent 1" w:uiPriority="50"/>
-    <w:lsdException w:name="Grid Table 6 Colorful Accent 1" w:uiPriority="51"/>
-    <w:lsdException w:name="Grid Table 7 Colorful Accent 1" w:uiPriority="52"/>
-    <w:lsdException w:name="Grid Table 1 Light Accent 2" w:uiPriority="46"/>
-    <w:lsdException w:name="Grid Table 2 Accent 2" w:uiPriority="47"/>
-    <w:lsdException w:name="Grid Table 3 Accent 2" w:uiPriority="48"/>
-    <w:lsdException w:name="Grid Table 4 Accent 2" w:uiPriority="49"/>
-    <w:lsdException w:name="Grid Table 5 Dark Accent 2" w:uiPriority="50"/>
-    <w:lsdException w:name="Grid Table 6 Colorful Accent 2" w:uiPriority="51"/>
-    <w:lsdException w:name="Grid Table 7 Colorful Accent 2" w:uiPriority="52"/>
-    <w:lsdException w:name="Grid Table 1 Light Accent 3" w:uiPriority="46"/>
-    <w:lsdException w:name="Grid Table 2 Accent 3" w:uiPriority="47"/>
-    <w:lsdException w:name="Grid Table 3 Accent 3" w:uiPriority="48"/>
-    <w:lsdException w:name="Grid Table 4 Accent 3" w:uiPriority="49"/>
-    <w:lsdException w:name="Grid Table 5 Dark Accent 3" w:uiPriority="50"/>
-    <w:lsdException w:name="Grid Table 6 Colorful Accent 3" w:uiPriority="51"/>
-    <w:lsdException w:name="Grid Table 7 Colorful Accent 3" w:uiPriority="52"/>
-    <w:lsdException w:name="Grid Table 1 Light Accent 4" w:uiPriority="46"/>
-    <w:lsdException w:name="Grid Table 2 Accent 4" w:uiPriority="47"/>
-    <w:lsdException w:name="Grid Table 3 Accent 4" w:uiPriority="48"/>
-    <w:lsdException w:name="Grid Table 4 Accent 4" w:uiPriority="49"/>
-    <w:lsdException w:name="Grid Table 5 Dark Accent 4" w:uiPriority="50"/>
-    <w:lsdException w:name="Grid Table 6 Colorful Accent 4" w:uiPriority="51"/>
-    <w:lsdException w:name="Grid Table 7 Colorful Accent 4" w:uiPriority="52"/>
-    <w:lsdException w:name="Grid Table 1 Light Accent 5" w:uiPriority="46"/>
-    <w:lsdException w:name="Grid Table 2 Accent 5" w:uiPriority="47"/>
-    <w:lsdException w:name="Grid Table 3 Accent 5" w:uiPriority="48"/>
-    <w:lsdException w:name="Grid Table 4 Accent 5" w:uiPriority="49"/>
-    <w:lsdException w:name="Grid Table 5 Dark Accent 5" w:uiPriority="50"/>
-    <w:lsdException w:name="Grid Table 6 Colorful Accent 5" w:uiPriority="51"/>
-    <w:lsdException w:name="Grid Table 7 Colorful Accent 5" w:uiPriority="52"/>
-    <w:lsdException w:name="Grid Table 1 Light Accent 6" w:uiPriority="46"/>
-    <w:lsdException w:name="Grid Table 2 Accent 6" w:uiPriority="47"/>
-    <w:lsdException w:name="Grid Table 3 Accent 6" w:uiPriority="48"/>
-    <w:lsdException w:name="Grid Table 4 Accent 6" w:uiPriority="49"/>
-    <w:lsdException w:name="Grid Table 5 Dark Accent 6" w:uiPriority="50"/>
-    <w:lsdException w:name="Grid Table 6 Colorful Accent 6" w:uiPriority="51"/>
-    <w:lsdException w:name="Grid Table 7 Colorful Accent 6" w:uiPriority="52"/>
-    <w:lsdException w:name="List Table 1 Light" w:uiPriority="46"/>
-    <w:lsdException w:name="List Table 2" w:uiPriority="47"/>
-    <w:lsdException w:name="List Table 3" w:uiPriority="48"/>
-    <w:lsdException w:name="List Table 4" w:uiPriority="49"/>
-    <w:lsdException w:name="List Table 5 Dark" w:uiPriority="50"/>
-    <w:lsdException w:name="List Table 6 Colorful" w:uiPriority="51"/>
-    <w:lsdException w:name="List Table 7 Colorful" w:uiPriority="52"/>
-    <w:lsdException w:name="List Table 1 Light Accent 1" w:uiPriority="46"/>
-    <w:lsdException w:name="List Table 2 Accent 1" w:uiPriority="47"/>
-    <w:lsdException w:name="List Table 3 Accent 1" w:uiPriority="48"/>
-    <w:lsdException w:name="List Table 4 Accent 1" w:uiPriority="49"/>
-    <w:lsdException w:name="List Table 5 Dark Accent 1" w:uiPriority="50"/>
-    <w:lsdException w:name="List Table 6 Colorful Accent 1" w:uiPriority="51"/>
-    <w:lsdException w:name="List Table 7 Colorful Accent 1" w:uiPriority="52"/>
-    <w:lsdException w:name="List Table 1 Light Accent 2" w:uiPriority="46"/>
-    <w:lsdException w:name="List Table 2 Accent 2" w:uiPriority="47"/>
-    <w:lsdException w:name="List Table 3 Accent 2" w:uiPriority="48"/>
-    <w:lsdException w:name="List Table 4 Accent 2" w:uiPriority="49"/>
-    <w:lsdException w:name="List Table 5 Dark Accent 2" w:uiPriority="50"/>
-    <w:lsdException w:name="List Table 6 Colorful Accent 2" w:uiPriority="51"/>
-    <w:lsdException w:name="List Table 7 Colorful Accent 2" w:uiPriority="52"/>
-    <w:lsdException w:name="List Table 1 Light Accent 3" w:uiPriority="46"/>
-    <w:lsdException w:name="List Table 2 Accent 3" w:uiPriority="47"/>
-    <w:lsdException w:name="List Table 3 Accent 3" w:uiPriority="48"/>
-    <w:lsdException w:name="List Table 4 Accent 3" w:uiPriority="49"/>
-    <w:lsdException w:name="List Table 5 Dark Accent 3" w:uiPriority="50"/>
-    <w:lsdException w:name="List Table 6 Colorful Accent 3" w:uiPriority="51"/>
-    <w:lsdException w:name="List Table 7 Colorful Accent 3" w:uiPriority="52"/>
-    <w:lsdException w:name="List Table 1 Light Accent 4" w:uiPriority="46"/>
-    <w:lsdException w:name="List Table 2 Accent 4" w:uiPriority="47"/>
-    <w:lsdException w:name="List Table 3 Accent 4" w:uiPriority="48"/>
-    <w:lsdException w:name="List Table 4 Accent 4" w:uiPriority="49"/>
-    <w:lsdException w:name="List Table 5 Dark Accent 4" w:uiPriority="50"/>
-    <w:lsdException w:name="List Table 6 Colorful Accent 4" w:uiPriority="51"/>
-    <w:lsdException w:name="List Table 7 Colorful Accent 4" w:uiPriority="52"/>
-    <w:lsdException w:name="List Table 1 Light Accent 5" w:uiPriority="46"/>
-    <w:lsdException w:name="List Table 2 Accent 5" w:uiPriority="47"/>
-    <w:lsdException w:name="List Table 3 Accent 5" w:uiPriority="48"/>
-    <w:lsdException w:name="List Table 4 Accent 5" w:uiPriority="49"/>
-    <w:lsdException w:name="List Table 5 Dark Accent 5" w:uiPriority="50"/>
-    <w:lsdException w:name="List Table 6 Colorful Accent 5" w:uiPriority="51"/>
-    <w:lsdException w:name="List Table 7 Colorful Accent 5" w:uiPriority="52"/>
-    <w:lsdException w:name="List Table 1 Light Accent 6" w:uiPriority="46"/>
-    <w:lsdException w:name="List Table 2 Accent 6" w:uiPriority="47"/>
-    <w:lsdException w:name="List Table 3 Accent 6" w:uiPriority="48"/>
-    <w:lsdException w:name="List Table 4 Accent 6" w:uiPriority="49"/>
-    <w:lsdException w:name="List Table 5 Dark Accent 6" w:uiPriority="50"/>
-    <w:lsdException w:name="List Table 6 Colorful Accent 6" w:uiPriority="51"/>
-    <w:lsdException w:name="List Table 7 Colorful Accent 6" w:uiPriority="52"/>
-  </w:latentStyles>
-  <w:style w:type="paragraph" w:default="1" w:styleId="a">
-    <w:name w:val="Normal"/>
-    <w:qFormat/>
-    <w:pPr>
-      <w:widowControl w:val="0"/>
-      <w:jc w:val="both"/>
-    </w:pPr>
-  </w:style>
-  <w:style w:type="character" w:default="1" w:styleId="a0">
-    <w:name w:val="Default Paragraph Font"/>
-    <w:uiPriority w:val="1"/>
-    <w:semiHidden/>
-    <w:unhideWhenUsed/>
-  </w:style>
-  <w:style w:type="table" w:default="1" w:styleId="a1">
-    <w:name w:val="Normal Table"/>
-    <w:uiPriority w:val="99"/>
-    <w:semiHidden/>
-    <w:unhideWhenUsed/>
+  <w:style w:type="table" w:styleId="af2">
+    <w:name w:val="Table Grid"/>
+    <w:basedOn w:val="a1"/>
+    <w:uiPriority w:val="39"/>
+    <w:rsid w:val="00E43263"/>
     <w:tblPr>
-      <w:tblInd w:w="0" w:type="dxa"/>
-      <w:tblCellMar>
-        <w:top w:w="0" w:type="dxa"/>
-        <w:left w:w="108" w:type="dxa"/>
-        <w:bottom w:w="0" w:type="dxa"/>
-        <w:right w:w="108" w:type="dxa"/>
-      </w:tblCellMar>
+      <w:tblBorders>
+        <w:top w:val="single" w:sz="4" w:space="0" w:color="auto"/>
+        <w:left w:val="single" w:sz="4" w:space="0" w:color="auto"/>
+        <w:bottom w:val="single" w:sz="4" w:space="0" w:color="auto"/>
+        <w:right w:val="single" w:sz="4" w:space="0" w:color="auto"/>
+        <w:insideH w:val="single" w:sz="4" w:space="0" w:color="auto"/>
+        <w:insideV w:val="single" w:sz="4" w:space="0" w:color="auto"/>
+      </w:tblBorders>
     </w:tblPr>
   </w:style>
-  <w:style w:type="numbering" w:default="1" w:styleId="a2">
-    <w:name w:val="No List"/>
-    <w:uiPriority w:val="99"/>
-    <w:semiHidden/>
-    <w:unhideWhenUsed/>
-  </w:style>
-  <w:style w:type="paragraph" w:customStyle="1" w:styleId="D1DBA18F68A04281808863813878626D">
-    <w:name w:val="D1DBA18F68A04281808863813878626D"/>
-    <w:rsid w:val="006018A1"/>
-    <w:pPr>
-      <w:widowControl w:val="0"/>
-      <w:jc w:val="both"/>
-    </w:pPr>
-  </w:style>
-  <w:style w:type="paragraph" w:customStyle="1" w:styleId="35486B0A213E434A82F81469D727F917">
-    <w:name w:val="35486B0A213E434A82F81469D727F917"/>
-    <w:rsid w:val="006018A1"/>
-    <w:pPr>
-      <w:widowControl w:val="0"/>
-      <w:jc w:val="both"/>
-    </w:pPr>
-  </w:style>
-  <w:style w:type="paragraph" w:customStyle="1" w:styleId="B3AEF341E8654936B5315D0DE48DF32A">
-    <w:name w:val="B3AEF341E8654936B5315D0DE48DF32A"/>
-    <w:rsid w:val="006018A1"/>
-    <w:pPr>
-      <w:widowControl w:val="0"/>
-      <w:jc w:val="both"/>
-    </w:pPr>
-  </w:style>
 </w:styles>
-</file>
-
-<file path=word/glossary/webSettings.xml><?xml version="1.0" encoding="utf-8"?>
-<w:webSettings xmlns:mc="http://schemas.openxmlformats.org/markup-compatibility/2006" xmlns:r="http://schemas.openxmlformats.org/officeDocument/2006/relationships" xmlns:w="http://schemas.openxmlformats.org/wordprocessingml/2006/main" xmlns:w14="http://schemas.microsoft.com/office/word/2010/wordml" xmlns:w15="http://schemas.microsoft.com/office/word/2012/wordml" mc:Ignorable="w14 w15">
-  <w:optimizeForBrowser/>
-  <w:allowPNG/>
-</w:webSettings>
 </file>
 
 <file path=word/theme/theme1.xml><?xml version="1.0" encoding="utf-8"?>
@@ -13458,7 +14438,7 @@
 </file>
 
 <file path=customXml/itemProps1.xml><?xml version="1.0" encoding="utf-8"?>
-<ds:datastoreItem xmlns:ds="http://schemas.openxmlformats.org/officeDocument/2006/customXml" ds:itemID="{C02DBE31-ED46-420B-B8FD-44BA4CD700AA}">
+<ds:datastoreItem xmlns:ds="http://schemas.openxmlformats.org/officeDocument/2006/customXml" ds:itemID="{C46FD00A-19CA-4488-9BC7-AEBA3750B1D7}">
   <ds:schemaRefs>
     <ds:schemaRef ds:uri="http://schemas.openxmlformats.org/officeDocument/2006/bibliography"/>
   </ds:schemaRefs>

--- a/$Google File System.docx
+++ b/$Google File System.docx
@@ -1,6 +1,6 @@
 
 <file path=word/document.xml><?xml version="1.0" encoding="utf-8"?>
-<w:document xmlns:wpc="http://schemas.microsoft.com/office/word/2010/wordprocessingCanvas" xmlns:mc="http://schemas.openxmlformats.org/markup-compatibility/2006" xmlns:o="urn:schemas-microsoft-com:office:office" xmlns:r="http://schemas.openxmlformats.org/officeDocument/2006/relationships" xmlns:m="http://schemas.openxmlformats.org/officeDocument/2006/math" xmlns:v="urn:schemas-microsoft-com:vml" xmlns:wp14="http://schemas.microsoft.com/office/word/2010/wordprocessingDrawing" xmlns:wp="http://schemas.openxmlformats.org/drawingml/2006/wordprocessingDrawing" xmlns:w10="urn:schemas-microsoft-com:office:word" xmlns:w="http://schemas.openxmlformats.org/wordprocessingml/2006/main" xmlns:w14="http://schemas.microsoft.com/office/word/2010/wordml" xmlns:w15="http://schemas.microsoft.com/office/word/2012/wordml" xmlns:wpg="http://schemas.microsoft.com/office/word/2010/wordprocessingGroup" xmlns:wpi="http://schemas.microsoft.com/office/word/2010/wordprocessingInk" xmlns:wne="http://schemas.microsoft.com/office/word/2006/wordml" xmlns:wps="http://schemas.microsoft.com/office/word/2010/wordprocessingShape" mc:Ignorable="w14 w15 wp14">
+<w:document xmlns:wpc="http://schemas.microsoft.com/office/word/2010/wordprocessingCanvas" xmlns:cx="http://schemas.microsoft.com/office/drawing/2014/chartex" xmlns:cx1="http://schemas.microsoft.com/office/drawing/2015/9/8/chartex" xmlns:mc="http://schemas.openxmlformats.org/markup-compatibility/2006" xmlns:o="urn:schemas-microsoft-com:office:office" xmlns:r="http://schemas.openxmlformats.org/officeDocument/2006/relationships" xmlns:m="http://schemas.openxmlformats.org/officeDocument/2006/math" xmlns:v="urn:schemas-microsoft-com:vml" xmlns:wp14="http://schemas.microsoft.com/office/word/2010/wordprocessingDrawing" xmlns:wp="http://schemas.openxmlformats.org/drawingml/2006/wordprocessingDrawing" xmlns:w10="urn:schemas-microsoft-com:office:word" xmlns:w="http://schemas.openxmlformats.org/wordprocessingml/2006/main" xmlns:w14="http://schemas.microsoft.com/office/word/2010/wordml" xmlns:w15="http://schemas.microsoft.com/office/word/2012/wordml" xmlns:w16se="http://schemas.microsoft.com/office/word/2015/wordml/symex" xmlns:wpg="http://schemas.microsoft.com/office/word/2010/wordprocessingGroup" xmlns:wpi="http://schemas.microsoft.com/office/word/2010/wordprocessingInk" xmlns:wne="http://schemas.microsoft.com/office/word/2006/wordml" xmlns:wps="http://schemas.microsoft.com/office/word/2010/wordprocessingShape" mc:Ignorable="w14 w15 w16se wp14">
   <w:body>
     <w:p>
       <w:pPr>
@@ -70,7 +70,7 @@
     </w:p>
     <w:p>
       <w:pPr>
-        <w:pStyle w:val="af0"/>
+        <w:pStyle w:val="af8"/>
         <w:spacing w:line="360" w:lineRule="auto"/>
       </w:pPr>
       <w:bookmarkStart w:id="0" w:name="_Toc451173360"/>
@@ -141,7 +141,7 @@
     </w:p>
     <w:p>
       <w:pPr>
-        <w:pStyle w:val="af0"/>
+        <w:pStyle w:val="af8"/>
         <w:spacing w:line="360" w:lineRule="auto"/>
       </w:pPr>
       <w:bookmarkStart w:id="1" w:name="_Toc451173361"/>
@@ -206,7 +206,7 @@
         </w:p>
         <w:p>
           <w:pPr>
-            <w:pStyle w:val="10"/>
+            <w:pStyle w:val="11"/>
             <w:tabs>
               <w:tab w:val="right" w:leader="dot" w:pos="8296"/>
             </w:tabs>
@@ -229,7 +229,7 @@
           <w:hyperlink w:anchor="_Toc451173360" w:history="1">
             <w:r>
               <w:rPr>
-                <w:rStyle w:val="af1"/>
+                <w:rStyle w:val="afa"/>
                 <w:rFonts w:hint="eastAsia"/>
                 <w:noProof/>
               </w:rPr>
@@ -287,7 +287,7 @@
         </w:p>
         <w:p>
           <w:pPr>
-            <w:pStyle w:val="10"/>
+            <w:pStyle w:val="11"/>
             <w:tabs>
               <w:tab w:val="right" w:leader="dot" w:pos="8296"/>
             </w:tabs>
@@ -301,7 +301,7 @@
           <w:hyperlink w:anchor="_Toc451173361" w:history="1">
             <w:r>
               <w:rPr>
-                <w:rStyle w:val="af1"/>
+                <w:rStyle w:val="afa"/>
                 <w:noProof/>
               </w:rPr>
               <w:t>Abstract</w:t>
@@ -358,7 +358,7 @@
         </w:p>
         <w:p>
           <w:pPr>
-            <w:pStyle w:val="10"/>
+            <w:pStyle w:val="11"/>
             <w:tabs>
               <w:tab w:val="right" w:leader="dot" w:pos="8296"/>
             </w:tabs>
@@ -372,7 +372,7 @@
           <w:hyperlink w:anchor="_Toc451173362" w:history="1">
             <w:r>
               <w:rPr>
-                <w:rStyle w:val="af1"/>
+                <w:rStyle w:val="afa"/>
                 <w:rFonts w:hint="eastAsia"/>
                 <w:noProof/>
               </w:rPr>
@@ -380,14 +380,14 @@
             </w:r>
             <w:r>
               <w:rPr>
-                <w:rStyle w:val="af1"/>
+                <w:rStyle w:val="afa"/>
                 <w:noProof/>
               </w:rPr>
               <w:t>1</w:t>
             </w:r>
             <w:r>
               <w:rPr>
-                <w:rStyle w:val="af1"/>
+                <w:rStyle w:val="afa"/>
                 <w:rFonts w:hint="eastAsia"/>
                 <w:noProof/>
               </w:rPr>
@@ -395,14 +395,14 @@
             </w:r>
             <w:r>
               <w:rPr>
-                <w:rStyle w:val="af1"/>
+                <w:rStyle w:val="afa"/>
                 <w:noProof/>
               </w:rPr>
               <w:t xml:space="preserve"> </w:t>
             </w:r>
             <w:r>
               <w:rPr>
-                <w:rStyle w:val="af1"/>
+                <w:rStyle w:val="afa"/>
                 <w:rFonts w:hint="eastAsia"/>
                 <w:noProof/>
               </w:rPr>
@@ -460,7 +460,7 @@
         </w:p>
         <w:p>
           <w:pPr>
-            <w:pStyle w:val="20"/>
+            <w:pStyle w:val="21"/>
             <w:tabs>
               <w:tab w:val="left" w:pos="840"/>
               <w:tab w:val="right" w:leader="dot" w:pos="8296"/>
@@ -475,7 +475,7 @@
           <w:hyperlink w:anchor="_Toc451173363" w:history="1">
             <w:r>
               <w:rPr>
-                <w:rStyle w:val="af1"/>
+                <w:rStyle w:val="afa"/>
                 <w:noProof/>
               </w:rPr>
               <w:t>1.1</w:t>
@@ -491,7 +491,7 @@
             </w:r>
             <w:r>
               <w:rPr>
-                <w:rStyle w:val="af1"/>
+                <w:rStyle w:val="afa"/>
                 <w:rFonts w:hint="eastAsia"/>
                 <w:noProof/>
               </w:rPr>
@@ -549,7 +549,7 @@
         </w:p>
         <w:p>
           <w:pPr>
-            <w:pStyle w:val="20"/>
+            <w:pStyle w:val="21"/>
             <w:tabs>
               <w:tab w:val="left" w:pos="840"/>
               <w:tab w:val="right" w:leader="dot" w:pos="8296"/>
@@ -564,7 +564,7 @@
           <w:hyperlink w:anchor="_Toc451173364" w:history="1">
             <w:r>
               <w:rPr>
-                <w:rStyle w:val="af1"/>
+                <w:rStyle w:val="afa"/>
                 <w:noProof/>
               </w:rPr>
               <w:t>1.2</w:t>
@@ -580,7 +580,7 @@
             </w:r>
             <w:r>
               <w:rPr>
-                <w:rStyle w:val="af1"/>
+                <w:rStyle w:val="afa"/>
                 <w:rFonts w:hint="eastAsia"/>
                 <w:noProof/>
               </w:rPr>
@@ -638,7 +638,7 @@
         </w:p>
         <w:p>
           <w:pPr>
-            <w:pStyle w:val="30"/>
+            <w:pStyle w:val="31"/>
             <w:tabs>
               <w:tab w:val="left" w:pos="1260"/>
               <w:tab w:val="right" w:leader="dot" w:pos="8296"/>
@@ -653,7 +653,7 @@
           <w:hyperlink w:anchor="_Toc451173365" w:history="1">
             <w:r>
               <w:rPr>
-                <w:rStyle w:val="af1"/>
+                <w:rStyle w:val="afa"/>
                 <w:noProof/>
               </w:rPr>
               <w:t>1.2.1</w:t>
@@ -669,7 +669,7 @@
             </w:r>
             <w:r>
               <w:rPr>
-                <w:rStyle w:val="af1"/>
+                <w:rStyle w:val="afa"/>
                 <w:noProof/>
               </w:rPr>
               <w:t>GFS</w:t>
@@ -726,7 +726,7 @@
         </w:p>
         <w:p>
           <w:pPr>
-            <w:pStyle w:val="30"/>
+            <w:pStyle w:val="31"/>
             <w:tabs>
               <w:tab w:val="left" w:pos="1260"/>
               <w:tab w:val="right" w:leader="dot" w:pos="8296"/>
@@ -741,7 +741,7 @@
           <w:hyperlink w:anchor="_Toc451173366" w:history="1">
             <w:r>
               <w:rPr>
-                <w:rStyle w:val="af1"/>
+                <w:rStyle w:val="afa"/>
                 <w:noProof/>
               </w:rPr>
               <w:t>1.2.2</w:t>
@@ -757,7 +757,7 @@
             </w:r>
             <w:r>
               <w:rPr>
-                <w:rStyle w:val="af1"/>
+                <w:rStyle w:val="afa"/>
                 <w:noProof/>
               </w:rPr>
               <w:t>HDFS</w:t>
@@ -814,7 +814,7 @@
         </w:p>
         <w:p>
           <w:pPr>
-            <w:pStyle w:val="30"/>
+            <w:pStyle w:val="31"/>
             <w:tabs>
               <w:tab w:val="left" w:pos="1260"/>
               <w:tab w:val="right" w:leader="dot" w:pos="8296"/>
@@ -829,7 +829,7 @@
           <w:hyperlink w:anchor="_Toc451173367" w:history="1">
             <w:r>
               <w:rPr>
-                <w:rStyle w:val="af1"/>
+                <w:rStyle w:val="afa"/>
                 <w:noProof/>
               </w:rPr>
               <w:t>1.2.3</w:t>
@@ -845,7 +845,7 @@
             </w:r>
             <w:r>
               <w:rPr>
-                <w:rStyle w:val="af1"/>
+                <w:rStyle w:val="afa"/>
                 <w:noProof/>
               </w:rPr>
               <w:t>XFS</w:t>
@@ -902,7 +902,7 @@
         </w:p>
         <w:p>
           <w:pPr>
-            <w:pStyle w:val="30"/>
+            <w:pStyle w:val="31"/>
             <w:tabs>
               <w:tab w:val="left" w:pos="1260"/>
               <w:tab w:val="right" w:leader="dot" w:pos="8296"/>
@@ -917,7 +917,7 @@
           <w:hyperlink w:anchor="_Toc451173368" w:history="1">
             <w:r>
               <w:rPr>
-                <w:rStyle w:val="af1"/>
+                <w:rStyle w:val="afa"/>
                 <w:noProof/>
               </w:rPr>
               <w:t>1.2.4</w:t>
@@ -933,7 +933,7 @@
             </w:r>
             <w:r>
               <w:rPr>
-                <w:rStyle w:val="af1"/>
+                <w:rStyle w:val="afa"/>
                 <w:noProof/>
               </w:rPr>
               <w:t>TFS</w:t>
@@ -990,7 +990,7 @@
         </w:p>
         <w:p>
           <w:pPr>
-            <w:pStyle w:val="30"/>
+            <w:pStyle w:val="31"/>
             <w:tabs>
               <w:tab w:val="left" w:pos="1260"/>
               <w:tab w:val="right" w:leader="dot" w:pos="8296"/>
@@ -1005,7 +1005,7 @@
           <w:hyperlink w:anchor="_Toc451173369" w:history="1">
             <w:r>
               <w:rPr>
-                <w:rStyle w:val="af1"/>
+                <w:rStyle w:val="afa"/>
                 <w:noProof/>
               </w:rPr>
               <w:t>1.2.5</w:t>
@@ -1021,7 +1021,7 @@
             </w:r>
             <w:r>
               <w:rPr>
-                <w:rStyle w:val="af1"/>
+                <w:rStyle w:val="afa"/>
                 <w:noProof/>
               </w:rPr>
               <w:t>Ceph</w:t>
@@ -1078,7 +1078,7 @@
         </w:p>
         <w:p>
           <w:pPr>
-            <w:pStyle w:val="30"/>
+            <w:pStyle w:val="31"/>
             <w:tabs>
               <w:tab w:val="left" w:pos="1260"/>
               <w:tab w:val="right" w:leader="dot" w:pos="8296"/>
@@ -1093,7 +1093,7 @@
           <w:hyperlink w:anchor="_Toc451173370" w:history="1">
             <w:r>
               <w:rPr>
-                <w:rStyle w:val="af1"/>
+                <w:rStyle w:val="afa"/>
                 <w:noProof/>
               </w:rPr>
               <w:t>1.2.6</w:t>
@@ -1109,7 +1109,7 @@
             </w:r>
             <w:r>
               <w:rPr>
-                <w:rStyle w:val="af1"/>
+                <w:rStyle w:val="afa"/>
                 <w:noProof/>
               </w:rPr>
               <w:t>BWFS</w:t>
@@ -1166,7 +1166,7 @@
         </w:p>
         <w:p>
           <w:pPr>
-            <w:pStyle w:val="30"/>
+            <w:pStyle w:val="31"/>
             <w:tabs>
               <w:tab w:val="left" w:pos="1260"/>
               <w:tab w:val="right" w:leader="dot" w:pos="8296"/>
@@ -1181,7 +1181,7 @@
           <w:hyperlink w:anchor="_Toc451173371" w:history="1">
             <w:r>
               <w:rPr>
-                <w:rStyle w:val="af1"/>
+                <w:rStyle w:val="afa"/>
                 <w:noProof/>
               </w:rPr>
               <w:t>1.2.7</w:t>
@@ -1197,7 +1197,7 @@
             </w:r>
             <w:r>
               <w:rPr>
-                <w:rStyle w:val="af1"/>
+                <w:rStyle w:val="afa"/>
                 <w:noProof/>
               </w:rPr>
               <w:t>GFS2</w:t>
@@ -1254,7 +1254,7 @@
         </w:p>
         <w:p>
           <w:pPr>
-            <w:pStyle w:val="20"/>
+            <w:pStyle w:val="21"/>
             <w:tabs>
               <w:tab w:val="left" w:pos="840"/>
               <w:tab w:val="right" w:leader="dot" w:pos="8296"/>
@@ -1269,7 +1269,7 @@
           <w:hyperlink w:anchor="_Toc451173372" w:history="1">
             <w:r>
               <w:rPr>
-                <w:rStyle w:val="af1"/>
+                <w:rStyle w:val="afa"/>
                 <w:noProof/>
               </w:rPr>
               <w:t>1.3</w:t>
@@ -1285,7 +1285,7 @@
             </w:r>
             <w:r>
               <w:rPr>
-                <w:rStyle w:val="af1"/>
+                <w:rStyle w:val="afa"/>
                 <w:rFonts w:hint="eastAsia"/>
                 <w:noProof/>
               </w:rPr>
@@ -1343,7 +1343,7 @@
         </w:p>
         <w:p>
           <w:pPr>
-            <w:pStyle w:val="10"/>
+            <w:pStyle w:val="11"/>
             <w:tabs>
               <w:tab w:val="right" w:leader="dot" w:pos="8296"/>
             </w:tabs>
@@ -1357,7 +1357,7 @@
           <w:hyperlink w:anchor="_Toc451173373" w:history="1">
             <w:r>
               <w:rPr>
-                <w:rStyle w:val="af1"/>
+                <w:rStyle w:val="afa"/>
                 <w:rFonts w:hint="eastAsia"/>
                 <w:noProof/>
               </w:rPr>
@@ -1365,14 +1365,14 @@
             </w:r>
             <w:r>
               <w:rPr>
-                <w:rStyle w:val="af1"/>
+                <w:rStyle w:val="afa"/>
                 <w:noProof/>
               </w:rPr>
               <w:t>2</w:t>
             </w:r>
             <w:r>
               <w:rPr>
-                <w:rStyle w:val="af1"/>
+                <w:rStyle w:val="afa"/>
                 <w:rFonts w:hint="eastAsia"/>
                 <w:noProof/>
               </w:rPr>
@@ -1380,14 +1380,14 @@
             </w:r>
             <w:r>
               <w:rPr>
-                <w:rStyle w:val="af1"/>
+                <w:rStyle w:val="afa"/>
                 <w:noProof/>
               </w:rPr>
               <w:t xml:space="preserve"> </w:t>
             </w:r>
             <w:r>
               <w:rPr>
-                <w:rStyle w:val="af1"/>
+                <w:rStyle w:val="afa"/>
                 <w:rFonts w:hint="eastAsia"/>
                 <w:noProof/>
               </w:rPr>
@@ -1445,7 +1445,7 @@
         </w:p>
         <w:p>
           <w:pPr>
-            <w:pStyle w:val="20"/>
+            <w:pStyle w:val="21"/>
             <w:tabs>
               <w:tab w:val="left" w:pos="840"/>
               <w:tab w:val="right" w:leader="dot" w:pos="8296"/>
@@ -1460,7 +1460,7 @@
           <w:hyperlink w:anchor="_Toc451173375" w:history="1">
             <w:r>
               <w:rPr>
-                <w:rStyle w:val="af1"/>
+                <w:rStyle w:val="afa"/>
                 <w:noProof/>
               </w:rPr>
               <w:t>2.1</w:t>
@@ -1476,7 +1476,7 @@
             </w:r>
             <w:r>
               <w:rPr>
-                <w:rStyle w:val="af1"/>
+                <w:rStyle w:val="afa"/>
                 <w:rFonts w:hint="eastAsia"/>
                 <w:noProof/>
               </w:rPr>
@@ -1534,7 +1534,7 @@
         </w:p>
         <w:p>
           <w:pPr>
-            <w:pStyle w:val="30"/>
+            <w:pStyle w:val="31"/>
             <w:tabs>
               <w:tab w:val="left" w:pos="1260"/>
               <w:tab w:val="right" w:leader="dot" w:pos="8296"/>
@@ -1549,7 +1549,7 @@
           <w:hyperlink w:anchor="_Toc451173376" w:history="1">
             <w:r>
               <w:rPr>
-                <w:rStyle w:val="af1"/>
+                <w:rStyle w:val="afa"/>
                 <w:noProof/>
               </w:rPr>
               <w:t>2.1.1</w:t>
@@ -1565,7 +1565,7 @@
             </w:r>
             <w:r>
               <w:rPr>
-                <w:rStyle w:val="af1"/>
+                <w:rStyle w:val="afa"/>
                 <w:rFonts w:hint="eastAsia"/>
                 <w:noProof/>
               </w:rPr>
@@ -1623,7 +1623,7 @@
         </w:p>
         <w:p>
           <w:pPr>
-            <w:pStyle w:val="30"/>
+            <w:pStyle w:val="31"/>
             <w:tabs>
               <w:tab w:val="left" w:pos="1260"/>
               <w:tab w:val="right" w:leader="dot" w:pos="8296"/>
@@ -1638,7 +1638,7 @@
           <w:hyperlink w:anchor="_Toc451173377" w:history="1">
             <w:r>
               <w:rPr>
-                <w:rStyle w:val="af1"/>
+                <w:rStyle w:val="afa"/>
                 <w:noProof/>
               </w:rPr>
               <w:t>2.1.2</w:t>
@@ -1654,7 +1654,7 @@
             </w:r>
             <w:r>
               <w:rPr>
-                <w:rStyle w:val="af1"/>
+                <w:rStyle w:val="afa"/>
                 <w:rFonts w:hint="eastAsia"/>
                 <w:noProof/>
               </w:rPr>
@@ -1712,7 +1712,7 @@
         </w:p>
         <w:p>
           <w:pPr>
-            <w:pStyle w:val="20"/>
+            <w:pStyle w:val="21"/>
             <w:tabs>
               <w:tab w:val="left" w:pos="840"/>
               <w:tab w:val="right" w:leader="dot" w:pos="8296"/>
@@ -1727,7 +1727,7 @@
           <w:hyperlink w:anchor="_Toc451173378" w:history="1">
             <w:r>
               <w:rPr>
-                <w:rStyle w:val="af1"/>
+                <w:rStyle w:val="afa"/>
                 <w:noProof/>
               </w:rPr>
               <w:t>2.2</w:t>
@@ -1743,7 +1743,7 @@
             </w:r>
             <w:r>
               <w:rPr>
-                <w:rStyle w:val="af1"/>
+                <w:rStyle w:val="afa"/>
                 <w:rFonts w:hint="eastAsia"/>
                 <w:noProof/>
               </w:rPr>
@@ -1801,7 +1801,7 @@
         </w:p>
         <w:p>
           <w:pPr>
-            <w:pStyle w:val="20"/>
+            <w:pStyle w:val="21"/>
             <w:tabs>
               <w:tab w:val="left" w:pos="840"/>
               <w:tab w:val="right" w:leader="dot" w:pos="8296"/>
@@ -1816,7 +1816,7 @@
           <w:hyperlink w:anchor="_Toc451173379" w:history="1">
             <w:r>
               <w:rPr>
-                <w:rStyle w:val="af1"/>
+                <w:rStyle w:val="afa"/>
                 <w:noProof/>
               </w:rPr>
               <w:t>2.3</w:t>
@@ -1832,7 +1832,7 @@
             </w:r>
             <w:r>
               <w:rPr>
-                <w:rStyle w:val="af1"/>
+                <w:rStyle w:val="afa"/>
                 <w:rFonts w:hint="eastAsia"/>
                 <w:noProof/>
               </w:rPr>
@@ -1890,7 +1890,7 @@
         </w:p>
         <w:p>
           <w:pPr>
-            <w:pStyle w:val="30"/>
+            <w:pStyle w:val="31"/>
             <w:tabs>
               <w:tab w:val="left" w:pos="1260"/>
               <w:tab w:val="right" w:leader="dot" w:pos="8296"/>
@@ -1905,7 +1905,7 @@
           <w:hyperlink w:anchor="_Toc451173380" w:history="1">
             <w:r>
               <w:rPr>
-                <w:rStyle w:val="af1"/>
+                <w:rStyle w:val="afa"/>
                 <w:noProof/>
               </w:rPr>
               <w:t>2.3.1</w:t>
@@ -1921,7 +1921,7 @@
             </w:r>
             <w:r>
               <w:rPr>
-                <w:rStyle w:val="af1"/>
+                <w:rStyle w:val="afa"/>
                 <w:rFonts w:hint="eastAsia"/>
                 <w:noProof/>
               </w:rPr>
@@ -1979,7 +1979,7 @@
         </w:p>
         <w:p>
           <w:pPr>
-            <w:pStyle w:val="30"/>
+            <w:pStyle w:val="31"/>
             <w:tabs>
               <w:tab w:val="left" w:pos="1260"/>
               <w:tab w:val="right" w:leader="dot" w:pos="8296"/>
@@ -1994,7 +1994,7 @@
           <w:hyperlink w:anchor="_Toc451173381" w:history="1">
             <w:r>
               <w:rPr>
-                <w:rStyle w:val="af1"/>
+                <w:rStyle w:val="afa"/>
                 <w:noProof/>
               </w:rPr>
               <w:t>2.3.2</w:t>
@@ -2010,7 +2010,7 @@
             </w:r>
             <w:r>
               <w:rPr>
-                <w:rStyle w:val="af1"/>
+                <w:rStyle w:val="afa"/>
                 <w:rFonts w:hint="eastAsia"/>
                 <w:noProof/>
               </w:rPr>
@@ -2068,7 +2068,7 @@
         </w:p>
         <w:p>
           <w:pPr>
-            <w:pStyle w:val="30"/>
+            <w:pStyle w:val="31"/>
             <w:tabs>
               <w:tab w:val="left" w:pos="1260"/>
               <w:tab w:val="right" w:leader="dot" w:pos="8296"/>
@@ -2083,7 +2083,7 @@
           <w:hyperlink w:anchor="_Toc451173382" w:history="1">
             <w:r>
               <w:rPr>
-                <w:rStyle w:val="af1"/>
+                <w:rStyle w:val="afa"/>
                 <w:noProof/>
               </w:rPr>
               <w:t>2.3.3</w:t>
@@ -2099,7 +2099,7 @@
             </w:r>
             <w:r>
               <w:rPr>
-                <w:rStyle w:val="af1"/>
+                <w:rStyle w:val="afa"/>
                 <w:rFonts w:hint="eastAsia"/>
                 <w:noProof/>
               </w:rPr>
@@ -2157,7 +2157,7 @@
         </w:p>
         <w:p>
           <w:pPr>
-            <w:pStyle w:val="30"/>
+            <w:pStyle w:val="31"/>
             <w:tabs>
               <w:tab w:val="left" w:pos="1260"/>
               <w:tab w:val="right" w:leader="dot" w:pos="8296"/>
@@ -2172,7 +2172,7 @@
           <w:hyperlink w:anchor="_Toc451173383" w:history="1">
             <w:r>
               <w:rPr>
-                <w:rStyle w:val="af1"/>
+                <w:rStyle w:val="afa"/>
                 <w:noProof/>
               </w:rPr>
               <w:t>2.3.4</w:t>
@@ -2188,7 +2188,7 @@
             </w:r>
             <w:r>
               <w:rPr>
-                <w:rStyle w:val="af1"/>
+                <w:rStyle w:val="afa"/>
                 <w:rFonts w:hint="eastAsia"/>
                 <w:noProof/>
               </w:rPr>
@@ -2246,7 +2246,7 @@
         </w:p>
         <w:p>
           <w:pPr>
-            <w:pStyle w:val="30"/>
+            <w:pStyle w:val="31"/>
             <w:tabs>
               <w:tab w:val="left" w:pos="1260"/>
               <w:tab w:val="right" w:leader="dot" w:pos="8296"/>
@@ -2261,7 +2261,7 @@
           <w:hyperlink w:anchor="_Toc451173384" w:history="1">
             <w:r>
               <w:rPr>
-                <w:rStyle w:val="af1"/>
+                <w:rStyle w:val="afa"/>
                 <w:noProof/>
               </w:rPr>
               <w:t>2.3.5</w:t>
@@ -2277,7 +2277,7 @@
             </w:r>
             <w:r>
               <w:rPr>
-                <w:rStyle w:val="af1"/>
+                <w:rStyle w:val="afa"/>
                 <w:rFonts w:hint="eastAsia"/>
                 <w:noProof/>
               </w:rPr>
@@ -2285,14 +2285,14 @@
             </w:r>
             <w:r>
               <w:rPr>
-                <w:rStyle w:val="af1"/>
+                <w:rStyle w:val="afa"/>
                 <w:noProof/>
               </w:rPr>
               <w:t>GFS</w:t>
             </w:r>
             <w:r>
               <w:rPr>
-                <w:rStyle w:val="af1"/>
+                <w:rStyle w:val="afa"/>
                 <w:rFonts w:hint="eastAsia"/>
                 <w:noProof/>
               </w:rPr>
@@ -2350,7 +2350,7 @@
         </w:p>
         <w:p>
           <w:pPr>
-            <w:pStyle w:val="20"/>
+            <w:pStyle w:val="21"/>
             <w:tabs>
               <w:tab w:val="left" w:pos="840"/>
               <w:tab w:val="right" w:leader="dot" w:pos="8296"/>
@@ -2365,7 +2365,7 @@
           <w:hyperlink w:anchor="_Toc451173385" w:history="1">
             <w:r>
               <w:rPr>
-                <w:rStyle w:val="af1"/>
+                <w:rStyle w:val="afa"/>
                 <w:noProof/>
               </w:rPr>
               <w:t>2.4</w:t>
@@ -2381,7 +2381,7 @@
             </w:r>
             <w:r>
               <w:rPr>
-                <w:rStyle w:val="af1"/>
+                <w:rStyle w:val="afa"/>
                 <w:rFonts w:hint="eastAsia"/>
                 <w:noProof/>
               </w:rPr>
@@ -2439,7 +2439,7 @@
         </w:p>
         <w:p>
           <w:pPr>
-            <w:pStyle w:val="30"/>
+            <w:pStyle w:val="31"/>
             <w:tabs>
               <w:tab w:val="left" w:pos="1260"/>
               <w:tab w:val="right" w:leader="dot" w:pos="8296"/>
@@ -2454,7 +2454,7 @@
           <w:hyperlink w:anchor="_Toc451173386" w:history="1">
             <w:r>
               <w:rPr>
-                <w:rStyle w:val="af1"/>
+                <w:rStyle w:val="afa"/>
                 <w:noProof/>
               </w:rPr>
               <w:t>2.4.1</w:t>
@@ -2470,7 +2470,7 @@
             </w:r>
             <w:r>
               <w:rPr>
-                <w:rStyle w:val="af1"/>
+                <w:rStyle w:val="afa"/>
                 <w:rFonts w:hint="eastAsia"/>
                 <w:noProof/>
               </w:rPr>
@@ -2528,7 +2528,7 @@
         </w:p>
         <w:p>
           <w:pPr>
-            <w:pStyle w:val="30"/>
+            <w:pStyle w:val="31"/>
             <w:tabs>
               <w:tab w:val="left" w:pos="1260"/>
               <w:tab w:val="right" w:leader="dot" w:pos="8296"/>
@@ -2543,7 +2543,7 @@
           <w:hyperlink w:anchor="_Toc451173387" w:history="1">
             <w:r>
               <w:rPr>
-                <w:rStyle w:val="af1"/>
+                <w:rStyle w:val="afa"/>
                 <w:noProof/>
               </w:rPr>
               <w:t>2.4.2</w:t>
@@ -2559,7 +2559,7 @@
             </w:r>
             <w:r>
               <w:rPr>
-                <w:rStyle w:val="af1"/>
+                <w:rStyle w:val="afa"/>
                 <w:rFonts w:hint="eastAsia"/>
                 <w:noProof/>
               </w:rPr>
@@ -2617,7 +2617,7 @@
         </w:p>
         <w:p>
           <w:pPr>
-            <w:pStyle w:val="30"/>
+            <w:pStyle w:val="31"/>
             <w:tabs>
               <w:tab w:val="left" w:pos="1260"/>
               <w:tab w:val="right" w:leader="dot" w:pos="8296"/>
@@ -2632,7 +2632,7 @@
           <w:hyperlink w:anchor="_Toc451173388" w:history="1">
             <w:r>
               <w:rPr>
-                <w:rStyle w:val="af1"/>
+                <w:rStyle w:val="afa"/>
                 <w:noProof/>
               </w:rPr>
               <w:t>2.4.3</w:t>
@@ -2648,7 +2648,7 @@
             </w:r>
             <w:r>
               <w:rPr>
-                <w:rStyle w:val="af1"/>
+                <w:rStyle w:val="afa"/>
                 <w:rFonts w:hint="eastAsia"/>
                 <w:noProof/>
               </w:rPr>
@@ -2706,7 +2706,7 @@
         </w:p>
         <w:p>
           <w:pPr>
-            <w:pStyle w:val="30"/>
+            <w:pStyle w:val="31"/>
             <w:tabs>
               <w:tab w:val="left" w:pos="1260"/>
               <w:tab w:val="right" w:leader="dot" w:pos="8296"/>
@@ -2721,7 +2721,7 @@
           <w:hyperlink w:anchor="_Toc451173389" w:history="1">
             <w:r>
               <w:rPr>
-                <w:rStyle w:val="af1"/>
+                <w:rStyle w:val="afa"/>
                 <w:noProof/>
               </w:rPr>
               <w:t>2.4.4</w:t>
@@ -2737,7 +2737,7 @@
             </w:r>
             <w:r>
               <w:rPr>
-                <w:rStyle w:val="af1"/>
+                <w:rStyle w:val="afa"/>
                 <w:rFonts w:hint="eastAsia"/>
                 <w:noProof/>
               </w:rPr>
@@ -2795,7 +2795,7 @@
         </w:p>
         <w:p>
           <w:pPr>
-            <w:pStyle w:val="30"/>
+            <w:pStyle w:val="31"/>
             <w:tabs>
               <w:tab w:val="left" w:pos="1260"/>
               <w:tab w:val="right" w:leader="dot" w:pos="8296"/>
@@ -2810,7 +2810,7 @@
           <w:hyperlink w:anchor="_Toc451173390" w:history="1">
             <w:r>
               <w:rPr>
-                <w:rStyle w:val="af1"/>
+                <w:rStyle w:val="afa"/>
                 <w:noProof/>
               </w:rPr>
               <w:t>2.4.5</w:t>
@@ -2826,7 +2826,7 @@
             </w:r>
             <w:r>
               <w:rPr>
-                <w:rStyle w:val="af1"/>
+                <w:rStyle w:val="afa"/>
                 <w:rFonts w:hint="eastAsia"/>
                 <w:noProof/>
               </w:rPr>
@@ -2884,7 +2884,7 @@
         </w:p>
         <w:p>
           <w:pPr>
-            <w:pStyle w:val="20"/>
+            <w:pStyle w:val="21"/>
             <w:tabs>
               <w:tab w:val="left" w:pos="840"/>
               <w:tab w:val="right" w:leader="dot" w:pos="8296"/>
@@ -2899,7 +2899,7 @@
           <w:hyperlink w:anchor="_Toc451173391" w:history="1">
             <w:r>
               <w:rPr>
-                <w:rStyle w:val="af1"/>
+                <w:rStyle w:val="afa"/>
                 <w:noProof/>
               </w:rPr>
               <w:t>2.5</w:t>
@@ -2915,7 +2915,7 @@
             </w:r>
             <w:r>
               <w:rPr>
-                <w:rStyle w:val="af1"/>
+                <w:rStyle w:val="afa"/>
                 <w:rFonts w:hint="eastAsia"/>
                 <w:noProof/>
               </w:rPr>
@@ -2973,7 +2973,7 @@
         </w:p>
         <w:p>
           <w:pPr>
-            <w:pStyle w:val="30"/>
+            <w:pStyle w:val="31"/>
             <w:tabs>
               <w:tab w:val="left" w:pos="1260"/>
               <w:tab w:val="right" w:leader="dot" w:pos="8296"/>
@@ -2988,7 +2988,7 @@
           <w:hyperlink w:anchor="_Toc451173392" w:history="1">
             <w:r>
               <w:rPr>
-                <w:rStyle w:val="af1"/>
+                <w:rStyle w:val="afa"/>
                 <w:noProof/>
               </w:rPr>
               <w:t>2.5.1</w:t>
@@ -3004,14 +3004,14 @@
             </w:r>
             <w:r>
               <w:rPr>
-                <w:rStyle w:val="af1"/>
+                <w:rStyle w:val="afa"/>
                 <w:noProof/>
               </w:rPr>
               <w:t>Chunk</w:t>
             </w:r>
             <w:r>
               <w:rPr>
-                <w:rStyle w:val="af1"/>
+                <w:rStyle w:val="afa"/>
                 <w:rFonts w:hint="eastAsia"/>
                 <w:noProof/>
               </w:rPr>
@@ -3069,7 +3069,7 @@
         </w:p>
         <w:p>
           <w:pPr>
-            <w:pStyle w:val="30"/>
+            <w:pStyle w:val="31"/>
             <w:tabs>
               <w:tab w:val="left" w:pos="1260"/>
               <w:tab w:val="right" w:leader="dot" w:pos="8296"/>
@@ -3084,7 +3084,7 @@
           <w:hyperlink w:anchor="_Toc451173393" w:history="1">
             <w:r>
               <w:rPr>
-                <w:rStyle w:val="af1"/>
+                <w:rStyle w:val="afa"/>
                 <w:noProof/>
               </w:rPr>
               <w:t>2.5.2</w:t>
@@ -3100,7 +3100,7 @@
             </w:r>
             <w:r>
               <w:rPr>
-                <w:rStyle w:val="af1"/>
+                <w:rStyle w:val="afa"/>
                 <w:rFonts w:hint="eastAsia"/>
                 <w:noProof/>
               </w:rPr>
@@ -3158,7 +3158,7 @@
         </w:p>
         <w:p>
           <w:pPr>
-            <w:pStyle w:val="30"/>
+            <w:pStyle w:val="31"/>
             <w:tabs>
               <w:tab w:val="left" w:pos="1260"/>
               <w:tab w:val="right" w:leader="dot" w:pos="8296"/>
@@ -3173,7 +3173,7 @@
           <w:hyperlink w:anchor="_Toc451173394" w:history="1">
             <w:r>
               <w:rPr>
-                <w:rStyle w:val="af1"/>
+                <w:rStyle w:val="afa"/>
                 <w:noProof/>
               </w:rPr>
               <w:t>2.5.3</w:t>
@@ -3189,7 +3189,7 @@
             </w:r>
             <w:r>
               <w:rPr>
-                <w:rStyle w:val="af1"/>
+                <w:rStyle w:val="afa"/>
                 <w:rFonts w:hint="eastAsia"/>
                 <w:noProof/>
               </w:rPr>
@@ -3247,7 +3247,7 @@
         </w:p>
         <w:p>
           <w:pPr>
-            <w:pStyle w:val="30"/>
+            <w:pStyle w:val="31"/>
             <w:tabs>
               <w:tab w:val="left" w:pos="1260"/>
               <w:tab w:val="right" w:leader="dot" w:pos="8296"/>
@@ -3262,7 +3262,7 @@
           <w:hyperlink w:anchor="_Toc451173395" w:history="1">
             <w:r>
               <w:rPr>
-                <w:rStyle w:val="af1"/>
+                <w:rStyle w:val="afa"/>
                 <w:noProof/>
               </w:rPr>
               <w:t>2.5.4</w:t>
@@ -3278,7 +3278,7 @@
             </w:r>
             <w:r>
               <w:rPr>
-                <w:rStyle w:val="af1"/>
+                <w:rStyle w:val="afa"/>
                 <w:rFonts w:hint="eastAsia"/>
                 <w:noProof/>
               </w:rPr>
@@ -3336,7 +3336,7 @@
         </w:p>
         <w:p>
           <w:pPr>
-            <w:pStyle w:val="30"/>
+            <w:pStyle w:val="31"/>
             <w:tabs>
               <w:tab w:val="left" w:pos="1260"/>
               <w:tab w:val="right" w:leader="dot" w:pos="8296"/>
@@ -3351,7 +3351,7 @@
           <w:hyperlink w:anchor="_Toc451173396" w:history="1">
             <w:r>
               <w:rPr>
-                <w:rStyle w:val="af1"/>
+                <w:rStyle w:val="afa"/>
                 <w:noProof/>
               </w:rPr>
               <w:t>2.5.5</w:t>
@@ -3367,7 +3367,7 @@
             </w:r>
             <w:r>
               <w:rPr>
-                <w:rStyle w:val="af1"/>
+                <w:rStyle w:val="afa"/>
                 <w:rFonts w:hint="eastAsia"/>
                 <w:noProof/>
               </w:rPr>
@@ -3425,7 +3425,7 @@
         </w:p>
         <w:p>
           <w:pPr>
-            <w:pStyle w:val="30"/>
+            <w:pStyle w:val="31"/>
             <w:tabs>
               <w:tab w:val="left" w:pos="1260"/>
               <w:tab w:val="right" w:leader="dot" w:pos="8296"/>
@@ -3440,7 +3440,7 @@
           <w:hyperlink w:anchor="_Toc451173397" w:history="1">
             <w:r>
               <w:rPr>
-                <w:rStyle w:val="af1"/>
+                <w:rStyle w:val="afa"/>
                 <w:noProof/>
               </w:rPr>
               <w:t>2.5.6</w:t>
@@ -3456,14 +3456,14 @@
             </w:r>
             <w:r>
               <w:rPr>
-                <w:rStyle w:val="af1"/>
+                <w:rStyle w:val="afa"/>
                 <w:noProof/>
               </w:rPr>
               <w:t>RADOS</w:t>
             </w:r>
             <w:r>
               <w:rPr>
-                <w:rStyle w:val="af1"/>
+                <w:rStyle w:val="afa"/>
                 <w:rFonts w:hint="eastAsia"/>
                 <w:noProof/>
               </w:rPr>
@@ -3521,7 +3521,7 @@
         </w:p>
         <w:p>
           <w:pPr>
-            <w:pStyle w:val="20"/>
+            <w:pStyle w:val="21"/>
             <w:tabs>
               <w:tab w:val="left" w:pos="840"/>
               <w:tab w:val="right" w:leader="dot" w:pos="8296"/>
@@ -3536,7 +3536,7 @@
           <w:hyperlink w:anchor="_Toc451173398" w:history="1">
             <w:r>
               <w:rPr>
-                <w:rStyle w:val="af1"/>
+                <w:rStyle w:val="afa"/>
                 <w:noProof/>
               </w:rPr>
               <w:t>2.6</w:t>
@@ -3552,7 +3552,7 @@
             </w:r>
             <w:r>
               <w:rPr>
-                <w:rStyle w:val="af1"/>
+                <w:rStyle w:val="afa"/>
                 <w:rFonts w:hint="eastAsia"/>
                 <w:noProof/>
               </w:rPr>
@@ -3610,7 +3610,7 @@
         </w:p>
         <w:p>
           <w:pPr>
-            <w:pStyle w:val="10"/>
+            <w:pStyle w:val="11"/>
             <w:tabs>
               <w:tab w:val="right" w:leader="dot" w:pos="8296"/>
             </w:tabs>
@@ -3624,7 +3624,7 @@
           <w:hyperlink w:anchor="_Toc451173399" w:history="1">
             <w:r>
               <w:rPr>
-                <w:rStyle w:val="af1"/>
+                <w:rStyle w:val="afa"/>
                 <w:rFonts w:hint="eastAsia"/>
                 <w:noProof/>
               </w:rPr>
@@ -3632,14 +3632,14 @@
             </w:r>
             <w:r>
               <w:rPr>
-                <w:rStyle w:val="af1"/>
+                <w:rStyle w:val="afa"/>
                 <w:noProof/>
               </w:rPr>
               <w:t>3</w:t>
             </w:r>
             <w:r>
               <w:rPr>
-                <w:rStyle w:val="af1"/>
+                <w:rStyle w:val="afa"/>
                 <w:rFonts w:hint="eastAsia"/>
                 <w:noProof/>
               </w:rPr>
@@ -3647,14 +3647,14 @@
             </w:r>
             <w:r>
               <w:rPr>
-                <w:rStyle w:val="af1"/>
+                <w:rStyle w:val="afa"/>
                 <w:noProof/>
               </w:rPr>
               <w:t xml:space="preserve"> </w:t>
             </w:r>
             <w:r>
               <w:rPr>
-                <w:rStyle w:val="af1"/>
+                <w:rStyle w:val="afa"/>
                 <w:rFonts w:hint="eastAsia"/>
                 <w:noProof/>
               </w:rPr>
@@ -3712,7 +3712,7 @@
         </w:p>
         <w:p>
           <w:pPr>
-            <w:pStyle w:val="20"/>
+            <w:pStyle w:val="21"/>
             <w:tabs>
               <w:tab w:val="left" w:pos="840"/>
               <w:tab w:val="right" w:leader="dot" w:pos="8296"/>
@@ -3727,7 +3727,7 @@
           <w:hyperlink w:anchor="_Toc451173401" w:history="1">
             <w:r>
               <w:rPr>
-                <w:rStyle w:val="af1"/>
+                <w:rStyle w:val="afa"/>
                 <w:noProof/>
               </w:rPr>
               <w:t>3.1</w:t>
@@ -3743,7 +3743,7 @@
             </w:r>
             <w:r>
               <w:rPr>
-                <w:rStyle w:val="af1"/>
+                <w:rStyle w:val="afa"/>
                 <w:rFonts w:hint="eastAsia"/>
                 <w:noProof/>
               </w:rPr>
@@ -3801,7 +3801,7 @@
         </w:p>
         <w:p>
           <w:pPr>
-            <w:pStyle w:val="20"/>
+            <w:pStyle w:val="21"/>
             <w:tabs>
               <w:tab w:val="left" w:pos="840"/>
               <w:tab w:val="right" w:leader="dot" w:pos="8296"/>
@@ -3816,7 +3816,7 @@
           <w:hyperlink w:anchor="_Toc451173402" w:history="1">
             <w:r>
               <w:rPr>
-                <w:rStyle w:val="af1"/>
+                <w:rStyle w:val="afa"/>
                 <w:noProof/>
               </w:rPr>
               <w:t>3.2</w:t>
@@ -3832,7 +3832,7 @@
             </w:r>
             <w:r>
               <w:rPr>
-                <w:rStyle w:val="af1"/>
+                <w:rStyle w:val="afa"/>
                 <w:rFonts w:hint="eastAsia"/>
                 <w:noProof/>
               </w:rPr>
@@ -3890,7 +3890,7 @@
         </w:p>
         <w:p>
           <w:pPr>
-            <w:pStyle w:val="20"/>
+            <w:pStyle w:val="21"/>
             <w:tabs>
               <w:tab w:val="left" w:pos="840"/>
               <w:tab w:val="right" w:leader="dot" w:pos="8296"/>
@@ -3905,7 +3905,7 @@
           <w:hyperlink w:anchor="_Toc451173403" w:history="1">
             <w:r>
               <w:rPr>
-                <w:rStyle w:val="af1"/>
+                <w:rStyle w:val="afa"/>
                 <w:noProof/>
               </w:rPr>
               <w:t>3.3</w:t>
@@ -3921,7 +3921,7 @@
             </w:r>
             <w:r>
               <w:rPr>
-                <w:rStyle w:val="af1"/>
+                <w:rStyle w:val="afa"/>
                 <w:rFonts w:hint="eastAsia"/>
                 <w:noProof/>
               </w:rPr>
@@ -3979,7 +3979,7 @@
         </w:p>
         <w:p>
           <w:pPr>
-            <w:pStyle w:val="10"/>
+            <w:pStyle w:val="11"/>
             <w:tabs>
               <w:tab w:val="right" w:leader="dot" w:pos="8296"/>
             </w:tabs>
@@ -3993,7 +3993,7 @@
           <w:hyperlink w:anchor="_Toc451173404" w:history="1">
             <w:r>
               <w:rPr>
-                <w:rStyle w:val="af1"/>
+                <w:rStyle w:val="afa"/>
                 <w:rFonts w:hint="eastAsia"/>
                 <w:noProof/>
               </w:rPr>
@@ -4001,14 +4001,14 @@
             </w:r>
             <w:r>
               <w:rPr>
-                <w:rStyle w:val="af1"/>
+                <w:rStyle w:val="afa"/>
                 <w:noProof/>
               </w:rPr>
               <w:t>4</w:t>
             </w:r>
             <w:r>
               <w:rPr>
-                <w:rStyle w:val="af1"/>
+                <w:rStyle w:val="afa"/>
                 <w:rFonts w:hint="eastAsia"/>
                 <w:noProof/>
               </w:rPr>
@@ -4016,14 +4016,14 @@
             </w:r>
             <w:r>
               <w:rPr>
-                <w:rStyle w:val="af1"/>
+                <w:rStyle w:val="afa"/>
                 <w:noProof/>
               </w:rPr>
               <w:t xml:space="preserve"> </w:t>
             </w:r>
             <w:r>
               <w:rPr>
-                <w:rStyle w:val="af1"/>
+                <w:rStyle w:val="afa"/>
                 <w:rFonts w:hint="eastAsia"/>
                 <w:noProof/>
               </w:rPr>
@@ -4081,7 +4081,7 @@
         </w:p>
         <w:p>
           <w:pPr>
-            <w:pStyle w:val="10"/>
+            <w:pStyle w:val="11"/>
             <w:tabs>
               <w:tab w:val="right" w:leader="dot" w:pos="8296"/>
             </w:tabs>
@@ -4095,7 +4095,7 @@
           <w:hyperlink w:anchor="_Toc451173405" w:history="1">
             <w:r>
               <w:rPr>
-                <w:rStyle w:val="af1"/>
+                <w:rStyle w:val="afa"/>
                 <w:rFonts w:hint="eastAsia"/>
                 <w:noProof/>
               </w:rPr>
@@ -4153,7 +4153,7 @@
         </w:p>
         <w:p>
           <w:pPr>
-            <w:pStyle w:val="10"/>
+            <w:pStyle w:val="11"/>
             <w:tabs>
               <w:tab w:val="right" w:leader="dot" w:pos="8296"/>
             </w:tabs>
@@ -4167,7 +4167,7 @@
           <w:hyperlink w:anchor="_Toc451173406" w:history="1">
             <w:r>
               <w:rPr>
-                <w:rStyle w:val="af1"/>
+                <w:rStyle w:val="afa"/>
                 <w:rFonts w:hint="eastAsia"/>
                 <w:noProof/>
               </w:rPr>
@@ -4240,7 +4240,7 @@
     </w:sdt>
     <w:p>
       <w:pPr>
-        <w:pStyle w:val="af0"/>
+        <w:pStyle w:val="af8"/>
         <w:spacing w:line="360" w:lineRule="auto"/>
       </w:pPr>
       <w:bookmarkStart w:id="2" w:name="_Toc451173362"/>
@@ -4492,7 +4492,13 @@
         <w:rPr>
           <w:rFonts w:hint="eastAsia"/>
         </w:rPr>
-        <w:t>对于企业应用而言，分布式文件系统最大的优势是具有很好的可扩展性，可以通过增加或减少集群中机器数量来增加整个系统的计算性能或降低运营成本，以应对业务的变换与更替</w:t>
+        <w:t>对于企业应用而言，分布式文件系统最大的优势是</w:t>
+      </w:r>
+      <w:r>
+        <w:rPr>
+          <w:rFonts w:hint="eastAsia"/>
+        </w:rPr>
+        <w:t>可扩展性，可以通过增加或减少集群中机器数量来增加整个系统的计算性能或降低运营成本，以应对业务的变换与更替</w:t>
       </w:r>
       <w:r>
         <w:rPr>
@@ -5435,7 +5441,28 @@
         <w:rPr>
           <w:rFonts w:hint="eastAsia"/>
         </w:rPr>
-        <w:t>，衍生出了完全不同的设计思路。</w:t>
+        <w:t>，衍生出了完全不同的设计思路</w:t>
+      </w:r>
+      <w:r>
+        <w:rPr>
+          <w:rFonts w:hint="eastAsia"/>
+        </w:rPr>
+        <w:t>[</w:t>
+      </w:r>
+      <w:r>
+        <w:t>1</w:t>
+      </w:r>
+      <w:r>
+        <w:rPr>
+          <w:rFonts w:hint="eastAsia"/>
+        </w:rPr>
+        <w:t>]</w:t>
+      </w:r>
+      <w:r>
+        <w:rPr>
+          <w:rFonts w:hint="eastAsia"/>
+        </w:rPr>
+        <w:t>。</w:t>
       </w:r>
       <w:r>
         <w:rPr>
@@ -5873,14 +5900,14 @@
           <w:rFonts w:hint="eastAsia"/>
           <w:sz w:val="22"/>
         </w:rPr>
-        <w:t>并不支持快照功能，而是运用最基础的复制来完成。</w:t>
+        <w:t>并不支持快照</w:t>
       </w:r>
       <w:r>
         <w:rPr>
           <w:rFonts w:hint="eastAsia"/>
           <w:sz w:val="22"/>
         </w:rPr>
-        <w:t>当然，在</w:t>
+        <w:t>，在</w:t>
       </w:r>
       <w:r>
         <w:rPr>
@@ -5894,7 +5921,21 @@
           <w:rFonts w:hint="eastAsia"/>
           <w:sz w:val="22"/>
         </w:rPr>
-        <w:t>版本开始提供了快照功能。</w:t>
+        <w:t>版本开始</w:t>
+      </w:r>
+      <w:r>
+        <w:rPr>
+          <w:rFonts w:hint="eastAsia"/>
+          <w:sz w:val="22"/>
+        </w:rPr>
+        <w:t>才新增了</w:t>
+      </w:r>
+      <w:r>
+        <w:rPr>
+          <w:rFonts w:hint="eastAsia"/>
+          <w:sz w:val="22"/>
+        </w:rPr>
+        <w:t>快照功能。</w:t>
       </w:r>
     </w:p>
     <w:p>
@@ -6002,20 +6043,41 @@
           <w:rFonts w:hint="eastAsia"/>
           <w:sz w:val="22"/>
         </w:rPr>
-        <w:t>而</w:t>
+        <w:t>最初版本的</w:t>
       </w:r>
       <w:r>
         <w:rPr>
           <w:rFonts w:hint="eastAsia"/>
           <w:sz w:val="22"/>
         </w:rPr>
-        <w:t>最初版本的</w:t>
+        <w:t>HDFS</w:t>
       </w:r>
       <w:r>
         <w:rPr>
           <w:rFonts w:hint="eastAsia"/>
           <w:sz w:val="22"/>
         </w:rPr>
+        <w:t>并没有垃圾回收机制，</w:t>
+      </w:r>
+      <w:r>
+        <w:rPr>
+          <w:rFonts w:hint="eastAsia"/>
+          <w:sz w:val="22"/>
+        </w:rPr>
+        <w:t>而是直接删除</w:t>
+      </w:r>
+      <w:r>
+        <w:rPr>
+          <w:rFonts w:hint="eastAsia"/>
+          <w:sz w:val="22"/>
+        </w:rPr>
+        <w:t>。</w:t>
+      </w:r>
+      <w:r>
+        <w:rPr>
+          <w:rFonts w:hint="eastAsia"/>
+          <w:sz w:val="22"/>
+        </w:rPr>
         <w:t>HDFS</w:t>
       </w:r>
       <w:r>
@@ -6023,13 +6085,27 @@
           <w:rFonts w:hint="eastAsia"/>
           <w:sz w:val="22"/>
         </w:rPr>
-        <w:t>并没有采用这样的垃圾回收机制，而是采取了一种更加简单但是更容易实现的直接删除方式。</w:t>
+        <w:t>之后的版本加入了这个功能，但是实现方式与</w:t>
       </w:r>
       <w:r>
         <w:rPr>
           <w:rFonts w:hint="eastAsia"/>
           <w:sz w:val="22"/>
         </w:rPr>
+        <w:t>GFS</w:t>
+      </w:r>
+      <w:r>
+        <w:rPr>
+          <w:rFonts w:hint="eastAsia"/>
+          <w:sz w:val="22"/>
+        </w:rPr>
+        <w:t>有一定的出入，</w:t>
+      </w:r>
+      <w:r>
+        <w:rPr>
+          <w:rFonts w:hint="eastAsia"/>
+          <w:sz w:val="22"/>
+        </w:rPr>
         <w:t>HDFS</w:t>
       </w:r>
       <w:r>
@@ -6037,13 +6113,48 @@
           <w:rFonts w:hint="eastAsia"/>
           <w:sz w:val="22"/>
         </w:rPr>
-        <w:t>之后的版本加入了这个功能，但是实现方式与</w:t>
+        <w:t>会</w:t>
       </w:r>
       <w:r>
         <w:rPr>
           <w:rFonts w:hint="eastAsia"/>
           <w:sz w:val="22"/>
         </w:rPr>
+        <w:t>将删除的文件放入</w:t>
+      </w:r>
+      <w:r>
+        <w:rPr>
+          <w:rFonts w:hint="eastAsia"/>
+          <w:sz w:val="22"/>
+        </w:rPr>
+        <w:t>/trash</w:t>
+      </w:r>
+      <w:r>
+        <w:rPr>
+          <w:rFonts w:hint="eastAsia"/>
+          <w:sz w:val="22"/>
+        </w:rPr>
+        <w:t>目录，类似</w:t>
+      </w:r>
+      <w:r>
+        <w:rPr>
+          <w:rFonts w:hint="eastAsia"/>
+          <w:sz w:val="22"/>
+        </w:rPr>
+        <w:t>windows</w:t>
+      </w:r>
+      <w:r>
+        <w:rPr>
+          <w:rFonts w:hint="eastAsia"/>
+          <w:sz w:val="22"/>
+        </w:rPr>
+        <w:t>的回收站，而不是像</w:t>
+      </w:r>
+      <w:r>
+        <w:rPr>
+          <w:rFonts w:hint="eastAsia"/>
+          <w:sz w:val="22"/>
+        </w:rPr>
         <w:t>GFS</w:t>
       </w:r>
       <w:r>
@@ -6051,78 +6162,7 @@
           <w:rFonts w:hint="eastAsia"/>
           <w:sz w:val="22"/>
         </w:rPr>
-        <w:t>有一定的出入，</w:t>
-      </w:r>
-      <w:r>
-        <w:rPr>
-          <w:rFonts w:hint="eastAsia"/>
-          <w:sz w:val="22"/>
-        </w:rPr>
-        <w:t>HDFS</w:t>
-      </w:r>
-      <w:r>
-        <w:rPr>
-          <w:rFonts w:hint="eastAsia"/>
-          <w:sz w:val="22"/>
-        </w:rPr>
-        <w:t>会</w:t>
-      </w:r>
-      <w:r>
-        <w:rPr>
-          <w:rFonts w:hint="eastAsia"/>
-          <w:sz w:val="22"/>
-        </w:rPr>
-        <w:t>将删除的文件放入</w:t>
-      </w:r>
-      <w:r>
-        <w:rPr>
-          <w:rFonts w:hint="eastAsia"/>
-          <w:sz w:val="22"/>
-        </w:rPr>
-        <w:t>/trash</w:t>
-      </w:r>
-      <w:r>
-        <w:rPr>
-          <w:rFonts w:hint="eastAsia"/>
-          <w:sz w:val="22"/>
-        </w:rPr>
-        <w:t>目录，类似</w:t>
-      </w:r>
-      <w:r>
-        <w:rPr>
-          <w:rFonts w:hint="eastAsia"/>
-          <w:sz w:val="22"/>
-        </w:rPr>
-        <w:t>windows</w:t>
-      </w:r>
-      <w:r>
-        <w:rPr>
-          <w:rFonts w:hint="eastAsia"/>
-          <w:sz w:val="22"/>
-        </w:rPr>
-        <w:t>的回收站，而不是像</w:t>
-      </w:r>
-      <w:r>
-        <w:rPr>
-          <w:rFonts w:hint="eastAsia"/>
-          <w:sz w:val="22"/>
-        </w:rPr>
-        <w:t>GFS</w:t>
-      </w:r>
-      <w:r>
-        <w:rPr>
-          <w:rFonts w:hint="eastAsia"/>
-          <w:sz w:val="22"/>
-        </w:rPr>
-        <w:t>一样采用标记的</w:t>
-      </w:r>
-      <w:r>
-        <w:rPr>
-          <w:rFonts w:hint="eastAsia"/>
-          <w:sz w:val="22"/>
-        </w:rPr>
-        <w:lastRenderedPageBreak/>
-        <w:t>方式。</w:t>
+        <w:t>一样采用标记的方式。</w:t>
       </w:r>
     </w:p>
     <w:p>
@@ -6135,6 +6175,7 @@
         <w:rPr>
           <w:rFonts w:hint="eastAsia"/>
         </w:rPr>
+        <w:lastRenderedPageBreak/>
         <w:t>XFS</w:t>
       </w:r>
       <w:bookmarkEnd w:id="7"/>
@@ -6397,7 +6438,13 @@
         <w:rPr>
           <w:rFonts w:hint="eastAsia"/>
         </w:rPr>
-        <w:t>简化了系统，但这</w:t>
+        <w:t>简化了系统，</w:t>
+      </w:r>
+      <w:r>
+        <w:rPr>
+          <w:rFonts w:hint="eastAsia"/>
+        </w:rPr>
+        <w:t>这</w:t>
       </w:r>
       <w:r>
         <w:rPr>
@@ -6409,7 +6456,7 @@
         <w:rPr>
           <w:rFonts w:hint="eastAsia"/>
         </w:rPr>
-        <w:t>使得</w:t>
+        <w:t>让</w:t>
       </w:r>
       <w:r>
         <w:rPr>
@@ -6421,7 +6468,13 @@
         <w:rPr>
           <w:rFonts w:hint="eastAsia"/>
         </w:rPr>
-        <w:t>成为了单点：一旦</w:t>
+        <w:t>成</w:t>
+      </w:r>
+      <w:r>
+        <w:rPr>
+          <w:rFonts w:hint="eastAsia"/>
+        </w:rPr>
+        <w:t>了单点：只要</w:t>
       </w:r>
       <w:r>
         <w:rPr>
@@ -6445,25 +6498,33 @@
         <w:rPr>
           <w:rFonts w:hint="eastAsia"/>
         </w:rPr>
-        <w:t>GFS</w:t>
-      </w:r>
-      <w:r>
-        <w:rPr>
-          <w:rFonts w:hint="eastAsia"/>
-        </w:rPr>
         <w:t>集群</w:t>
       </w:r>
       <w:r>
         <w:rPr>
           <w:rFonts w:hint="eastAsia"/>
         </w:rPr>
-        <w:t>将不可用</w:t>
-      </w:r>
-      <w:r>
-        <w:rPr>
-          <w:rFonts w:hint="eastAsia"/>
-        </w:rPr>
-        <w:t>，并且单点的性能也会成为瓶颈</w:t>
+        <w:t>就会停止工作</w:t>
+      </w:r>
+      <w:r>
+        <w:rPr>
+          <w:rFonts w:hint="eastAsia"/>
+        </w:rPr>
+        <w:t>，并且单点的性能也</w:t>
+      </w:r>
+      <w:r>
+        <w:rPr>
+          <w:rFonts w:hint="eastAsia"/>
+        </w:rPr>
+        <w:t>可能</w:t>
+      </w:r>
+      <w:bookmarkStart w:id="8" w:name="_GoBack"/>
+      <w:bookmarkEnd w:id="8"/>
+      <w:r>
+        <w:rPr>
+          <w:rFonts w:hint="eastAsia"/>
+        </w:rPr>
+        <w:t>会成为瓶颈</w:t>
       </w:r>
       <w:r>
         <w:rPr>
@@ -6747,11 +6808,11 @@
         <w:pStyle w:val="3"/>
         <w:spacing w:line="360" w:lineRule="auto"/>
       </w:pPr>
-      <w:bookmarkStart w:id="8" w:name="_Toc451173368"/>
+      <w:bookmarkStart w:id="9" w:name="_Toc451173368"/>
       <w:r>
         <w:t>TFS</w:t>
       </w:r>
-      <w:bookmarkEnd w:id="8"/>
+      <w:bookmarkEnd w:id="9"/>
     </w:p>
     <w:p>
       <w:pPr>
@@ -6782,7 +6843,28 @@
         <w:rPr>
           <w:rFonts w:hint="eastAsia"/>
         </w:rPr>
-        <w:t>做了特殊优化，承载着淘宝主站所有图片、商品描述等数据存储。</w:t>
+        <w:t>做了特殊优化，承载着淘宝主站所有图片、商品描述等数据存储</w:t>
+      </w:r>
+      <w:r>
+        <w:rPr>
+          <w:rFonts w:hint="eastAsia"/>
+        </w:rPr>
+        <w:t>[</w:t>
+      </w:r>
+      <w:r>
+        <w:t>1</w:t>
+      </w:r>
+      <w:r>
+        <w:rPr>
+          <w:rFonts w:hint="eastAsia"/>
+        </w:rPr>
+        <w:t>]</w:t>
+      </w:r>
+      <w:r>
+        <w:rPr>
+          <w:rFonts w:hint="eastAsia"/>
+        </w:rPr>
+        <w:t>。</w:t>
       </w:r>
       <w:r>
         <w:rPr>
@@ -6850,14 +6932,42 @@
         </w:rPr>
         <w:t>。</w:t>
       </w:r>
-      <w:bookmarkStart w:id="9" w:name="_GoBack"/>
-      <w:bookmarkEnd w:id="9"/>
     </w:p>
     <w:p>
       <w:pPr>
         <w:spacing w:line="360" w:lineRule="auto"/>
         <w:ind w:firstLine="420"/>
       </w:pPr>
+      <w:r>
+        <w:rPr>
+          <w:rFonts w:hint="eastAsia"/>
+        </w:rPr>
+        <w:t>为了解决随机访问、小文件问题，</w:t>
+      </w:r>
+      <w:r>
+        <w:rPr>
+          <w:rFonts w:hint="eastAsia"/>
+        </w:rPr>
+        <w:t>TFS</w:t>
+      </w:r>
+      <w:r>
+        <w:rPr>
+          <w:rFonts w:hint="eastAsia"/>
+        </w:rPr>
+        <w:t>采用直接基于块设备的自建文件系统，而不是</w:t>
+      </w:r>
+      <w:r>
+        <w:rPr>
+          <w:rFonts w:hint="eastAsia"/>
+        </w:rPr>
+        <w:t>Linux</w:t>
+      </w:r>
+      <w:r>
+        <w:rPr>
+          <w:rFonts w:hint="eastAsia"/>
+        </w:rPr>
+        <w:t>文件系统，并抛弃了目录结构，采用完全扁平化的数据组织，对每块磁盘都用一个单独进程管理。</w:t>
+      </w:r>
     </w:p>
     <w:p>
       <w:pPr>
@@ -7795,7 +7905,7 @@
     </w:p>
     <w:p>
       <w:pPr>
-        <w:pStyle w:val="af0"/>
+        <w:pStyle w:val="af8"/>
         <w:spacing w:line="360" w:lineRule="auto"/>
       </w:pPr>
       <w:bookmarkStart w:id="14" w:name="_Toc451173373"/>
@@ -7836,7 +7946,7 @@
     </w:p>
     <w:p>
       <w:pPr>
-        <w:pStyle w:val="a4"/>
+        <w:pStyle w:val="a5"/>
         <w:keepNext/>
         <w:keepLines/>
         <w:numPr>
@@ -15883,7 +15993,7 @@
     </w:p>
     <w:p>
       <w:pPr>
-        <w:pStyle w:val="af"/>
+        <w:pStyle w:val="af7"/>
         <w:keepNext/>
         <w:spacing w:line="360" w:lineRule="auto"/>
       </w:pPr>
@@ -15971,7 +16081,7 @@
     </w:p>
     <w:tbl>
       <w:tblPr>
-        <w:tblStyle w:val="af2"/>
+        <w:tblStyle w:val="afb"/>
         <w:tblW w:w="0" w:type="auto"/>
         <w:tblLook w:val="04A0" w:firstRow="1" w:lastRow="0" w:firstColumn="1" w:lastColumn="0" w:noHBand="0" w:noVBand="1"/>
       </w:tblPr>
@@ -17118,7 +17228,7 @@
     </w:p>
     <w:p>
       <w:pPr>
-        <w:pStyle w:val="af0"/>
+        <w:pStyle w:val="af8"/>
         <w:spacing w:line="360" w:lineRule="auto"/>
       </w:pPr>
       <w:bookmarkStart w:id="44" w:name="_Toc451173399"/>
@@ -17193,7 +17303,7 @@
     </w:p>
     <w:p>
       <w:pPr>
-        <w:pStyle w:val="a4"/>
+        <w:pStyle w:val="a5"/>
         <w:keepNext/>
         <w:keepLines/>
         <w:numPr>
@@ -17322,7 +17432,7 @@
     </w:p>
     <w:p>
       <w:pPr>
-        <w:pStyle w:val="af"/>
+        <w:pStyle w:val="af7"/>
         <w:keepNext/>
         <w:spacing w:line="360" w:lineRule="auto"/>
       </w:pPr>
@@ -17410,7 +17520,7 @@
     </w:p>
     <w:tbl>
       <w:tblPr>
-        <w:tblStyle w:val="af2"/>
+        <w:tblStyle w:val="afb"/>
         <w:tblW w:w="0" w:type="auto"/>
         <w:tblLook w:val="04A0" w:firstRow="1" w:lastRow="0" w:firstColumn="1" w:lastColumn="0" w:noHBand="0" w:noVBand="1"/>
       </w:tblPr>
@@ -17928,7 +18038,7 @@
     </w:p>
     <w:p>
       <w:pPr>
-        <w:pStyle w:val="af"/>
+        <w:pStyle w:val="af7"/>
         <w:spacing w:line="360" w:lineRule="auto"/>
       </w:pPr>
       <w:r>
@@ -18089,7 +18199,7 @@
     </w:p>
     <w:p>
       <w:pPr>
-        <w:pStyle w:val="af"/>
+        <w:pStyle w:val="af7"/>
         <w:keepNext/>
         <w:spacing w:line="360" w:lineRule="auto"/>
       </w:pPr>
@@ -18177,7 +18287,7 @@
     </w:p>
     <w:tbl>
       <w:tblPr>
-        <w:tblStyle w:val="af2"/>
+        <w:tblStyle w:val="afb"/>
         <w:tblW w:w="0" w:type="auto"/>
         <w:tblLook w:val="04A0" w:firstRow="1" w:lastRow="0" w:firstColumn="1" w:lastColumn="0" w:noHBand="0" w:noVBand="1"/>
       </w:tblPr>
@@ -18715,7 +18825,7 @@
     </w:p>
     <w:p>
       <w:pPr>
-        <w:pStyle w:val="af0"/>
+        <w:pStyle w:val="af8"/>
         <w:spacing w:line="360" w:lineRule="auto"/>
       </w:pPr>
       <w:bookmarkStart w:id="53" w:name="_Toc451173404"/>
@@ -18752,7 +18862,7 @@
     </w:p>
     <w:p>
       <w:pPr>
-        <w:pStyle w:val="af0"/>
+        <w:pStyle w:val="af8"/>
         <w:spacing w:line="360" w:lineRule="auto"/>
       </w:pPr>
       <w:bookmarkStart w:id="54" w:name="_Toc451173405"/>
@@ -18763,7 +18873,7 @@
     </w:p>
     <w:p>
       <w:pPr>
-        <w:pStyle w:val="af0"/>
+        <w:pStyle w:val="af8"/>
         <w:spacing w:line="360" w:lineRule="auto"/>
       </w:pPr>
       <w:bookmarkStart w:id="55" w:name="_Toc451173406"/>
@@ -18784,7 +18894,7 @@
 </file>
 
 <file path=word/endnotes.xml><?xml version="1.0" encoding="utf-8"?>
-<w:endnotes xmlns:wpc="http://schemas.microsoft.com/office/word/2010/wordprocessingCanvas" xmlns:mc="http://schemas.openxmlformats.org/markup-compatibility/2006" xmlns:o="urn:schemas-microsoft-com:office:office" xmlns:r="http://schemas.openxmlformats.org/officeDocument/2006/relationships" xmlns:m="http://schemas.openxmlformats.org/officeDocument/2006/math" xmlns:v="urn:schemas-microsoft-com:vml" xmlns:wp14="http://schemas.microsoft.com/office/word/2010/wordprocessingDrawing" xmlns:wp="http://schemas.openxmlformats.org/drawingml/2006/wordprocessingDrawing" xmlns:w10="urn:schemas-microsoft-com:office:word" xmlns:w="http://schemas.openxmlformats.org/wordprocessingml/2006/main" xmlns:w14="http://schemas.microsoft.com/office/word/2010/wordml" xmlns:w15="http://schemas.microsoft.com/office/word/2012/wordml" xmlns:wpg="http://schemas.microsoft.com/office/word/2010/wordprocessingGroup" xmlns:wpi="http://schemas.microsoft.com/office/word/2010/wordprocessingInk" xmlns:wne="http://schemas.microsoft.com/office/word/2006/wordml" xmlns:wps="http://schemas.microsoft.com/office/word/2010/wordprocessingShape" mc:Ignorable="w14 w15 wp14">
+<w:endnotes xmlns:wpc="http://schemas.microsoft.com/office/word/2010/wordprocessingCanvas" xmlns:cx="http://schemas.microsoft.com/office/drawing/2014/chartex" xmlns:cx1="http://schemas.microsoft.com/office/drawing/2015/9/8/chartex" xmlns:mc="http://schemas.openxmlformats.org/markup-compatibility/2006" xmlns:o="urn:schemas-microsoft-com:office:office" xmlns:r="http://schemas.openxmlformats.org/officeDocument/2006/relationships" xmlns:m="http://schemas.openxmlformats.org/officeDocument/2006/math" xmlns:v="urn:schemas-microsoft-com:vml" xmlns:wp14="http://schemas.microsoft.com/office/word/2010/wordprocessingDrawing" xmlns:wp="http://schemas.openxmlformats.org/drawingml/2006/wordprocessingDrawing" xmlns:w10="urn:schemas-microsoft-com:office:word" xmlns:w="http://schemas.openxmlformats.org/wordprocessingml/2006/main" xmlns:w14="http://schemas.microsoft.com/office/word/2010/wordml" xmlns:w15="http://schemas.microsoft.com/office/word/2012/wordml" xmlns:w16se="http://schemas.microsoft.com/office/word/2015/wordml/symex" xmlns:wpg="http://schemas.microsoft.com/office/word/2010/wordprocessingGroup" xmlns:wpi="http://schemas.microsoft.com/office/word/2010/wordprocessingInk" xmlns:wne="http://schemas.microsoft.com/office/word/2006/wordml" xmlns:wps="http://schemas.microsoft.com/office/word/2010/wordprocessingShape" mc:Ignorable="w14 w15 w16se wp14">
   <w:endnote w:type="separator" w:id="-1">
     <w:p>
       <w:r>
@@ -18803,10 +18913,10 @@
 </file>
 
 <file path=word/footer1.xml><?xml version="1.0" encoding="utf-8"?>
-<w:ftr xmlns:wpc="http://schemas.microsoft.com/office/word/2010/wordprocessingCanvas" xmlns:mc="http://schemas.openxmlformats.org/markup-compatibility/2006" xmlns:o="urn:schemas-microsoft-com:office:office" xmlns:r="http://schemas.openxmlformats.org/officeDocument/2006/relationships" xmlns:m="http://schemas.openxmlformats.org/officeDocument/2006/math" xmlns:v="urn:schemas-microsoft-com:vml" xmlns:wp14="http://schemas.microsoft.com/office/word/2010/wordprocessingDrawing" xmlns:wp="http://schemas.openxmlformats.org/drawingml/2006/wordprocessingDrawing" xmlns:w10="urn:schemas-microsoft-com:office:word" xmlns:w="http://schemas.openxmlformats.org/wordprocessingml/2006/main" xmlns:w14="http://schemas.microsoft.com/office/word/2010/wordml" xmlns:w15="http://schemas.microsoft.com/office/word/2012/wordml" xmlns:wpg="http://schemas.microsoft.com/office/word/2010/wordprocessingGroup" xmlns:wpi="http://schemas.microsoft.com/office/word/2010/wordprocessingInk" xmlns:wne="http://schemas.microsoft.com/office/word/2006/wordml" xmlns:wps="http://schemas.microsoft.com/office/word/2010/wordprocessingShape" mc:Ignorable="w14 w15 wp14">
+<w:ftr xmlns:wpc="http://schemas.microsoft.com/office/word/2010/wordprocessingCanvas" xmlns:cx="http://schemas.microsoft.com/office/drawing/2014/chartex" xmlns:cx1="http://schemas.microsoft.com/office/drawing/2015/9/8/chartex" xmlns:mc="http://schemas.openxmlformats.org/markup-compatibility/2006" xmlns:o="urn:schemas-microsoft-com:office:office" xmlns:r="http://schemas.openxmlformats.org/officeDocument/2006/relationships" xmlns:m="http://schemas.openxmlformats.org/officeDocument/2006/math" xmlns:v="urn:schemas-microsoft-com:vml" xmlns:wp14="http://schemas.microsoft.com/office/word/2010/wordprocessingDrawing" xmlns:wp="http://schemas.openxmlformats.org/drawingml/2006/wordprocessingDrawing" xmlns:w10="urn:schemas-microsoft-com:office:word" xmlns:w="http://schemas.openxmlformats.org/wordprocessingml/2006/main" xmlns:w14="http://schemas.microsoft.com/office/word/2010/wordml" xmlns:w15="http://schemas.microsoft.com/office/word/2012/wordml" xmlns:w16se="http://schemas.microsoft.com/office/word/2015/wordml/symex" xmlns:wpg="http://schemas.microsoft.com/office/word/2010/wordprocessingGroup" xmlns:wpi="http://schemas.microsoft.com/office/word/2010/wordprocessingInk" xmlns:wne="http://schemas.microsoft.com/office/word/2006/wordml" xmlns:wps="http://schemas.microsoft.com/office/word/2010/wordprocessingShape" mc:Ignorable="w14 w15 w16se wp14">
   <w:p>
     <w:pPr>
-      <w:pStyle w:val="a7"/>
+      <w:pStyle w:val="aa"/>
       <w:jc w:val="center"/>
       <w:rPr>
         <w:color w:val="000000" w:themeColor="text1"/>
@@ -18893,14 +19003,14 @@
   </w:p>
   <w:p>
     <w:pPr>
-      <w:pStyle w:val="a7"/>
+      <w:pStyle w:val="aa"/>
     </w:pPr>
   </w:p>
 </w:ftr>
 </file>
 
 <file path=word/footnotes.xml><?xml version="1.0" encoding="utf-8"?>
-<w:footnotes xmlns:wpc="http://schemas.microsoft.com/office/word/2010/wordprocessingCanvas" xmlns:mc="http://schemas.openxmlformats.org/markup-compatibility/2006" xmlns:o="urn:schemas-microsoft-com:office:office" xmlns:r="http://schemas.openxmlformats.org/officeDocument/2006/relationships" xmlns:m="http://schemas.openxmlformats.org/officeDocument/2006/math" xmlns:v="urn:schemas-microsoft-com:vml" xmlns:wp14="http://schemas.microsoft.com/office/word/2010/wordprocessingDrawing" xmlns:wp="http://schemas.openxmlformats.org/drawingml/2006/wordprocessingDrawing" xmlns:w10="urn:schemas-microsoft-com:office:word" xmlns:w="http://schemas.openxmlformats.org/wordprocessingml/2006/main" xmlns:w14="http://schemas.microsoft.com/office/word/2010/wordml" xmlns:w15="http://schemas.microsoft.com/office/word/2012/wordml" xmlns:wpg="http://schemas.microsoft.com/office/word/2010/wordprocessingGroup" xmlns:wpi="http://schemas.microsoft.com/office/word/2010/wordprocessingInk" xmlns:wne="http://schemas.microsoft.com/office/word/2006/wordml" xmlns:wps="http://schemas.microsoft.com/office/word/2010/wordprocessingShape" mc:Ignorable="w14 w15 wp14">
+<w:footnotes xmlns:wpc="http://schemas.microsoft.com/office/word/2010/wordprocessingCanvas" xmlns:cx="http://schemas.microsoft.com/office/drawing/2014/chartex" xmlns:cx1="http://schemas.microsoft.com/office/drawing/2015/9/8/chartex" xmlns:mc="http://schemas.openxmlformats.org/markup-compatibility/2006" xmlns:o="urn:schemas-microsoft-com:office:office" xmlns:r="http://schemas.openxmlformats.org/officeDocument/2006/relationships" xmlns:m="http://schemas.openxmlformats.org/officeDocument/2006/math" xmlns:v="urn:schemas-microsoft-com:vml" xmlns:wp14="http://schemas.microsoft.com/office/word/2010/wordprocessingDrawing" xmlns:wp="http://schemas.openxmlformats.org/drawingml/2006/wordprocessingDrawing" xmlns:w10="urn:schemas-microsoft-com:office:word" xmlns:w="http://schemas.openxmlformats.org/wordprocessingml/2006/main" xmlns:w14="http://schemas.microsoft.com/office/word/2010/wordml" xmlns:w15="http://schemas.microsoft.com/office/word/2012/wordml" xmlns:w16se="http://schemas.microsoft.com/office/word/2015/wordml/symex" xmlns:wpg="http://schemas.microsoft.com/office/word/2010/wordprocessingGroup" xmlns:wpi="http://schemas.microsoft.com/office/word/2010/wordprocessingInk" xmlns:wne="http://schemas.microsoft.com/office/word/2006/wordml" xmlns:wps="http://schemas.microsoft.com/office/word/2010/wordprocessingShape" mc:Ignorable="w14 w15 w16se wp14">
   <w:footnote w:type="separator" w:id="-1">
     <w:p>
       <w:r>
@@ -18919,7 +19029,7 @@
 </file>
 
 <file path=word/numbering.xml><?xml version="1.0" encoding="utf-8"?>
-<w:numbering xmlns:wpc="http://schemas.microsoft.com/office/word/2010/wordprocessingCanvas" xmlns:mc="http://schemas.openxmlformats.org/markup-compatibility/2006" xmlns:o="urn:schemas-microsoft-com:office:office" xmlns:r="http://schemas.openxmlformats.org/officeDocument/2006/relationships" xmlns:m="http://schemas.openxmlformats.org/officeDocument/2006/math" xmlns:v="urn:schemas-microsoft-com:vml" xmlns:wp14="http://schemas.microsoft.com/office/word/2010/wordprocessingDrawing" xmlns:wp="http://schemas.openxmlformats.org/drawingml/2006/wordprocessingDrawing" xmlns:w10="urn:schemas-microsoft-com:office:word" xmlns:w="http://schemas.openxmlformats.org/wordprocessingml/2006/main" xmlns:w14="http://schemas.microsoft.com/office/word/2010/wordml" xmlns:w15="http://schemas.microsoft.com/office/word/2012/wordml" xmlns:wpg="http://schemas.microsoft.com/office/word/2010/wordprocessingGroup" xmlns:wpi="http://schemas.microsoft.com/office/word/2010/wordprocessingInk" xmlns:wne="http://schemas.microsoft.com/office/word/2006/wordml" xmlns:wps="http://schemas.microsoft.com/office/word/2010/wordprocessingShape" mc:Ignorable="w14 w15 wp14">
+<w:numbering xmlns:wpc="http://schemas.microsoft.com/office/word/2010/wordprocessingCanvas" xmlns:cx="http://schemas.microsoft.com/office/drawing/2014/chartex" xmlns:cx1="http://schemas.microsoft.com/office/drawing/2015/9/8/chartex" xmlns:mc="http://schemas.openxmlformats.org/markup-compatibility/2006" xmlns:o="urn:schemas-microsoft-com:office:office" xmlns:r="http://schemas.openxmlformats.org/officeDocument/2006/relationships" xmlns:m="http://schemas.openxmlformats.org/officeDocument/2006/math" xmlns:v="urn:schemas-microsoft-com:vml" xmlns:wp14="http://schemas.microsoft.com/office/word/2010/wordprocessingDrawing" xmlns:wp="http://schemas.openxmlformats.org/drawingml/2006/wordprocessingDrawing" xmlns:w10="urn:schemas-microsoft-com:office:word" xmlns:w="http://schemas.openxmlformats.org/wordprocessingml/2006/main" xmlns:w14="http://schemas.microsoft.com/office/word/2010/wordml" xmlns:w15="http://schemas.microsoft.com/office/word/2012/wordml" xmlns:w16se="http://schemas.microsoft.com/office/word/2015/wordml/symex" xmlns:wpg="http://schemas.microsoft.com/office/word/2010/wordprocessingGroup" xmlns:wpi="http://schemas.microsoft.com/office/word/2010/wordprocessingInk" xmlns:wne="http://schemas.microsoft.com/office/word/2006/wordml" xmlns:wps="http://schemas.microsoft.com/office/word/2010/wordprocessingShape" mc:Ignorable="w14 w15 w16se wp14">
   <w:abstractNum w:abstractNumId="0" w15:restartNumberingAfterBreak="0">
     <w:nsid w:val="11D9657B"/>
     <w:multiLevelType w:val="multilevel"/>
@@ -19782,7 +19892,7 @@
 </file>
 
 <file path=word/styles.xml><?xml version="1.0" encoding="utf-8"?>
-<w:styles xmlns:mc="http://schemas.openxmlformats.org/markup-compatibility/2006" xmlns:r="http://schemas.openxmlformats.org/officeDocument/2006/relationships" xmlns:w="http://schemas.openxmlformats.org/wordprocessingml/2006/main" xmlns:w14="http://schemas.microsoft.com/office/word/2010/wordml" xmlns:w15="http://schemas.microsoft.com/office/word/2012/wordml" mc:Ignorable="w14 w15">
+<w:styles xmlns:mc="http://schemas.openxmlformats.org/markup-compatibility/2006" xmlns:r="http://schemas.openxmlformats.org/officeDocument/2006/relationships" xmlns:w="http://schemas.openxmlformats.org/wordprocessingml/2006/main" xmlns:w14="http://schemas.microsoft.com/office/word/2010/wordml" xmlns:w15="http://schemas.microsoft.com/office/word/2012/wordml" xmlns:w16se="http://schemas.microsoft.com/office/word/2015/wordml/symex" mc:Ignorable="w14 w15 w16se">
   <w:docDefaults>
     <w:rPrDefault>
       <w:rPr>
@@ -20180,7 +20290,7 @@
     <w:name w:val="heading 1"/>
     <w:basedOn w:val="a"/>
     <w:next w:val="a"/>
-    <w:link w:val="1Char"/>
+    <w:link w:val="10"/>
     <w:uiPriority w:val="9"/>
     <w:qFormat/>
     <w:rsid w:val="007B3041"/>
@@ -20205,7 +20315,7 @@
     <w:name w:val="heading 2"/>
     <w:basedOn w:val="a"/>
     <w:next w:val="a"/>
-    <w:link w:val="2Char"/>
+    <w:link w:val="20"/>
     <w:uiPriority w:val="9"/>
     <w:unhideWhenUsed/>
     <w:qFormat/>
@@ -20232,7 +20342,7 @@
     <w:name w:val="heading 3"/>
     <w:basedOn w:val="a"/>
     <w:next w:val="a"/>
-    <w:link w:val="3Char"/>
+    <w:link w:val="30"/>
     <w:uiPriority w:val="9"/>
     <w:unhideWhenUsed/>
     <w:qFormat/>
@@ -20258,7 +20368,7 @@
     <w:name w:val="heading 4"/>
     <w:basedOn w:val="a"/>
     <w:next w:val="a"/>
-    <w:link w:val="4Char"/>
+    <w:link w:val="40"/>
     <w:uiPriority w:val="9"/>
     <w:unhideWhenUsed/>
     <w:qFormat/>
@@ -20285,7 +20395,7 @@
     <w:name w:val="heading 5"/>
     <w:basedOn w:val="a"/>
     <w:next w:val="a"/>
-    <w:link w:val="5Char"/>
+    <w:link w:val="50"/>
     <w:uiPriority w:val="9"/>
     <w:semiHidden/>
     <w:unhideWhenUsed/>
@@ -20311,7 +20421,7 @@
     <w:name w:val="heading 6"/>
     <w:basedOn w:val="a"/>
     <w:next w:val="a"/>
-    <w:link w:val="6Char"/>
+    <w:link w:val="60"/>
     <w:uiPriority w:val="9"/>
     <w:semiHidden/>
     <w:unhideWhenUsed/>
@@ -20339,7 +20449,7 @@
     <w:name w:val="heading 7"/>
     <w:basedOn w:val="a"/>
     <w:next w:val="a"/>
-    <w:link w:val="7Char"/>
+    <w:link w:val="70"/>
     <w:uiPriority w:val="9"/>
     <w:semiHidden/>
     <w:unhideWhenUsed/>
@@ -20366,7 +20476,7 @@
     <w:name w:val="heading 8"/>
     <w:basedOn w:val="a"/>
     <w:next w:val="a"/>
-    <w:link w:val="8Char"/>
+    <w:link w:val="80"/>
     <w:uiPriority w:val="9"/>
     <w:semiHidden/>
     <w:unhideWhenUsed/>
@@ -20392,7 +20502,7 @@
     <w:name w:val="heading 9"/>
     <w:basedOn w:val="a"/>
     <w:next w:val="a"/>
-    <w:link w:val="9Char"/>
+    <w:link w:val="90"/>
     <w:uiPriority w:val="9"/>
     <w:semiHidden/>
     <w:unhideWhenUsed/>
@@ -20440,8 +20550,8 @@
     <w:semiHidden/>
     <w:unhideWhenUsed/>
   </w:style>
-  <w:style w:type="character" w:customStyle="1" w:styleId="1Char">
-    <w:name w:val="标题 1 Char"/>
+  <w:style w:type="character" w:customStyle="1" w:styleId="10">
+    <w:name w:val="标题 1 字符"/>
     <w:basedOn w:val="a0"/>
     <w:link w:val="1"/>
     <w:uiPriority w:val="9"/>
@@ -20478,7 +20588,7 @@
       <w:szCs w:val="32"/>
     </w:rPr>
   </w:style>
-  <w:style w:type="paragraph" w:styleId="20">
+  <w:style w:type="paragraph" w:styleId="21">
     <w:name w:val="toc 2"/>
     <w:basedOn w:val="a"/>
     <w:next w:val="a"/>
@@ -20498,7 +20608,7 @@
       <w:sz w:val="22"/>
     </w:rPr>
   </w:style>
-  <w:style w:type="paragraph" w:styleId="10">
+  <w:style w:type="paragraph" w:styleId="11">
     <w:name w:val="toc 1"/>
     <w:basedOn w:val="a"/>
     <w:next w:val="a"/>
@@ -20517,7 +20627,7 @@
       <w:sz w:val="22"/>
     </w:rPr>
   </w:style>
-  <w:style w:type="paragraph" w:styleId="30">
+  <w:style w:type="paragraph" w:styleId="31">
     <w:name w:val="toc 3"/>
     <w:basedOn w:val="a"/>
     <w:next w:val="a"/>
@@ -20537,8 +20647,8 @@
       <w:sz w:val="22"/>
     </w:rPr>
   </w:style>
-  <w:style w:type="character" w:customStyle="1" w:styleId="2Char">
-    <w:name w:val="标题 2 Char"/>
+  <w:style w:type="character" w:customStyle="1" w:styleId="20">
+    <w:name w:val="标题 2 字符"/>
     <w:basedOn w:val="a0"/>
     <w:link w:val="2"/>
     <w:uiPriority w:val="9"/>
@@ -20554,7 +20664,7 @@
   <w:style w:type="paragraph" w:styleId="a3">
     <w:name w:val="Balloon Text"/>
     <w:basedOn w:val="a"/>
-    <w:link w:val="Char"/>
+    <w:link w:val="a4"/>
     <w:uiPriority w:val="99"/>
     <w:semiHidden/>
     <w:unhideWhenUsed/>
@@ -20564,8 +20674,8 @@
       <w:szCs w:val="18"/>
     </w:rPr>
   </w:style>
-  <w:style w:type="character" w:customStyle="1" w:styleId="Char">
-    <w:name w:val="批注框文本 Char"/>
+  <w:style w:type="character" w:customStyle="1" w:styleId="a4">
+    <w:name w:val="批注框文本 字符"/>
     <w:basedOn w:val="a0"/>
     <w:link w:val="a3"/>
     <w:uiPriority w:val="99"/>
@@ -20576,7 +20686,7 @@
       <w:szCs w:val="18"/>
     </w:rPr>
   </w:style>
-  <w:style w:type="paragraph" w:styleId="a4">
+  <w:style w:type="paragraph" w:styleId="a5">
     <w:name w:val="List Paragraph"/>
     <w:basedOn w:val="a"/>
     <w:uiPriority w:val="34"/>
@@ -20586,10 +20696,10 @@
       <w:ind w:firstLineChars="200" w:firstLine="420"/>
     </w:pPr>
   </w:style>
-  <w:style w:type="paragraph" w:styleId="a5">
+  <w:style w:type="paragraph" w:styleId="a6">
     <w:name w:val="Plain Text"/>
     <w:basedOn w:val="a"/>
-    <w:link w:val="Char0"/>
+    <w:link w:val="a7"/>
     <w:semiHidden/>
     <w:unhideWhenUsed/>
     <w:rsid w:val="00E60A8E"/>
@@ -20598,10 +20708,10 @@
       <w:szCs w:val="21"/>
     </w:rPr>
   </w:style>
-  <w:style w:type="character" w:customStyle="1" w:styleId="Char0">
-    <w:name w:val="纯文本 Char"/>
+  <w:style w:type="character" w:customStyle="1" w:styleId="a7">
+    <w:name w:val="纯文本 字符"/>
     <w:basedOn w:val="a0"/>
-    <w:link w:val="a5"/>
+    <w:link w:val="a6"/>
     <w:semiHidden/>
     <w:rsid w:val="00E60A8E"/>
     <w:rPr>
@@ -20609,10 +20719,10 @@
       <w:szCs w:val="21"/>
     </w:rPr>
   </w:style>
-  <w:style w:type="paragraph" w:styleId="a6">
+  <w:style w:type="paragraph" w:styleId="a8">
     <w:name w:val="header"/>
     <w:basedOn w:val="a"/>
-    <w:link w:val="Char1"/>
+    <w:link w:val="a9"/>
     <w:uiPriority w:val="99"/>
     <w:unhideWhenUsed/>
     <w:rsid w:val="00054742"/>
@@ -20632,10 +20742,10 @@
       <w:szCs w:val="18"/>
     </w:rPr>
   </w:style>
-  <w:style w:type="character" w:customStyle="1" w:styleId="Char1">
-    <w:name w:val="页眉 Char"/>
+  <w:style w:type="character" w:customStyle="1" w:styleId="a9">
+    <w:name w:val="页眉 字符"/>
     <w:basedOn w:val="a0"/>
-    <w:link w:val="a6"/>
+    <w:link w:val="a8"/>
     <w:uiPriority w:val="99"/>
     <w:rsid w:val="00054742"/>
     <w:rPr>
@@ -20643,10 +20753,10 @@
       <w:szCs w:val="18"/>
     </w:rPr>
   </w:style>
-  <w:style w:type="paragraph" w:styleId="a7">
+  <w:style w:type="paragraph" w:styleId="aa">
     <w:name w:val="footer"/>
     <w:basedOn w:val="a"/>
-    <w:link w:val="Char2"/>
+    <w:link w:val="ab"/>
     <w:uiPriority w:val="99"/>
     <w:unhideWhenUsed/>
     <w:rsid w:val="00054742"/>
@@ -20663,10 +20773,10 @@
       <w:szCs w:val="18"/>
     </w:rPr>
   </w:style>
-  <w:style w:type="character" w:customStyle="1" w:styleId="Char2">
-    <w:name w:val="页脚 Char"/>
+  <w:style w:type="character" w:customStyle="1" w:styleId="ab">
+    <w:name w:val="页脚 字符"/>
     <w:basedOn w:val="a0"/>
-    <w:link w:val="a7"/>
+    <w:link w:val="aa"/>
     <w:uiPriority w:val="99"/>
     <w:rsid w:val="00054742"/>
     <w:rPr>
@@ -20674,7 +20784,7 @@
       <w:szCs w:val="18"/>
     </w:rPr>
   </w:style>
-  <w:style w:type="character" w:styleId="a8">
+  <w:style w:type="character" w:styleId="ac">
     <w:name w:val="annotation reference"/>
     <w:basedOn w:val="a0"/>
     <w:uiPriority w:val="99"/>
@@ -20686,10 +20796,10 @@
       <w:szCs w:val="21"/>
     </w:rPr>
   </w:style>
-  <w:style w:type="paragraph" w:styleId="a9">
+  <w:style w:type="paragraph" w:styleId="ad">
     <w:name w:val="annotation text"/>
     <w:basedOn w:val="a"/>
-    <w:link w:val="Char3"/>
+    <w:link w:val="ae"/>
     <w:uiPriority w:val="99"/>
     <w:semiHidden/>
     <w:unhideWhenUsed/>
@@ -20698,19 +20808,19 @@
       <w:jc w:val="left"/>
     </w:pPr>
   </w:style>
-  <w:style w:type="character" w:customStyle="1" w:styleId="Char3">
-    <w:name w:val="批注文字 Char"/>
+  <w:style w:type="character" w:customStyle="1" w:styleId="ae">
+    <w:name w:val="批注文字 字符"/>
     <w:basedOn w:val="a0"/>
-    <w:link w:val="a9"/>
+    <w:link w:val="ad"/>
     <w:uiPriority w:val="99"/>
     <w:semiHidden/>
     <w:rsid w:val="00054742"/>
   </w:style>
-  <w:style w:type="paragraph" w:styleId="aa">
+  <w:style w:type="paragraph" w:styleId="af">
     <w:name w:val="annotation subject"/>
-    <w:basedOn w:val="a9"/>
-    <w:next w:val="a9"/>
-    <w:link w:val="Char4"/>
+    <w:basedOn w:val="ad"/>
+    <w:next w:val="ad"/>
+    <w:link w:val="af0"/>
     <w:uiPriority w:val="99"/>
     <w:semiHidden/>
     <w:unhideWhenUsed/>
@@ -20720,10 +20830,10 @@
       <w:bCs/>
     </w:rPr>
   </w:style>
-  <w:style w:type="character" w:customStyle="1" w:styleId="Char4">
-    <w:name w:val="批注主题 Char"/>
-    <w:basedOn w:val="Char3"/>
-    <w:link w:val="aa"/>
+  <w:style w:type="character" w:customStyle="1" w:styleId="af0">
+    <w:name w:val="批注主题 字符"/>
+    <w:basedOn w:val="ae"/>
+    <w:link w:val="af"/>
     <w:uiPriority w:val="99"/>
     <w:semiHidden/>
     <w:rsid w:val="00054742"/>
@@ -20732,10 +20842,10 @@
       <w:bCs/>
     </w:rPr>
   </w:style>
-  <w:style w:type="paragraph" w:styleId="ab">
+  <w:style w:type="paragraph" w:styleId="af1">
     <w:name w:val="footnote text"/>
     <w:basedOn w:val="a"/>
-    <w:link w:val="Char5"/>
+    <w:link w:val="af2"/>
     <w:uiPriority w:val="99"/>
     <w:semiHidden/>
     <w:unhideWhenUsed/>
@@ -20749,10 +20859,10 @@
       <w:szCs w:val="18"/>
     </w:rPr>
   </w:style>
-  <w:style w:type="character" w:customStyle="1" w:styleId="Char5">
-    <w:name w:val="脚注文本 Char"/>
+  <w:style w:type="character" w:customStyle="1" w:styleId="af2">
+    <w:name w:val="脚注文本 字符"/>
     <w:basedOn w:val="a0"/>
-    <w:link w:val="ab"/>
+    <w:link w:val="af1"/>
     <w:uiPriority w:val="99"/>
     <w:semiHidden/>
     <w:rsid w:val="00054742"/>
@@ -20761,7 +20871,7 @@
       <w:szCs w:val="18"/>
     </w:rPr>
   </w:style>
-  <w:style w:type="character" w:styleId="ac">
+  <w:style w:type="character" w:styleId="af3">
     <w:name w:val="footnote reference"/>
     <w:basedOn w:val="a0"/>
     <w:uiPriority w:val="99"/>
@@ -20772,10 +20882,10 @@
       <w:vertAlign w:val="superscript"/>
     </w:rPr>
   </w:style>
-  <w:style w:type="paragraph" w:styleId="ad">
+  <w:style w:type="paragraph" w:styleId="af4">
     <w:name w:val="endnote text"/>
     <w:basedOn w:val="a"/>
-    <w:link w:val="Char6"/>
+    <w:link w:val="af5"/>
     <w:uiPriority w:val="99"/>
     <w:semiHidden/>
     <w:unhideWhenUsed/>
@@ -20785,15 +20895,15 @@
       <w:jc w:val="left"/>
     </w:pPr>
   </w:style>
-  <w:style w:type="character" w:customStyle="1" w:styleId="Char6">
-    <w:name w:val="尾注文本 Char"/>
+  <w:style w:type="character" w:customStyle="1" w:styleId="af5">
+    <w:name w:val="尾注文本 字符"/>
     <w:basedOn w:val="a0"/>
-    <w:link w:val="ad"/>
+    <w:link w:val="af4"/>
     <w:uiPriority w:val="99"/>
     <w:semiHidden/>
     <w:rsid w:val="00054742"/>
   </w:style>
-  <w:style w:type="character" w:styleId="ae">
+  <w:style w:type="character" w:styleId="af6">
     <w:name w:val="endnote reference"/>
     <w:basedOn w:val="a0"/>
     <w:uiPriority w:val="99"/>
@@ -20804,7 +20914,7 @@
       <w:vertAlign w:val="superscript"/>
     </w:rPr>
   </w:style>
-  <w:style w:type="paragraph" w:styleId="af">
+  <w:style w:type="paragraph" w:styleId="af7">
     <w:name w:val="caption"/>
     <w:basedOn w:val="a"/>
     <w:next w:val="a"/>
@@ -20818,11 +20928,11 @@
       <w:szCs w:val="20"/>
     </w:rPr>
   </w:style>
-  <w:style w:type="paragraph" w:styleId="af0">
+  <w:style w:type="paragraph" w:styleId="af8">
     <w:name w:val="Title"/>
     <w:basedOn w:val="a"/>
     <w:next w:val="a"/>
-    <w:link w:val="Char7"/>
+    <w:link w:val="af9"/>
     <w:uiPriority w:val="10"/>
     <w:qFormat/>
     <w:rsid w:val="00DE30FE"/>
@@ -20839,10 +20949,10 @@
       <w:szCs w:val="32"/>
     </w:rPr>
   </w:style>
-  <w:style w:type="character" w:customStyle="1" w:styleId="Char7">
-    <w:name w:val="标题 Char"/>
+  <w:style w:type="character" w:customStyle="1" w:styleId="af9">
+    <w:name w:val="标题 字符"/>
     <w:basedOn w:val="a0"/>
-    <w:link w:val="af0"/>
+    <w:link w:val="af8"/>
     <w:uiPriority w:val="10"/>
     <w:rsid w:val="00DE30FE"/>
     <w:rPr>
@@ -20853,8 +20963,8 @@
       <w:szCs w:val="32"/>
     </w:rPr>
   </w:style>
-  <w:style w:type="character" w:customStyle="1" w:styleId="3Char">
-    <w:name w:val="标题 3 Char"/>
+  <w:style w:type="character" w:customStyle="1" w:styleId="30">
+    <w:name w:val="标题 3 字符"/>
     <w:basedOn w:val="a0"/>
     <w:link w:val="3"/>
     <w:uiPriority w:val="9"/>
@@ -20866,8 +20976,8 @@
       <w:szCs w:val="32"/>
     </w:rPr>
   </w:style>
-  <w:style w:type="character" w:customStyle="1" w:styleId="4Char">
-    <w:name w:val="标题 4 Char"/>
+  <w:style w:type="character" w:customStyle="1" w:styleId="40">
+    <w:name w:val="标题 4 字符"/>
     <w:basedOn w:val="a0"/>
     <w:link w:val="4"/>
     <w:uiPriority w:val="9"/>
@@ -20880,7 +20990,7 @@
       <w:szCs w:val="28"/>
     </w:rPr>
   </w:style>
-  <w:style w:type="character" w:styleId="af1">
+  <w:style w:type="character" w:styleId="afa">
     <w:name w:val="Hyperlink"/>
     <w:basedOn w:val="a0"/>
     <w:uiPriority w:val="99"/>
@@ -20891,7 +21001,7 @@
       <w:u w:val="single"/>
     </w:rPr>
   </w:style>
-  <w:style w:type="table" w:styleId="af2">
+  <w:style w:type="table" w:styleId="afb">
     <w:name w:val="Table Grid"/>
     <w:basedOn w:val="a1"/>
     <w:uiPriority w:val="39"/>
@@ -20907,8 +21017,8 @@
       </w:tblBorders>
     </w:tblPr>
   </w:style>
-  <w:style w:type="character" w:customStyle="1" w:styleId="5Char">
-    <w:name w:val="标题 5 Char"/>
+  <w:style w:type="character" w:customStyle="1" w:styleId="50">
+    <w:name w:val="标题 5 字符"/>
     <w:basedOn w:val="a0"/>
     <w:link w:val="5"/>
     <w:uiPriority w:val="9"/>
@@ -20920,8 +21030,8 @@
       <w:szCs w:val="28"/>
     </w:rPr>
   </w:style>
-  <w:style w:type="character" w:customStyle="1" w:styleId="6Char">
-    <w:name w:val="标题 6 Char"/>
+  <w:style w:type="character" w:customStyle="1" w:styleId="60">
+    <w:name w:val="标题 6 字符"/>
     <w:basedOn w:val="a0"/>
     <w:link w:val="6"/>
     <w:uiPriority w:val="9"/>
@@ -20935,8 +21045,8 @@
       <w:szCs w:val="24"/>
     </w:rPr>
   </w:style>
-  <w:style w:type="character" w:customStyle="1" w:styleId="7Char">
-    <w:name w:val="标题 7 Char"/>
+  <w:style w:type="character" w:customStyle="1" w:styleId="70">
+    <w:name w:val="标题 7 字符"/>
     <w:basedOn w:val="a0"/>
     <w:link w:val="7"/>
     <w:uiPriority w:val="9"/>
@@ -20949,8 +21059,8 @@
       <w:szCs w:val="24"/>
     </w:rPr>
   </w:style>
-  <w:style w:type="character" w:customStyle="1" w:styleId="8Char">
-    <w:name w:val="标题 8 Char"/>
+  <w:style w:type="character" w:customStyle="1" w:styleId="80">
+    <w:name w:val="标题 8 字符"/>
     <w:basedOn w:val="a0"/>
     <w:link w:val="8"/>
     <w:uiPriority w:val="9"/>
@@ -20962,8 +21072,8 @@
       <w:szCs w:val="24"/>
     </w:rPr>
   </w:style>
-  <w:style w:type="character" w:customStyle="1" w:styleId="9Char">
-    <w:name w:val="标题 9 Char"/>
+  <w:style w:type="character" w:customStyle="1" w:styleId="90">
+    <w:name w:val="标题 9 字符"/>
     <w:basedOn w:val="a0"/>
     <w:link w:val="9"/>
     <w:uiPriority w:val="9"/>
@@ -21243,7 +21353,7 @@
 </file>
 
 <file path=customXml/itemProps1.xml><?xml version="1.0" encoding="utf-8"?>
-<ds:datastoreItem xmlns:ds="http://schemas.openxmlformats.org/officeDocument/2006/customXml" ds:itemID="{1FBEA240-67C6-43A0-BADE-AA60C3809348}">
+<ds:datastoreItem xmlns:ds="http://schemas.openxmlformats.org/officeDocument/2006/customXml" ds:itemID="{DC3925BE-6934-4E13-88E6-CFD13D755CD2}">
   <ds:schemaRefs>
     <ds:schemaRef ds:uri="http://schemas.openxmlformats.org/officeDocument/2006/bibliography"/>
   </ds:schemaRefs>

--- a/$Google File System.docx
+++ b/$Google File System.docx
@@ -1,6 +1,6 @@
 
 <file path=word/document.xml><?xml version="1.0" encoding="utf-8"?>
-<w:document xmlns:wpc="http://schemas.microsoft.com/office/word/2010/wordprocessingCanvas" xmlns:mc="http://schemas.openxmlformats.org/markup-compatibility/2006" xmlns:o="urn:schemas-microsoft-com:office:office" xmlns:r="http://schemas.openxmlformats.org/officeDocument/2006/relationships" xmlns:m="http://schemas.openxmlformats.org/officeDocument/2006/math" xmlns:v="urn:schemas-microsoft-com:vml" xmlns:wp14="http://schemas.microsoft.com/office/word/2010/wordprocessingDrawing" xmlns:wp="http://schemas.openxmlformats.org/drawingml/2006/wordprocessingDrawing" xmlns:w10="urn:schemas-microsoft-com:office:word" xmlns:w="http://schemas.openxmlformats.org/wordprocessingml/2006/main" xmlns:w14="http://schemas.microsoft.com/office/word/2010/wordml" xmlns:w15="http://schemas.microsoft.com/office/word/2012/wordml" xmlns:wpg="http://schemas.microsoft.com/office/word/2010/wordprocessingGroup" xmlns:wpi="http://schemas.microsoft.com/office/word/2010/wordprocessingInk" xmlns:wne="http://schemas.microsoft.com/office/word/2006/wordml" xmlns:wps="http://schemas.microsoft.com/office/word/2010/wordprocessingShape" mc:Ignorable="w14 w15 wp14">
+<w:document xmlns:wpc="http://schemas.microsoft.com/office/word/2010/wordprocessingCanvas" xmlns:cx="http://schemas.microsoft.com/office/drawing/2014/chartex" xmlns:cx1="http://schemas.microsoft.com/office/drawing/2015/9/8/chartex" xmlns:mc="http://schemas.openxmlformats.org/markup-compatibility/2006" xmlns:o="urn:schemas-microsoft-com:office:office" xmlns:r="http://schemas.openxmlformats.org/officeDocument/2006/relationships" xmlns:m="http://schemas.openxmlformats.org/officeDocument/2006/math" xmlns:v="urn:schemas-microsoft-com:vml" xmlns:wp14="http://schemas.microsoft.com/office/word/2010/wordprocessingDrawing" xmlns:wp="http://schemas.openxmlformats.org/drawingml/2006/wordprocessingDrawing" xmlns:w10="urn:schemas-microsoft-com:office:word" xmlns:w="http://schemas.openxmlformats.org/wordprocessingml/2006/main" xmlns:w14="http://schemas.microsoft.com/office/word/2010/wordml" xmlns:w15="http://schemas.microsoft.com/office/word/2012/wordml" xmlns:w16se="http://schemas.microsoft.com/office/word/2015/wordml/symex" xmlns:wpg="http://schemas.microsoft.com/office/word/2010/wordprocessingGroup" xmlns:wpi="http://schemas.microsoft.com/office/word/2010/wordprocessingInk" xmlns:wne="http://schemas.microsoft.com/office/word/2006/wordml" xmlns:wps="http://schemas.microsoft.com/office/word/2010/wordprocessingShape" mc:Ignorable="w14 w15 w16se wp14">
   <w:body>
     <w:bookmarkStart w:id="0" w:name="_Toc72324813"/>
     <w:bookmarkStart w:id="1" w:name="_Toc72325727"/>
@@ -45,10 +45,10 @@
             <v:path o:extrusionok="f" gradientshapeok="t" o:connecttype="rect"/>
             <o:lock v:ext="edit" aspectratio="t"/>
           </v:shapetype>
-          <v:shape id="_x0000_i1025" type="#_x0000_t75" style="width:308.25pt;height:109.5pt" o:ole="">
+          <v:shape id="_x0000_i1025" type="#_x0000_t75" style="width:308.4pt;height:109.8pt" o:ole="">
             <v:imagedata r:id="rId8" o:title="" croptop="3017f" cropbottom="7861f" cropright="2998f"/>
           </v:shape>
-          <o:OLEObject Type="Embed" ProgID="Word.Picture.8" ShapeID="_x0000_i1025" DrawAspect="Content" ObjectID="_1525017112" r:id="rId9"/>
+          <o:OLEObject Type="Embed" ProgID="Word.Picture.8" ShapeID="_x0000_i1025" DrawAspect="Content" ObjectID="_1525112150" r:id="rId9"/>
         </w:object>
       </w:r>
       <w:bookmarkEnd w:id="0"/>
@@ -76,7 +76,7 @@
     <w:p>
       <w:pPr>
         <w:spacing w:line="920" w:lineRule="exact"/>
-        <w:jc w:val="center"/>
+        <w:ind w:firstLineChars="200" w:firstLine="640"/>
         <w:rPr>
           <w:rFonts w:eastAsia="MingLiU"/>
           <w:sz w:val="32"/>
@@ -108,7 +108,7 @@
         <w:rPr>
           <w:rFonts w:eastAsia="MingLiU"/>
           <w:sz w:val="32"/>
-          <w:u w:val="single"/>
+          <w:u w:val="thick"/>
         </w:rPr>
         <w:t xml:space="preserve"> </w:t>
       </w:r>
@@ -117,7 +117,7 @@
           <w:rFonts w:hint="eastAsia"/>
           <w:b/>
           <w:sz w:val="32"/>
-          <w:u w:val="single"/>
+          <w:u w:val="thick"/>
         </w:rPr>
         <w:t>基于</w:t>
       </w:r>
@@ -126,7 +126,7 @@
           <w:rFonts w:hint="eastAsia"/>
           <w:b/>
           <w:sz w:val="32"/>
-          <w:u w:val="single"/>
+          <w:u w:val="thick"/>
         </w:rPr>
         <w:t>GFS</w:t>
       </w:r>
@@ -135,9 +135,82 @@
           <w:rFonts w:hint="eastAsia"/>
           <w:b/>
           <w:sz w:val="32"/>
-          <w:u w:val="single"/>
+          <w:u w:val="thick"/>
         </w:rPr>
         <w:t>的分布式文件系统设计和实现</w:t>
+      </w:r>
+      <w:r>
+        <w:rPr>
+          <w:rFonts w:hint="eastAsia"/>
+          <w:b/>
+          <w:sz w:val="32"/>
+          <w:u w:val="thick"/>
+        </w:rPr>
+        <w:t xml:space="preserve"> </w:t>
+      </w:r>
+    </w:p>
+    <w:p>
+      <w:pPr>
+        <w:spacing w:line="920" w:lineRule="exact"/>
+        <w:ind w:left="300" w:firstLine="420"/>
+        <w:rPr>
+          <w:rFonts w:eastAsia="MingLiU"/>
+          <w:sz w:val="32"/>
+        </w:rPr>
+      </w:pPr>
+      <w:r>
+        <w:rPr>
+          <w:rFonts w:asciiTheme="minorEastAsia" w:hAnsiTheme="minorEastAsia" w:hint="eastAsia"/>
+          <w:sz w:val="32"/>
+          <w:u w:val="thick"/>
+        </w:rPr>
+        <w:t xml:space="preserve">  软件学院</w:t>
+      </w:r>
+      <w:r>
+        <w:rPr>
+          <w:rFonts w:hint="eastAsia"/>
+          <w:sz w:val="32"/>
+          <w:u w:val="thick"/>
+        </w:rPr>
+        <w:t xml:space="preserve">   </w:t>
+      </w:r>
+      <w:r>
+        <w:rPr>
+          <w:rFonts w:eastAsia="MingLiU" w:hint="eastAsia"/>
+          <w:sz w:val="32"/>
+        </w:rPr>
+        <w:t>院（系）</w:t>
+      </w:r>
+      <w:r>
+        <w:rPr>
+          <w:rFonts w:hint="eastAsia"/>
+          <w:sz w:val="32"/>
+          <w:u w:val="thick"/>
+        </w:rPr>
+        <w:t xml:space="preserve">   </w:t>
+      </w:r>
+      <w:r>
+        <w:rPr>
+          <w:rFonts w:asciiTheme="minorEastAsia" w:hAnsiTheme="minorEastAsia" w:hint="eastAsia"/>
+          <w:sz w:val="32"/>
+          <w:u w:val="thick"/>
+        </w:rPr>
+        <w:t>软件工程</w:t>
+      </w:r>
+      <w:r>
+        <w:rPr>
+          <w:rFonts w:eastAsia="MingLiU"/>
+          <w:sz w:val="32"/>
+          <w:u w:val="thick"/>
+        </w:rPr>
+        <w:t xml:space="preserve">   </w:t>
+      </w:r>
+      <w:r>
+        <w:rPr>
+          <w:rFonts w:eastAsia="MingLiU" w:hint="eastAsia"/>
+          <w:sz w:val="32"/>
+        </w:rPr>
+        <w:t>专业</w:t>
       </w:r>
     </w:p>
     <w:p>
@@ -153,296 +226,395 @@
         <w:rPr>
           <w:rFonts w:eastAsia="MingLiU" w:hint="eastAsia"/>
           <w:sz w:val="32"/>
-          <w:u w:val="single"/>
-        </w:rPr>
-        <w:t>__</w:t>
+        </w:rPr>
+        <w:t>学</w:t>
       </w:r>
       <w:r>
         <w:rPr>
           <w:rFonts w:eastAsia="MingLiU" w:hint="eastAsia"/>
           <w:sz w:val="32"/>
-          <w:u w:val="single"/>
-        </w:rPr>
-        <w:t>__</w:t>
+        </w:rPr>
+        <w:t xml:space="preserve">    </w:t>
       </w:r>
       <w:r>
         <w:rPr>
           <w:rFonts w:eastAsia="MingLiU" w:hint="eastAsia"/>
           <w:sz w:val="32"/>
-          <w:u w:val="single"/>
-        </w:rPr>
-        <w:t>软件学院</w:t>
+        </w:rPr>
+        <w:t>号</w:t>
       </w:r>
       <w:r>
         <w:rPr>
           <w:rFonts w:eastAsia="MingLiU" w:hint="eastAsia"/>
           <w:sz w:val="32"/>
-          <w:u w:val="single"/>
-        </w:rPr>
-        <w:t>____</w:t>
+          <w:u w:val="thick"/>
+        </w:rPr>
+        <w:t>___________</w:t>
+      </w:r>
+      <w:r>
+        <w:rPr>
+          <w:rFonts w:eastAsia="MingLiU"/>
+          <w:sz w:val="32"/>
+          <w:u w:val="thick"/>
+        </w:rPr>
+        <w:t xml:space="preserve">71112318 </w:t>
       </w:r>
       <w:r>
         <w:rPr>
           <w:rFonts w:eastAsia="MingLiU" w:hint="eastAsia"/>
           <w:sz w:val="32"/>
-        </w:rPr>
-        <w:t>院（系）</w:t>
-      </w:r>
-      <w:r>
-        <w:rPr>
-          <w:rFonts w:hint="eastAsia"/>
+          <w:u w:val="thick"/>
+        </w:rPr>
+        <w:t>____________</w:t>
+      </w:r>
+    </w:p>
+    <w:p>
+      <w:pPr>
+        <w:spacing w:line="920" w:lineRule="exact"/>
+        <w:ind w:firstLineChars="225" w:firstLine="720"/>
+        <w:rPr>
+          <w:rFonts w:eastAsia="MingLiU"/>
           <w:sz w:val="32"/>
-          <w:u w:val="single"/>
+        </w:rPr>
+      </w:pPr>
+      <w:r>
+        <w:rPr>
+          <w:rFonts w:eastAsia="MingLiU" w:hint="eastAsia"/>
+          <w:sz w:val="32"/>
+        </w:rPr>
+        <w:t>学生姓名</w:t>
+      </w:r>
+      <w:r>
+        <w:rPr>
+          <w:rFonts w:eastAsia="MingLiU"/>
+          <w:sz w:val="32"/>
+          <w:u w:val="thick"/>
+        </w:rPr>
+        <w:t xml:space="preserve"> </w:t>
+      </w:r>
+      <w:r>
+        <w:rPr>
+          <w:rFonts w:eastAsia="MingLiU"/>
+          <w:sz w:val="32"/>
+          <w:u w:val="thick"/>
+        </w:rPr>
+        <w:t xml:space="preserve">           </w:t>
+      </w:r>
+      <w:r>
+        <w:rPr>
+          <w:rFonts w:eastAsia="MingLiU"/>
+          <w:sz w:val="32"/>
+          <w:u w:val="thick"/>
+        </w:rPr>
+        <w:t>黄</w:t>
+      </w:r>
+      <w:r>
+        <w:rPr>
+          <w:rFonts w:hint="eastAsia"/>
+          <w:sz w:val="32"/>
+          <w:u w:val="thick"/>
+        </w:rPr>
+        <w:t xml:space="preserve"> </w:t>
+      </w:r>
+      <w:r>
+        <w:rPr>
+          <w:sz w:val="32"/>
+          <w:u w:val="thick"/>
+        </w:rPr>
+        <w:t xml:space="preserve"> </w:t>
+      </w:r>
+      <w:r>
+        <w:rPr>
+          <w:rFonts w:eastAsia="MingLiU"/>
+          <w:sz w:val="32"/>
+          <w:u w:val="thick"/>
+        </w:rPr>
+        <w:t>鑫</w:t>
+      </w:r>
+      <w:r>
+        <w:rPr>
+          <w:rFonts w:hint="eastAsia"/>
+          <w:sz w:val="32"/>
+          <w:u w:val="thick"/>
         </w:rPr>
         <w:t xml:space="preserve">   </w:t>
+      </w:r>
+      <w:r>
+        <w:rPr>
+          <w:sz w:val="32"/>
+          <w:u w:val="thick"/>
+        </w:rPr>
+        <w:t xml:space="preserve">     </w:t>
+      </w:r>
+      <w:r>
+        <w:rPr>
+          <w:rFonts w:hint="eastAsia"/>
+          <w:sz w:val="32"/>
+          <w:u w:val="thick"/>
+        </w:rPr>
+        <w:t xml:space="preserve">     </w:t>
+      </w:r>
+      <w:r>
+        <w:rPr>
+          <w:rFonts w:eastAsia="MingLiU"/>
+          <w:sz w:val="32"/>
+          <w:u w:val="thick"/>
+        </w:rPr>
+        <w:t xml:space="preserve"> </w:t>
+      </w:r>
+    </w:p>
+    <w:p>
+      <w:pPr>
+        <w:spacing w:line="920" w:lineRule="exact"/>
+        <w:ind w:firstLineChars="225" w:firstLine="720"/>
+        <w:rPr>
+          <w:sz w:val="32"/>
+        </w:rPr>
+      </w:pPr>
+      <w:r>
+        <w:rPr>
+          <w:rFonts w:hint="eastAsia"/>
+          <w:sz w:val="32"/>
+        </w:rPr>
+        <w:t>校内导师</w:t>
+      </w:r>
+      <w:r>
+        <w:rPr>
+          <w:rFonts w:hint="eastAsia"/>
+          <w:sz w:val="32"/>
+          <w:u w:val="thick"/>
+        </w:rPr>
+        <w:t xml:space="preserve">  </w:t>
+      </w:r>
+      <w:r>
+        <w:rPr>
+          <w:sz w:val="32"/>
+          <w:u w:val="thick"/>
+        </w:rPr>
+        <w:t xml:space="preserve">          </w:t>
+      </w:r>
+      <w:r>
+        <w:rPr>
+          <w:rFonts w:hint="eastAsia"/>
+          <w:sz w:val="32"/>
+          <w:u w:val="thick"/>
+        </w:rPr>
+        <w:t>徐造林</w:t>
+      </w:r>
+      <w:r>
+        <w:rPr>
+          <w:rFonts w:hint="eastAsia"/>
+          <w:sz w:val="32"/>
+          <w:u w:val="thick"/>
+        </w:rPr>
+        <w:t xml:space="preserve">         </w:t>
+      </w:r>
+      <w:r>
+        <w:rPr>
+          <w:sz w:val="32"/>
+          <w:u w:val="thick"/>
+        </w:rPr>
+        <w:t xml:space="preserve">     </w:t>
+      </w:r>
+    </w:p>
+    <w:p>
+      <w:pPr>
+        <w:spacing w:line="920" w:lineRule="exact"/>
+        <w:ind w:firstLineChars="225" w:firstLine="720"/>
+        <w:rPr>
+          <w:rFonts w:eastAsia="MingLiU"/>
+          <w:sz w:val="32"/>
+        </w:rPr>
+      </w:pPr>
+      <w:r>
+        <w:rPr>
+          <w:rFonts w:hint="eastAsia"/>
+          <w:sz w:val="32"/>
+        </w:rPr>
+        <w:t>企业</w:t>
+      </w:r>
+      <w:r>
+        <w:rPr>
+          <w:rFonts w:hint="eastAsia"/>
+          <w:sz w:val="32"/>
+        </w:rPr>
+        <w:t>导师</w:t>
+      </w:r>
+      <w:r>
+        <w:rPr>
+          <w:rFonts w:hint="eastAsia"/>
+          <w:sz w:val="32"/>
+          <w:u w:val="thick"/>
+        </w:rPr>
+        <w:t xml:space="preserve">            </w:t>
+      </w:r>
+      <w:r>
+        <w:rPr>
+          <w:rFonts w:hint="eastAsia"/>
+          <w:sz w:val="32"/>
+          <w:u w:val="thick"/>
+        </w:rPr>
+        <w:t>孙永跃</w:t>
+      </w:r>
+      <w:r>
+        <w:rPr>
+          <w:rFonts w:hint="eastAsia"/>
+          <w:sz w:val="32"/>
+          <w:u w:val="thick"/>
+        </w:rPr>
+        <w:t xml:space="preserve">             </w:t>
+      </w:r>
+      <w:r>
+        <w:rPr>
+          <w:rFonts w:eastAsia="MingLiU" w:hint="eastAsia"/>
+          <w:sz w:val="32"/>
+          <w:u w:val="thick"/>
+        </w:rPr>
+        <w:t xml:space="preserve"> </w:t>
+      </w:r>
+    </w:p>
+    <w:p>
+      <w:pPr>
+        <w:spacing w:line="920" w:lineRule="exact"/>
+        <w:ind w:firstLineChars="225" w:firstLine="720"/>
+        <w:rPr>
+          <w:rFonts w:hint="eastAsia"/>
+          <w:sz w:val="32"/>
+        </w:rPr>
+      </w:pPr>
+      <w:r>
+        <w:rPr>
+          <w:rFonts w:eastAsia="MingLiU" w:hint="eastAsia"/>
+          <w:sz w:val="32"/>
+        </w:rPr>
+        <w:t>起</w:t>
+      </w:r>
+      <w:r>
+        <w:rPr>
+          <w:rFonts w:hint="eastAsia"/>
+          <w:sz w:val="32"/>
+        </w:rPr>
+        <w:t>止</w:t>
+      </w:r>
+      <w:r>
+        <w:rPr>
+          <w:rFonts w:eastAsia="MingLiU" w:hint="eastAsia"/>
+          <w:sz w:val="32"/>
+        </w:rPr>
+        <w:t>日期</w:t>
+      </w:r>
+      <w:r>
+        <w:rPr>
+          <w:rFonts w:hint="eastAsia"/>
+          <w:sz w:val="32"/>
+          <w:u w:val="thick"/>
+        </w:rPr>
+        <w:t xml:space="preserve">    </w:t>
+      </w:r>
+      <w:r>
+        <w:rPr>
+          <w:rFonts w:eastAsia="MingLiU"/>
+          <w:sz w:val="32"/>
+          <w:u w:val="thick"/>
+        </w:rPr>
+        <w:t>2016</w:t>
       </w:r>
       <w:r>
         <w:rPr>
           <w:rFonts w:asciiTheme="minorEastAsia" w:hAnsiTheme="minorEastAsia" w:hint="eastAsia"/>
           <w:sz w:val="32"/>
-          <w:u w:val="single"/>
-        </w:rPr>
-        <w:t>软件工程</w:t>
-      </w:r>
-      <w:r>
+          <w:u w:val="thick"/>
+        </w:rPr>
+        <w:t>年</w:t>
+      </w:r>
+      <w:r>
+        <w:rPr>
+          <w:rFonts w:hint="eastAsia"/>
+          <w:sz w:val="32"/>
+          <w:u w:val="thick"/>
+        </w:rPr>
+        <w:t>2</w:t>
+      </w:r>
+      <w:r>
+        <w:rPr>
+          <w:rFonts w:hint="eastAsia"/>
+          <w:sz w:val="32"/>
+          <w:u w:val="thick"/>
+        </w:rPr>
+        <w:t>月到</w:t>
+      </w:r>
+      <w:r>
+        <w:rPr>
+          <w:rFonts w:hint="eastAsia"/>
+          <w:sz w:val="32"/>
+          <w:u w:val="thick"/>
+        </w:rPr>
+        <w:t>2016</w:t>
+      </w:r>
+      <w:r>
+        <w:rPr>
+          <w:rFonts w:hint="eastAsia"/>
+          <w:sz w:val="32"/>
+          <w:u w:val="thick"/>
+        </w:rPr>
+        <w:t>年</w:t>
+      </w:r>
+      <w:r>
+        <w:rPr>
+          <w:rFonts w:hint="eastAsia"/>
+          <w:sz w:val="32"/>
+          <w:u w:val="thick"/>
+        </w:rPr>
+        <w:t>5</w:t>
+      </w:r>
+      <w:r>
+        <w:rPr>
+          <w:rFonts w:hint="eastAsia"/>
+          <w:sz w:val="32"/>
+          <w:u w:val="thick"/>
+        </w:rPr>
+        <w:t>月</w:t>
+      </w:r>
+      <w:r>
+        <w:rPr>
+          <w:rFonts w:hint="eastAsia"/>
+          <w:sz w:val="32"/>
+          <w:u w:val="thick"/>
+        </w:rPr>
+        <w:t xml:space="preserve">    </w:t>
+      </w:r>
+    </w:p>
+    <w:p>
+      <w:pPr>
+        <w:spacing w:line="920" w:lineRule="exact"/>
+        <w:ind w:firstLineChars="225" w:firstLine="720"/>
         <w:rPr>
           <w:rFonts w:eastAsia="MingLiU"/>
           <w:sz w:val="32"/>
-          <w:u w:val="single"/>
-        </w:rPr>
-        <w:t xml:space="preserve">   </w:t>
-      </w:r>
+        </w:rPr>
+      </w:pPr>
       <w:r>
         <w:rPr>
           <w:rFonts w:eastAsia="MingLiU" w:hint="eastAsia"/>
           <w:sz w:val="32"/>
         </w:rPr>
-        <w:t>专业</w:t>
-      </w:r>
-    </w:p>
-    <w:p>
-      <w:pPr>
-        <w:spacing w:line="920" w:lineRule="exact"/>
-        <w:ind w:firstLineChars="225" w:firstLine="720"/>
-        <w:rPr>
-          <w:rFonts w:eastAsia="MingLiU"/>
+        <w:t>设计地点</w:t>
+      </w:r>
+      <w:r>
+        <w:rPr>
+          <w:rFonts w:hint="eastAsia"/>
           <w:sz w:val="32"/>
-        </w:rPr>
-      </w:pPr>
-      <w:r>
-        <w:rPr>
-          <w:rFonts w:eastAsia="MingLiU" w:hint="eastAsia"/>
+          <w:u w:val="thick"/>
+        </w:rPr>
+        <w:t xml:space="preserve">      </w:t>
+      </w:r>
+      <w:r>
+        <w:rPr>
+          <w:rFonts w:asciiTheme="minorEastAsia" w:hAnsiTheme="minorEastAsia" w:hint="eastAsia"/>
           <w:sz w:val="32"/>
-        </w:rPr>
-        <w:t>学</w:t>
-      </w:r>
-      <w:r>
-        <w:rPr>
-          <w:rFonts w:eastAsia="MingLiU" w:hint="eastAsia"/>
-          <w:sz w:val="32"/>
-        </w:rPr>
-        <w:t xml:space="preserve">    </w:t>
-      </w:r>
-      <w:r>
-        <w:rPr>
-          <w:rFonts w:eastAsia="MingLiU" w:hint="eastAsia"/>
-          <w:sz w:val="32"/>
-        </w:rPr>
-        <w:t>号</w:t>
-      </w:r>
-      <w:r>
-        <w:rPr>
-          <w:rFonts w:eastAsia="MingLiU" w:hint="eastAsia"/>
-          <w:sz w:val="32"/>
-        </w:rPr>
-        <w:t>________________________________</w:t>
-      </w:r>
-    </w:p>
-    <w:p>
-      <w:pPr>
-        <w:spacing w:line="920" w:lineRule="exact"/>
-        <w:ind w:firstLineChars="225" w:firstLine="720"/>
-        <w:rPr>
-          <w:rFonts w:eastAsia="MingLiU"/>
-          <w:sz w:val="32"/>
-        </w:rPr>
-      </w:pPr>
-      <w:r>
-        <w:rPr>
-          <w:rFonts w:eastAsia="MingLiU" w:hint="eastAsia"/>
-          <w:sz w:val="32"/>
-        </w:rPr>
-        <w:t>学生姓名</w:t>
-      </w:r>
-      <w:r>
-        <w:rPr>
-          <w:rFonts w:eastAsia="MingLiU"/>
-          <w:sz w:val="32"/>
-          <w:u w:val="single"/>
-        </w:rPr>
-        <w:t xml:space="preserve"> </w:t>
-      </w:r>
-      <w:r>
-        <w:rPr>
-          <w:rFonts w:eastAsia="MingLiU"/>
-          <w:sz w:val="32"/>
-          <w:u w:val="single"/>
-        </w:rPr>
-        <w:t xml:space="preserve">            </w:t>
-      </w:r>
-      <w:r>
-        <w:rPr>
-          <w:rFonts w:eastAsia="MingLiU"/>
-          <w:sz w:val="32"/>
-          <w:u w:val="single"/>
-        </w:rPr>
-        <w:t>黄鑫</w:t>
-      </w:r>
-      <w:r>
-        <w:rPr>
-          <w:rFonts w:hint="eastAsia"/>
-          <w:sz w:val="32"/>
-          <w:u w:val="single"/>
-        </w:rPr>
-        <w:t xml:space="preserve">   </w:t>
-      </w:r>
-      <w:r>
-        <w:rPr>
-          <w:sz w:val="32"/>
-          <w:u w:val="single"/>
-        </w:rPr>
-        <w:t xml:space="preserve">     </w:t>
-      </w:r>
-      <w:r>
-        <w:rPr>
-          <w:rFonts w:hint="eastAsia"/>
-          <w:sz w:val="32"/>
-          <w:u w:val="single"/>
-        </w:rPr>
-        <w:t xml:space="preserve">      </w:t>
-      </w:r>
-      <w:r>
-        <w:rPr>
-          <w:rFonts w:eastAsia="MingLiU"/>
-          <w:sz w:val="32"/>
-          <w:u w:val="single"/>
-        </w:rPr>
-        <w:t xml:space="preserve"> </w:t>
-      </w:r>
-    </w:p>
-    <w:p>
-      <w:pPr>
-        <w:spacing w:line="920" w:lineRule="exact"/>
-        <w:ind w:firstLineChars="225" w:firstLine="720"/>
-        <w:rPr>
-          <w:sz w:val="32"/>
-        </w:rPr>
-      </w:pPr>
-      <w:r>
-        <w:rPr>
-          <w:rFonts w:hint="eastAsia"/>
-          <w:sz w:val="32"/>
-        </w:rPr>
-        <w:t>校内导师</w:t>
-      </w:r>
-      <w:r>
-        <w:rPr>
-          <w:rFonts w:eastAsia="MingLiU" w:hint="eastAsia"/>
-          <w:sz w:val="32"/>
-        </w:rPr>
-        <w:t>________________________________</w:t>
-      </w:r>
-    </w:p>
-    <w:p>
-      <w:pPr>
-        <w:spacing w:line="920" w:lineRule="exact"/>
-        <w:ind w:firstLineChars="225" w:firstLine="720"/>
-        <w:rPr>
-          <w:sz w:val="32"/>
-        </w:rPr>
-      </w:pPr>
-      <w:r>
-        <w:rPr>
-          <w:rFonts w:hint="eastAsia"/>
-          <w:sz w:val="32"/>
-        </w:rPr>
-        <w:t>企业</w:t>
-      </w:r>
-      <w:r>
-        <w:rPr>
-          <w:rFonts w:hint="eastAsia"/>
-          <w:sz w:val="32"/>
-        </w:rPr>
-        <w:t>导师</w:t>
-      </w:r>
-      <w:r>
-        <w:rPr>
-          <w:rFonts w:eastAsia="MingLiU" w:hint="eastAsia"/>
-          <w:sz w:val="32"/>
-        </w:rPr>
-        <w:t>________________________________</w:t>
-      </w:r>
-    </w:p>
-    <w:p>
-      <w:pPr>
-        <w:spacing w:line="920" w:lineRule="exact"/>
-        <w:ind w:firstLineChars="225" w:firstLine="720"/>
-        <w:rPr>
-          <w:rFonts w:eastAsia="MingLiU"/>
-          <w:sz w:val="32"/>
-        </w:rPr>
-      </w:pPr>
-      <w:r>
-        <w:rPr>
-          <w:rFonts w:eastAsia="MingLiU" w:hint="eastAsia"/>
-          <w:sz w:val="32"/>
-        </w:rPr>
-        <w:t>起</w:t>
-      </w:r>
-      <w:r>
-        <w:rPr>
-          <w:rFonts w:hint="eastAsia"/>
-          <w:sz w:val="32"/>
-        </w:rPr>
-        <w:t>止</w:t>
-      </w:r>
-      <w:r>
-        <w:rPr>
-          <w:rFonts w:eastAsia="MingLiU" w:hint="eastAsia"/>
-          <w:sz w:val="32"/>
-        </w:rPr>
-        <w:t>日期</w:t>
-      </w:r>
-      <w:r>
-        <w:rPr>
-          <w:rFonts w:eastAsia="MingLiU" w:hint="eastAsia"/>
-          <w:sz w:val="32"/>
-        </w:rPr>
-        <w:t>________________________________</w:t>
-      </w:r>
-    </w:p>
-    <w:p>
-      <w:pPr>
-        <w:spacing w:line="920" w:lineRule="exact"/>
-        <w:ind w:firstLineChars="225" w:firstLine="720"/>
-        <w:rPr>
-          <w:rFonts w:eastAsia="MingLiU"/>
-          <w:sz w:val="32"/>
-        </w:rPr>
-      </w:pPr>
-      <w:r>
-        <w:rPr>
-          <w:rFonts w:eastAsia="MingLiU" w:hint="eastAsia"/>
-          <w:sz w:val="32"/>
-        </w:rPr>
-        <w:t>设计地点</w:t>
-      </w:r>
-      <w:r>
-        <w:rPr>
-          <w:rFonts w:eastAsia="MingLiU" w:hint="eastAsia"/>
-          <w:sz w:val="32"/>
-        </w:rPr>
-        <w:t>________________________________</w:t>
+          <w:u w:val="thick"/>
+        </w:rPr>
+        <w:t xml:space="preserve">深圳市南山区软件园        </w:t>
       </w:r>
     </w:p>
     <w:p>
@@ -468,7 +640,6 @@
     <w:p>
       <w:pPr>
         <w:spacing w:line="360" w:lineRule="auto"/>
-        <w:jc w:val="center"/>
         <w:rPr>
           <w:b/>
           <w:sz w:val="32"/>
@@ -487,55 +658,16 @@
     <w:p>
       <w:pPr>
         <w:spacing w:line="360" w:lineRule="auto"/>
-        <w:jc w:val="center"/>
-        <w:rPr>
+        <w:rPr>
+          <w:rFonts w:hint="eastAsia"/>
           <w:b/>
           <w:sz w:val="32"/>
         </w:rPr>
       </w:pPr>
-      <w:r>
-        <w:rPr>
-          <w:rFonts w:hint="eastAsia"/>
-          <w:b/>
-          <w:sz w:val="32"/>
-        </w:rPr>
-        <w:t>基于</w:t>
-      </w:r>
-      <w:r>
-        <w:rPr>
-          <w:b/>
-          <w:sz w:val="32"/>
-        </w:rPr>
-        <w:t>GFS</w:t>
-      </w:r>
-      <w:r>
-        <w:rPr>
-          <w:rFonts w:hint="eastAsia"/>
-          <w:b/>
-          <w:sz w:val="32"/>
-        </w:rPr>
-        <w:t>的分布式文件系统设计</w:t>
-      </w:r>
-      <w:r>
-        <w:rPr>
-          <w:rFonts w:hint="eastAsia"/>
-          <w:b/>
-          <w:sz w:val="32"/>
-        </w:rPr>
-        <w:t>和</w:t>
-      </w:r>
-      <w:r>
-        <w:rPr>
-          <w:rFonts w:hint="eastAsia"/>
-          <w:b/>
-          <w:sz w:val="32"/>
-        </w:rPr>
-        <w:t>实现</w:t>
-      </w:r>
-    </w:p>
-    <w:p>
-      <w:pPr>
-        <w:pStyle w:val="af0"/>
+    </w:p>
+    <w:p>
+      <w:pPr>
+        <w:pStyle w:val="af8"/>
         <w:spacing w:line="360" w:lineRule="auto"/>
       </w:pPr>
       <w:bookmarkStart w:id="13" w:name="_Toc451265897"/>
@@ -709,6 +841,12 @@
         <w:rPr>
           <w:rFonts w:hint="eastAsia"/>
         </w:rPr>
+        <w:t>并</w:t>
+      </w:r>
+      <w:r>
+        <w:rPr>
+          <w:rFonts w:hint="eastAsia"/>
+        </w:rPr>
         <w:t>根据</w:t>
       </w:r>
       <w:r>
@@ -742,7 +880,13 @@
         <w:rPr>
           <w:rFonts w:hint="eastAsia"/>
         </w:rPr>
-        <w:t>对分布式文件系统做了一个相对完整的研究，并在元数据管理方案上作了详细的分析</w:t>
+        <w:t>对分布式文件系统做了一个相对完整的研究，</w:t>
+      </w:r>
+      <w:r>
+        <w:rPr>
+          <w:rFonts w:hint="eastAsia"/>
+        </w:rPr>
+        <w:t>在元数据管理方案上作了详细的分析</w:t>
       </w:r>
       <w:r>
         <w:rPr>
@@ -945,7 +1089,7 @@
     </w:p>
     <w:p>
       <w:pPr>
-        <w:pStyle w:val="af0"/>
+        <w:pStyle w:val="af8"/>
         <w:spacing w:line="360" w:lineRule="auto"/>
       </w:pPr>
       <w:bookmarkStart w:id="18" w:name="_Toc451265898"/>
@@ -1445,7 +1589,7 @@
     </w:p>
     <w:p>
       <w:pPr>
-        <w:pStyle w:val="af0"/>
+        <w:pStyle w:val="af8"/>
       </w:pPr>
       <w:bookmarkStart w:id="23" w:name="_Toc451268944"/>
       <w:bookmarkStart w:id="24" w:name="_Toc451269310"/>
@@ -1457,7 +1601,7 @@
     </w:p>
     <w:p>
       <w:pPr>
-        <w:pStyle w:val="10"/>
+        <w:pStyle w:val="11"/>
         <w:tabs>
           <w:tab w:val="right" w:leader="dot" w:pos="8296"/>
         </w:tabs>
@@ -1502,7 +1646,7 @@
       <w:hyperlink w:anchor="_Toc451269308" w:history="1">
         <w:r>
           <w:rPr>
-            <w:rStyle w:val="af1"/>
+            <w:rStyle w:val="afa"/>
             <w:rFonts w:hint="eastAsia"/>
             <w:noProof/>
           </w:rPr>
@@ -1560,7 +1704,7 @@
     </w:p>
     <w:p>
       <w:pPr>
-        <w:pStyle w:val="10"/>
+        <w:pStyle w:val="11"/>
         <w:tabs>
           <w:tab w:val="right" w:leader="dot" w:pos="8296"/>
         </w:tabs>
@@ -1574,7 +1718,7 @@
       <w:hyperlink w:anchor="_Toc451269309" w:history="1">
         <w:r>
           <w:rPr>
-            <w:rStyle w:val="af1"/>
+            <w:rStyle w:val="afa"/>
             <w:noProof/>
           </w:rPr>
           <w:t>Abstract</w:t>
@@ -1631,7 +1775,7 @@
     </w:p>
     <w:p>
       <w:pPr>
-        <w:pStyle w:val="10"/>
+        <w:pStyle w:val="11"/>
         <w:tabs>
           <w:tab w:val="right" w:leader="dot" w:pos="8296"/>
         </w:tabs>
@@ -1645,7 +1789,7 @@
       <w:hyperlink w:anchor="_Toc451269310" w:history="1">
         <w:r>
           <w:rPr>
-            <w:rStyle w:val="af1"/>
+            <w:rStyle w:val="afa"/>
             <w:rFonts w:hint="eastAsia"/>
             <w:noProof/>
           </w:rPr>
@@ -1703,7 +1847,7 @@
     </w:p>
     <w:p>
       <w:pPr>
-        <w:pStyle w:val="10"/>
+        <w:pStyle w:val="11"/>
         <w:tabs>
           <w:tab w:val="right" w:leader="dot" w:pos="8296"/>
         </w:tabs>
@@ -1717,7 +1861,7 @@
       <w:hyperlink w:anchor="_Toc451269311" w:history="1">
         <w:r>
           <w:rPr>
-            <w:rStyle w:val="af1"/>
+            <w:rStyle w:val="afa"/>
             <w:rFonts w:hint="eastAsia"/>
             <w:noProof/>
           </w:rPr>
@@ -1725,14 +1869,14 @@
         </w:r>
         <w:r>
           <w:rPr>
-            <w:rStyle w:val="af1"/>
+            <w:rStyle w:val="afa"/>
             <w:noProof/>
           </w:rPr>
           <w:t>1</w:t>
         </w:r>
         <w:r>
           <w:rPr>
-            <w:rStyle w:val="af1"/>
+            <w:rStyle w:val="afa"/>
             <w:rFonts w:hint="eastAsia"/>
             <w:noProof/>
           </w:rPr>
@@ -1740,14 +1884,14 @@
         </w:r>
         <w:r>
           <w:rPr>
-            <w:rStyle w:val="af1"/>
+            <w:rStyle w:val="afa"/>
             <w:noProof/>
           </w:rPr>
           <w:t xml:space="preserve"> </w:t>
         </w:r>
         <w:r>
           <w:rPr>
-            <w:rStyle w:val="af1"/>
+            <w:rStyle w:val="afa"/>
             <w:rFonts w:hint="eastAsia"/>
             <w:noProof/>
           </w:rPr>
@@ -1805,7 +1949,7 @@
     </w:p>
     <w:p>
       <w:pPr>
-        <w:pStyle w:val="20"/>
+        <w:pStyle w:val="21"/>
         <w:tabs>
           <w:tab w:val="left" w:pos="815"/>
           <w:tab w:val="right" w:leader="dot" w:pos="8296"/>
@@ -1820,7 +1964,7 @@
       <w:hyperlink w:anchor="_Toc451269312" w:history="1">
         <w:r>
           <w:rPr>
-            <w:rStyle w:val="af1"/>
+            <w:rStyle w:val="afa"/>
             <w:noProof/>
           </w:rPr>
           <w:t>1.1</w:t>
@@ -1836,7 +1980,7 @@
         </w:r>
         <w:r>
           <w:rPr>
-            <w:rStyle w:val="af1"/>
+            <w:rStyle w:val="afa"/>
             <w:rFonts w:hint="eastAsia"/>
             <w:noProof/>
           </w:rPr>
@@ -1894,7 +2038,7 @@
     </w:p>
     <w:p>
       <w:pPr>
-        <w:pStyle w:val="20"/>
+        <w:pStyle w:val="21"/>
         <w:tabs>
           <w:tab w:val="left" w:pos="815"/>
           <w:tab w:val="right" w:leader="dot" w:pos="8296"/>
@@ -1909,7 +2053,7 @@
       <w:hyperlink w:anchor="_Toc451269313" w:history="1">
         <w:r>
           <w:rPr>
-            <w:rStyle w:val="af1"/>
+            <w:rStyle w:val="afa"/>
             <w:noProof/>
           </w:rPr>
           <w:t>1.2</w:t>
@@ -1925,7 +2069,7 @@
         </w:r>
         <w:r>
           <w:rPr>
-            <w:rStyle w:val="af1"/>
+            <w:rStyle w:val="afa"/>
             <w:rFonts w:hint="eastAsia"/>
             <w:noProof/>
           </w:rPr>
@@ -1983,7 +2127,7 @@
     </w:p>
     <w:p>
       <w:pPr>
-        <w:pStyle w:val="30"/>
+        <w:pStyle w:val="31"/>
         <w:rPr>
           <w:rFonts w:cstheme="minorBidi"/>
           <w:noProof/>
@@ -1994,7 +2138,7 @@
       <w:hyperlink w:anchor="_Toc451269314" w:history="1">
         <w:r>
           <w:rPr>
-            <w:rStyle w:val="af1"/>
+            <w:rStyle w:val="afa"/>
             <w:noProof/>
           </w:rPr>
           <w:t>1.2.1</w:t>
@@ -2010,7 +2154,7 @@
         </w:r>
         <w:r>
           <w:rPr>
-            <w:rStyle w:val="af1"/>
+            <w:rStyle w:val="afa"/>
             <w:noProof/>
           </w:rPr>
           <w:t>GFS</w:t>
@@ -2067,7 +2211,7 @@
     </w:p>
     <w:p>
       <w:pPr>
-        <w:pStyle w:val="30"/>
+        <w:pStyle w:val="31"/>
         <w:rPr>
           <w:rFonts w:cstheme="minorBidi"/>
           <w:noProof/>
@@ -2078,7 +2222,7 @@
       <w:hyperlink w:anchor="_Toc451269315" w:history="1">
         <w:r>
           <w:rPr>
-            <w:rStyle w:val="af1"/>
+            <w:rStyle w:val="afa"/>
             <w:noProof/>
           </w:rPr>
           <w:t>1.2.2</w:t>
@@ -2094,7 +2238,7 @@
         </w:r>
         <w:r>
           <w:rPr>
-            <w:rStyle w:val="af1"/>
+            <w:rStyle w:val="afa"/>
             <w:noProof/>
           </w:rPr>
           <w:t>HDFS</w:t>
@@ -2151,7 +2295,7 @@
     </w:p>
     <w:p>
       <w:pPr>
-        <w:pStyle w:val="30"/>
+        <w:pStyle w:val="31"/>
         <w:rPr>
           <w:rFonts w:cstheme="minorBidi"/>
           <w:noProof/>
@@ -2162,7 +2306,7 @@
       <w:hyperlink w:anchor="_Toc451269316" w:history="1">
         <w:r>
           <w:rPr>
-            <w:rStyle w:val="af1"/>
+            <w:rStyle w:val="afa"/>
             <w:noProof/>
           </w:rPr>
           <w:t>1.2.3</w:t>
@@ -2178,7 +2322,7 @@
         </w:r>
         <w:r>
           <w:rPr>
-            <w:rStyle w:val="af1"/>
+            <w:rStyle w:val="afa"/>
             <w:noProof/>
           </w:rPr>
           <w:t>XFS</w:t>
@@ -2235,7 +2379,7 @@
     </w:p>
     <w:p>
       <w:pPr>
-        <w:pStyle w:val="30"/>
+        <w:pStyle w:val="31"/>
         <w:rPr>
           <w:rFonts w:cstheme="minorBidi"/>
           <w:noProof/>
@@ -2246,7 +2390,7 @@
       <w:hyperlink w:anchor="_Toc451269317" w:history="1">
         <w:r>
           <w:rPr>
-            <w:rStyle w:val="af1"/>
+            <w:rStyle w:val="afa"/>
             <w:noProof/>
           </w:rPr>
           <w:t>1.2.4</w:t>
@@ -2262,7 +2406,7 @@
         </w:r>
         <w:r>
           <w:rPr>
-            <w:rStyle w:val="af1"/>
+            <w:rStyle w:val="afa"/>
             <w:noProof/>
           </w:rPr>
           <w:t>TFS</w:t>
@@ -2319,7 +2463,7 @@
     </w:p>
     <w:p>
       <w:pPr>
-        <w:pStyle w:val="30"/>
+        <w:pStyle w:val="31"/>
         <w:rPr>
           <w:rFonts w:cstheme="minorBidi"/>
           <w:noProof/>
@@ -2330,7 +2474,7 @@
       <w:hyperlink w:anchor="_Toc451269318" w:history="1">
         <w:r>
           <w:rPr>
-            <w:rStyle w:val="af1"/>
+            <w:rStyle w:val="afa"/>
             <w:noProof/>
           </w:rPr>
           <w:t>1.2.5</w:t>
@@ -2346,7 +2490,7 @@
         </w:r>
         <w:r>
           <w:rPr>
-            <w:rStyle w:val="af1"/>
+            <w:rStyle w:val="afa"/>
             <w:noProof/>
           </w:rPr>
           <w:t>Ceph</w:t>
@@ -2403,7 +2547,7 @@
     </w:p>
     <w:p>
       <w:pPr>
-        <w:pStyle w:val="30"/>
+        <w:pStyle w:val="31"/>
         <w:rPr>
           <w:rFonts w:cstheme="minorBidi"/>
           <w:noProof/>
@@ -2414,7 +2558,7 @@
       <w:hyperlink w:anchor="_Toc451269319" w:history="1">
         <w:r>
           <w:rPr>
-            <w:rStyle w:val="af1"/>
+            <w:rStyle w:val="afa"/>
             <w:noProof/>
           </w:rPr>
           <w:t>1.2.6</w:t>
@@ -2430,7 +2574,7 @@
         </w:r>
         <w:r>
           <w:rPr>
-            <w:rStyle w:val="af1"/>
+            <w:rStyle w:val="afa"/>
             <w:noProof/>
           </w:rPr>
           <w:t>BWFS</w:t>
@@ -2474,7 +2618,7 @@
             <w:noProof/>
             <w:webHidden/>
           </w:rPr>
-          <w:t>8</w:t>
+          <w:t>7</w:t>
         </w:r>
         <w:r>
           <w:rPr>
@@ -2487,7 +2631,7 @@
     </w:p>
     <w:p>
       <w:pPr>
-        <w:pStyle w:val="30"/>
+        <w:pStyle w:val="31"/>
         <w:rPr>
           <w:rFonts w:cstheme="minorBidi"/>
           <w:noProof/>
@@ -2498,7 +2642,7 @@
       <w:hyperlink w:anchor="_Toc451269320" w:history="1">
         <w:r>
           <w:rPr>
-            <w:rStyle w:val="af1"/>
+            <w:rStyle w:val="afa"/>
             <w:noProof/>
           </w:rPr>
           <w:t>1.2.7</w:t>
@@ -2514,7 +2658,7 @@
         </w:r>
         <w:r>
           <w:rPr>
-            <w:rStyle w:val="af1"/>
+            <w:rStyle w:val="afa"/>
             <w:noProof/>
           </w:rPr>
           <w:t>GFS2</w:t>
@@ -2571,7 +2715,7 @@
     </w:p>
     <w:p>
       <w:pPr>
-        <w:pStyle w:val="20"/>
+        <w:pStyle w:val="21"/>
         <w:tabs>
           <w:tab w:val="left" w:pos="815"/>
           <w:tab w:val="right" w:leader="dot" w:pos="8296"/>
@@ -2586,7 +2730,7 @@
       <w:hyperlink w:anchor="_Toc451269321" w:history="1">
         <w:r>
           <w:rPr>
-            <w:rStyle w:val="af1"/>
+            <w:rStyle w:val="afa"/>
             <w:noProof/>
           </w:rPr>
           <w:t>1.3</w:t>
@@ -2602,7 +2746,7 @@
         </w:r>
         <w:r>
           <w:rPr>
-            <w:rStyle w:val="af1"/>
+            <w:rStyle w:val="afa"/>
             <w:rFonts w:hint="eastAsia"/>
             <w:noProof/>
           </w:rPr>
@@ -2660,7 +2804,7 @@
     </w:p>
     <w:p>
       <w:pPr>
-        <w:pStyle w:val="10"/>
+        <w:pStyle w:val="11"/>
         <w:tabs>
           <w:tab w:val="right" w:leader="dot" w:pos="8296"/>
         </w:tabs>
@@ -2674,7 +2818,7 @@
       <w:hyperlink w:anchor="_Toc451269322" w:history="1">
         <w:r>
           <w:rPr>
-            <w:rStyle w:val="af1"/>
+            <w:rStyle w:val="afa"/>
             <w:rFonts w:hint="eastAsia"/>
             <w:noProof/>
           </w:rPr>
@@ -2682,14 +2826,14 @@
         </w:r>
         <w:r>
           <w:rPr>
-            <w:rStyle w:val="af1"/>
+            <w:rStyle w:val="afa"/>
             <w:noProof/>
           </w:rPr>
           <w:t>2</w:t>
         </w:r>
         <w:r>
           <w:rPr>
-            <w:rStyle w:val="af1"/>
+            <w:rStyle w:val="afa"/>
             <w:rFonts w:hint="eastAsia"/>
             <w:noProof/>
           </w:rPr>
@@ -2697,14 +2841,14 @@
         </w:r>
         <w:r>
           <w:rPr>
-            <w:rStyle w:val="af1"/>
+            <w:rStyle w:val="afa"/>
             <w:noProof/>
           </w:rPr>
           <w:t xml:space="preserve"> </w:t>
         </w:r>
         <w:r>
           <w:rPr>
-            <w:rStyle w:val="af1"/>
+            <w:rStyle w:val="afa"/>
             <w:rFonts w:hint="eastAsia"/>
             <w:noProof/>
           </w:rPr>
@@ -2762,7 +2906,7 @@
     </w:p>
     <w:p>
       <w:pPr>
-        <w:pStyle w:val="20"/>
+        <w:pStyle w:val="21"/>
         <w:tabs>
           <w:tab w:val="left" w:pos="815"/>
           <w:tab w:val="right" w:leader="dot" w:pos="8296"/>
@@ -2777,7 +2921,7 @@
       <w:hyperlink w:anchor="_Toc451269324" w:history="1">
         <w:r>
           <w:rPr>
-            <w:rStyle w:val="af1"/>
+            <w:rStyle w:val="afa"/>
             <w:noProof/>
           </w:rPr>
           <w:t>2.1</w:t>
@@ -2793,7 +2937,7 @@
         </w:r>
         <w:r>
           <w:rPr>
-            <w:rStyle w:val="af1"/>
+            <w:rStyle w:val="afa"/>
             <w:rFonts w:hint="eastAsia"/>
             <w:noProof/>
           </w:rPr>
@@ -2851,7 +2995,7 @@
     </w:p>
     <w:p>
       <w:pPr>
-        <w:pStyle w:val="30"/>
+        <w:pStyle w:val="31"/>
         <w:rPr>
           <w:rFonts w:cstheme="minorBidi"/>
           <w:noProof/>
@@ -2862,7 +3006,7 @@
       <w:hyperlink w:anchor="_Toc451269325" w:history="1">
         <w:r>
           <w:rPr>
-            <w:rStyle w:val="af1"/>
+            <w:rStyle w:val="afa"/>
             <w:noProof/>
           </w:rPr>
           <w:t>2.1.1</w:t>
@@ -2878,7 +3022,7 @@
         </w:r>
         <w:r>
           <w:rPr>
-            <w:rStyle w:val="af1"/>
+            <w:rStyle w:val="afa"/>
             <w:rFonts w:hint="eastAsia"/>
             <w:noProof/>
           </w:rPr>
@@ -2936,7 +3080,7 @@
     </w:p>
     <w:p>
       <w:pPr>
-        <w:pStyle w:val="30"/>
+        <w:pStyle w:val="31"/>
         <w:rPr>
           <w:rFonts w:cstheme="minorBidi"/>
           <w:noProof/>
@@ -2947,7 +3091,7 @@
       <w:hyperlink w:anchor="_Toc451269326" w:history="1">
         <w:r>
           <w:rPr>
-            <w:rStyle w:val="af1"/>
+            <w:rStyle w:val="afa"/>
             <w:noProof/>
           </w:rPr>
           <w:t>2.1.2</w:t>
@@ -2963,7 +3107,7 @@
         </w:r>
         <w:r>
           <w:rPr>
-            <w:rStyle w:val="af1"/>
+            <w:rStyle w:val="afa"/>
             <w:rFonts w:hint="eastAsia"/>
             <w:noProof/>
           </w:rPr>
@@ -3021,7 +3165,7 @@
     </w:p>
     <w:p>
       <w:pPr>
-        <w:pStyle w:val="20"/>
+        <w:pStyle w:val="21"/>
         <w:tabs>
           <w:tab w:val="left" w:pos="815"/>
           <w:tab w:val="right" w:leader="dot" w:pos="8296"/>
@@ -3036,7 +3180,7 @@
       <w:hyperlink w:anchor="_Toc451269327" w:history="1">
         <w:r>
           <w:rPr>
-            <w:rStyle w:val="af1"/>
+            <w:rStyle w:val="afa"/>
             <w:noProof/>
           </w:rPr>
           <w:t>2.2</w:t>
@@ -3052,7 +3196,7 @@
         </w:r>
         <w:r>
           <w:rPr>
-            <w:rStyle w:val="af1"/>
+            <w:rStyle w:val="afa"/>
             <w:rFonts w:hint="eastAsia"/>
             <w:noProof/>
           </w:rPr>
@@ -3110,7 +3254,7 @@
     </w:p>
     <w:p>
       <w:pPr>
-        <w:pStyle w:val="20"/>
+        <w:pStyle w:val="21"/>
         <w:tabs>
           <w:tab w:val="left" w:pos="815"/>
           <w:tab w:val="right" w:leader="dot" w:pos="8296"/>
@@ -3125,7 +3269,7 @@
       <w:hyperlink w:anchor="_Toc451269328" w:history="1">
         <w:r>
           <w:rPr>
-            <w:rStyle w:val="af1"/>
+            <w:rStyle w:val="afa"/>
             <w:noProof/>
           </w:rPr>
           <w:t>2.3</w:t>
@@ -3141,7 +3285,7 @@
         </w:r>
         <w:r>
           <w:rPr>
-            <w:rStyle w:val="af1"/>
+            <w:rStyle w:val="afa"/>
             <w:rFonts w:hint="eastAsia"/>
             <w:noProof/>
           </w:rPr>
@@ -3199,7 +3343,7 @@
     </w:p>
     <w:p>
       <w:pPr>
-        <w:pStyle w:val="30"/>
+        <w:pStyle w:val="31"/>
         <w:rPr>
           <w:rFonts w:cstheme="minorBidi"/>
           <w:noProof/>
@@ -3210,7 +3354,7 @@
       <w:hyperlink w:anchor="_Toc451269329" w:history="1">
         <w:r>
           <w:rPr>
-            <w:rStyle w:val="af1"/>
+            <w:rStyle w:val="afa"/>
             <w:noProof/>
           </w:rPr>
           <w:t>2.3.1</w:t>
@@ -3226,7 +3370,7 @@
         </w:r>
         <w:r>
           <w:rPr>
-            <w:rStyle w:val="af1"/>
+            <w:rStyle w:val="afa"/>
             <w:rFonts w:hint="eastAsia"/>
             <w:noProof/>
           </w:rPr>
@@ -3284,7 +3428,7 @@
     </w:p>
     <w:p>
       <w:pPr>
-        <w:pStyle w:val="30"/>
+        <w:pStyle w:val="31"/>
         <w:rPr>
           <w:rFonts w:cstheme="minorBidi"/>
           <w:noProof/>
@@ -3295,7 +3439,7 @@
       <w:hyperlink w:anchor="_Toc451269330" w:history="1">
         <w:r>
           <w:rPr>
-            <w:rStyle w:val="af1"/>
+            <w:rStyle w:val="afa"/>
             <w:noProof/>
           </w:rPr>
           <w:t>2.3.2</w:t>
@@ -3311,7 +3455,7 @@
         </w:r>
         <w:r>
           <w:rPr>
-            <w:rStyle w:val="af1"/>
+            <w:rStyle w:val="afa"/>
             <w:rFonts w:hint="eastAsia"/>
             <w:noProof/>
           </w:rPr>
@@ -3369,7 +3513,7 @@
     </w:p>
     <w:p>
       <w:pPr>
-        <w:pStyle w:val="30"/>
+        <w:pStyle w:val="31"/>
         <w:rPr>
           <w:rFonts w:cstheme="minorBidi"/>
           <w:noProof/>
@@ -3380,7 +3524,7 @@
       <w:hyperlink w:anchor="_Toc451269331" w:history="1">
         <w:r>
           <w:rPr>
-            <w:rStyle w:val="af1"/>
+            <w:rStyle w:val="afa"/>
             <w:noProof/>
           </w:rPr>
           <w:t>2.3.3</w:t>
@@ -3396,7 +3540,7 @@
         </w:r>
         <w:r>
           <w:rPr>
-            <w:rStyle w:val="af1"/>
+            <w:rStyle w:val="afa"/>
             <w:rFonts w:hint="eastAsia"/>
             <w:noProof/>
           </w:rPr>
@@ -3454,7 +3598,7 @@
     </w:p>
     <w:p>
       <w:pPr>
-        <w:pStyle w:val="30"/>
+        <w:pStyle w:val="31"/>
         <w:rPr>
           <w:rFonts w:cstheme="minorBidi"/>
           <w:noProof/>
@@ -3465,7 +3609,7 @@
       <w:hyperlink w:anchor="_Toc451269332" w:history="1">
         <w:r>
           <w:rPr>
-            <w:rStyle w:val="af1"/>
+            <w:rStyle w:val="afa"/>
             <w:noProof/>
           </w:rPr>
           <w:t>2.3.4</w:t>
@@ -3481,7 +3625,7 @@
         </w:r>
         <w:r>
           <w:rPr>
-            <w:rStyle w:val="af1"/>
+            <w:rStyle w:val="afa"/>
             <w:rFonts w:hint="eastAsia"/>
             <w:noProof/>
           </w:rPr>
@@ -3539,7 +3683,7 @@
     </w:p>
     <w:p>
       <w:pPr>
-        <w:pStyle w:val="30"/>
+        <w:pStyle w:val="31"/>
         <w:rPr>
           <w:rFonts w:cstheme="minorBidi"/>
           <w:noProof/>
@@ -3550,7 +3694,7 @@
       <w:hyperlink w:anchor="_Toc451269333" w:history="1">
         <w:r>
           <w:rPr>
-            <w:rStyle w:val="af1"/>
+            <w:rStyle w:val="afa"/>
             <w:noProof/>
           </w:rPr>
           <w:t>2.3.5</w:t>
@@ -3566,7 +3710,7 @@
         </w:r>
         <w:r>
           <w:rPr>
-            <w:rStyle w:val="af1"/>
+            <w:rStyle w:val="afa"/>
             <w:rFonts w:hint="eastAsia"/>
             <w:noProof/>
           </w:rPr>
@@ -3574,14 +3718,14 @@
         </w:r>
         <w:r>
           <w:rPr>
-            <w:rStyle w:val="af1"/>
+            <w:rStyle w:val="afa"/>
             <w:noProof/>
           </w:rPr>
           <w:t>GFS</w:t>
         </w:r>
         <w:r>
           <w:rPr>
-            <w:rStyle w:val="af1"/>
+            <w:rStyle w:val="afa"/>
             <w:rFonts w:hint="eastAsia"/>
             <w:noProof/>
           </w:rPr>
@@ -3639,7 +3783,7 @@
     </w:p>
     <w:p>
       <w:pPr>
-        <w:pStyle w:val="20"/>
+        <w:pStyle w:val="21"/>
         <w:tabs>
           <w:tab w:val="left" w:pos="815"/>
           <w:tab w:val="right" w:leader="dot" w:pos="8296"/>
@@ -3654,7 +3798,7 @@
       <w:hyperlink w:anchor="_Toc451269334" w:history="1">
         <w:r>
           <w:rPr>
-            <w:rStyle w:val="af1"/>
+            <w:rStyle w:val="afa"/>
             <w:noProof/>
           </w:rPr>
           <w:t>2.4</w:t>
@@ -3670,7 +3814,7 @@
         </w:r>
         <w:r>
           <w:rPr>
-            <w:rStyle w:val="af1"/>
+            <w:rStyle w:val="afa"/>
             <w:rFonts w:hint="eastAsia"/>
             <w:noProof/>
           </w:rPr>
@@ -3728,7 +3872,7 @@
     </w:p>
     <w:p>
       <w:pPr>
-        <w:pStyle w:val="30"/>
+        <w:pStyle w:val="31"/>
         <w:rPr>
           <w:rFonts w:cstheme="minorBidi"/>
           <w:noProof/>
@@ -3739,7 +3883,7 @@
       <w:hyperlink w:anchor="_Toc451269335" w:history="1">
         <w:r>
           <w:rPr>
-            <w:rStyle w:val="af1"/>
+            <w:rStyle w:val="afa"/>
             <w:noProof/>
           </w:rPr>
           <w:t>2.4.1</w:t>
@@ -3755,7 +3899,7 @@
         </w:r>
         <w:r>
           <w:rPr>
-            <w:rStyle w:val="af1"/>
+            <w:rStyle w:val="afa"/>
             <w:rFonts w:hint="eastAsia"/>
             <w:noProof/>
           </w:rPr>
@@ -3813,7 +3957,7 @@
     </w:p>
     <w:p>
       <w:pPr>
-        <w:pStyle w:val="30"/>
+        <w:pStyle w:val="31"/>
         <w:rPr>
           <w:rFonts w:cstheme="minorBidi"/>
           <w:noProof/>
@@ -3824,7 +3968,7 @@
       <w:hyperlink w:anchor="_Toc451269336" w:history="1">
         <w:r>
           <w:rPr>
-            <w:rStyle w:val="af1"/>
+            <w:rStyle w:val="afa"/>
             <w:noProof/>
           </w:rPr>
           <w:t>2.4.2</w:t>
@@ -3840,7 +3984,7 @@
         </w:r>
         <w:r>
           <w:rPr>
-            <w:rStyle w:val="af1"/>
+            <w:rStyle w:val="afa"/>
             <w:rFonts w:hint="eastAsia"/>
             <w:noProof/>
           </w:rPr>
@@ -3898,7 +4042,7 @@
     </w:p>
     <w:p>
       <w:pPr>
-        <w:pStyle w:val="30"/>
+        <w:pStyle w:val="31"/>
         <w:rPr>
           <w:rFonts w:cstheme="minorBidi"/>
           <w:noProof/>
@@ -3909,7 +4053,7 @@
       <w:hyperlink w:anchor="_Toc451269337" w:history="1">
         <w:r>
           <w:rPr>
-            <w:rStyle w:val="af1"/>
+            <w:rStyle w:val="afa"/>
             <w:noProof/>
           </w:rPr>
           <w:t>2.4.3</w:t>
@@ -3925,7 +4069,7 @@
         </w:r>
         <w:r>
           <w:rPr>
-            <w:rStyle w:val="af1"/>
+            <w:rStyle w:val="afa"/>
             <w:rFonts w:hint="eastAsia"/>
             <w:noProof/>
           </w:rPr>
@@ -3983,7 +4127,7 @@
     </w:p>
     <w:p>
       <w:pPr>
-        <w:pStyle w:val="30"/>
+        <w:pStyle w:val="31"/>
         <w:rPr>
           <w:rFonts w:cstheme="minorBidi"/>
           <w:noProof/>
@@ -3994,7 +4138,7 @@
       <w:hyperlink w:anchor="_Toc451269338" w:history="1">
         <w:r>
           <w:rPr>
-            <w:rStyle w:val="af1"/>
+            <w:rStyle w:val="afa"/>
             <w:noProof/>
           </w:rPr>
           <w:t>2.4.4</w:t>
@@ -4010,7 +4154,7 @@
         </w:r>
         <w:r>
           <w:rPr>
-            <w:rStyle w:val="af1"/>
+            <w:rStyle w:val="afa"/>
             <w:rFonts w:hint="eastAsia"/>
             <w:noProof/>
           </w:rPr>
@@ -4068,7 +4212,7 @@
     </w:p>
     <w:p>
       <w:pPr>
-        <w:pStyle w:val="30"/>
+        <w:pStyle w:val="31"/>
         <w:rPr>
           <w:rFonts w:cstheme="minorBidi"/>
           <w:noProof/>
@@ -4079,7 +4223,7 @@
       <w:hyperlink w:anchor="_Toc451269339" w:history="1">
         <w:r>
           <w:rPr>
-            <w:rStyle w:val="af1"/>
+            <w:rStyle w:val="afa"/>
             <w:noProof/>
           </w:rPr>
           <w:t>2.4.5</w:t>
@@ -4095,7 +4239,7 @@
         </w:r>
         <w:r>
           <w:rPr>
-            <w:rStyle w:val="af1"/>
+            <w:rStyle w:val="afa"/>
             <w:rFonts w:hint="eastAsia"/>
             <w:noProof/>
           </w:rPr>
@@ -4153,7 +4297,7 @@
     </w:p>
     <w:p>
       <w:pPr>
-        <w:pStyle w:val="20"/>
+        <w:pStyle w:val="21"/>
         <w:tabs>
           <w:tab w:val="left" w:pos="815"/>
           <w:tab w:val="right" w:leader="dot" w:pos="8296"/>
@@ -4168,7 +4312,7 @@
       <w:hyperlink w:anchor="_Toc451269340" w:history="1">
         <w:r>
           <w:rPr>
-            <w:rStyle w:val="af1"/>
+            <w:rStyle w:val="afa"/>
             <w:noProof/>
           </w:rPr>
           <w:t>2.5</w:t>
@@ -4184,7 +4328,7 @@
         </w:r>
         <w:r>
           <w:rPr>
-            <w:rStyle w:val="af1"/>
+            <w:rStyle w:val="afa"/>
             <w:rFonts w:hint="eastAsia"/>
             <w:noProof/>
           </w:rPr>
@@ -4242,7 +4386,7 @@
     </w:p>
     <w:p>
       <w:pPr>
-        <w:pStyle w:val="30"/>
+        <w:pStyle w:val="31"/>
         <w:rPr>
           <w:rFonts w:cstheme="minorBidi"/>
           <w:noProof/>
@@ -4253,7 +4397,7 @@
       <w:hyperlink w:anchor="_Toc451269341" w:history="1">
         <w:r>
           <w:rPr>
-            <w:rStyle w:val="af1"/>
+            <w:rStyle w:val="afa"/>
             <w:noProof/>
           </w:rPr>
           <w:t>2.5.1</w:t>
@@ -4269,14 +4413,14 @@
         </w:r>
         <w:r>
           <w:rPr>
-            <w:rStyle w:val="af1"/>
+            <w:rStyle w:val="afa"/>
             <w:noProof/>
           </w:rPr>
           <w:t>Chunk</w:t>
         </w:r>
         <w:r>
           <w:rPr>
-            <w:rStyle w:val="af1"/>
+            <w:rStyle w:val="afa"/>
             <w:rFonts w:hint="eastAsia"/>
             <w:noProof/>
           </w:rPr>
@@ -4334,7 +4478,7 @@
     </w:p>
     <w:p>
       <w:pPr>
-        <w:pStyle w:val="30"/>
+        <w:pStyle w:val="31"/>
         <w:rPr>
           <w:rFonts w:cstheme="minorBidi"/>
           <w:noProof/>
@@ -4345,7 +4489,7 @@
       <w:hyperlink w:anchor="_Toc451269342" w:history="1">
         <w:r>
           <w:rPr>
-            <w:rStyle w:val="af1"/>
+            <w:rStyle w:val="afa"/>
             <w:noProof/>
           </w:rPr>
           <w:t>2.5.2</w:t>
@@ -4361,7 +4505,7 @@
         </w:r>
         <w:r>
           <w:rPr>
-            <w:rStyle w:val="af1"/>
+            <w:rStyle w:val="afa"/>
             <w:rFonts w:hint="eastAsia"/>
             <w:noProof/>
           </w:rPr>
@@ -4419,7 +4563,7 @@
     </w:p>
     <w:p>
       <w:pPr>
-        <w:pStyle w:val="30"/>
+        <w:pStyle w:val="31"/>
         <w:rPr>
           <w:rFonts w:cstheme="minorBidi"/>
           <w:noProof/>
@@ -4430,7 +4574,7 @@
       <w:hyperlink w:anchor="_Toc451269343" w:history="1">
         <w:r>
           <w:rPr>
-            <w:rStyle w:val="af1"/>
+            <w:rStyle w:val="afa"/>
             <w:noProof/>
           </w:rPr>
           <w:t>2.5.3</w:t>
@@ -4446,7 +4590,7 @@
         </w:r>
         <w:r>
           <w:rPr>
-            <w:rStyle w:val="af1"/>
+            <w:rStyle w:val="afa"/>
             <w:rFonts w:hint="eastAsia"/>
             <w:noProof/>
           </w:rPr>
@@ -4504,7 +4648,7 @@
     </w:p>
     <w:p>
       <w:pPr>
-        <w:pStyle w:val="30"/>
+        <w:pStyle w:val="31"/>
         <w:rPr>
           <w:rFonts w:cstheme="minorBidi"/>
           <w:noProof/>
@@ -4515,7 +4659,7 @@
       <w:hyperlink w:anchor="_Toc451269344" w:history="1">
         <w:r>
           <w:rPr>
-            <w:rStyle w:val="af1"/>
+            <w:rStyle w:val="afa"/>
             <w:noProof/>
           </w:rPr>
           <w:t>2.5.4</w:t>
@@ -4531,7 +4675,7 @@
         </w:r>
         <w:r>
           <w:rPr>
-            <w:rStyle w:val="af1"/>
+            <w:rStyle w:val="afa"/>
             <w:rFonts w:hint="eastAsia"/>
             <w:noProof/>
           </w:rPr>
@@ -4589,7 +4733,7 @@
     </w:p>
     <w:p>
       <w:pPr>
-        <w:pStyle w:val="30"/>
+        <w:pStyle w:val="31"/>
         <w:rPr>
           <w:rFonts w:cstheme="minorBidi"/>
           <w:noProof/>
@@ -4600,7 +4744,7 @@
       <w:hyperlink w:anchor="_Toc451269345" w:history="1">
         <w:r>
           <w:rPr>
-            <w:rStyle w:val="af1"/>
+            <w:rStyle w:val="afa"/>
             <w:noProof/>
           </w:rPr>
           <w:t>2.5.5</w:t>
@@ -4616,7 +4760,7 @@
         </w:r>
         <w:r>
           <w:rPr>
-            <w:rStyle w:val="af1"/>
+            <w:rStyle w:val="afa"/>
             <w:rFonts w:hint="eastAsia"/>
             <w:noProof/>
           </w:rPr>
@@ -4674,7 +4818,7 @@
     </w:p>
     <w:p>
       <w:pPr>
-        <w:pStyle w:val="30"/>
+        <w:pStyle w:val="31"/>
         <w:rPr>
           <w:rFonts w:cstheme="minorBidi"/>
           <w:noProof/>
@@ -4685,7 +4829,7 @@
       <w:hyperlink w:anchor="_Toc451269346" w:history="1">
         <w:r>
           <w:rPr>
-            <w:rStyle w:val="af1"/>
+            <w:rStyle w:val="afa"/>
             <w:noProof/>
           </w:rPr>
           <w:t>2.5.6</w:t>
@@ -4701,14 +4845,14 @@
         </w:r>
         <w:r>
           <w:rPr>
-            <w:rStyle w:val="af1"/>
+            <w:rStyle w:val="afa"/>
             <w:noProof/>
           </w:rPr>
           <w:t>RADOS</w:t>
         </w:r>
         <w:r>
           <w:rPr>
-            <w:rStyle w:val="af1"/>
+            <w:rStyle w:val="afa"/>
             <w:rFonts w:hint="eastAsia"/>
             <w:noProof/>
           </w:rPr>
@@ -4766,7 +4910,7 @@
     </w:p>
     <w:p>
       <w:pPr>
-        <w:pStyle w:val="20"/>
+        <w:pStyle w:val="21"/>
         <w:tabs>
           <w:tab w:val="left" w:pos="815"/>
           <w:tab w:val="right" w:leader="dot" w:pos="8296"/>
@@ -4781,7 +4925,7 @@
       <w:hyperlink w:anchor="_Toc451269347" w:history="1">
         <w:r>
           <w:rPr>
-            <w:rStyle w:val="af1"/>
+            <w:rStyle w:val="afa"/>
             <w:noProof/>
           </w:rPr>
           <w:t>2.6</w:t>
@@ -4797,7 +4941,7 @@
         </w:r>
         <w:r>
           <w:rPr>
-            <w:rStyle w:val="af1"/>
+            <w:rStyle w:val="afa"/>
             <w:rFonts w:hint="eastAsia"/>
             <w:noProof/>
           </w:rPr>
@@ -4855,7 +4999,7 @@
     </w:p>
     <w:p>
       <w:pPr>
-        <w:pStyle w:val="10"/>
+        <w:pStyle w:val="11"/>
         <w:tabs>
           <w:tab w:val="right" w:leader="dot" w:pos="8296"/>
         </w:tabs>
@@ -4869,7 +5013,7 @@
       <w:hyperlink w:anchor="_Toc451269348" w:history="1">
         <w:r>
           <w:rPr>
-            <w:rStyle w:val="af1"/>
+            <w:rStyle w:val="afa"/>
             <w:rFonts w:hint="eastAsia"/>
             <w:noProof/>
           </w:rPr>
@@ -4877,14 +5021,14 @@
         </w:r>
         <w:r>
           <w:rPr>
-            <w:rStyle w:val="af1"/>
+            <w:rStyle w:val="afa"/>
             <w:noProof/>
           </w:rPr>
           <w:t>3</w:t>
         </w:r>
         <w:r>
           <w:rPr>
-            <w:rStyle w:val="af1"/>
+            <w:rStyle w:val="afa"/>
             <w:rFonts w:hint="eastAsia"/>
             <w:noProof/>
           </w:rPr>
@@ -4892,14 +5036,14 @@
         </w:r>
         <w:r>
           <w:rPr>
-            <w:rStyle w:val="af1"/>
+            <w:rStyle w:val="afa"/>
             <w:noProof/>
           </w:rPr>
           <w:t xml:space="preserve"> </w:t>
         </w:r>
         <w:r>
           <w:rPr>
-            <w:rStyle w:val="af1"/>
+            <w:rStyle w:val="afa"/>
             <w:rFonts w:hint="eastAsia"/>
             <w:noProof/>
           </w:rPr>
@@ -4957,7 +5101,7 @@
     </w:p>
     <w:p>
       <w:pPr>
-        <w:pStyle w:val="20"/>
+        <w:pStyle w:val="21"/>
         <w:tabs>
           <w:tab w:val="left" w:pos="815"/>
           <w:tab w:val="right" w:leader="dot" w:pos="8296"/>
@@ -4972,7 +5116,7 @@
       <w:hyperlink w:anchor="_Toc451269350" w:history="1">
         <w:r>
           <w:rPr>
-            <w:rStyle w:val="af1"/>
+            <w:rStyle w:val="afa"/>
             <w:noProof/>
           </w:rPr>
           <w:t>3.1</w:t>
@@ -4988,7 +5132,7 @@
         </w:r>
         <w:r>
           <w:rPr>
-            <w:rStyle w:val="af1"/>
+            <w:rStyle w:val="afa"/>
             <w:rFonts w:hint="eastAsia"/>
             <w:noProof/>
           </w:rPr>
@@ -5046,7 +5190,7 @@
     </w:p>
     <w:p>
       <w:pPr>
-        <w:pStyle w:val="20"/>
+        <w:pStyle w:val="21"/>
         <w:tabs>
           <w:tab w:val="left" w:pos="815"/>
           <w:tab w:val="right" w:leader="dot" w:pos="8296"/>
@@ -5061,7 +5205,7 @@
       <w:hyperlink w:anchor="_Toc451269351" w:history="1">
         <w:r>
           <w:rPr>
-            <w:rStyle w:val="af1"/>
+            <w:rStyle w:val="afa"/>
             <w:noProof/>
           </w:rPr>
           <w:t>3.2</w:t>
@@ -5077,7 +5221,7 @@
         </w:r>
         <w:r>
           <w:rPr>
-            <w:rStyle w:val="af1"/>
+            <w:rStyle w:val="afa"/>
             <w:rFonts w:hint="eastAsia"/>
             <w:noProof/>
           </w:rPr>
@@ -5135,7 +5279,7 @@
     </w:p>
     <w:p>
       <w:pPr>
-        <w:pStyle w:val="20"/>
+        <w:pStyle w:val="21"/>
         <w:tabs>
           <w:tab w:val="left" w:pos="815"/>
           <w:tab w:val="right" w:leader="dot" w:pos="8296"/>
@@ -5150,7 +5294,7 @@
       <w:hyperlink w:anchor="_Toc451269352" w:history="1">
         <w:r>
           <w:rPr>
-            <w:rStyle w:val="af1"/>
+            <w:rStyle w:val="afa"/>
             <w:noProof/>
           </w:rPr>
           <w:t>3.3</w:t>
@@ -5166,7 +5310,7 @@
         </w:r>
         <w:r>
           <w:rPr>
-            <w:rStyle w:val="af1"/>
+            <w:rStyle w:val="afa"/>
             <w:rFonts w:hint="eastAsia"/>
             <w:noProof/>
           </w:rPr>
@@ -5224,7 +5368,7 @@
     </w:p>
     <w:p>
       <w:pPr>
-        <w:pStyle w:val="10"/>
+        <w:pStyle w:val="11"/>
         <w:tabs>
           <w:tab w:val="right" w:leader="dot" w:pos="8296"/>
         </w:tabs>
@@ -5238,7 +5382,7 @@
       <w:hyperlink w:anchor="_Toc451269353" w:history="1">
         <w:r>
           <w:rPr>
-            <w:rStyle w:val="af1"/>
+            <w:rStyle w:val="afa"/>
             <w:rFonts w:hint="eastAsia"/>
             <w:noProof/>
           </w:rPr>
@@ -5246,14 +5390,14 @@
         </w:r>
         <w:r>
           <w:rPr>
-            <w:rStyle w:val="af1"/>
+            <w:rStyle w:val="afa"/>
             <w:noProof/>
           </w:rPr>
           <w:t>4</w:t>
         </w:r>
         <w:r>
           <w:rPr>
-            <w:rStyle w:val="af1"/>
+            <w:rStyle w:val="afa"/>
             <w:rFonts w:hint="eastAsia"/>
             <w:noProof/>
           </w:rPr>
@@ -5261,14 +5405,14 @@
         </w:r>
         <w:r>
           <w:rPr>
-            <w:rStyle w:val="af1"/>
+            <w:rStyle w:val="afa"/>
             <w:noProof/>
           </w:rPr>
           <w:t xml:space="preserve"> </w:t>
         </w:r>
         <w:r>
           <w:rPr>
-            <w:rStyle w:val="af1"/>
+            <w:rStyle w:val="afa"/>
             <w:rFonts w:hint="eastAsia"/>
             <w:noProof/>
           </w:rPr>
@@ -5326,7 +5470,7 @@
     </w:p>
     <w:p>
       <w:pPr>
-        <w:pStyle w:val="10"/>
+        <w:pStyle w:val="11"/>
         <w:tabs>
           <w:tab w:val="right" w:leader="dot" w:pos="8296"/>
         </w:tabs>
@@ -5340,7 +5484,7 @@
       <w:hyperlink w:anchor="_Toc451269354" w:history="1">
         <w:r>
           <w:rPr>
-            <w:rStyle w:val="af1"/>
+            <w:rStyle w:val="afa"/>
             <w:rFonts w:hint="eastAsia"/>
             <w:noProof/>
           </w:rPr>
@@ -5398,7 +5542,7 @@
     </w:p>
     <w:p>
       <w:pPr>
-        <w:pStyle w:val="10"/>
+        <w:pStyle w:val="11"/>
         <w:tabs>
           <w:tab w:val="right" w:leader="dot" w:pos="8296"/>
         </w:tabs>
@@ -5412,7 +5556,7 @@
       <w:hyperlink w:anchor="_Toc451269355" w:history="1">
         <w:r>
           <w:rPr>
-            <w:rStyle w:val="af1"/>
+            <w:rStyle w:val="afa"/>
             <w:rFonts w:hint="eastAsia"/>
             <w:noProof/>
           </w:rPr>
@@ -5470,7 +5614,7 @@
     </w:p>
     <w:p>
       <w:pPr>
-        <w:pStyle w:val="af0"/>
+        <w:pStyle w:val="af8"/>
       </w:pPr>
       <w:r>
         <w:fldChar w:fldCharType="end"/>
@@ -5938,13 +6082,25 @@
         <w:rPr>
           <w:rFonts w:hint="eastAsia"/>
         </w:rPr>
-        <w:t>们</w:t>
-      </w:r>
-      <w:r>
-        <w:rPr>
-          <w:rFonts w:hint="eastAsia"/>
-        </w:rPr>
-        <w:t>属于一个产业的基础，云计算、云存储、</w:t>
+        <w:t>是属于一类</w:t>
+      </w:r>
+      <w:r>
+        <w:rPr>
+          <w:rFonts w:hint="eastAsia"/>
+        </w:rPr>
+        <w:t>产业的基础，</w:t>
+      </w:r>
+      <w:r>
+        <w:rPr>
+          <w:rFonts w:hint="eastAsia"/>
+        </w:rPr>
+        <w:t>像是</w:t>
+      </w:r>
+      <w:r>
+        <w:rPr>
+          <w:rFonts w:hint="eastAsia"/>
+        </w:rPr>
+        <w:t>云计算、云存储、</w:t>
       </w:r>
       <w:r>
         <w:rPr>
@@ -5956,7 +6112,25 @@
         <w:rPr>
           <w:rFonts w:hint="eastAsia"/>
         </w:rPr>
-        <w:t>，甚至未来人工智能的发展也离不开分布式文件系统的支撑。</w:t>
+        <w:t>，甚至未来的人工智能</w:t>
+      </w:r>
+      <w:r>
+        <w:rPr>
+          <w:rFonts w:hint="eastAsia"/>
+        </w:rPr>
+        <w:t>也离不开分布式文件系统</w:t>
+      </w:r>
+      <w:r>
+        <w:rPr>
+          <w:rFonts w:hint="eastAsia"/>
+        </w:rPr>
+        <w:t>对它们海量数据</w:t>
+      </w:r>
+      <w:r>
+        <w:rPr>
+          <w:rFonts w:hint="eastAsia"/>
+        </w:rPr>
+        <w:t>的支撑。</w:t>
       </w:r>
     </w:p>
     <w:p>
@@ -6010,40 +6184,25 @@
         <w:rPr>
           <w:rFonts w:hint="eastAsia"/>
         </w:rPr>
-        <w:t>，但</w:t>
-      </w:r>
-      <w:r>
-        <w:rPr>
-          <w:rFonts w:hint="eastAsia"/>
-        </w:rPr>
-        <w:t>是</w:t>
-      </w:r>
-      <w:r>
-        <w:t>Google</w:t>
-      </w:r>
-      <w:r>
-        <w:rPr>
-          <w:rFonts w:hint="eastAsia"/>
-        </w:rPr>
-        <w:t>并没有开源这个项目</w:t>
-      </w:r>
-      <w:r>
-        <w:rPr>
-          <w:rFonts w:hint="eastAsia"/>
-        </w:rPr>
-        <w:t>。</w:t>
-      </w:r>
-      <w:r>
-        <w:rPr>
-          <w:rFonts w:hint="eastAsia"/>
-        </w:rPr>
-        <w:t>不过业界</w:t>
-      </w:r>
-      <w:r>
-        <w:rPr>
-          <w:rFonts w:hint="eastAsia"/>
-        </w:rPr>
-        <w:t>有很多基于其论文的实践，比如</w:t>
+        <w:t>，</w:t>
+      </w:r>
+      <w:r>
+        <w:rPr>
+          <w:rFonts w:hint="eastAsia"/>
+        </w:rPr>
+        <w:t>业界</w:t>
+      </w:r>
+      <w:r>
+        <w:rPr>
+          <w:rFonts w:hint="eastAsia"/>
+        </w:rPr>
+        <w:t>也有很多基于该</w:t>
+      </w:r>
+      <w:r>
+        <w:rPr>
+          <w:rFonts w:hint="eastAsia"/>
+        </w:rPr>
+        <w:t>论文的实践，比如</w:t>
       </w:r>
       <w:r>
         <w:rPr>
@@ -6467,7 +6626,13 @@
         <w:rPr>
           <w:rFonts w:hint="eastAsia"/>
         </w:rPr>
-        <w:t>需求驱动下的各种实践与研究使得分布式文件系统的理论不断成熟</w:t>
+        <w:t>需求驱动下的</w:t>
+      </w:r>
+      <w:r>
+        <w:rPr>
+          <w:rFonts w:hint="eastAsia"/>
+        </w:rPr>
+        <w:t>实践与研究使得分布式文件系统的理论不断成熟</w:t>
       </w:r>
       <w:r>
         <w:rPr>
@@ -6893,6 +7058,12 @@
           <w:rFonts w:hint="eastAsia"/>
         </w:rPr>
         <w:t>需要协同设计</w:t>
+      </w:r>
+      <w:r>
+        <w:rPr>
+          <w:rFonts w:hint="eastAsia"/>
+        </w:rPr>
+        <w:t>以便不同业务的应用</w:t>
       </w:r>
       <w:r>
         <w:rPr>
@@ -9477,7 +9648,7 @@
     </w:p>
     <w:p>
       <w:pPr>
-        <w:pStyle w:val="af0"/>
+        <w:pStyle w:val="af8"/>
         <w:spacing w:line="360" w:lineRule="auto"/>
       </w:pPr>
       <w:bookmarkStart w:id="80" w:name="_Toc451265910"/>
@@ -9527,7 +9698,7 @@
     </w:p>
     <w:p>
       <w:pPr>
-        <w:pStyle w:val="a4"/>
+        <w:pStyle w:val="a5"/>
         <w:keepNext/>
         <w:keepLines/>
         <w:numPr>
@@ -12126,7 +12297,7 @@
     </w:p>
     <w:p>
       <w:pPr>
-        <w:pStyle w:val="af"/>
+        <w:pStyle w:val="af7"/>
         <w:spacing w:line="360" w:lineRule="auto"/>
       </w:pPr>
       <w:r>
@@ -12660,13 +12831,19 @@
         <w:rPr>
           <w:rFonts w:hint="eastAsia"/>
         </w:rPr>
+        <w:t>数据</w:t>
+      </w:r>
+      <w:r>
+        <w:rPr>
+          <w:rFonts w:hint="eastAsia"/>
+        </w:rPr>
         <w:t>块</w:t>
       </w:r>
       <w:r>
         <w:rPr>
           <w:rFonts w:hint="eastAsia"/>
         </w:rPr>
-        <w:t xml:space="preserve"> ID </w:t>
+        <w:t>的多个副本</w:t>
       </w:r>
       <w:r>
         <w:rPr>
@@ -12678,7 +12855,25 @@
         <w:rPr>
           <w:rFonts w:hint="eastAsia"/>
         </w:rPr>
-        <w:t>的映射</w:t>
+        <w:t>的</w:t>
+      </w:r>
+      <w:r>
+        <w:rPr>
+          <w:rFonts w:hint="eastAsia"/>
+        </w:rPr>
+        <w:t>位置</w:t>
+      </w:r>
+      <w:r>
+        <w:rPr>
+          <w:rFonts w:hint="eastAsia"/>
+        </w:rPr>
+        <w:t>映射</w:t>
+      </w:r>
+      <w:r>
+        <w:rPr>
+          <w:rFonts w:hint="eastAsia"/>
+        </w:rPr>
+        <w:t>信息</w:t>
       </w:r>
       <w:r>
         <w:rPr>
@@ -12830,7 +13025,19 @@
         <w:rPr>
           <w:rFonts w:hint="eastAsia"/>
         </w:rPr>
-        <w:t>集中式元数据管理方案简化了许多同步一致性问题，并且类似垃圾回收、读写调度、崩溃恢复等等分布式文件系统的常规功能都能得到很简化的实现。</w:t>
+        <w:t>集中式元数据管理方案简化了许多同步一致性问题，并且类似垃圾回</w:t>
+      </w:r>
+      <w:r>
+        <w:rPr>
+          <w:rFonts w:hint="eastAsia"/>
+        </w:rPr>
+        <w:t>收、读写调度、崩溃恢复等等分布式文件系统的常规功能都能很容易</w:t>
+      </w:r>
+      <w:r>
+        <w:rPr>
+          <w:rFonts w:hint="eastAsia"/>
+        </w:rPr>
+        <w:t>实现。</w:t>
       </w:r>
     </w:p>
     <w:p>
@@ -12839,7 +13046,25 @@
         <w:ind w:firstLine="420"/>
       </w:pPr>
       <w:r>
-        <w:t>分布式元数据管理方案是针对集中式元数据管理中的单点问题</w:t>
+        <w:t>分布式元数据管理方案</w:t>
+      </w:r>
+      <w:r>
+        <w:rPr>
+          <w:rFonts w:hint="eastAsia"/>
+        </w:rPr>
+        <w:t>的提出</w:t>
+      </w:r>
+      <w:r>
+        <w:t>是</w:t>
+      </w:r>
+      <w:r>
+        <w:rPr>
+          <w:rFonts w:hint="eastAsia"/>
+        </w:rPr>
+        <w:t>为了解决</w:t>
+      </w:r>
+      <w:r>
+        <w:t>集中式元数据管理中的单点问题</w:t>
       </w:r>
       <w:r>
         <w:rPr>
@@ -13086,6 +13311,7 @@
         <w:rPr>
           <w:rFonts w:hint="eastAsia"/>
         </w:rPr>
+        <w:lastRenderedPageBreak/>
         <w:t>集中式</w:t>
       </w:r>
       <w:r>
@@ -13119,15 +13345,7 @@
           <w:rFonts w:hint="eastAsia"/>
           <w:color w:val="000000"/>
         </w:rPr>
-        <w:t>最早期的分布式文件系统，元数据和文件数据是统一存储的，在这样的架构下元数据管</w:t>
-      </w:r>
-      <w:r>
-        <w:rPr>
-          <w:rFonts w:hint="eastAsia"/>
-          <w:color w:val="000000"/>
-        </w:rPr>
-        <w:lastRenderedPageBreak/>
-        <w:t>理和文件数据</w:t>
+        <w:t>最早期的分布式文件系统，元数据和文件数据是统一存储的，在这样的架构下元数据管理和文件数据</w:t>
       </w:r>
       <w:r>
         <w:rPr>
@@ -13315,7 +13533,14 @@
         <w:rPr>
           <w:rFonts w:hint="eastAsia"/>
         </w:rPr>
-        <w:t>，但是它并没有那么严格，并且目前来看有许多针对性方案比如说双机热备去缓解这个问题，所以性能瓶颈才是最主要的问题，也是集中式元数据管理方案中无法回避的问题。由于集中式元数据管理方案为了效率考虑，一般都会将全部元数据缓存在内存，所以单机内存的容量上限直接决定了元数据的上限，也决定了整个系统的存储上限</w:t>
+        <w:t>，但是它并没有那么严格，并且目前来看有许多针对性方案比如说双机热备去缓解这个问题，所以性能瓶颈才是最主要的问题，也是集中式元数据管理方案中无法回避的问题。由于集中式元数据管理方案为了效率考虑，一般都会将全部元数据缓存在内存，所以单机内存的容量上限直接决定了元数据的上限，也决定了整个</w:t>
+      </w:r>
+      <w:r>
+        <w:rPr>
+          <w:rFonts w:hint="eastAsia"/>
+        </w:rPr>
+        <w:lastRenderedPageBreak/>
+        <w:t>系统的存储上限</w:t>
       </w:r>
       <w:r>
         <w:rPr>
@@ -13339,7 +13564,6 @@
         <w:rPr>
           <w:rFonts w:hint="eastAsia"/>
         </w:rPr>
-        <w:lastRenderedPageBreak/>
         <w:t>目前，</w:t>
       </w:r>
       <w:r>
@@ -13623,6 +13847,7 @@
         <w:ind w:firstLine="420"/>
       </w:pPr>
       <w:r>
+        <w:lastRenderedPageBreak/>
         <w:t>一致性问题</w:t>
       </w:r>
       <w:r>
@@ -13635,14 +13860,7 @@
         <w:rPr>
           <w:rFonts w:hint="eastAsia"/>
         </w:rPr>
-        <w:t>元数据服务器之间的除了要同步，它们也要面对一致性问题。在分布式元数据管理方案中，元数据服务器之间的数据有对等和协作两种关系，无论哪一种都需要保证</w:t>
-      </w:r>
-      <w:r>
-        <w:rPr>
-          <w:rFonts w:hint="eastAsia"/>
-        </w:rPr>
-        <w:lastRenderedPageBreak/>
-        <w:t>元数据的一致性，否则会出现“数据分身”的现象，干扰整个系统的运作。</w:t>
+        <w:t>元数据服务器之间的除了要同步，它们也要面对一致性问题。在分布式元数据管理方案中，元数据服务器之间的数据有对等和协作两种关系，无论哪一种都需要保证元数据的一致性，否则会出现“数据分身”的现象，干扰整个系统的运作。</w:t>
       </w:r>
     </w:p>
     <w:p>
@@ -13962,7 +14180,11 @@
         <w:t>，</w:t>
       </w:r>
       <w:r>
-        <w:t>即使没有中心管理节点</w:t>
+        <w:t>即使没有</w:t>
+      </w:r>
+      <w:r>
+        <w:lastRenderedPageBreak/>
+        <w:t>中心管理节点</w:t>
       </w:r>
       <w:r>
         <w:rPr>
@@ -13985,7 +14207,6 @@
         <w:rPr>
           <w:rFonts w:hint="eastAsia"/>
         </w:rPr>
-        <w:lastRenderedPageBreak/>
         <w:t>混合式</w:t>
       </w:r>
       <w:r>
@@ -14393,8 +14614,10 @@
         <w:rPr>
           <w:rFonts w:hint="eastAsia"/>
         </w:rPr>
-        <w:t>，这样就可以避免元数据的一致性问题和多</w:t>
-      </w:r>
+        <w:t>，这样就可以避免元数据的一致性问题和分布式</w:t>
+      </w:r>
+      <w:bookmarkStart w:id="146" w:name="_GoBack"/>
+      <w:bookmarkEnd w:id="146"/>
       <w:r>
         <w:rPr>
           <w:rFonts w:hint="eastAsia"/>
@@ -14762,6 +14985,7 @@
         <w:t>，</w:t>
       </w:r>
       <w:r>
+        <w:lastRenderedPageBreak/>
         <w:t>但这个延迟在理论上是属于可接受范畴的</w:t>
       </w:r>
       <w:r>
@@ -14810,11 +15034,7 @@
         <w:t>，</w:t>
       </w:r>
       <w:r>
-        <w:t>根据实际情况的分析</w:t>
-      </w:r>
-      <w:r>
-        <w:lastRenderedPageBreak/>
-        <w:t>与统计</w:t>
+        <w:t>根据实际情况的分析与统计</w:t>
       </w:r>
       <w:r>
         <w:rPr>
@@ -14915,19 +15135,19 @@
         <w:pStyle w:val="2"/>
         <w:spacing w:line="360" w:lineRule="auto"/>
       </w:pPr>
-      <w:bookmarkStart w:id="146" w:name="_Toc451265922"/>
-      <w:bookmarkStart w:id="147" w:name="_Toc451268873"/>
-      <w:bookmarkStart w:id="148" w:name="_Toc451268920"/>
-      <w:bookmarkStart w:id="149" w:name="_Toc451268968"/>
-      <w:bookmarkStart w:id="150" w:name="_Toc451269334"/>
+      <w:bookmarkStart w:id="147" w:name="_Toc451265922"/>
+      <w:bookmarkStart w:id="148" w:name="_Toc451268873"/>
+      <w:bookmarkStart w:id="149" w:name="_Toc451268920"/>
+      <w:bookmarkStart w:id="150" w:name="_Toc451268968"/>
+      <w:bookmarkStart w:id="151" w:name="_Toc451269334"/>
       <w:r>
         <w:t>元数据服务</w:t>
       </w:r>
-      <w:bookmarkEnd w:id="146"/>
       <w:bookmarkEnd w:id="147"/>
       <w:bookmarkEnd w:id="148"/>
       <w:bookmarkEnd w:id="149"/>
       <w:bookmarkEnd w:id="150"/>
+      <w:bookmarkEnd w:id="151"/>
     </w:p>
     <w:p>
       <w:pPr>
@@ -15092,22 +15312,22 @@
         <w:pStyle w:val="3"/>
         <w:spacing w:line="360" w:lineRule="auto"/>
       </w:pPr>
-      <w:bookmarkStart w:id="151" w:name="_Toc451265923"/>
-      <w:bookmarkStart w:id="152" w:name="_Toc451268874"/>
-      <w:bookmarkStart w:id="153" w:name="_Toc451268921"/>
-      <w:bookmarkStart w:id="154" w:name="_Toc451268969"/>
-      <w:bookmarkStart w:id="155" w:name="_Toc451269335"/>
+      <w:bookmarkStart w:id="152" w:name="_Toc451265923"/>
+      <w:bookmarkStart w:id="153" w:name="_Toc451268874"/>
+      <w:bookmarkStart w:id="154" w:name="_Toc451268921"/>
+      <w:bookmarkStart w:id="155" w:name="_Toc451268969"/>
+      <w:bookmarkStart w:id="156" w:name="_Toc451269335"/>
       <w:r>
         <w:rPr>
           <w:rFonts w:hint="eastAsia"/>
         </w:rPr>
         <w:t>名字空间管理方案</w:t>
       </w:r>
-      <w:bookmarkEnd w:id="151"/>
       <w:bookmarkEnd w:id="152"/>
       <w:bookmarkEnd w:id="153"/>
       <w:bookmarkEnd w:id="154"/>
       <w:bookmarkEnd w:id="155"/>
+      <w:bookmarkEnd w:id="156"/>
     </w:p>
     <w:p>
       <w:pPr>
@@ -15510,19 +15730,19 @@
         <w:pStyle w:val="3"/>
         <w:spacing w:line="360" w:lineRule="auto"/>
       </w:pPr>
-      <w:bookmarkStart w:id="156" w:name="_Toc451265924"/>
-      <w:bookmarkStart w:id="157" w:name="_Toc451268875"/>
-      <w:bookmarkStart w:id="158" w:name="_Toc451268922"/>
-      <w:bookmarkStart w:id="159" w:name="_Toc451268970"/>
-      <w:bookmarkStart w:id="160" w:name="_Toc451269336"/>
+      <w:bookmarkStart w:id="157" w:name="_Toc451265924"/>
+      <w:bookmarkStart w:id="158" w:name="_Toc451268875"/>
+      <w:bookmarkStart w:id="159" w:name="_Toc451268922"/>
+      <w:bookmarkStart w:id="160" w:name="_Toc451268970"/>
+      <w:bookmarkStart w:id="161" w:name="_Toc451269336"/>
       <w:r>
         <w:t>元数据一致性保障</w:t>
       </w:r>
-      <w:bookmarkEnd w:id="156"/>
       <w:bookmarkEnd w:id="157"/>
       <w:bookmarkEnd w:id="158"/>
       <w:bookmarkEnd w:id="159"/>
       <w:bookmarkEnd w:id="160"/>
+      <w:bookmarkEnd w:id="161"/>
     </w:p>
     <w:p>
       <w:pPr>
@@ -15589,11 +15809,11 @@
         <w:pStyle w:val="3"/>
         <w:spacing w:line="360" w:lineRule="auto"/>
       </w:pPr>
-      <w:bookmarkStart w:id="161" w:name="_Toc451265925"/>
-      <w:bookmarkStart w:id="162" w:name="_Toc451268876"/>
-      <w:bookmarkStart w:id="163" w:name="_Toc451268923"/>
-      <w:bookmarkStart w:id="164" w:name="_Toc451268971"/>
-      <w:bookmarkStart w:id="165" w:name="_Toc451269337"/>
+      <w:bookmarkStart w:id="162" w:name="_Toc451265925"/>
+      <w:bookmarkStart w:id="163" w:name="_Toc451268876"/>
+      <w:bookmarkStart w:id="164" w:name="_Toc451268923"/>
+      <w:bookmarkStart w:id="165" w:name="_Toc451268971"/>
+      <w:bookmarkStart w:id="166" w:name="_Toc451269337"/>
       <w:r>
         <w:lastRenderedPageBreak/>
         <w:t>影子</w:t>
@@ -15604,11 +15824,11 @@
         </w:rPr>
         <w:t>服务器</w:t>
       </w:r>
-      <w:bookmarkEnd w:id="161"/>
       <w:bookmarkEnd w:id="162"/>
       <w:bookmarkEnd w:id="163"/>
       <w:bookmarkEnd w:id="164"/>
       <w:bookmarkEnd w:id="165"/>
+      <w:bookmarkEnd w:id="166"/>
     </w:p>
     <w:p>
       <w:pPr>
@@ -15912,22 +16132,22 @@
         <w:pStyle w:val="3"/>
         <w:spacing w:line="360" w:lineRule="auto"/>
       </w:pPr>
-      <w:bookmarkStart w:id="166" w:name="_Toc451265926"/>
-      <w:bookmarkStart w:id="167" w:name="_Toc451268877"/>
-      <w:bookmarkStart w:id="168" w:name="_Toc451268924"/>
-      <w:bookmarkStart w:id="169" w:name="_Toc451268972"/>
-      <w:bookmarkStart w:id="170" w:name="_Toc451269338"/>
+      <w:bookmarkStart w:id="167" w:name="_Toc451265926"/>
+      <w:bookmarkStart w:id="168" w:name="_Toc451268877"/>
+      <w:bookmarkStart w:id="169" w:name="_Toc451268924"/>
+      <w:bookmarkStart w:id="170" w:name="_Toc451268972"/>
+      <w:bookmarkStart w:id="171" w:name="_Toc451269338"/>
       <w:r>
         <w:rPr>
           <w:rFonts w:hint="eastAsia"/>
         </w:rPr>
         <w:t>故障恢复</w:t>
       </w:r>
-      <w:bookmarkEnd w:id="166"/>
       <w:bookmarkEnd w:id="167"/>
       <w:bookmarkEnd w:id="168"/>
       <w:bookmarkEnd w:id="169"/>
       <w:bookmarkEnd w:id="170"/>
+      <w:bookmarkEnd w:id="171"/>
     </w:p>
     <w:p>
       <w:pPr>
@@ -16021,11 +16241,11 @@
         <w:pStyle w:val="4"/>
         <w:spacing w:line="360" w:lineRule="auto"/>
       </w:pPr>
-      <w:bookmarkStart w:id="171" w:name="_Toc451268973"/>
+      <w:bookmarkStart w:id="172" w:name="_Toc451268973"/>
       <w:r>
         <w:t>Log server</w:t>
       </w:r>
-      <w:bookmarkEnd w:id="171"/>
+      <w:bookmarkEnd w:id="172"/>
     </w:p>
     <w:p>
       <w:pPr>
@@ -16080,11 +16300,11 @@
         <w:pStyle w:val="4"/>
         <w:spacing w:line="360" w:lineRule="auto"/>
       </w:pPr>
-      <w:bookmarkStart w:id="172" w:name="_Toc451268974"/>
+      <w:bookmarkStart w:id="173" w:name="_Toc451268974"/>
       <w:r>
         <w:t>Checkpoint</w:t>
       </w:r>
-      <w:bookmarkEnd w:id="172"/>
+      <w:bookmarkEnd w:id="173"/>
     </w:p>
     <w:p>
       <w:pPr>
@@ -16500,22 +16720,22 @@
         <w:pStyle w:val="3"/>
         <w:spacing w:line="360" w:lineRule="auto"/>
       </w:pPr>
-      <w:bookmarkStart w:id="173" w:name="_Toc451265927"/>
-      <w:bookmarkStart w:id="174" w:name="_Toc451268878"/>
-      <w:bookmarkStart w:id="175" w:name="_Toc451268925"/>
-      <w:bookmarkStart w:id="176" w:name="_Toc451268975"/>
-      <w:bookmarkStart w:id="177" w:name="_Toc451269339"/>
+      <w:bookmarkStart w:id="174" w:name="_Toc451265927"/>
+      <w:bookmarkStart w:id="175" w:name="_Toc451268878"/>
+      <w:bookmarkStart w:id="176" w:name="_Toc451268925"/>
+      <w:bookmarkStart w:id="177" w:name="_Toc451268975"/>
+      <w:bookmarkStart w:id="178" w:name="_Toc451269339"/>
       <w:r>
         <w:rPr>
           <w:rFonts w:hint="eastAsia"/>
         </w:rPr>
         <w:t>负载均衡</w:t>
       </w:r>
-      <w:bookmarkEnd w:id="173"/>
       <w:bookmarkEnd w:id="174"/>
       <w:bookmarkEnd w:id="175"/>
       <w:bookmarkEnd w:id="176"/>
       <w:bookmarkEnd w:id="177"/>
+      <w:bookmarkEnd w:id="178"/>
     </w:p>
     <w:p>
       <w:pPr>
@@ -16612,30 +16832,30 @@
         <w:pStyle w:val="2"/>
         <w:spacing w:line="360" w:lineRule="auto"/>
       </w:pPr>
-      <w:bookmarkStart w:id="178" w:name="_Toc451265928"/>
-      <w:bookmarkStart w:id="179" w:name="_Toc451268879"/>
-      <w:bookmarkStart w:id="180" w:name="_Toc451268926"/>
-      <w:bookmarkStart w:id="181" w:name="_Toc451268976"/>
-      <w:bookmarkStart w:id="182" w:name="_Toc451269340"/>
+      <w:bookmarkStart w:id="179" w:name="_Toc451265928"/>
+      <w:bookmarkStart w:id="180" w:name="_Toc451268879"/>
+      <w:bookmarkStart w:id="181" w:name="_Toc451268926"/>
+      <w:bookmarkStart w:id="182" w:name="_Toc451268976"/>
+      <w:bookmarkStart w:id="183" w:name="_Toc451269340"/>
       <w:r>
         <w:t>副本管理</w:t>
       </w:r>
-      <w:bookmarkEnd w:id="178"/>
       <w:bookmarkEnd w:id="179"/>
       <w:bookmarkEnd w:id="180"/>
       <w:bookmarkEnd w:id="181"/>
       <w:bookmarkEnd w:id="182"/>
+      <w:bookmarkEnd w:id="183"/>
     </w:p>
     <w:p>
       <w:pPr>
         <w:pStyle w:val="3"/>
         <w:spacing w:line="360" w:lineRule="auto"/>
       </w:pPr>
-      <w:bookmarkStart w:id="183" w:name="_Toc451265929"/>
-      <w:bookmarkStart w:id="184" w:name="_Toc451268880"/>
-      <w:bookmarkStart w:id="185" w:name="_Toc451268927"/>
-      <w:bookmarkStart w:id="186" w:name="_Toc451268977"/>
-      <w:bookmarkStart w:id="187" w:name="_Toc451269341"/>
+      <w:bookmarkStart w:id="184" w:name="_Toc451265929"/>
+      <w:bookmarkStart w:id="185" w:name="_Toc451268880"/>
+      <w:bookmarkStart w:id="186" w:name="_Toc451268927"/>
+      <w:bookmarkStart w:id="187" w:name="_Toc451268977"/>
+      <w:bookmarkStart w:id="188" w:name="_Toc451269341"/>
       <w:r>
         <w:rPr>
           <w:rFonts w:hint="eastAsia"/>
@@ -16648,11 +16868,11 @@
         </w:rPr>
         <w:t>块管理</w:t>
       </w:r>
-      <w:bookmarkEnd w:id="183"/>
       <w:bookmarkEnd w:id="184"/>
       <w:bookmarkEnd w:id="185"/>
       <w:bookmarkEnd w:id="186"/>
       <w:bookmarkEnd w:id="187"/>
+      <w:bookmarkEnd w:id="188"/>
     </w:p>
     <w:p>
       <w:pPr>
@@ -16873,19 +17093,19 @@
         <w:pStyle w:val="3"/>
         <w:spacing w:line="360" w:lineRule="auto"/>
       </w:pPr>
-      <w:bookmarkStart w:id="188" w:name="_Toc451265930"/>
-      <w:bookmarkStart w:id="189" w:name="_Toc451268881"/>
-      <w:bookmarkStart w:id="190" w:name="_Toc451268928"/>
-      <w:bookmarkStart w:id="191" w:name="_Toc451268978"/>
-      <w:bookmarkStart w:id="192" w:name="_Toc451269342"/>
+      <w:bookmarkStart w:id="189" w:name="_Toc451265930"/>
+      <w:bookmarkStart w:id="190" w:name="_Toc451268881"/>
+      <w:bookmarkStart w:id="191" w:name="_Toc451268928"/>
+      <w:bookmarkStart w:id="192" w:name="_Toc451268978"/>
+      <w:bookmarkStart w:id="193" w:name="_Toc451269342"/>
       <w:r>
         <w:t>数据完整性</w:t>
       </w:r>
-      <w:bookmarkEnd w:id="188"/>
       <w:bookmarkEnd w:id="189"/>
       <w:bookmarkEnd w:id="190"/>
       <w:bookmarkEnd w:id="191"/>
       <w:bookmarkEnd w:id="192"/>
+      <w:bookmarkEnd w:id="193"/>
     </w:p>
     <w:p>
       <w:pPr>
@@ -17210,19 +17430,19 @@
         <w:pStyle w:val="3"/>
         <w:spacing w:line="360" w:lineRule="auto"/>
       </w:pPr>
-      <w:bookmarkStart w:id="193" w:name="_Toc451265931"/>
-      <w:bookmarkStart w:id="194" w:name="_Toc451268882"/>
-      <w:bookmarkStart w:id="195" w:name="_Toc451268929"/>
-      <w:bookmarkStart w:id="196" w:name="_Toc451268979"/>
-      <w:bookmarkStart w:id="197" w:name="_Toc451269343"/>
+      <w:bookmarkStart w:id="194" w:name="_Toc451265931"/>
+      <w:bookmarkStart w:id="195" w:name="_Toc451268882"/>
+      <w:bookmarkStart w:id="196" w:name="_Toc451268929"/>
+      <w:bookmarkStart w:id="197" w:name="_Toc451268979"/>
+      <w:bookmarkStart w:id="198" w:name="_Toc451269343"/>
       <w:r>
         <w:t>副本一致性</w:t>
       </w:r>
-      <w:bookmarkEnd w:id="193"/>
       <w:bookmarkEnd w:id="194"/>
       <w:bookmarkEnd w:id="195"/>
       <w:bookmarkEnd w:id="196"/>
       <w:bookmarkEnd w:id="197"/>
+      <w:bookmarkEnd w:id="198"/>
     </w:p>
     <w:p>
       <w:pPr>
@@ -17441,12 +17661,12 @@
         <w:pStyle w:val="4"/>
         <w:spacing w:line="360" w:lineRule="auto"/>
       </w:pPr>
-      <w:bookmarkStart w:id="198" w:name="_Toc451268980"/>
+      <w:bookmarkStart w:id="199" w:name="_Toc451268980"/>
       <w:r>
         <w:lastRenderedPageBreak/>
         <w:t>租约</w:t>
       </w:r>
-      <w:bookmarkEnd w:id="198"/>
+      <w:bookmarkEnd w:id="199"/>
     </w:p>
     <w:p>
       <w:pPr>
@@ -17696,11 +17916,11 @@
         <w:pStyle w:val="3"/>
         <w:spacing w:line="360" w:lineRule="auto"/>
       </w:pPr>
-      <w:bookmarkStart w:id="199" w:name="_Toc451265932"/>
-      <w:bookmarkStart w:id="200" w:name="_Toc451268883"/>
-      <w:bookmarkStart w:id="201" w:name="_Toc451268930"/>
-      <w:bookmarkStart w:id="202" w:name="_Toc451268981"/>
-      <w:bookmarkStart w:id="203" w:name="_Toc451269344"/>
+      <w:bookmarkStart w:id="200" w:name="_Toc451265932"/>
+      <w:bookmarkStart w:id="201" w:name="_Toc451268883"/>
+      <w:bookmarkStart w:id="202" w:name="_Toc451268930"/>
+      <w:bookmarkStart w:id="203" w:name="_Toc451268981"/>
+      <w:bookmarkStart w:id="204" w:name="_Toc451269344"/>
       <w:r>
         <w:rPr>
           <w:rFonts w:hint="eastAsia"/>
@@ -17713,11 +17933,11 @@
         </w:rPr>
         <w:t>压缩策略</w:t>
       </w:r>
-      <w:bookmarkEnd w:id="199"/>
       <w:bookmarkEnd w:id="200"/>
       <w:bookmarkEnd w:id="201"/>
       <w:bookmarkEnd w:id="202"/>
       <w:bookmarkEnd w:id="203"/>
+      <w:bookmarkEnd w:id="204"/>
     </w:p>
     <w:p>
       <w:pPr>
@@ -17939,7 +18159,7 @@
     </w:p>
     <w:p>
       <w:pPr>
-        <w:pStyle w:val="af"/>
+        <w:pStyle w:val="af7"/>
         <w:keepNext/>
         <w:spacing w:line="360" w:lineRule="auto"/>
       </w:pPr>
@@ -18027,7 +18247,7 @@
     </w:p>
     <w:tbl>
       <w:tblPr>
-        <w:tblStyle w:val="af2"/>
+        <w:tblStyle w:val="afb"/>
         <w:tblW w:w="0" w:type="auto"/>
         <w:tblLook w:val="04A0" w:firstRow="1" w:lastRow="0" w:firstColumn="1" w:lastColumn="0" w:noHBand="0" w:noVBand="1"/>
       </w:tblPr>
@@ -18536,19 +18756,19 @@
         <w:pStyle w:val="3"/>
         <w:spacing w:line="360" w:lineRule="auto"/>
       </w:pPr>
-      <w:bookmarkStart w:id="204" w:name="_Toc451265933"/>
-      <w:bookmarkStart w:id="205" w:name="_Toc451268884"/>
-      <w:bookmarkStart w:id="206" w:name="_Toc451268931"/>
-      <w:bookmarkStart w:id="207" w:name="_Toc451268982"/>
-      <w:bookmarkStart w:id="208" w:name="_Toc451269345"/>
+      <w:bookmarkStart w:id="205" w:name="_Toc451265933"/>
+      <w:bookmarkStart w:id="206" w:name="_Toc451268884"/>
+      <w:bookmarkStart w:id="207" w:name="_Toc451268931"/>
+      <w:bookmarkStart w:id="208" w:name="_Toc451268982"/>
+      <w:bookmarkStart w:id="209" w:name="_Toc451269345"/>
       <w:r>
         <w:t>小文件聚集块</w:t>
       </w:r>
-      <w:bookmarkEnd w:id="204"/>
       <w:bookmarkEnd w:id="205"/>
       <w:bookmarkEnd w:id="206"/>
       <w:bookmarkEnd w:id="207"/>
       <w:bookmarkEnd w:id="208"/>
+      <w:bookmarkEnd w:id="209"/>
     </w:p>
     <w:p>
       <w:pPr>
@@ -18758,22 +18978,22 @@
         <w:pStyle w:val="3"/>
         <w:spacing w:line="360" w:lineRule="auto"/>
       </w:pPr>
-      <w:bookmarkStart w:id="209" w:name="_Toc451265934"/>
-      <w:bookmarkStart w:id="210" w:name="_Toc451268885"/>
-      <w:bookmarkStart w:id="211" w:name="_Toc451268932"/>
-      <w:bookmarkStart w:id="212" w:name="_Toc451268983"/>
-      <w:bookmarkStart w:id="213" w:name="_Toc451269346"/>
+      <w:bookmarkStart w:id="210" w:name="_Toc451265934"/>
+      <w:bookmarkStart w:id="211" w:name="_Toc451268885"/>
+      <w:bookmarkStart w:id="212" w:name="_Toc451268932"/>
+      <w:bookmarkStart w:id="213" w:name="_Toc451268983"/>
+      <w:bookmarkStart w:id="214" w:name="_Toc451269346"/>
       <w:r>
         <w:t>RADOS</w:t>
       </w:r>
       <w:r>
         <w:t>存储引擎</w:t>
       </w:r>
-      <w:bookmarkEnd w:id="209"/>
       <w:bookmarkEnd w:id="210"/>
       <w:bookmarkEnd w:id="211"/>
       <w:bookmarkEnd w:id="212"/>
       <w:bookmarkEnd w:id="213"/>
+      <w:bookmarkEnd w:id="214"/>
     </w:p>
     <w:p>
       <w:pPr>
@@ -18786,7 +19006,6 @@
         </w:rPr>
         <w:t>RADOS</w:t>
       </w:r>
-      <w:bookmarkStart w:id="214" w:name="_GoBack"/>
       <w:r>
         <w:rPr>
           <w:vertAlign w:val="superscript"/>
@@ -18805,7 +19024,6 @@
         </w:rPr>
         <w:t>]</w:t>
       </w:r>
-      <w:bookmarkEnd w:id="214"/>
       <w:r>
         <w:rPr>
           <w:rFonts w:hint="eastAsia"/>
@@ -19250,7 +19468,7 @@
     </w:p>
     <w:p>
       <w:pPr>
-        <w:pStyle w:val="af0"/>
+        <w:pStyle w:val="af8"/>
         <w:spacing w:line="360" w:lineRule="auto"/>
       </w:pPr>
       <w:bookmarkStart w:id="220" w:name="_Toc451265936"/>
@@ -19333,7 +19551,7 @@
     </w:p>
     <w:p>
       <w:pPr>
-        <w:pStyle w:val="a4"/>
+        <w:pStyle w:val="a5"/>
         <w:keepNext/>
         <w:keepLines/>
         <w:numPr>
@@ -19482,7 +19700,7 @@
     </w:p>
     <w:p>
       <w:pPr>
-        <w:pStyle w:val="af"/>
+        <w:pStyle w:val="af7"/>
         <w:keepNext/>
         <w:spacing w:line="360" w:lineRule="auto"/>
       </w:pPr>
@@ -19570,7 +19788,7 @@
     </w:p>
     <w:tbl>
       <w:tblPr>
-        <w:tblStyle w:val="af2"/>
+        <w:tblStyle w:val="afb"/>
         <w:tblW w:w="0" w:type="auto"/>
         <w:tblLook w:val="04A0" w:firstRow="1" w:lastRow="0" w:firstColumn="1" w:lastColumn="0" w:noHBand="0" w:noVBand="1"/>
       </w:tblPr>
@@ -20094,7 +20312,7 @@
     </w:p>
     <w:p>
       <w:pPr>
-        <w:pStyle w:val="af"/>
+        <w:pStyle w:val="af7"/>
         <w:spacing w:line="360" w:lineRule="auto"/>
       </w:pPr>
       <w:r>
@@ -20263,7 +20481,7 @@
     </w:p>
     <w:p>
       <w:pPr>
-        <w:pStyle w:val="af"/>
+        <w:pStyle w:val="af7"/>
         <w:keepNext/>
         <w:spacing w:line="360" w:lineRule="auto"/>
       </w:pPr>
@@ -20351,7 +20569,7 @@
     </w:p>
     <w:tbl>
       <w:tblPr>
-        <w:tblStyle w:val="af2"/>
+        <w:tblStyle w:val="afb"/>
         <w:tblW w:w="0" w:type="auto"/>
         <w:tblLook w:val="04A0" w:firstRow="1" w:lastRow="0" w:firstColumn="1" w:lastColumn="0" w:noHBand="0" w:noVBand="1"/>
       </w:tblPr>
@@ -20863,7 +21081,7 @@
     </w:p>
     <w:p>
       <w:pPr>
-        <w:pStyle w:val="af"/>
+        <w:pStyle w:val="af7"/>
         <w:spacing w:line="360" w:lineRule="auto"/>
       </w:pPr>
       <w:r>
@@ -21043,7 +21261,7 @@
     </w:p>
     <w:p>
       <w:pPr>
-        <w:pStyle w:val="af0"/>
+        <w:pStyle w:val="af8"/>
         <w:spacing w:line="360" w:lineRule="auto"/>
       </w:pPr>
       <w:bookmarkStart w:id="251" w:name="_Toc451265941"/>
@@ -21476,7 +21694,7 @@
     </w:p>
     <w:p>
       <w:pPr>
-        <w:pStyle w:val="af0"/>
+        <w:pStyle w:val="af8"/>
         <w:spacing w:line="360" w:lineRule="auto"/>
       </w:pPr>
       <w:bookmarkStart w:id="256" w:name="_Toc451265942"/>
@@ -21714,7 +21932,7 @@
     </w:p>
     <w:p>
       <w:pPr>
-        <w:pStyle w:val="af0"/>
+        <w:pStyle w:val="af8"/>
         <w:spacing w:line="360" w:lineRule="auto"/>
       </w:pPr>
       <w:bookmarkStart w:id="261" w:name="_Toc451265943"/>
@@ -21733,7 +21951,7 @@
     </w:p>
     <w:p>
       <w:pPr>
-        <w:pStyle w:val="a4"/>
+        <w:pStyle w:val="a5"/>
         <w:numPr>
           <w:ilvl w:val="0"/>
           <w:numId w:val="10"/>
@@ -21759,7 +21977,7 @@
     </w:p>
     <w:p>
       <w:pPr>
-        <w:pStyle w:val="a4"/>
+        <w:pStyle w:val="a5"/>
         <w:numPr>
           <w:ilvl w:val="0"/>
           <w:numId w:val="10"/>
@@ -21824,7 +22042,7 @@
     </w:p>
     <w:p>
       <w:pPr>
-        <w:pStyle w:val="a4"/>
+        <w:pStyle w:val="a5"/>
         <w:numPr>
           <w:ilvl w:val="0"/>
           <w:numId w:val="10"/>
@@ -21873,15 +22091,12 @@
     </w:p>
     <w:p>
       <w:pPr>
-        <w:pStyle w:val="a4"/>
+        <w:pStyle w:val="a5"/>
         <w:numPr>
           <w:ilvl w:val="0"/>
           <w:numId w:val="10"/>
         </w:numPr>
         <w:ind w:firstLineChars="0"/>
-        <w:rPr>
-          <w:rFonts w:hint="eastAsia"/>
-        </w:rPr>
       </w:pPr>
       <w:r>
         <w:rPr>
@@ -21910,7 +22125,7 @@
     </w:p>
     <w:p>
       <w:pPr>
-        <w:pStyle w:val="a4"/>
+        <w:pStyle w:val="a5"/>
         <w:numPr>
           <w:ilvl w:val="0"/>
           <w:numId w:val="10"/>
@@ -21931,7 +22146,7 @@
     </w:p>
     <w:p>
       <w:pPr>
-        <w:pStyle w:val="a4"/>
+        <w:pStyle w:val="a5"/>
         <w:numPr>
           <w:ilvl w:val="0"/>
           <w:numId w:val="10"/>
@@ -22037,7 +22252,7 @@
     </w:p>
     <w:p>
       <w:pPr>
-        <w:pStyle w:val="a4"/>
+        <w:pStyle w:val="a5"/>
         <w:numPr>
           <w:ilvl w:val="0"/>
           <w:numId w:val="10"/>
@@ -22107,7 +22322,7 @@
     </w:p>
     <w:p>
       <w:pPr>
-        <w:pStyle w:val="a4"/>
+        <w:pStyle w:val="a5"/>
         <w:numPr>
           <w:ilvl w:val="0"/>
           <w:numId w:val="10"/>
@@ -22177,7 +22392,7 @@
     </w:p>
     <w:p>
       <w:pPr>
-        <w:pStyle w:val="a4"/>
+        <w:pStyle w:val="a5"/>
         <w:numPr>
           <w:ilvl w:val="0"/>
           <w:numId w:val="10"/>
@@ -22235,7 +22450,7 @@
     </w:p>
     <w:p>
       <w:pPr>
-        <w:pStyle w:val="a4"/>
+        <w:pStyle w:val="a5"/>
         <w:numPr>
           <w:ilvl w:val="0"/>
           <w:numId w:val="10"/>
@@ -22281,7 +22496,7 @@
     </w:p>
     <w:p>
       <w:pPr>
-        <w:pStyle w:val="a4"/>
+        <w:pStyle w:val="a5"/>
         <w:numPr>
           <w:ilvl w:val="0"/>
           <w:numId w:val="10"/>
@@ -22327,7 +22542,7 @@
     </w:p>
     <w:p>
       <w:pPr>
-        <w:pStyle w:val="a4"/>
+        <w:pStyle w:val="a5"/>
         <w:numPr>
           <w:ilvl w:val="0"/>
           <w:numId w:val="10"/>
@@ -22373,15 +22588,12 @@
     </w:p>
     <w:p>
       <w:pPr>
-        <w:pStyle w:val="a4"/>
+        <w:pStyle w:val="a5"/>
         <w:numPr>
           <w:ilvl w:val="0"/>
           <w:numId w:val="10"/>
         </w:numPr>
         <w:ind w:firstLineChars="0"/>
-        <w:rPr>
-          <w:rFonts w:hint="eastAsia"/>
-        </w:rPr>
       </w:pPr>
       <w:r>
         <w:rPr>
@@ -22472,7 +22684,7 @@
     </w:p>
     <w:p>
       <w:pPr>
-        <w:pStyle w:val="a4"/>
+        <w:pStyle w:val="a5"/>
         <w:numPr>
           <w:ilvl w:val="0"/>
           <w:numId w:val="10"/>
@@ -22501,15 +22713,12 @@
     </w:p>
     <w:p>
       <w:pPr>
-        <w:pStyle w:val="a4"/>
+        <w:pStyle w:val="a5"/>
         <w:numPr>
           <w:ilvl w:val="0"/>
           <w:numId w:val="10"/>
         </w:numPr>
         <w:ind w:firstLineChars="0"/>
-        <w:rPr>
-          <w:rFonts w:hint="eastAsia"/>
-        </w:rPr>
       </w:pPr>
       <w:r>
         <w:rPr>
@@ -22584,7 +22793,7 @@
 </file>
 
 <file path=word/endnotes.xml><?xml version="1.0" encoding="utf-8"?>
-<w:endnotes xmlns:wpc="http://schemas.microsoft.com/office/word/2010/wordprocessingCanvas" xmlns:mc="http://schemas.openxmlformats.org/markup-compatibility/2006" xmlns:o="urn:schemas-microsoft-com:office:office" xmlns:r="http://schemas.openxmlformats.org/officeDocument/2006/relationships" xmlns:m="http://schemas.openxmlformats.org/officeDocument/2006/math" xmlns:v="urn:schemas-microsoft-com:vml" xmlns:wp14="http://schemas.microsoft.com/office/word/2010/wordprocessingDrawing" xmlns:wp="http://schemas.openxmlformats.org/drawingml/2006/wordprocessingDrawing" xmlns:w10="urn:schemas-microsoft-com:office:word" xmlns:w="http://schemas.openxmlformats.org/wordprocessingml/2006/main" xmlns:w14="http://schemas.microsoft.com/office/word/2010/wordml" xmlns:w15="http://schemas.microsoft.com/office/word/2012/wordml" xmlns:wpg="http://schemas.microsoft.com/office/word/2010/wordprocessingGroup" xmlns:wpi="http://schemas.microsoft.com/office/word/2010/wordprocessingInk" xmlns:wne="http://schemas.microsoft.com/office/word/2006/wordml" xmlns:wps="http://schemas.microsoft.com/office/word/2010/wordprocessingShape" mc:Ignorable="w14 w15 wp14">
+<w:endnotes xmlns:wpc="http://schemas.microsoft.com/office/word/2010/wordprocessingCanvas" xmlns:cx="http://schemas.microsoft.com/office/drawing/2014/chartex" xmlns:cx1="http://schemas.microsoft.com/office/drawing/2015/9/8/chartex" xmlns:mc="http://schemas.openxmlformats.org/markup-compatibility/2006" xmlns:o="urn:schemas-microsoft-com:office:office" xmlns:r="http://schemas.openxmlformats.org/officeDocument/2006/relationships" xmlns:m="http://schemas.openxmlformats.org/officeDocument/2006/math" xmlns:v="urn:schemas-microsoft-com:vml" xmlns:wp14="http://schemas.microsoft.com/office/word/2010/wordprocessingDrawing" xmlns:wp="http://schemas.openxmlformats.org/drawingml/2006/wordprocessingDrawing" xmlns:w10="urn:schemas-microsoft-com:office:word" xmlns:w="http://schemas.openxmlformats.org/wordprocessingml/2006/main" xmlns:w14="http://schemas.microsoft.com/office/word/2010/wordml" xmlns:w15="http://schemas.microsoft.com/office/word/2012/wordml" xmlns:w16se="http://schemas.microsoft.com/office/word/2015/wordml/symex" xmlns:wpg="http://schemas.microsoft.com/office/word/2010/wordprocessingGroup" xmlns:wpi="http://schemas.microsoft.com/office/word/2010/wordprocessingInk" xmlns:wne="http://schemas.microsoft.com/office/word/2006/wordml" xmlns:wps="http://schemas.microsoft.com/office/word/2010/wordprocessingShape" mc:Ignorable="w14 w15 w16se wp14">
   <w:endnote w:type="separator" w:id="-1">
     <w:p>
       <w:r>
@@ -22603,7 +22812,7 @@
 </file>
 
 <file path=word/footer1.xml><?xml version="1.0" encoding="utf-8"?>
-<w:ftr xmlns:wpc="http://schemas.microsoft.com/office/word/2010/wordprocessingCanvas" xmlns:mc="http://schemas.openxmlformats.org/markup-compatibility/2006" xmlns:o="urn:schemas-microsoft-com:office:office" xmlns:r="http://schemas.openxmlformats.org/officeDocument/2006/relationships" xmlns:m="http://schemas.openxmlformats.org/officeDocument/2006/math" xmlns:v="urn:schemas-microsoft-com:vml" xmlns:wp14="http://schemas.microsoft.com/office/word/2010/wordprocessingDrawing" xmlns:wp="http://schemas.openxmlformats.org/drawingml/2006/wordprocessingDrawing" xmlns:w10="urn:schemas-microsoft-com:office:word" xmlns:w="http://schemas.openxmlformats.org/wordprocessingml/2006/main" xmlns:w14="http://schemas.microsoft.com/office/word/2010/wordml" xmlns:w15="http://schemas.microsoft.com/office/word/2012/wordml" xmlns:wpg="http://schemas.microsoft.com/office/word/2010/wordprocessingGroup" xmlns:wpi="http://schemas.microsoft.com/office/word/2010/wordprocessingInk" xmlns:wne="http://schemas.microsoft.com/office/word/2006/wordml" xmlns:wps="http://schemas.microsoft.com/office/word/2010/wordprocessingShape" mc:Ignorable="w14 w15 wp14">
+<w:ftr xmlns:wpc="http://schemas.microsoft.com/office/word/2010/wordprocessingCanvas" xmlns:cx="http://schemas.microsoft.com/office/drawing/2014/chartex" xmlns:cx1="http://schemas.microsoft.com/office/drawing/2015/9/8/chartex" xmlns:mc="http://schemas.openxmlformats.org/markup-compatibility/2006" xmlns:o="urn:schemas-microsoft-com:office:office" xmlns:r="http://schemas.openxmlformats.org/officeDocument/2006/relationships" xmlns:m="http://schemas.openxmlformats.org/officeDocument/2006/math" xmlns:v="urn:schemas-microsoft-com:vml" xmlns:wp14="http://schemas.microsoft.com/office/word/2010/wordprocessingDrawing" xmlns:wp="http://schemas.openxmlformats.org/drawingml/2006/wordprocessingDrawing" xmlns:w10="urn:schemas-microsoft-com:office:word" xmlns:w="http://schemas.openxmlformats.org/wordprocessingml/2006/main" xmlns:w14="http://schemas.microsoft.com/office/word/2010/wordml" xmlns:w15="http://schemas.microsoft.com/office/word/2012/wordml" xmlns:w16se="http://schemas.microsoft.com/office/word/2015/wordml/symex" xmlns:wpg="http://schemas.microsoft.com/office/word/2010/wordprocessingGroup" xmlns:wpi="http://schemas.microsoft.com/office/word/2010/wordprocessingInk" xmlns:wne="http://schemas.microsoft.com/office/word/2006/wordml" xmlns:wps="http://schemas.microsoft.com/office/word/2010/wordprocessingShape" mc:Ignorable="w14 w15 w16se wp14">
   <w:sdt>
     <w:sdtPr>
       <w:id w:val="176083916"/>
@@ -22624,7 +22833,7 @@
         <w:sdtContent>
           <w:p>
             <w:pPr>
-              <w:pStyle w:val="a7"/>
+              <w:pStyle w:val="aa"/>
               <w:jc w:val="center"/>
             </w:pPr>
             <w:r>
@@ -22664,7 +22873,7 @@
                 <w:bCs/>
                 <w:noProof/>
               </w:rPr>
-              <w:t>25</w:t>
+              <w:t>28</w:t>
             </w:r>
             <w:r>
               <w:rPr>
@@ -22730,14 +22939,14 @@
   </w:sdt>
   <w:p>
     <w:pPr>
-      <w:pStyle w:val="a7"/>
+      <w:pStyle w:val="aa"/>
     </w:pPr>
   </w:p>
 </w:ftr>
 </file>
 
 <file path=word/footnotes.xml><?xml version="1.0" encoding="utf-8"?>
-<w:footnotes xmlns:wpc="http://schemas.microsoft.com/office/word/2010/wordprocessingCanvas" xmlns:mc="http://schemas.openxmlformats.org/markup-compatibility/2006" xmlns:o="urn:schemas-microsoft-com:office:office" xmlns:r="http://schemas.openxmlformats.org/officeDocument/2006/relationships" xmlns:m="http://schemas.openxmlformats.org/officeDocument/2006/math" xmlns:v="urn:schemas-microsoft-com:vml" xmlns:wp14="http://schemas.microsoft.com/office/word/2010/wordprocessingDrawing" xmlns:wp="http://schemas.openxmlformats.org/drawingml/2006/wordprocessingDrawing" xmlns:w10="urn:schemas-microsoft-com:office:word" xmlns:w="http://schemas.openxmlformats.org/wordprocessingml/2006/main" xmlns:w14="http://schemas.microsoft.com/office/word/2010/wordml" xmlns:w15="http://schemas.microsoft.com/office/word/2012/wordml" xmlns:wpg="http://schemas.microsoft.com/office/word/2010/wordprocessingGroup" xmlns:wpi="http://schemas.microsoft.com/office/word/2010/wordprocessingInk" xmlns:wne="http://schemas.microsoft.com/office/word/2006/wordml" xmlns:wps="http://schemas.microsoft.com/office/word/2010/wordprocessingShape" mc:Ignorable="w14 w15 wp14">
+<w:footnotes xmlns:wpc="http://schemas.microsoft.com/office/word/2010/wordprocessingCanvas" xmlns:cx="http://schemas.microsoft.com/office/drawing/2014/chartex" xmlns:cx1="http://schemas.microsoft.com/office/drawing/2015/9/8/chartex" xmlns:mc="http://schemas.openxmlformats.org/markup-compatibility/2006" xmlns:o="urn:schemas-microsoft-com:office:office" xmlns:r="http://schemas.openxmlformats.org/officeDocument/2006/relationships" xmlns:m="http://schemas.openxmlformats.org/officeDocument/2006/math" xmlns:v="urn:schemas-microsoft-com:vml" xmlns:wp14="http://schemas.microsoft.com/office/word/2010/wordprocessingDrawing" xmlns:wp="http://schemas.openxmlformats.org/drawingml/2006/wordprocessingDrawing" xmlns:w10="urn:schemas-microsoft-com:office:word" xmlns:w="http://schemas.openxmlformats.org/wordprocessingml/2006/main" xmlns:w14="http://schemas.microsoft.com/office/word/2010/wordml" xmlns:w15="http://schemas.microsoft.com/office/word/2012/wordml" xmlns:w16se="http://schemas.microsoft.com/office/word/2015/wordml/symex" xmlns:wpg="http://schemas.microsoft.com/office/word/2010/wordprocessingGroup" xmlns:wpi="http://schemas.microsoft.com/office/word/2010/wordprocessingInk" xmlns:wne="http://schemas.microsoft.com/office/word/2006/wordml" xmlns:wps="http://schemas.microsoft.com/office/word/2010/wordprocessingShape" mc:Ignorable="w14 w15 w16se wp14">
   <w:footnote w:type="separator" w:id="-1">
     <w:p>
       <w:r>
@@ -22756,7 +22965,7 @@
 </file>
 
 <file path=word/numbering.xml><?xml version="1.0" encoding="utf-8"?>
-<w:numbering xmlns:wpc="http://schemas.microsoft.com/office/word/2010/wordprocessingCanvas" xmlns:mc="http://schemas.openxmlformats.org/markup-compatibility/2006" xmlns:o="urn:schemas-microsoft-com:office:office" xmlns:r="http://schemas.openxmlformats.org/officeDocument/2006/relationships" xmlns:m="http://schemas.openxmlformats.org/officeDocument/2006/math" xmlns:v="urn:schemas-microsoft-com:vml" xmlns:wp14="http://schemas.microsoft.com/office/word/2010/wordprocessingDrawing" xmlns:wp="http://schemas.openxmlformats.org/drawingml/2006/wordprocessingDrawing" xmlns:w10="urn:schemas-microsoft-com:office:word" xmlns:w="http://schemas.openxmlformats.org/wordprocessingml/2006/main" xmlns:w14="http://schemas.microsoft.com/office/word/2010/wordml" xmlns:w15="http://schemas.microsoft.com/office/word/2012/wordml" xmlns:wpg="http://schemas.microsoft.com/office/word/2010/wordprocessingGroup" xmlns:wpi="http://schemas.microsoft.com/office/word/2010/wordprocessingInk" xmlns:wne="http://schemas.microsoft.com/office/word/2006/wordml" xmlns:wps="http://schemas.microsoft.com/office/word/2010/wordprocessingShape" mc:Ignorable="w14 w15 wp14">
+<w:numbering xmlns:wpc="http://schemas.microsoft.com/office/word/2010/wordprocessingCanvas" xmlns:cx="http://schemas.microsoft.com/office/drawing/2014/chartex" xmlns:cx1="http://schemas.microsoft.com/office/drawing/2015/9/8/chartex" xmlns:mc="http://schemas.openxmlformats.org/markup-compatibility/2006" xmlns:o="urn:schemas-microsoft-com:office:office" xmlns:r="http://schemas.openxmlformats.org/officeDocument/2006/relationships" xmlns:m="http://schemas.openxmlformats.org/officeDocument/2006/math" xmlns:v="urn:schemas-microsoft-com:vml" xmlns:wp14="http://schemas.microsoft.com/office/word/2010/wordprocessingDrawing" xmlns:wp="http://schemas.openxmlformats.org/drawingml/2006/wordprocessingDrawing" xmlns:w10="urn:schemas-microsoft-com:office:word" xmlns:w="http://schemas.openxmlformats.org/wordprocessingml/2006/main" xmlns:w14="http://schemas.microsoft.com/office/word/2010/wordml" xmlns:w15="http://schemas.microsoft.com/office/word/2012/wordml" xmlns:w16se="http://schemas.microsoft.com/office/word/2015/wordml/symex" xmlns:wpg="http://schemas.microsoft.com/office/word/2010/wordprocessingGroup" xmlns:wpi="http://schemas.microsoft.com/office/word/2010/wordprocessingInk" xmlns:wne="http://schemas.microsoft.com/office/word/2006/wordml" xmlns:wps="http://schemas.microsoft.com/office/word/2010/wordprocessingShape" mc:Ignorable="w14 w15 w16se wp14">
   <w:abstractNum w:abstractNumId="0" w15:restartNumberingAfterBreak="0">
     <w:nsid w:val="11D9657B"/>
     <w:multiLevelType w:val="multilevel"/>
@@ -23711,7 +23920,7 @@
 </file>
 
 <file path=word/styles.xml><?xml version="1.0" encoding="utf-8"?>
-<w:styles xmlns:mc="http://schemas.openxmlformats.org/markup-compatibility/2006" xmlns:r="http://schemas.openxmlformats.org/officeDocument/2006/relationships" xmlns:w="http://schemas.openxmlformats.org/wordprocessingml/2006/main" xmlns:w14="http://schemas.microsoft.com/office/word/2010/wordml" xmlns:w15="http://schemas.microsoft.com/office/word/2012/wordml" mc:Ignorable="w14 w15">
+<w:styles xmlns:mc="http://schemas.openxmlformats.org/markup-compatibility/2006" xmlns:r="http://schemas.openxmlformats.org/officeDocument/2006/relationships" xmlns:w="http://schemas.openxmlformats.org/wordprocessingml/2006/main" xmlns:w14="http://schemas.microsoft.com/office/word/2010/wordml" xmlns:w15="http://schemas.microsoft.com/office/word/2012/wordml" xmlns:w16se="http://schemas.microsoft.com/office/word/2015/wordml/symex" mc:Ignorable="w14 w15 w16se">
   <w:docDefaults>
     <w:rPrDefault>
       <w:rPr>
@@ -24109,7 +24318,7 @@
     <w:name w:val="heading 1"/>
     <w:basedOn w:val="a"/>
     <w:next w:val="a"/>
-    <w:link w:val="1Char"/>
+    <w:link w:val="10"/>
     <w:uiPriority w:val="9"/>
     <w:qFormat/>
     <w:rsid w:val="007B3041"/>
@@ -24134,7 +24343,7 @@
     <w:name w:val="heading 2"/>
     <w:basedOn w:val="a"/>
     <w:next w:val="a"/>
-    <w:link w:val="2Char"/>
+    <w:link w:val="20"/>
     <w:uiPriority w:val="9"/>
     <w:unhideWhenUsed/>
     <w:qFormat/>
@@ -24161,7 +24370,7 @@
     <w:name w:val="heading 3"/>
     <w:basedOn w:val="a"/>
     <w:next w:val="a"/>
-    <w:link w:val="3Char"/>
+    <w:link w:val="30"/>
     <w:uiPriority w:val="9"/>
     <w:unhideWhenUsed/>
     <w:qFormat/>
@@ -24187,7 +24396,7 @@
     <w:name w:val="heading 4"/>
     <w:basedOn w:val="a"/>
     <w:next w:val="a"/>
-    <w:link w:val="4Char"/>
+    <w:link w:val="40"/>
     <w:uiPriority w:val="9"/>
     <w:unhideWhenUsed/>
     <w:qFormat/>
@@ -24214,7 +24423,7 @@
     <w:name w:val="heading 5"/>
     <w:basedOn w:val="a"/>
     <w:next w:val="a"/>
-    <w:link w:val="5Char"/>
+    <w:link w:val="50"/>
     <w:uiPriority w:val="9"/>
     <w:semiHidden/>
     <w:unhideWhenUsed/>
@@ -24240,7 +24449,7 @@
     <w:name w:val="heading 6"/>
     <w:basedOn w:val="a"/>
     <w:next w:val="a"/>
-    <w:link w:val="6Char"/>
+    <w:link w:val="60"/>
     <w:uiPriority w:val="9"/>
     <w:semiHidden/>
     <w:unhideWhenUsed/>
@@ -24268,7 +24477,7 @@
     <w:name w:val="heading 7"/>
     <w:basedOn w:val="a"/>
     <w:next w:val="a"/>
-    <w:link w:val="7Char"/>
+    <w:link w:val="70"/>
     <w:uiPriority w:val="9"/>
     <w:semiHidden/>
     <w:unhideWhenUsed/>
@@ -24295,7 +24504,7 @@
     <w:name w:val="heading 8"/>
     <w:basedOn w:val="a"/>
     <w:next w:val="a"/>
-    <w:link w:val="8Char"/>
+    <w:link w:val="80"/>
     <w:uiPriority w:val="9"/>
     <w:semiHidden/>
     <w:unhideWhenUsed/>
@@ -24321,7 +24530,7 @@
     <w:name w:val="heading 9"/>
     <w:basedOn w:val="a"/>
     <w:next w:val="a"/>
-    <w:link w:val="9Char"/>
+    <w:link w:val="90"/>
     <w:uiPriority w:val="9"/>
     <w:semiHidden/>
     <w:unhideWhenUsed/>
@@ -24369,8 +24578,8 @@
     <w:semiHidden/>
     <w:unhideWhenUsed/>
   </w:style>
-  <w:style w:type="character" w:customStyle="1" w:styleId="1Char">
-    <w:name w:val="标题 1 Char"/>
+  <w:style w:type="character" w:customStyle="1" w:styleId="10">
+    <w:name w:val="标题 1 字符"/>
     <w:basedOn w:val="a0"/>
     <w:link w:val="1"/>
     <w:uiPriority w:val="9"/>
@@ -24407,7 +24616,7 @@
       <w:szCs w:val="32"/>
     </w:rPr>
   </w:style>
-  <w:style w:type="paragraph" w:styleId="20">
+  <w:style w:type="paragraph" w:styleId="21">
     <w:name w:val="toc 2"/>
     <w:basedOn w:val="a"/>
     <w:next w:val="a"/>
@@ -24427,7 +24636,7 @@
       <w:sz w:val="22"/>
     </w:rPr>
   </w:style>
-  <w:style w:type="paragraph" w:styleId="10">
+  <w:style w:type="paragraph" w:styleId="11">
     <w:name w:val="toc 1"/>
     <w:basedOn w:val="a"/>
     <w:next w:val="a"/>
@@ -24446,7 +24655,7 @@
       <w:sz w:val="22"/>
     </w:rPr>
   </w:style>
-  <w:style w:type="paragraph" w:styleId="30">
+  <w:style w:type="paragraph" w:styleId="31">
     <w:name w:val="toc 3"/>
     <w:basedOn w:val="a"/>
     <w:next w:val="a"/>
@@ -24470,8 +24679,8 @@
       <w:sz w:val="22"/>
     </w:rPr>
   </w:style>
-  <w:style w:type="character" w:customStyle="1" w:styleId="2Char">
-    <w:name w:val="标题 2 Char"/>
+  <w:style w:type="character" w:customStyle="1" w:styleId="20">
+    <w:name w:val="标题 2 字符"/>
     <w:basedOn w:val="a0"/>
     <w:link w:val="2"/>
     <w:uiPriority w:val="9"/>
@@ -24487,7 +24696,7 @@
   <w:style w:type="paragraph" w:styleId="a3">
     <w:name w:val="Balloon Text"/>
     <w:basedOn w:val="a"/>
-    <w:link w:val="Char"/>
+    <w:link w:val="a4"/>
     <w:uiPriority w:val="99"/>
     <w:semiHidden/>
     <w:unhideWhenUsed/>
@@ -24497,8 +24706,8 @@
       <w:szCs w:val="18"/>
     </w:rPr>
   </w:style>
-  <w:style w:type="character" w:customStyle="1" w:styleId="Char">
-    <w:name w:val="批注框文本 Char"/>
+  <w:style w:type="character" w:customStyle="1" w:styleId="a4">
+    <w:name w:val="批注框文本 字符"/>
     <w:basedOn w:val="a0"/>
     <w:link w:val="a3"/>
     <w:uiPriority w:val="99"/>
@@ -24509,7 +24718,7 @@
       <w:szCs w:val="18"/>
     </w:rPr>
   </w:style>
-  <w:style w:type="paragraph" w:styleId="a4">
+  <w:style w:type="paragraph" w:styleId="a5">
     <w:name w:val="List Paragraph"/>
     <w:basedOn w:val="a"/>
     <w:uiPriority w:val="34"/>
@@ -24519,10 +24728,10 @@
       <w:ind w:firstLineChars="200" w:firstLine="420"/>
     </w:pPr>
   </w:style>
-  <w:style w:type="paragraph" w:styleId="a5">
+  <w:style w:type="paragraph" w:styleId="a6">
     <w:name w:val="Plain Text"/>
     <w:basedOn w:val="a"/>
-    <w:link w:val="Char0"/>
+    <w:link w:val="a7"/>
     <w:semiHidden/>
     <w:unhideWhenUsed/>
     <w:rsid w:val="00E60A8E"/>
@@ -24531,10 +24740,10 @@
       <w:szCs w:val="21"/>
     </w:rPr>
   </w:style>
-  <w:style w:type="character" w:customStyle="1" w:styleId="Char0">
-    <w:name w:val="纯文本 Char"/>
+  <w:style w:type="character" w:customStyle="1" w:styleId="a7">
+    <w:name w:val="纯文本 字符"/>
     <w:basedOn w:val="a0"/>
-    <w:link w:val="a5"/>
+    <w:link w:val="a6"/>
     <w:semiHidden/>
     <w:rsid w:val="00E60A8E"/>
     <w:rPr>
@@ -24542,10 +24751,10 @@
       <w:szCs w:val="21"/>
     </w:rPr>
   </w:style>
-  <w:style w:type="paragraph" w:styleId="a6">
+  <w:style w:type="paragraph" w:styleId="a8">
     <w:name w:val="header"/>
     <w:basedOn w:val="a"/>
-    <w:link w:val="Char1"/>
+    <w:link w:val="a9"/>
     <w:uiPriority w:val="99"/>
     <w:unhideWhenUsed/>
     <w:rsid w:val="00054742"/>
@@ -24565,10 +24774,10 @@
       <w:szCs w:val="18"/>
     </w:rPr>
   </w:style>
-  <w:style w:type="character" w:customStyle="1" w:styleId="Char1">
-    <w:name w:val="页眉 Char"/>
+  <w:style w:type="character" w:customStyle="1" w:styleId="a9">
+    <w:name w:val="页眉 字符"/>
     <w:basedOn w:val="a0"/>
-    <w:link w:val="a6"/>
+    <w:link w:val="a8"/>
     <w:uiPriority w:val="99"/>
     <w:rsid w:val="00054742"/>
     <w:rPr>
@@ -24576,10 +24785,10 @@
       <w:szCs w:val="18"/>
     </w:rPr>
   </w:style>
-  <w:style w:type="paragraph" w:styleId="a7">
+  <w:style w:type="paragraph" w:styleId="aa">
     <w:name w:val="footer"/>
     <w:basedOn w:val="a"/>
-    <w:link w:val="Char2"/>
+    <w:link w:val="ab"/>
     <w:uiPriority w:val="99"/>
     <w:unhideWhenUsed/>
     <w:rsid w:val="00054742"/>
@@ -24596,10 +24805,10 @@
       <w:szCs w:val="18"/>
     </w:rPr>
   </w:style>
-  <w:style w:type="character" w:customStyle="1" w:styleId="Char2">
-    <w:name w:val="页脚 Char"/>
+  <w:style w:type="character" w:customStyle="1" w:styleId="ab">
+    <w:name w:val="页脚 字符"/>
     <w:basedOn w:val="a0"/>
-    <w:link w:val="a7"/>
+    <w:link w:val="aa"/>
     <w:uiPriority w:val="99"/>
     <w:rsid w:val="00054742"/>
     <w:rPr>
@@ -24607,7 +24816,7 @@
       <w:szCs w:val="18"/>
     </w:rPr>
   </w:style>
-  <w:style w:type="character" w:styleId="a8">
+  <w:style w:type="character" w:styleId="ac">
     <w:name w:val="annotation reference"/>
     <w:basedOn w:val="a0"/>
     <w:uiPriority w:val="99"/>
@@ -24619,10 +24828,10 @@
       <w:szCs w:val="21"/>
     </w:rPr>
   </w:style>
-  <w:style w:type="paragraph" w:styleId="a9">
+  <w:style w:type="paragraph" w:styleId="ad">
     <w:name w:val="annotation text"/>
     <w:basedOn w:val="a"/>
-    <w:link w:val="Char3"/>
+    <w:link w:val="ae"/>
     <w:uiPriority w:val="99"/>
     <w:semiHidden/>
     <w:unhideWhenUsed/>
@@ -24631,19 +24840,19 @@
       <w:jc w:val="left"/>
     </w:pPr>
   </w:style>
-  <w:style w:type="character" w:customStyle="1" w:styleId="Char3">
-    <w:name w:val="批注文字 Char"/>
+  <w:style w:type="character" w:customStyle="1" w:styleId="ae">
+    <w:name w:val="批注文字 字符"/>
     <w:basedOn w:val="a0"/>
-    <w:link w:val="a9"/>
+    <w:link w:val="ad"/>
     <w:uiPriority w:val="99"/>
     <w:semiHidden/>
     <w:rsid w:val="00054742"/>
   </w:style>
-  <w:style w:type="paragraph" w:styleId="aa">
+  <w:style w:type="paragraph" w:styleId="af">
     <w:name w:val="annotation subject"/>
-    <w:basedOn w:val="a9"/>
-    <w:next w:val="a9"/>
-    <w:link w:val="Char4"/>
+    <w:basedOn w:val="ad"/>
+    <w:next w:val="ad"/>
+    <w:link w:val="af0"/>
     <w:uiPriority w:val="99"/>
     <w:semiHidden/>
     <w:unhideWhenUsed/>
@@ -24653,10 +24862,10 @@
       <w:bCs/>
     </w:rPr>
   </w:style>
-  <w:style w:type="character" w:customStyle="1" w:styleId="Char4">
-    <w:name w:val="批注主题 Char"/>
-    <w:basedOn w:val="Char3"/>
-    <w:link w:val="aa"/>
+  <w:style w:type="character" w:customStyle="1" w:styleId="af0">
+    <w:name w:val="批注主题 字符"/>
+    <w:basedOn w:val="ae"/>
+    <w:link w:val="af"/>
     <w:uiPriority w:val="99"/>
     <w:semiHidden/>
     <w:rsid w:val="00054742"/>
@@ -24665,10 +24874,10 @@
       <w:bCs/>
     </w:rPr>
   </w:style>
-  <w:style w:type="paragraph" w:styleId="ab">
+  <w:style w:type="paragraph" w:styleId="af1">
     <w:name w:val="footnote text"/>
     <w:basedOn w:val="a"/>
-    <w:link w:val="Char5"/>
+    <w:link w:val="af2"/>
     <w:uiPriority w:val="99"/>
     <w:semiHidden/>
     <w:unhideWhenUsed/>
@@ -24682,10 +24891,10 @@
       <w:szCs w:val="18"/>
     </w:rPr>
   </w:style>
-  <w:style w:type="character" w:customStyle="1" w:styleId="Char5">
-    <w:name w:val="脚注文本 Char"/>
+  <w:style w:type="character" w:customStyle="1" w:styleId="af2">
+    <w:name w:val="脚注文本 字符"/>
     <w:basedOn w:val="a0"/>
-    <w:link w:val="ab"/>
+    <w:link w:val="af1"/>
     <w:uiPriority w:val="99"/>
     <w:semiHidden/>
     <w:rsid w:val="00054742"/>
@@ -24694,7 +24903,7 @@
       <w:szCs w:val="18"/>
     </w:rPr>
   </w:style>
-  <w:style w:type="character" w:styleId="ac">
+  <w:style w:type="character" w:styleId="af3">
     <w:name w:val="footnote reference"/>
     <w:basedOn w:val="a0"/>
     <w:uiPriority w:val="99"/>
@@ -24705,10 +24914,10 @@
       <w:vertAlign w:val="superscript"/>
     </w:rPr>
   </w:style>
-  <w:style w:type="paragraph" w:styleId="ad">
+  <w:style w:type="paragraph" w:styleId="af4">
     <w:name w:val="endnote text"/>
     <w:basedOn w:val="a"/>
-    <w:link w:val="Char6"/>
+    <w:link w:val="af5"/>
     <w:uiPriority w:val="99"/>
     <w:semiHidden/>
     <w:unhideWhenUsed/>
@@ -24718,15 +24927,15 @@
       <w:jc w:val="left"/>
     </w:pPr>
   </w:style>
-  <w:style w:type="character" w:customStyle="1" w:styleId="Char6">
-    <w:name w:val="尾注文本 Char"/>
+  <w:style w:type="character" w:customStyle="1" w:styleId="af5">
+    <w:name w:val="尾注文本 字符"/>
     <w:basedOn w:val="a0"/>
-    <w:link w:val="ad"/>
+    <w:link w:val="af4"/>
     <w:uiPriority w:val="99"/>
     <w:semiHidden/>
     <w:rsid w:val="00054742"/>
   </w:style>
-  <w:style w:type="character" w:styleId="ae">
+  <w:style w:type="character" w:styleId="af6">
     <w:name w:val="endnote reference"/>
     <w:basedOn w:val="a0"/>
     <w:uiPriority w:val="99"/>
@@ -24737,7 +24946,7 @@
       <w:vertAlign w:val="superscript"/>
     </w:rPr>
   </w:style>
-  <w:style w:type="paragraph" w:styleId="af">
+  <w:style w:type="paragraph" w:styleId="af7">
     <w:name w:val="caption"/>
     <w:basedOn w:val="a"/>
     <w:next w:val="a"/>
@@ -24751,11 +24960,11 @@
       <w:szCs w:val="20"/>
     </w:rPr>
   </w:style>
-  <w:style w:type="paragraph" w:styleId="af0">
+  <w:style w:type="paragraph" w:styleId="af8">
     <w:name w:val="Title"/>
     <w:basedOn w:val="a"/>
     <w:next w:val="a"/>
-    <w:link w:val="Char7"/>
+    <w:link w:val="af9"/>
     <w:uiPriority w:val="10"/>
     <w:qFormat/>
     <w:rsid w:val="00DE30FE"/>
@@ -24772,10 +24981,10 @@
       <w:szCs w:val="32"/>
     </w:rPr>
   </w:style>
-  <w:style w:type="character" w:customStyle="1" w:styleId="Char7">
-    <w:name w:val="标题 Char"/>
+  <w:style w:type="character" w:customStyle="1" w:styleId="af9">
+    <w:name w:val="标题 字符"/>
     <w:basedOn w:val="a0"/>
-    <w:link w:val="af0"/>
+    <w:link w:val="af8"/>
     <w:uiPriority w:val="10"/>
     <w:rsid w:val="00DE30FE"/>
     <w:rPr>
@@ -24786,8 +24995,8 @@
       <w:szCs w:val="32"/>
     </w:rPr>
   </w:style>
-  <w:style w:type="character" w:customStyle="1" w:styleId="3Char">
-    <w:name w:val="标题 3 Char"/>
+  <w:style w:type="character" w:customStyle="1" w:styleId="30">
+    <w:name w:val="标题 3 字符"/>
     <w:basedOn w:val="a0"/>
     <w:link w:val="3"/>
     <w:uiPriority w:val="9"/>
@@ -24799,8 +25008,8 @@
       <w:szCs w:val="32"/>
     </w:rPr>
   </w:style>
-  <w:style w:type="character" w:customStyle="1" w:styleId="4Char">
-    <w:name w:val="标题 4 Char"/>
+  <w:style w:type="character" w:customStyle="1" w:styleId="40">
+    <w:name w:val="标题 4 字符"/>
     <w:basedOn w:val="a0"/>
     <w:link w:val="4"/>
     <w:uiPriority w:val="9"/>
@@ -24813,7 +25022,7 @@
       <w:szCs w:val="28"/>
     </w:rPr>
   </w:style>
-  <w:style w:type="character" w:styleId="af1">
+  <w:style w:type="character" w:styleId="afa">
     <w:name w:val="Hyperlink"/>
     <w:basedOn w:val="a0"/>
     <w:uiPriority w:val="99"/>
@@ -24824,7 +25033,7 @@
       <w:u w:val="single"/>
     </w:rPr>
   </w:style>
-  <w:style w:type="table" w:styleId="af2">
+  <w:style w:type="table" w:styleId="afb">
     <w:name w:val="Table Grid"/>
     <w:basedOn w:val="a1"/>
     <w:uiPriority w:val="39"/>
@@ -24840,8 +25049,8 @@
       </w:tblBorders>
     </w:tblPr>
   </w:style>
-  <w:style w:type="character" w:customStyle="1" w:styleId="5Char">
-    <w:name w:val="标题 5 Char"/>
+  <w:style w:type="character" w:customStyle="1" w:styleId="50">
+    <w:name w:val="标题 5 字符"/>
     <w:basedOn w:val="a0"/>
     <w:link w:val="5"/>
     <w:uiPriority w:val="9"/>
@@ -24853,8 +25062,8 @@
       <w:szCs w:val="28"/>
     </w:rPr>
   </w:style>
-  <w:style w:type="character" w:customStyle="1" w:styleId="6Char">
-    <w:name w:val="标题 6 Char"/>
+  <w:style w:type="character" w:customStyle="1" w:styleId="60">
+    <w:name w:val="标题 6 字符"/>
     <w:basedOn w:val="a0"/>
     <w:link w:val="6"/>
     <w:uiPriority w:val="9"/>
@@ -24868,8 +25077,8 @@
       <w:szCs w:val="24"/>
     </w:rPr>
   </w:style>
-  <w:style w:type="character" w:customStyle="1" w:styleId="7Char">
-    <w:name w:val="标题 7 Char"/>
+  <w:style w:type="character" w:customStyle="1" w:styleId="70">
+    <w:name w:val="标题 7 字符"/>
     <w:basedOn w:val="a0"/>
     <w:link w:val="7"/>
     <w:uiPriority w:val="9"/>
@@ -24882,8 +25091,8 @@
       <w:szCs w:val="24"/>
     </w:rPr>
   </w:style>
-  <w:style w:type="character" w:customStyle="1" w:styleId="8Char">
-    <w:name w:val="标题 8 Char"/>
+  <w:style w:type="character" w:customStyle="1" w:styleId="80">
+    <w:name w:val="标题 8 字符"/>
     <w:basedOn w:val="a0"/>
     <w:link w:val="8"/>
     <w:uiPriority w:val="9"/>
@@ -24895,8 +25104,8 @@
       <w:szCs w:val="24"/>
     </w:rPr>
   </w:style>
-  <w:style w:type="character" w:customStyle="1" w:styleId="9Char">
-    <w:name w:val="标题 9 Char"/>
+  <w:style w:type="character" w:customStyle="1" w:styleId="90">
+    <w:name w:val="标题 9 字符"/>
     <w:basedOn w:val="a0"/>
     <w:link w:val="9"/>
     <w:uiPriority w:val="9"/>
@@ -24907,7 +25116,7 @@
       <w:szCs w:val="21"/>
     </w:rPr>
   </w:style>
-  <w:style w:type="paragraph" w:styleId="40">
+  <w:style w:type="paragraph" w:styleId="41">
     <w:name w:val="toc 4"/>
     <w:basedOn w:val="a"/>
     <w:next w:val="a"/>
@@ -25188,7 +25397,7 @@
 </file>
 
 <file path=customXml/itemProps1.xml><?xml version="1.0" encoding="utf-8"?>
-<ds:datastoreItem xmlns:ds="http://schemas.openxmlformats.org/officeDocument/2006/customXml" ds:itemID="{22FFB6C7-9859-4FD8-80C3-2ABA8AC00AFC}">
+<ds:datastoreItem xmlns:ds="http://schemas.openxmlformats.org/officeDocument/2006/customXml" ds:itemID="{5036CC74-2BF5-4EC2-8555-F750693890CA}">
   <ds:schemaRefs>
     <ds:schemaRef ds:uri="http://schemas.openxmlformats.org/officeDocument/2006/bibliography"/>
   </ds:schemaRefs>
